--- a/Final/Requrements&Design/UJD_VN_Screen design_v1.1_EN.docx
+++ b/Final/Requrements&Design/UJD_VN_Screen design_v1.1_EN.docx
@@ -2,292 +2,123 @@
 <file path=word/document.xml><?xml version="1.0" encoding="utf-8"?>
 <w:document xmlns:wpc="http://schemas.microsoft.com/office/word/2010/wordprocessingCanvas" xmlns:mc="http://schemas.openxmlformats.org/markup-compatibility/2006" xmlns:o="urn:schemas-microsoft-com:office:office" xmlns:r="http://schemas.openxmlformats.org/officeDocument/2006/relationships" xmlns:m="http://schemas.openxmlformats.org/officeDocument/2006/math" xmlns:v="urn:schemas-microsoft-com:vml" xmlns:wp14="http://schemas.microsoft.com/office/word/2010/wordprocessingDrawing" xmlns:wp="http://schemas.openxmlformats.org/drawingml/2006/wordprocessingDrawing" xmlns:w10="urn:schemas-microsoft-com:office:word" xmlns:w="http://schemas.openxmlformats.org/wordprocessingml/2006/main" xmlns:w14="http://schemas.microsoft.com/office/word/2010/wordml" xmlns:wpg="http://schemas.microsoft.com/office/word/2010/wordprocessingGroup" xmlns:wpi="http://schemas.microsoft.com/office/word/2010/wordprocessingInk" xmlns:wne="http://schemas.microsoft.com/office/word/2006/wordml" xmlns:wps="http://schemas.microsoft.com/office/word/2010/wordprocessingShape" mc:Ignorable="w14 wp14">
   <w:body>
-    <w:tbl>
-      <w:tblPr>
-        <w:tblW w:w="8764" w:type="dxa"/>
-        <w:tblBorders>
-          <w:top w:val="single" w:sz="4" w:space="0" w:color="FFFFFF"/>
-          <w:left w:val="single" w:sz="4" w:space="0" w:color="FFFFFF"/>
-          <w:bottom w:val="single" w:sz="4" w:space="0" w:color="FFFFFF"/>
-          <w:right w:val="single" w:sz="4" w:space="0" w:color="FFFFFF"/>
-          <w:insideH w:val="single" w:sz="4" w:space="0" w:color="FFFFFF"/>
-          <w:insideV w:val="single" w:sz="4" w:space="0" w:color="FFFFFF"/>
-        </w:tblBorders>
-        <w:tblLayout w:type="fixed"/>
-        <w:tblLook w:val="04A0" w:firstRow="1" w:lastRow="0" w:firstColumn="1" w:lastColumn="0" w:noHBand="0" w:noVBand="1"/>
-      </w:tblPr>
-      <w:tblGrid>
-        <w:gridCol w:w="3229"/>
-        <w:gridCol w:w="5535"/>
-      </w:tblGrid>
-      <w:tr>
-        <w:trPr>
-          <w:trHeight w:val="1230"/>
-        </w:trPr>
-        <w:tc>
-          <w:tcPr>
-            <w:tcW w:w="3229" w:type="dxa"/>
-          </w:tcPr>
-          <w:p>
-            <w:pPr>
-              <w:spacing w:after="0" w:line="240" w:lineRule="auto"/>
-              <w:jc w:val="center"/>
-              <w:rPr>
-                <w:rFonts w:ascii="Times New Roman" w:hAnsi="Times New Roman"/>
-                <w:sz w:val="22"/>
-              </w:rPr>
-            </w:pPr>
-            <w:r>
-              <w:rPr>
-                <w:rFonts w:ascii="Times New Roman" w:hAnsi="Times New Roman"/>
-                <w:noProof/>
-                <w:sz w:val="22"/>
-              </w:rPr>
-              <w:drawing>
-                <wp:inline distT="0" distB="0" distL="0" distR="0" wp14:anchorId="0DEB0794" wp14:editId="0C8E81AD">
-                  <wp:extent cx="2214880" cy="721360"/>
-                  <wp:effectExtent l="0" t="0" r="0" b="2540"/>
-                  <wp:docPr id="1" name="Picture 1" descr="Logo_FPT_University_doc"/>
-                  <wp:cNvGraphicFramePr>
-                    <a:graphicFrameLocks xmlns:a="http://schemas.openxmlformats.org/drawingml/2006/main" noChangeAspect="1"/>
-                  </wp:cNvGraphicFramePr>
-                  <a:graphic xmlns:a="http://schemas.openxmlformats.org/drawingml/2006/main">
-                    <a:graphicData uri="http://schemas.openxmlformats.org/drawingml/2006/picture">
-                      <pic:pic xmlns:pic="http://schemas.openxmlformats.org/drawingml/2006/picture">
-                        <pic:nvPicPr>
-                          <pic:cNvPr id="0" name="Picture 8" descr="Logo_FPT_University_doc"/>
-                          <pic:cNvPicPr>
-                            <a:picLocks noChangeAspect="1" noChangeArrowheads="1"/>
-                          </pic:cNvPicPr>
-                        </pic:nvPicPr>
-                        <pic:blipFill>
-                          <a:blip r:embed="rId8" cstate="print">
-                            <a:extLst>
-                              <a:ext uri="{28A0092B-C50C-407E-A947-70E740481C1C}">
-                                <a14:useLocalDpi xmlns:a14="http://schemas.microsoft.com/office/drawing/2010/main" val="0"/>
-                              </a:ext>
-                            </a:extLst>
-                          </a:blip>
-                          <a:srcRect/>
-                          <a:stretch>
-                            <a:fillRect/>
-                          </a:stretch>
-                        </pic:blipFill>
-                        <pic:spPr bwMode="auto">
-                          <a:xfrm>
-                            <a:off x="0" y="0"/>
-                            <a:ext cx="2214880" cy="721360"/>
-                          </a:xfrm>
-                          <a:prstGeom prst="rect">
-                            <a:avLst/>
-                          </a:prstGeom>
-                          <a:noFill/>
-                          <a:ln>
-                            <a:noFill/>
-                          </a:ln>
-                        </pic:spPr>
-                      </pic:pic>
-                    </a:graphicData>
-                  </a:graphic>
-                </wp:inline>
-              </w:drawing>
-            </w:r>
-          </w:p>
-        </w:tc>
-        <w:tc>
-          <w:tcPr>
-            <w:tcW w:w="5535" w:type="dxa"/>
-          </w:tcPr>
-          <w:p>
-            <w:pPr>
-              <w:spacing w:after="0" w:line="240" w:lineRule="auto"/>
-              <w:jc w:val="center"/>
-              <w:rPr>
-                <w:rFonts w:ascii="Times New Roman" w:hAnsi="Times New Roman"/>
-                <w:sz w:val="22"/>
-              </w:rPr>
-            </w:pPr>
-          </w:p>
-        </w:tc>
-      </w:tr>
-    </w:tbl>
     <w:p>
       <w:pPr>
+        <w:pStyle w:val="NormalTB"/>
+        <w:spacing w:before="120"/>
         <w:rPr>
           <w:rFonts w:ascii="Times New Roman" w:hAnsi="Times New Roman"/>
+          <w:sz w:val="24"/>
+          <w:szCs w:val="24"/>
+          <w:lang w:val="en-US"/>
+        </w:rPr>
+      </w:pPr>
+      <w:r>
+        <w:rPr>
+          <w:rFonts w:ascii="Times New Roman" w:hAnsi="Times New Roman"/>
+          <w:noProof/>
+          <w:sz w:val="24"/>
+          <w:szCs w:val="24"/>
+          <w:lang w:val="en-US" w:eastAsia="ja-JP"/>
+        </w:rPr>
+        <w:drawing>
+          <wp:inline distT="0" distB="0" distL="0" distR="0" wp14:anchorId="4AA20349" wp14:editId="4464E884">
+            <wp:extent cx="3651885" cy="1286510"/>
+            <wp:effectExtent l="0" t="0" r="0" b="0"/>
+            <wp:docPr id="4" name="Picture 4"/>
+            <wp:cNvGraphicFramePr>
+              <a:graphicFrameLocks xmlns:a="http://schemas.openxmlformats.org/drawingml/2006/main" noChangeAspect="1"/>
+            </wp:cNvGraphicFramePr>
+            <a:graphic xmlns:a="http://schemas.openxmlformats.org/drawingml/2006/main">
+              <a:graphicData uri="http://schemas.openxmlformats.org/drawingml/2006/picture">
+                <pic:pic xmlns:pic="http://schemas.openxmlformats.org/drawingml/2006/picture">
+                  <pic:nvPicPr>
+                    <pic:cNvPr id="0" name="Picture 2"/>
+                    <pic:cNvPicPr>
+                      <a:picLocks noChangeAspect="1" noChangeArrowheads="1"/>
+                    </pic:cNvPicPr>
+                  </pic:nvPicPr>
+                  <pic:blipFill>
+                    <a:blip r:embed="rId8" cstate="print">
+                      <a:extLst>
+                        <a:ext uri="{28A0092B-C50C-407E-A947-70E740481C1C}">
+                          <a14:useLocalDpi xmlns:a14="http://schemas.microsoft.com/office/drawing/2010/main" val="0"/>
+                        </a:ext>
+                      </a:extLst>
+                    </a:blip>
+                    <a:srcRect/>
+                    <a:stretch>
+                      <a:fillRect/>
+                    </a:stretch>
+                  </pic:blipFill>
+                  <pic:spPr bwMode="auto">
+                    <a:xfrm>
+                      <a:off x="0" y="0"/>
+                      <a:ext cx="3651885" cy="1286510"/>
+                    </a:xfrm>
+                    <a:prstGeom prst="rect">
+                      <a:avLst/>
+                    </a:prstGeom>
+                    <a:noFill/>
+                  </pic:spPr>
+                </pic:pic>
+              </a:graphicData>
+            </a:graphic>
+          </wp:inline>
+        </w:drawing>
+      </w:r>
+    </w:p>
+    <w:p/>
+    <w:p>
+      <w:pPr>
+        <w:pStyle w:val="NormalTB"/>
+        <w:spacing w:before="120"/>
+        <w:jc w:val="left"/>
+        <w:rPr>
+          <w:rFonts w:ascii="Times New Roman" w:hAnsi="Times New Roman"/>
+          <w:sz w:val="24"/>
+          <w:szCs w:val="24"/>
+          <w:lang w:val="en-US"/>
         </w:rPr>
       </w:pPr>
     </w:p>
-    <w:tbl>
-      <w:tblPr>
-        <w:tblW w:w="9720" w:type="dxa"/>
-        <w:jc w:val="center"/>
-        <w:tblLook w:val="00A0" w:firstRow="1" w:lastRow="0" w:firstColumn="1" w:lastColumn="0" w:noHBand="0" w:noVBand="0"/>
-      </w:tblPr>
-      <w:tblGrid>
-        <w:gridCol w:w="9720"/>
-      </w:tblGrid>
-      <w:tr>
-        <w:trPr>
-          <w:trHeight w:val="1377"/>
-          <w:jc w:val="center"/>
-        </w:trPr>
-        <w:tc>
-          <w:tcPr>
-            <w:tcW w:w="5000" w:type="pct"/>
-          </w:tcPr>
-          <w:p>
-            <w:pPr>
-              <w:pStyle w:val="NoSpacing"/>
-              <w:spacing w:line="360" w:lineRule="auto"/>
-              <w:jc w:val="center"/>
-              <w:rPr>
-                <w:rFonts w:ascii="Times New Roman" w:hAnsi="Times New Roman"/>
-                <w:caps/>
-                <w:color w:val="000000"/>
-              </w:rPr>
-            </w:pPr>
-          </w:p>
-          <w:p>
-            <w:pPr>
-              <w:pStyle w:val="NoSpacing"/>
-              <w:spacing w:line="360" w:lineRule="auto"/>
-              <w:jc w:val="center"/>
-              <w:rPr>
-                <w:rFonts w:ascii="Times New Roman" w:hAnsi="Times New Roman"/>
-                <w:b/>
-                <w:color w:val="000000"/>
-                <w:sz w:val="72"/>
-                <w:szCs w:val="72"/>
-              </w:rPr>
-            </w:pPr>
-            <w:r>
-              <w:rPr>
-                <w:rFonts w:ascii="Times New Roman" w:hAnsi="Times New Roman"/>
-                <w:b/>
-                <w:color w:val="000000"/>
-                <w:sz w:val="72"/>
-                <w:szCs w:val="72"/>
-              </w:rPr>
-              <w:t>FPT UNIVERSITY</w:t>
-            </w:r>
-          </w:p>
-        </w:tc>
-      </w:tr>
-      <w:tr>
-        <w:trPr>
-          <w:trHeight w:val="1440"/>
-          <w:jc w:val="center"/>
-        </w:trPr>
-        <w:tc>
-          <w:tcPr>
-            <w:tcW w:w="5000" w:type="pct"/>
-            <w:vAlign w:val="center"/>
-            <w:hideMark/>
-          </w:tcPr>
-          <w:p>
-            <w:pPr>
-              <w:pStyle w:val="NoSpacing"/>
-              <w:spacing w:line="360" w:lineRule="auto"/>
-              <w:jc w:val="center"/>
-              <w:rPr>
-                <w:rFonts w:ascii="Times New Roman" w:hAnsi="Times New Roman"/>
-                <w:color w:val="000000"/>
-                <w:sz w:val="56"/>
-                <w:szCs w:val="56"/>
-              </w:rPr>
-            </w:pPr>
-            <w:r>
-              <w:rPr>
-                <w:rFonts w:ascii="Times New Roman" w:hAnsi="Times New Roman"/>
-                <w:color w:val="000000"/>
-                <w:sz w:val="56"/>
-                <w:szCs w:val="56"/>
-              </w:rPr>
-              <w:t>Capstone Project Document</w:t>
-            </w:r>
-          </w:p>
-        </w:tc>
-      </w:tr>
-    </w:tbl>
+    <w:p/>
+    <w:p/>
     <w:p>
       <w:pPr>
-        <w:autoSpaceDE w:val="0"/>
-        <w:autoSpaceDN w:val="0"/>
-        <w:adjustRightInd w:val="0"/>
-        <w:spacing w:line="240" w:lineRule="auto"/>
-        <w:jc w:val="center"/>
-        <w:rPr>
-          <w:rFonts w:ascii="Times New Roman" w:hAnsi="Times New Roman"/>
-          <w:bCs/>
-          <w:sz w:val="40"/>
+        <w:pStyle w:val="HeadingBig"/>
+        <w:rPr>
+          <w:rFonts w:ascii="Times New Roman" w:hAnsi="Times New Roman" w:cs="Times New Roman"/>
+          <w:sz w:val="36"/>
           <w:szCs w:val="36"/>
+          <w:lang w:eastAsia="ja-JP"/>
         </w:rPr>
       </w:pPr>
       <w:r>
         <w:rPr>
-          <w:rFonts w:ascii="Times New Roman" w:hAnsi="Times New Roman"/>
+          <w:rFonts w:ascii="Times New Roman" w:hAnsi="Times New Roman" w:cs="Times New Roman"/>
           <w:sz w:val="36"/>
           <w:szCs w:val="36"/>
         </w:rPr>
         <w:t>USEFUL JAPANESE DICTIONARY FOR VIETNAMESE</w:t>
-      </w:r>
-      <w:r>
-        <w:rPr>
-          <w:rFonts w:ascii="Times New Roman" w:hAnsi="Times New Roman"/>
-          <w:bCs/>
-          <w:sz w:val="40"/>
-          <w:szCs w:val="36"/>
-        </w:rPr>
-        <w:t xml:space="preserve"> </w:t>
       </w:r>
     </w:p>
     <w:p>
       <w:pPr>
-        <w:autoSpaceDE w:val="0"/>
-        <w:autoSpaceDN w:val="0"/>
-        <w:adjustRightInd w:val="0"/>
-        <w:spacing w:line="240" w:lineRule="auto"/>
-        <w:jc w:val="center"/>
-        <w:rPr>
-          <w:rFonts w:ascii="Times New Roman" w:hAnsi="Times New Roman"/>
-          <w:bCs/>
-          <w:sz w:val="40"/>
+        <w:pStyle w:val="HeadingBig"/>
+        <w:rPr>
+          <w:rFonts w:ascii="Times New Roman" w:hAnsi="Times New Roman" w:cs="Times New Roman"/>
+          <w:sz w:val="36"/>
           <w:szCs w:val="36"/>
         </w:rPr>
       </w:pPr>
       <w:r>
         <w:rPr>
-          <w:rFonts w:ascii="Times New Roman" w:hAnsi="Times New Roman"/>
-          <w:bCs/>
-          <w:sz w:val="40"/>
+          <w:rFonts w:ascii="Times New Roman" w:hAnsi="Times New Roman" w:cs="Times New Roman"/>
+          <w:sz w:val="36"/>
           <w:szCs w:val="36"/>
         </w:rPr>
-        <w:t>Screen design</w:t>
-      </w:r>
-    </w:p>
-    <w:p>
-      <w:pPr>
-        <w:autoSpaceDE w:val="0"/>
-        <w:autoSpaceDN w:val="0"/>
-        <w:adjustRightInd w:val="0"/>
-        <w:spacing w:line="240" w:lineRule="auto"/>
-        <w:jc w:val="center"/>
-        <w:rPr>
-          <w:rFonts w:ascii="Times New Roman" w:hAnsi="Times New Roman"/>
-          <w:bCs/>
-          <w:sz w:val="40"/>
-          <w:szCs w:val="36"/>
-        </w:rPr>
-      </w:pPr>
-      <w:r>
-        <w:rPr>
-          <w:rFonts w:ascii="Times New Roman" w:hAnsi="Times New Roman"/>
-          <w:bCs/>
-          <w:sz w:val="40"/>
-          <w:szCs w:val="36"/>
-        </w:rPr>
-        <w:t>Project code: UJD_VN</w:t>
+        <w:t>Architecture Design</w:t>
       </w:r>
     </w:p>
     <w:p>
@@ -295,156 +126,170 @@
         <w:jc w:val="center"/>
         <w:rPr>
           <w:rFonts w:ascii="Times New Roman" w:hAnsi="Times New Roman"/>
-          <w:sz w:val="36"/>
-          <w:szCs w:val="52"/>
-        </w:rPr>
-      </w:pPr>
-      <w:r>
-        <w:rPr>
-          <w:rFonts w:ascii="Times New Roman" w:hAnsi="Times New Roman"/>
-          <w:sz w:val="36"/>
-          <w:szCs w:val="52"/>
-        </w:rPr>
-        <w:t>Document code : UJD_VN_Scre</w:t>
-      </w:r>
-      <w:r>
-        <w:rPr>
-          <w:rFonts w:ascii="Times New Roman" w:hAnsi="Times New Roman"/>
-          <w:sz w:val="36"/>
-          <w:szCs w:val="52"/>
-        </w:rPr>
-        <w:t>en design v1.1</w:t>
-      </w:r>
-      <w:bookmarkStart w:id="0" w:name="_GoBack"/>
-      <w:bookmarkEnd w:id="0"/>
-    </w:p>
-    <w:p>
-      <w:pPr>
-        <w:jc w:val="center"/>
-        <w:rPr>
-          <w:rFonts w:ascii="Times New Roman" w:hAnsi="Times New Roman"/>
-          <w:sz w:val="21"/>
-          <w:szCs w:val="76"/>
         </w:rPr>
       </w:pPr>
     </w:p>
     <w:p>
       <w:pPr>
+        <w:pStyle w:val="NormalT"/>
         <w:jc w:val="center"/>
         <w:rPr>
-          <w:rFonts w:ascii="Times New Roman" w:hAnsi="Times New Roman"/>
-          <w:sz w:val="21"/>
-          <w:szCs w:val="76"/>
-        </w:rPr>
-      </w:pPr>
-    </w:p>
-    <w:p>
-      <w:pPr>
-        <w:jc w:val="center"/>
-        <w:rPr>
-          <w:rFonts w:ascii="Times New Roman" w:hAnsi="Times New Roman"/>
-          <w:sz w:val="21"/>
-          <w:szCs w:val="76"/>
-        </w:rPr>
-      </w:pPr>
-    </w:p>
-    <w:p>
-      <w:pPr>
-        <w:jc w:val="center"/>
-        <w:rPr>
-          <w:rFonts w:ascii="Times New Roman" w:hAnsi="Times New Roman"/>
-          <w:sz w:val="21"/>
-          <w:szCs w:val="76"/>
-        </w:rPr>
-      </w:pPr>
-    </w:p>
-    <w:p>
-      <w:pPr>
-        <w:rPr>
-          <w:rFonts w:ascii="Times New Roman" w:hAnsi="Times New Roman"/>
-          <w:sz w:val="21"/>
-          <w:szCs w:val="76"/>
-        </w:rPr>
-      </w:pPr>
-    </w:p>
-    <w:p>
-      <w:pPr>
-        <w:jc w:val="center"/>
-        <w:rPr>
-          <w:rFonts w:ascii="Times New Roman" w:hAnsi="Times New Roman"/>
-          <w:sz w:val="21"/>
-          <w:szCs w:val="76"/>
-        </w:rPr>
-      </w:pPr>
-    </w:p>
-    <w:p>
-      <w:pPr>
-        <w:jc w:val="center"/>
-        <w:rPr>
-          <w:rFonts w:ascii="Times New Roman" w:hAnsi="Times New Roman"/>
-          <w:sz w:val="21"/>
-          <w:szCs w:val="76"/>
-        </w:rPr>
-      </w:pPr>
-    </w:p>
-    <w:p>
-      <w:pPr>
-        <w:jc w:val="center"/>
-        <w:rPr>
-          <w:rFonts w:ascii="Times New Roman" w:hAnsi="Times New Roman"/>
-          <w:sz w:val="21"/>
-          <w:szCs w:val="76"/>
-        </w:rPr>
-      </w:pPr>
-    </w:p>
-    <w:p>
-      <w:pPr>
-        <w:jc w:val="center"/>
-        <w:rPr>
-          <w:rFonts w:ascii="Times New Roman" w:hAnsi="Times New Roman"/>
-          <w:sz w:val="21"/>
-          <w:szCs w:val="76"/>
-        </w:rPr>
-      </w:pPr>
-    </w:p>
-    <w:p>
-      <w:pPr>
-        <w:rPr>
-          <w:rFonts w:ascii="Times New Roman" w:hAnsi="Times New Roman"/>
-          <w:sz w:val="21"/>
-          <w:szCs w:val="76"/>
+          <w:rFonts w:ascii="Times New Roman" w:hAnsi="Times New Roman" w:cs="Times New Roman"/>
+          <w:b/>
+          <w:sz w:val="32"/>
+          <w:szCs w:val="32"/>
         </w:rPr>
       </w:pPr>
       <w:r>
         <w:rPr>
-          <w:rFonts w:ascii="Times New Roman" w:hAnsi="Times New Roman"/>
-          <w:sz w:val="21"/>
-          <w:szCs w:val="76"/>
-        </w:rPr>
-        <w:t xml:space="preserve">                                               </w:t>
+          <w:rFonts w:ascii="Times New Roman" w:hAnsi="Times New Roman" w:cs="Times New Roman"/>
+          <w:b/>
+          <w:sz w:val="32"/>
+          <w:szCs w:val="32"/>
+        </w:rPr>
+        <w:t>Project Code: UJD_VN</w:t>
       </w:r>
     </w:p>
     <w:p>
       <w:pPr>
-        <w:rPr>
-          <w:rFonts w:ascii="Times New Roman" w:hAnsi="Times New Roman"/>
-          <w:szCs w:val="26"/>
+        <w:pStyle w:val="NormalT"/>
+        <w:ind w:left="0"/>
+        <w:jc w:val="center"/>
+        <w:rPr>
+          <w:rFonts w:ascii="Times New Roman" w:hAnsi="Times New Roman" w:cs="Times New Roman"/>
+          <w:b/>
+          <w:sz w:val="32"/>
+          <w:szCs w:val="32"/>
+          <w:lang w:eastAsia="ja-JP"/>
         </w:rPr>
       </w:pPr>
       <w:r>
         <w:rPr>
-          <w:rFonts w:ascii="Times New Roman" w:hAnsi="Times New Roman"/>
-          <w:sz w:val="21"/>
-          <w:szCs w:val="76"/>
-        </w:rPr>
-        <w:t xml:space="preserve">                                                         </w:t>
+          <w:rFonts w:ascii="Times New Roman" w:hAnsi="Times New Roman" w:cs="Times New Roman"/>
+          <w:b/>
+          <w:sz w:val="32"/>
+          <w:szCs w:val="32"/>
+        </w:rPr>
+        <w:t>Document Code: UJD_VN</w:t>
       </w:r>
       <w:r>
         <w:rPr>
+          <w:rFonts w:ascii="Times New Roman" w:hAnsi="Times New Roman" w:cs="Times New Roman"/>
+          <w:b/>
+          <w:sz w:val="32"/>
+          <w:szCs w:val="32"/>
+          <w:lang w:eastAsia="ja-JP"/>
+        </w:rPr>
+        <w:t xml:space="preserve">_ </w:t>
+      </w:r>
+      <w:r>
+        <w:rPr>
+          <w:rFonts w:ascii="Times New Roman" w:hAnsi="Times New Roman" w:cs="Times New Roman"/>
+          <w:b/>
+          <w:sz w:val="32"/>
+          <w:szCs w:val="32"/>
+        </w:rPr>
+        <w:t>Screen</w:t>
+      </w:r>
+      <w:r>
+        <w:rPr>
+          <w:rFonts w:ascii="Times New Roman" w:hAnsi="Times New Roman" w:cs="Times New Roman"/>
+          <w:b/>
+          <w:sz w:val="32"/>
+          <w:szCs w:val="32"/>
+          <w:lang w:eastAsia="ja-JP"/>
+        </w:rPr>
+        <w:t xml:space="preserve"> </w:t>
+      </w:r>
+      <w:r>
+        <w:rPr>
+          <w:rFonts w:ascii="Times New Roman" w:hAnsi="Times New Roman" w:cs="Times New Roman"/>
+          <w:b/>
+          <w:sz w:val="32"/>
+          <w:szCs w:val="32"/>
+        </w:rPr>
+        <w:t>Design</w:t>
+      </w:r>
+      <w:r>
+        <w:rPr>
+          <w:rFonts w:ascii="Times New Roman" w:hAnsi="Times New Roman" w:cs="Times New Roman"/>
+          <w:b/>
+          <w:sz w:val="32"/>
+          <w:szCs w:val="32"/>
+          <w:lang w:eastAsia="ja-JP"/>
+        </w:rPr>
+        <w:t>_v1.1</w:t>
+      </w:r>
+      <w:r>
+        <w:rPr>
+          <w:rFonts w:ascii="Times New Roman" w:hAnsi="Times New Roman" w:cs="Times New Roman"/>
+          <w:b/>
+          <w:sz w:val="32"/>
+          <w:szCs w:val="32"/>
+          <w:lang w:eastAsia="ja-JP"/>
+        </w:rPr>
+        <w:t>_EN</w:t>
+      </w:r>
+    </w:p>
+    <w:p>
+      <w:pPr>
+        <w:pStyle w:val="NormalT"/>
+      </w:pPr>
+    </w:p>
+    <w:p/>
+    <w:p/>
+    <w:p/>
+    <w:p/>
+    <w:p/>
+    <w:p/>
+    <w:p/>
+    <w:p/>
+    <w:p>
+      <w:pPr>
+        <w:pStyle w:val="NormalTB"/>
+        <w:widowControl w:val="0"/>
+        <w:spacing w:before="120"/>
+        <w:rPr>
           <w:rFonts w:ascii="Times New Roman" w:hAnsi="Times New Roman"/>
-          <w:szCs w:val="26"/>
-        </w:rPr>
-        <w:t>- Hanoi, 06/2014 –</w:t>
+          <w:b/>
+          <w:snapToGrid w:val="0"/>
+          <w:sz w:val="24"/>
+          <w:szCs w:val="24"/>
+          <w:lang w:val="en-US"/>
+        </w:rPr>
+      </w:pPr>
+      <w:r>
+        <w:rPr>
+          <w:rFonts w:ascii="Times New Roman" w:hAnsi="Times New Roman"/>
+          <w:b/>
+          <w:snapToGrid w:val="0"/>
+          <w:sz w:val="24"/>
+          <w:szCs w:val="24"/>
+          <w:lang w:val="en-US"/>
+        </w:rPr>
+        <w:t xml:space="preserve">Ha </w:t>
+      </w:r>
+      <w:r>
+        <w:rPr>
+          <w:rFonts w:ascii="Times New Roman" w:hAnsi="Times New Roman"/>
+          <w:b/>
+          <w:snapToGrid w:val="0"/>
+          <w:sz w:val="24"/>
+          <w:szCs w:val="24"/>
+          <w:lang w:val="vi-VN"/>
+        </w:rPr>
+        <w:t>Noi</w:t>
+      </w:r>
+      <w:r>
+        <w:rPr>
+          <w:rFonts w:ascii="Times New Roman" w:hAnsi="Times New Roman"/>
+          <w:b/>
+          <w:snapToGrid w:val="0"/>
+          <w:sz w:val="24"/>
+          <w:szCs w:val="24"/>
+          <w:lang w:val="en-US"/>
+        </w:rPr>
+        <w:t>, 25/06/2014</w:t>
       </w:r>
     </w:p>
     <w:p>
@@ -1178,6 +1023,7 @@
         </w:rPr>
         <w:t xml:space="preserve">     </w:t>
       </w:r>
+      <w:proofErr w:type="spellStart"/>
       <w:r>
         <w:rPr>
           <w:rFonts w:ascii="Times New Roman" w:hAnsi="Times New Roman"/>
@@ -1186,12 +1032,61 @@
         </w:rPr>
         <w:t>Riginator</w:t>
       </w:r>
+      <w:proofErr w:type="spellEnd"/>
       <w:r>
         <w:rPr>
           <w:rFonts w:ascii="Times New Roman" w:hAnsi="Times New Roman"/>
           <w:szCs w:val="26"/>
         </w:rPr>
-        <w:t xml:space="preserve">         Nguyễn Ngọc Tuấn                 23/06/2014</w:t>
+        <w:t xml:space="preserve">         </w:t>
+      </w:r>
+      <w:proofErr w:type="spellStart"/>
+      <w:r>
+        <w:rPr>
+          <w:rFonts w:ascii="Times New Roman" w:hAnsi="Times New Roman"/>
+          <w:szCs w:val="26"/>
+        </w:rPr>
+        <w:t>Nguyễn</w:t>
+      </w:r>
+      <w:proofErr w:type="spellEnd"/>
+      <w:r>
+        <w:rPr>
+          <w:rFonts w:ascii="Times New Roman" w:hAnsi="Times New Roman"/>
+          <w:szCs w:val="26"/>
+        </w:rPr>
+        <w:t xml:space="preserve"> </w:t>
+      </w:r>
+      <w:proofErr w:type="spellStart"/>
+      <w:r>
+        <w:rPr>
+          <w:rFonts w:ascii="Times New Roman" w:hAnsi="Times New Roman"/>
+          <w:szCs w:val="26"/>
+        </w:rPr>
+        <w:t>Ngọc</w:t>
+      </w:r>
+      <w:proofErr w:type="spellEnd"/>
+      <w:r>
+        <w:rPr>
+          <w:rFonts w:ascii="Times New Roman" w:hAnsi="Times New Roman"/>
+          <w:szCs w:val="26"/>
+        </w:rPr>
+        <w:t xml:space="preserve"> </w:t>
+      </w:r>
+      <w:proofErr w:type="spellStart"/>
+      <w:r>
+        <w:rPr>
+          <w:rFonts w:ascii="Times New Roman" w:hAnsi="Times New Roman"/>
+          <w:szCs w:val="26"/>
+        </w:rPr>
+        <w:t>Tuấn</w:t>
+      </w:r>
+      <w:proofErr w:type="spellEnd"/>
+      <w:r>
+        <w:rPr>
+          <w:rFonts w:ascii="Times New Roman" w:hAnsi="Times New Roman"/>
+          <w:szCs w:val="26"/>
+        </w:rPr>
+        <w:t xml:space="preserve">                 23/06/2014</w:t>
       </w:r>
     </w:p>
     <w:p>
@@ -1229,7 +1124,55 @@
           <w:rFonts w:ascii="Times New Roman" w:hAnsi="Times New Roman"/>
           <w:szCs w:val="26"/>
         </w:rPr>
-        <w:t xml:space="preserve">        Nguyễn Ngọc Tuấn </w:t>
+        <w:t xml:space="preserve">        </w:t>
+      </w:r>
+      <w:proofErr w:type="spellStart"/>
+      <w:r>
+        <w:rPr>
+          <w:rFonts w:ascii="Times New Roman" w:hAnsi="Times New Roman"/>
+          <w:szCs w:val="26"/>
+        </w:rPr>
+        <w:t>Nguyễn</w:t>
+      </w:r>
+      <w:proofErr w:type="spellEnd"/>
+      <w:r>
+        <w:rPr>
+          <w:rFonts w:ascii="Times New Roman" w:hAnsi="Times New Roman"/>
+          <w:szCs w:val="26"/>
+        </w:rPr>
+        <w:t xml:space="preserve"> </w:t>
+      </w:r>
+      <w:proofErr w:type="spellStart"/>
+      <w:r>
+        <w:rPr>
+          <w:rFonts w:ascii="Times New Roman" w:hAnsi="Times New Roman"/>
+          <w:szCs w:val="26"/>
+        </w:rPr>
+        <w:t>Ngọc</w:t>
+      </w:r>
+      <w:proofErr w:type="spellEnd"/>
+      <w:r>
+        <w:rPr>
+          <w:rFonts w:ascii="Times New Roman" w:hAnsi="Times New Roman"/>
+          <w:szCs w:val="26"/>
+        </w:rPr>
+        <w:t xml:space="preserve"> </w:t>
+      </w:r>
+      <w:proofErr w:type="spellStart"/>
+      <w:r>
+        <w:rPr>
+          <w:rFonts w:ascii="Times New Roman" w:hAnsi="Times New Roman"/>
+          <w:szCs w:val="26"/>
+        </w:rPr>
+        <w:t>Tuấn</w:t>
+      </w:r>
+      <w:proofErr w:type="spellEnd"/>
+      <w:r>
+        <w:rPr>
+          <w:rFonts w:ascii="Times New Roman" w:hAnsi="Times New Roman"/>
+          <w:szCs w:val="26"/>
+        </w:rPr>
+        <w:t xml:space="preserve"> </w:t>
       </w:r>
     </w:p>
     <w:p>
@@ -1267,7 +1210,39 @@
           <w:rFonts w:ascii="Times New Roman" w:hAnsi="Times New Roman"/>
           <w:szCs w:val="26"/>
         </w:rPr>
-        <w:t xml:space="preserve">          Nguyễn Văn Sang</w:t>
+        <w:t xml:space="preserve">          </w:t>
+      </w:r>
+      <w:proofErr w:type="spellStart"/>
+      <w:r>
+        <w:rPr>
+          <w:rFonts w:ascii="Times New Roman" w:hAnsi="Times New Roman"/>
+          <w:szCs w:val="26"/>
+        </w:rPr>
+        <w:t>Nguyễn</w:t>
+      </w:r>
+      <w:proofErr w:type="spellEnd"/>
+      <w:r>
+        <w:rPr>
+          <w:rFonts w:ascii="Times New Roman" w:hAnsi="Times New Roman"/>
+          <w:szCs w:val="26"/>
+        </w:rPr>
+        <w:t xml:space="preserve"> </w:t>
+      </w:r>
+      <w:proofErr w:type="spellStart"/>
+      <w:r>
+        <w:rPr>
+          <w:rFonts w:ascii="Times New Roman" w:hAnsi="Times New Roman"/>
+          <w:szCs w:val="26"/>
+        </w:rPr>
+        <w:t>Văn</w:t>
+      </w:r>
+      <w:proofErr w:type="spellEnd"/>
+      <w:r>
+        <w:rPr>
+          <w:rFonts w:ascii="Times New Roman" w:hAnsi="Times New Roman"/>
+          <w:szCs w:val="26"/>
+        </w:rPr>
+        <w:t xml:space="preserve"> Sang</w:t>
       </w:r>
     </w:p>
     <w:p>
@@ -1398,6 +1373,7 @@
           <w:rFonts w:ascii="Times New Roman" w:hAnsi="Times New Roman"/>
           <w:b/>
           <w:caps/>
+          <w:sz w:val="22"/>
           <w:lang w:val="fr-CA"/>
         </w:rPr>
         <w:fldChar w:fldCharType="begin"/>
@@ -1405,6 +1381,7 @@
       <w:r>
         <w:rPr>
           <w:rFonts w:ascii="Times New Roman" w:hAnsi="Times New Roman"/>
+          <w:sz w:val="22"/>
           <w:lang w:val="fr-CA"/>
         </w:rPr>
         <w:instrText xml:space="preserve"> TOC \o "1-3" \h \z \u </w:instrText>
@@ -1414,6 +1391,7 @@
           <w:rFonts w:ascii="Times New Roman" w:hAnsi="Times New Roman"/>
           <w:b/>
           <w:caps/>
+          <w:sz w:val="22"/>
           <w:lang w:val="fr-CA"/>
         </w:rPr>
         <w:fldChar w:fldCharType="separate"/>
@@ -1424,6 +1402,7 @@
             <w:rStyle w:val="Hyperlink"/>
             <w:rFonts w:ascii="Times New Roman" w:hAnsi="Times New Roman"/>
             <w:noProof/>
+            <w:sz w:val="22"/>
           </w:rPr>
           <w:t>1</w:t>
         </w:r>
@@ -1440,6 +1419,7 @@
             <w:rStyle w:val="Hyperlink"/>
             <w:rFonts w:ascii="Times New Roman" w:hAnsi="Times New Roman"/>
             <w:noProof/>
+            <w:sz w:val="22"/>
           </w:rPr>
           <w:t>Introduction</w:t>
         </w:r>
@@ -1447,6 +1427,7 @@
           <w:rPr>
             <w:noProof/>
             <w:webHidden/>
+            <w:sz w:val="22"/>
           </w:rPr>
           <w:tab/>
         </w:r>
@@ -1454,6 +1435,7 @@
           <w:rPr>
             <w:noProof/>
             <w:webHidden/>
+            <w:sz w:val="22"/>
           </w:rPr>
           <w:fldChar w:fldCharType="begin"/>
         </w:r>
@@ -1461,6 +1443,7 @@
           <w:rPr>
             <w:noProof/>
             <w:webHidden/>
+            <w:sz w:val="22"/>
           </w:rPr>
           <w:instrText xml:space="preserve"> PAGEREF _Toc394964969 \h </w:instrText>
         </w:r>
@@ -1468,12 +1451,14 @@
           <w:rPr>
             <w:noProof/>
             <w:webHidden/>
+            <w:sz w:val="22"/>
           </w:rPr>
         </w:r>
         <w:r>
           <w:rPr>
             <w:noProof/>
             <w:webHidden/>
+            <w:sz w:val="22"/>
           </w:rPr>
           <w:fldChar w:fldCharType="separate"/>
         </w:r>
@@ -1481,6 +1466,7 @@
           <w:rPr>
             <w:noProof/>
             <w:webHidden/>
+            <w:sz w:val="22"/>
           </w:rPr>
           <w:t>4</w:t>
         </w:r>
@@ -1488,6 +1474,7 @@
           <w:rPr>
             <w:noProof/>
             <w:webHidden/>
+            <w:sz w:val="22"/>
           </w:rPr>
           <w:fldChar w:fldCharType="end"/>
         </w:r>
@@ -1509,6 +1496,7 @@
             <w:rFonts w:ascii="Verdana" w:hAnsi="Verdana"/>
             <w:i/>
             <w:noProof/>
+            <w:sz w:val="22"/>
           </w:rPr>
           <w:t>1.1</w:t>
         </w:r>
@@ -1525,6 +1513,7 @@
             <w:rStyle w:val="Hyperlink"/>
             <w:rFonts w:ascii="Times New Roman" w:hAnsi="Times New Roman"/>
             <w:noProof/>
+            <w:sz w:val="22"/>
           </w:rPr>
           <w:t>Purpose</w:t>
         </w:r>
@@ -1532,6 +1521,7 @@
           <w:rPr>
             <w:noProof/>
             <w:webHidden/>
+            <w:sz w:val="22"/>
           </w:rPr>
           <w:tab/>
         </w:r>
@@ -1539,6 +1529,7 @@
           <w:rPr>
             <w:noProof/>
             <w:webHidden/>
+            <w:sz w:val="22"/>
           </w:rPr>
           <w:fldChar w:fldCharType="begin"/>
         </w:r>
@@ -1546,6 +1537,7 @@
           <w:rPr>
             <w:noProof/>
             <w:webHidden/>
+            <w:sz w:val="22"/>
           </w:rPr>
           <w:instrText xml:space="preserve"> PAGEREF _Toc394964970 \h </w:instrText>
         </w:r>
@@ -1553,12 +1545,14 @@
           <w:rPr>
             <w:noProof/>
             <w:webHidden/>
+            <w:sz w:val="22"/>
           </w:rPr>
         </w:r>
         <w:r>
           <w:rPr>
             <w:noProof/>
             <w:webHidden/>
+            <w:sz w:val="22"/>
           </w:rPr>
           <w:fldChar w:fldCharType="separate"/>
         </w:r>
@@ -1566,6 +1560,7 @@
           <w:rPr>
             <w:noProof/>
             <w:webHidden/>
+            <w:sz w:val="22"/>
           </w:rPr>
           <w:t>4</w:t>
         </w:r>
@@ -1573,6 +1568,7 @@
           <w:rPr>
             <w:noProof/>
             <w:webHidden/>
+            <w:sz w:val="22"/>
           </w:rPr>
           <w:fldChar w:fldCharType="end"/>
         </w:r>
@@ -1594,6 +1590,7 @@
             <w:rFonts w:ascii="Verdana" w:hAnsi="Verdana"/>
             <w:i/>
             <w:noProof/>
+            <w:sz w:val="22"/>
           </w:rPr>
           <w:t>1.2</w:t>
         </w:r>
@@ -1610,6 +1607,7 @@
             <w:rStyle w:val="Hyperlink"/>
             <w:rFonts w:ascii="Times New Roman" w:hAnsi="Times New Roman"/>
             <w:noProof/>
+            <w:sz w:val="22"/>
           </w:rPr>
           <w:t>Definitions, Acronyms and Abbreviations</w:t>
         </w:r>
@@ -1617,6 +1615,7 @@
           <w:rPr>
             <w:noProof/>
             <w:webHidden/>
+            <w:sz w:val="22"/>
           </w:rPr>
           <w:tab/>
         </w:r>
@@ -1624,6 +1623,7 @@
           <w:rPr>
             <w:noProof/>
             <w:webHidden/>
+            <w:sz w:val="22"/>
           </w:rPr>
           <w:fldChar w:fldCharType="begin"/>
         </w:r>
@@ -1631,6 +1631,7 @@
           <w:rPr>
             <w:noProof/>
             <w:webHidden/>
+            <w:sz w:val="22"/>
           </w:rPr>
           <w:instrText xml:space="preserve"> PAGEREF _Toc394964971 \h </w:instrText>
         </w:r>
@@ -1638,12 +1639,14 @@
           <w:rPr>
             <w:noProof/>
             <w:webHidden/>
+            <w:sz w:val="22"/>
           </w:rPr>
         </w:r>
         <w:r>
           <w:rPr>
             <w:noProof/>
             <w:webHidden/>
+            <w:sz w:val="22"/>
           </w:rPr>
           <w:fldChar w:fldCharType="separate"/>
         </w:r>
@@ -1651,6 +1654,7 @@
           <w:rPr>
             <w:noProof/>
             <w:webHidden/>
+            <w:sz w:val="22"/>
           </w:rPr>
           <w:t>4</w:t>
         </w:r>
@@ -1658,6 +1662,7 @@
           <w:rPr>
             <w:noProof/>
             <w:webHidden/>
+            <w:sz w:val="22"/>
           </w:rPr>
           <w:fldChar w:fldCharType="end"/>
         </w:r>
@@ -1679,6 +1684,7 @@
             <w:rFonts w:ascii="Verdana" w:hAnsi="Verdana"/>
             <w:i/>
             <w:noProof/>
+            <w:sz w:val="22"/>
           </w:rPr>
           <w:t>1.3</w:t>
         </w:r>
@@ -1695,6 +1701,7 @@
             <w:rStyle w:val="Hyperlink"/>
             <w:rFonts w:ascii="Times New Roman" w:hAnsi="Times New Roman"/>
             <w:noProof/>
+            <w:sz w:val="22"/>
           </w:rPr>
           <w:t>Overview</w:t>
         </w:r>
@@ -1702,6 +1709,7 @@
           <w:rPr>
             <w:noProof/>
             <w:webHidden/>
+            <w:sz w:val="22"/>
           </w:rPr>
           <w:tab/>
         </w:r>
@@ -1709,6 +1717,7 @@
           <w:rPr>
             <w:noProof/>
             <w:webHidden/>
+            <w:sz w:val="22"/>
           </w:rPr>
           <w:fldChar w:fldCharType="begin"/>
         </w:r>
@@ -1716,6 +1725,7 @@
           <w:rPr>
             <w:noProof/>
             <w:webHidden/>
+            <w:sz w:val="22"/>
           </w:rPr>
           <w:instrText xml:space="preserve"> PAGEREF _Toc394964972 \h </w:instrText>
         </w:r>
@@ -1723,12 +1733,14 @@
           <w:rPr>
             <w:noProof/>
             <w:webHidden/>
+            <w:sz w:val="22"/>
           </w:rPr>
         </w:r>
         <w:r>
           <w:rPr>
             <w:noProof/>
             <w:webHidden/>
+            <w:sz w:val="22"/>
           </w:rPr>
           <w:fldChar w:fldCharType="separate"/>
         </w:r>
@@ -1736,6 +1748,7 @@
           <w:rPr>
             <w:noProof/>
             <w:webHidden/>
+            <w:sz w:val="22"/>
           </w:rPr>
           <w:t>4</w:t>
         </w:r>
@@ -1743,6 +1756,7 @@
           <w:rPr>
             <w:noProof/>
             <w:webHidden/>
+            <w:sz w:val="22"/>
           </w:rPr>
           <w:fldChar w:fldCharType="end"/>
         </w:r>
@@ -1763,6 +1777,7 @@
             <w:rStyle w:val="Hyperlink"/>
             <w:rFonts w:ascii="Times New Roman" w:hAnsi="Times New Roman"/>
             <w:noProof/>
+            <w:sz w:val="22"/>
           </w:rPr>
           <w:t>2</w:t>
         </w:r>
@@ -1779,6 +1794,7 @@
             <w:rStyle w:val="Hyperlink"/>
             <w:rFonts w:ascii="Times New Roman" w:hAnsi="Times New Roman"/>
             <w:noProof/>
+            <w:sz w:val="22"/>
           </w:rPr>
           <w:t>Screen Flow</w:t>
         </w:r>
@@ -1786,6 +1802,7 @@
           <w:rPr>
             <w:noProof/>
             <w:webHidden/>
+            <w:sz w:val="22"/>
           </w:rPr>
           <w:tab/>
         </w:r>
@@ -1793,6 +1810,7 @@
           <w:rPr>
             <w:noProof/>
             <w:webHidden/>
+            <w:sz w:val="22"/>
           </w:rPr>
           <w:fldChar w:fldCharType="begin"/>
         </w:r>
@@ -1800,6 +1818,7 @@
           <w:rPr>
             <w:noProof/>
             <w:webHidden/>
+            <w:sz w:val="22"/>
           </w:rPr>
           <w:instrText xml:space="preserve"> PAGEREF _Toc394964973 \h </w:instrText>
         </w:r>
@@ -1807,12 +1826,14 @@
           <w:rPr>
             <w:noProof/>
             <w:webHidden/>
+            <w:sz w:val="22"/>
           </w:rPr>
         </w:r>
         <w:r>
           <w:rPr>
             <w:noProof/>
             <w:webHidden/>
+            <w:sz w:val="22"/>
           </w:rPr>
           <w:fldChar w:fldCharType="separate"/>
         </w:r>
@@ -1820,6 +1841,7 @@
           <w:rPr>
             <w:noProof/>
             <w:webHidden/>
+            <w:sz w:val="22"/>
           </w:rPr>
           <w:t>5</w:t>
         </w:r>
@@ -1827,6 +1849,7 @@
           <w:rPr>
             <w:noProof/>
             <w:webHidden/>
+            <w:sz w:val="22"/>
           </w:rPr>
           <w:fldChar w:fldCharType="end"/>
         </w:r>
@@ -1848,6 +1871,7 @@
             <w:rFonts w:ascii="Verdana" w:hAnsi="Verdana"/>
             <w:i/>
             <w:noProof/>
+            <w:sz w:val="22"/>
           </w:rPr>
           <w:t>2.1</w:t>
         </w:r>
@@ -1864,6 +1888,7 @@
             <w:rStyle w:val="Hyperlink"/>
             <w:rFonts w:ascii="Times New Roman" w:hAnsi="Times New Roman"/>
             <w:noProof/>
+            <w:sz w:val="22"/>
           </w:rPr>
           <w:t>Search screen</w:t>
         </w:r>
@@ -1871,6 +1896,7 @@
           <w:rPr>
             <w:noProof/>
             <w:webHidden/>
+            <w:sz w:val="22"/>
           </w:rPr>
           <w:tab/>
         </w:r>
@@ -1878,6 +1904,7 @@
           <w:rPr>
             <w:noProof/>
             <w:webHidden/>
+            <w:sz w:val="22"/>
           </w:rPr>
           <w:fldChar w:fldCharType="begin"/>
         </w:r>
@@ -1885,6 +1912,7 @@
           <w:rPr>
             <w:noProof/>
             <w:webHidden/>
+            <w:sz w:val="22"/>
           </w:rPr>
           <w:instrText xml:space="preserve"> PAGEREF _Toc394964974 \h </w:instrText>
         </w:r>
@@ -1892,12 +1920,14 @@
           <w:rPr>
             <w:noProof/>
             <w:webHidden/>
+            <w:sz w:val="22"/>
           </w:rPr>
         </w:r>
         <w:r>
           <w:rPr>
             <w:noProof/>
             <w:webHidden/>
+            <w:sz w:val="22"/>
           </w:rPr>
           <w:fldChar w:fldCharType="separate"/>
         </w:r>
@@ -1905,6 +1935,7 @@
           <w:rPr>
             <w:noProof/>
             <w:webHidden/>
+            <w:sz w:val="22"/>
           </w:rPr>
           <w:t>5</w:t>
         </w:r>
@@ -1912,6 +1943,7 @@
           <w:rPr>
             <w:noProof/>
             <w:webHidden/>
+            <w:sz w:val="22"/>
           </w:rPr>
           <w:fldChar w:fldCharType="end"/>
         </w:r>
@@ -1933,6 +1965,7 @@
             <w:rFonts w:ascii="Verdana" w:hAnsi="Verdana"/>
             <w:i/>
             <w:noProof/>
+            <w:sz w:val="22"/>
           </w:rPr>
           <w:t>2.2</w:t>
         </w:r>
@@ -1949,6 +1982,7 @@
             <w:rStyle w:val="Hyperlink"/>
             <w:rFonts w:ascii="Times New Roman" w:hAnsi="Times New Roman"/>
             <w:noProof/>
+            <w:sz w:val="22"/>
           </w:rPr>
           <w:t>Login</w:t>
         </w:r>
@@ -1956,6 +1990,7 @@
           <w:rPr>
             <w:noProof/>
             <w:webHidden/>
+            <w:sz w:val="22"/>
           </w:rPr>
           <w:tab/>
         </w:r>
@@ -1963,6 +1998,7 @@
           <w:rPr>
             <w:noProof/>
             <w:webHidden/>
+            <w:sz w:val="22"/>
           </w:rPr>
           <w:fldChar w:fldCharType="begin"/>
         </w:r>
@@ -1970,6 +2006,7 @@
           <w:rPr>
             <w:noProof/>
             <w:webHidden/>
+            <w:sz w:val="22"/>
           </w:rPr>
           <w:instrText xml:space="preserve"> PAGEREF _Toc394964975 \h </w:instrText>
         </w:r>
@@ -1977,12 +2014,14 @@
           <w:rPr>
             <w:noProof/>
             <w:webHidden/>
+            <w:sz w:val="22"/>
           </w:rPr>
         </w:r>
         <w:r>
           <w:rPr>
             <w:noProof/>
             <w:webHidden/>
+            <w:sz w:val="22"/>
           </w:rPr>
           <w:fldChar w:fldCharType="separate"/>
         </w:r>
@@ -1990,6 +2029,7 @@
           <w:rPr>
             <w:noProof/>
             <w:webHidden/>
+            <w:sz w:val="22"/>
           </w:rPr>
           <w:t>6</w:t>
         </w:r>
@@ -1997,6 +2037,7 @@
           <w:rPr>
             <w:noProof/>
             <w:webHidden/>
+            <w:sz w:val="22"/>
           </w:rPr>
           <w:fldChar w:fldCharType="end"/>
         </w:r>
@@ -2018,6 +2059,7 @@
             <w:rFonts w:ascii="Verdana" w:hAnsi="Verdana"/>
             <w:i/>
             <w:noProof/>
+            <w:sz w:val="22"/>
           </w:rPr>
           <w:t>2.3</w:t>
         </w:r>
@@ -2034,6 +2076,7 @@
             <w:rStyle w:val="Hyperlink"/>
             <w:rFonts w:ascii="Times New Roman" w:hAnsi="Times New Roman"/>
             <w:noProof/>
+            <w:sz w:val="22"/>
           </w:rPr>
           <w:t>Register</w:t>
         </w:r>
@@ -2041,6 +2084,7 @@
           <w:rPr>
             <w:noProof/>
             <w:webHidden/>
+            <w:sz w:val="22"/>
           </w:rPr>
           <w:tab/>
         </w:r>
@@ -2048,6 +2092,7 @@
           <w:rPr>
             <w:noProof/>
             <w:webHidden/>
+            <w:sz w:val="22"/>
           </w:rPr>
           <w:fldChar w:fldCharType="begin"/>
         </w:r>
@@ -2055,6 +2100,7 @@
           <w:rPr>
             <w:noProof/>
             <w:webHidden/>
+            <w:sz w:val="22"/>
           </w:rPr>
           <w:instrText xml:space="preserve"> PAGEREF _Toc394964976 \h </w:instrText>
         </w:r>
@@ -2062,12 +2108,14 @@
           <w:rPr>
             <w:noProof/>
             <w:webHidden/>
+            <w:sz w:val="22"/>
           </w:rPr>
         </w:r>
         <w:r>
           <w:rPr>
             <w:noProof/>
             <w:webHidden/>
+            <w:sz w:val="22"/>
           </w:rPr>
           <w:fldChar w:fldCharType="separate"/>
         </w:r>
@@ -2075,6 +2123,7 @@
           <w:rPr>
             <w:noProof/>
             <w:webHidden/>
+            <w:sz w:val="22"/>
           </w:rPr>
           <w:t>7</w:t>
         </w:r>
@@ -2082,6 +2131,7 @@
           <w:rPr>
             <w:noProof/>
             <w:webHidden/>
+            <w:sz w:val="22"/>
           </w:rPr>
           <w:fldChar w:fldCharType="end"/>
         </w:r>
@@ -2103,6 +2153,7 @@
             <w:rFonts w:ascii="Verdana" w:hAnsi="Verdana"/>
             <w:i/>
             <w:noProof/>
+            <w:sz w:val="22"/>
           </w:rPr>
           <w:t>2.4</w:t>
         </w:r>
@@ -2119,6 +2170,7 @@
             <w:rStyle w:val="Hyperlink"/>
             <w:rFonts w:ascii="Times New Roman" w:hAnsi="Times New Roman"/>
             <w:noProof/>
+            <w:sz w:val="22"/>
           </w:rPr>
           <w:t>Edit profile</w:t>
         </w:r>
@@ -2126,6 +2178,7 @@
           <w:rPr>
             <w:noProof/>
             <w:webHidden/>
+            <w:sz w:val="22"/>
           </w:rPr>
           <w:tab/>
         </w:r>
@@ -2133,6 +2186,7 @@
           <w:rPr>
             <w:noProof/>
             <w:webHidden/>
+            <w:sz w:val="22"/>
           </w:rPr>
           <w:fldChar w:fldCharType="begin"/>
         </w:r>
@@ -2140,6 +2194,7 @@
           <w:rPr>
             <w:noProof/>
             <w:webHidden/>
+            <w:sz w:val="22"/>
           </w:rPr>
           <w:instrText xml:space="preserve"> PAGEREF _Toc394964977 \h </w:instrText>
         </w:r>
@@ -2147,12 +2202,14 @@
           <w:rPr>
             <w:noProof/>
             <w:webHidden/>
+            <w:sz w:val="22"/>
           </w:rPr>
         </w:r>
         <w:r>
           <w:rPr>
             <w:noProof/>
             <w:webHidden/>
+            <w:sz w:val="22"/>
           </w:rPr>
           <w:fldChar w:fldCharType="separate"/>
         </w:r>
@@ -2160,6 +2217,7 @@
           <w:rPr>
             <w:noProof/>
             <w:webHidden/>
+            <w:sz w:val="22"/>
           </w:rPr>
           <w:t>9</w:t>
         </w:r>
@@ -2167,6 +2225,7 @@
           <w:rPr>
             <w:noProof/>
             <w:webHidden/>
+            <w:sz w:val="22"/>
           </w:rPr>
           <w:fldChar w:fldCharType="end"/>
         </w:r>
@@ -2188,6 +2247,7 @@
             <w:rFonts w:ascii="Verdana" w:hAnsi="Verdana"/>
             <w:i/>
             <w:noProof/>
+            <w:sz w:val="22"/>
           </w:rPr>
           <w:t>2.5</w:t>
         </w:r>
@@ -2204,6 +2264,7 @@
             <w:rStyle w:val="Hyperlink"/>
             <w:rFonts w:ascii="Times New Roman" w:hAnsi="Times New Roman"/>
             <w:noProof/>
+            <w:sz w:val="22"/>
           </w:rPr>
           <w:t>Forgot password</w:t>
         </w:r>
@@ -2211,6 +2272,7 @@
           <w:rPr>
             <w:noProof/>
             <w:webHidden/>
+            <w:sz w:val="22"/>
           </w:rPr>
           <w:tab/>
         </w:r>
@@ -2218,6 +2280,7 @@
           <w:rPr>
             <w:noProof/>
             <w:webHidden/>
+            <w:sz w:val="22"/>
           </w:rPr>
           <w:fldChar w:fldCharType="begin"/>
         </w:r>
@@ -2225,6 +2288,7 @@
           <w:rPr>
             <w:noProof/>
             <w:webHidden/>
+            <w:sz w:val="22"/>
           </w:rPr>
           <w:instrText xml:space="preserve"> PAGEREF _Toc394964978 \h </w:instrText>
         </w:r>
@@ -2232,12 +2296,14 @@
           <w:rPr>
             <w:noProof/>
             <w:webHidden/>
+            <w:sz w:val="22"/>
           </w:rPr>
         </w:r>
         <w:r>
           <w:rPr>
             <w:noProof/>
             <w:webHidden/>
+            <w:sz w:val="22"/>
           </w:rPr>
           <w:fldChar w:fldCharType="separate"/>
         </w:r>
@@ -2245,6 +2311,7 @@
           <w:rPr>
             <w:noProof/>
             <w:webHidden/>
+            <w:sz w:val="22"/>
           </w:rPr>
           <w:t>10</w:t>
         </w:r>
@@ -2252,6 +2319,7 @@
           <w:rPr>
             <w:noProof/>
             <w:webHidden/>
+            <w:sz w:val="22"/>
           </w:rPr>
           <w:fldChar w:fldCharType="end"/>
         </w:r>
@@ -2273,6 +2341,7 @@
             <w:rFonts w:ascii="Verdana" w:hAnsi="Verdana"/>
             <w:i/>
             <w:noProof/>
+            <w:sz w:val="22"/>
           </w:rPr>
           <w:t>2.6</w:t>
         </w:r>
@@ -2289,6 +2358,7 @@
             <w:rStyle w:val="Hyperlink"/>
             <w:rFonts w:ascii="Times New Roman" w:hAnsi="Times New Roman"/>
             <w:noProof/>
+            <w:sz w:val="22"/>
           </w:rPr>
           <w:t>Contribute content</w:t>
         </w:r>
@@ -2296,6 +2366,7 @@
           <w:rPr>
             <w:noProof/>
             <w:webHidden/>
+            <w:sz w:val="22"/>
           </w:rPr>
           <w:tab/>
         </w:r>
@@ -2303,6 +2374,7 @@
           <w:rPr>
             <w:noProof/>
             <w:webHidden/>
+            <w:sz w:val="22"/>
           </w:rPr>
           <w:fldChar w:fldCharType="begin"/>
         </w:r>
@@ -2310,6 +2382,7 @@
           <w:rPr>
             <w:noProof/>
             <w:webHidden/>
+            <w:sz w:val="22"/>
           </w:rPr>
           <w:instrText xml:space="preserve"> PAGEREF _Toc394964979 \h </w:instrText>
         </w:r>
@@ -2317,12 +2390,14 @@
           <w:rPr>
             <w:noProof/>
             <w:webHidden/>
+            <w:sz w:val="22"/>
           </w:rPr>
         </w:r>
         <w:r>
           <w:rPr>
             <w:noProof/>
             <w:webHidden/>
+            <w:sz w:val="22"/>
           </w:rPr>
           <w:fldChar w:fldCharType="separate"/>
         </w:r>
@@ -2330,6 +2405,7 @@
           <w:rPr>
             <w:noProof/>
             <w:webHidden/>
+            <w:sz w:val="22"/>
           </w:rPr>
           <w:t>11</w:t>
         </w:r>
@@ -2337,6 +2413,7 @@
           <w:rPr>
             <w:noProof/>
             <w:webHidden/>
+            <w:sz w:val="22"/>
           </w:rPr>
           <w:fldChar w:fldCharType="end"/>
         </w:r>
@@ -2358,6 +2435,7 @@
             <w:rFonts w:ascii="Verdana" w:hAnsi="Verdana"/>
             <w:i/>
             <w:noProof/>
+            <w:sz w:val="22"/>
           </w:rPr>
           <w:t>2.7</w:t>
         </w:r>
@@ -2374,6 +2452,7 @@
             <w:rStyle w:val="Hyperlink"/>
             <w:rFonts w:ascii="Times New Roman" w:hAnsi="Times New Roman"/>
             <w:noProof/>
+            <w:sz w:val="22"/>
           </w:rPr>
           <w:t>Contribute opinion</w:t>
         </w:r>
@@ -2381,6 +2460,7 @@
           <w:rPr>
             <w:noProof/>
             <w:webHidden/>
+            <w:sz w:val="22"/>
           </w:rPr>
           <w:tab/>
         </w:r>
@@ -2388,6 +2468,7 @@
           <w:rPr>
             <w:noProof/>
             <w:webHidden/>
+            <w:sz w:val="22"/>
           </w:rPr>
           <w:fldChar w:fldCharType="begin"/>
         </w:r>
@@ -2395,6 +2476,7 @@
           <w:rPr>
             <w:noProof/>
             <w:webHidden/>
+            <w:sz w:val="22"/>
           </w:rPr>
           <w:instrText xml:space="preserve"> PAGEREF _Toc394964980 \h </w:instrText>
         </w:r>
@@ -2402,12 +2484,14 @@
           <w:rPr>
             <w:noProof/>
             <w:webHidden/>
+            <w:sz w:val="22"/>
           </w:rPr>
         </w:r>
         <w:r>
           <w:rPr>
             <w:noProof/>
             <w:webHidden/>
+            <w:sz w:val="22"/>
           </w:rPr>
           <w:fldChar w:fldCharType="separate"/>
         </w:r>
@@ -2415,6 +2499,7 @@
           <w:rPr>
             <w:noProof/>
             <w:webHidden/>
+            <w:sz w:val="22"/>
           </w:rPr>
           <w:t>12</w:t>
         </w:r>
@@ -2422,6 +2507,7 @@
           <w:rPr>
             <w:noProof/>
             <w:webHidden/>
+            <w:sz w:val="22"/>
           </w:rPr>
           <w:fldChar w:fldCharType="end"/>
         </w:r>
@@ -2443,6 +2529,7 @@
             <w:rFonts w:ascii="Verdana" w:hAnsi="Verdana"/>
             <w:i/>
             <w:noProof/>
+            <w:sz w:val="22"/>
           </w:rPr>
           <w:t>2.8</w:t>
         </w:r>
@@ -2459,6 +2546,7 @@
             <w:rStyle w:val="Hyperlink"/>
             <w:rFonts w:ascii="Times New Roman" w:hAnsi="Times New Roman"/>
             <w:noProof/>
+            <w:sz w:val="22"/>
           </w:rPr>
           <w:t>Send Q&amp;A</w:t>
         </w:r>
@@ -2466,6 +2554,7 @@
           <w:rPr>
             <w:noProof/>
             <w:webHidden/>
+            <w:sz w:val="22"/>
           </w:rPr>
           <w:tab/>
         </w:r>
@@ -2473,6 +2562,7 @@
           <w:rPr>
             <w:noProof/>
             <w:webHidden/>
+            <w:sz w:val="22"/>
           </w:rPr>
           <w:fldChar w:fldCharType="begin"/>
         </w:r>
@@ -2480,6 +2570,7 @@
           <w:rPr>
             <w:noProof/>
             <w:webHidden/>
+            <w:sz w:val="22"/>
           </w:rPr>
           <w:instrText xml:space="preserve"> PAGEREF _Toc394964981 \h </w:instrText>
         </w:r>
@@ -2487,12 +2578,14 @@
           <w:rPr>
             <w:noProof/>
             <w:webHidden/>
+            <w:sz w:val="22"/>
           </w:rPr>
         </w:r>
         <w:r>
           <w:rPr>
             <w:noProof/>
             <w:webHidden/>
+            <w:sz w:val="22"/>
           </w:rPr>
           <w:fldChar w:fldCharType="separate"/>
         </w:r>
@@ -2500,6 +2593,7 @@
           <w:rPr>
             <w:noProof/>
             <w:webHidden/>
+            <w:sz w:val="22"/>
           </w:rPr>
           <w:t>13</w:t>
         </w:r>
@@ -2507,6 +2601,7 @@
           <w:rPr>
             <w:noProof/>
             <w:webHidden/>
+            <w:sz w:val="22"/>
           </w:rPr>
           <w:fldChar w:fldCharType="end"/>
         </w:r>
@@ -2528,6 +2623,7 @@
             <w:rFonts w:ascii="Verdana" w:hAnsi="Verdana"/>
             <w:i/>
             <w:noProof/>
+            <w:sz w:val="22"/>
           </w:rPr>
           <w:t>2.9</w:t>
         </w:r>
@@ -2544,6 +2640,7 @@
             <w:rStyle w:val="Hyperlink"/>
             <w:rFonts w:ascii="Times New Roman" w:hAnsi="Times New Roman"/>
             <w:noProof/>
+            <w:sz w:val="22"/>
           </w:rPr>
           <w:t>Test</w:t>
         </w:r>
@@ -2551,6 +2648,7 @@
           <w:rPr>
             <w:noProof/>
             <w:webHidden/>
+            <w:sz w:val="22"/>
           </w:rPr>
           <w:tab/>
         </w:r>
@@ -2558,6 +2656,7 @@
           <w:rPr>
             <w:noProof/>
             <w:webHidden/>
+            <w:sz w:val="22"/>
           </w:rPr>
           <w:fldChar w:fldCharType="begin"/>
         </w:r>
@@ -2565,6 +2664,7 @@
           <w:rPr>
             <w:noProof/>
             <w:webHidden/>
+            <w:sz w:val="22"/>
           </w:rPr>
           <w:instrText xml:space="preserve"> PAGEREF _Toc394964982 \h </w:instrText>
         </w:r>
@@ -2572,12 +2672,14 @@
           <w:rPr>
             <w:noProof/>
             <w:webHidden/>
+            <w:sz w:val="22"/>
           </w:rPr>
         </w:r>
         <w:r>
           <w:rPr>
             <w:noProof/>
             <w:webHidden/>
+            <w:sz w:val="22"/>
           </w:rPr>
           <w:fldChar w:fldCharType="separate"/>
         </w:r>
@@ -2585,6 +2687,7 @@
           <w:rPr>
             <w:noProof/>
             <w:webHidden/>
+            <w:sz w:val="22"/>
           </w:rPr>
           <w:t>14</w:t>
         </w:r>
@@ -2592,6 +2695,7 @@
           <w:rPr>
             <w:noProof/>
             <w:webHidden/>
+            <w:sz w:val="22"/>
           </w:rPr>
           <w:fldChar w:fldCharType="end"/>
         </w:r>
@@ -2613,6 +2717,7 @@
             <w:rFonts w:ascii="Verdana" w:hAnsi="Verdana"/>
             <w:i/>
             <w:noProof/>
+            <w:sz w:val="22"/>
           </w:rPr>
           <w:t>2.10</w:t>
         </w:r>
@@ -2629,6 +2734,7 @@
             <w:rStyle w:val="Hyperlink"/>
             <w:rFonts w:ascii="Times New Roman" w:hAnsi="Times New Roman"/>
             <w:noProof/>
+            <w:sz w:val="22"/>
           </w:rPr>
           <w:t>Training listening</w:t>
         </w:r>
@@ -2636,6 +2742,7 @@
           <w:rPr>
             <w:noProof/>
             <w:webHidden/>
+            <w:sz w:val="22"/>
           </w:rPr>
           <w:tab/>
         </w:r>
@@ -2643,6 +2750,7 @@
           <w:rPr>
             <w:noProof/>
             <w:webHidden/>
+            <w:sz w:val="22"/>
           </w:rPr>
           <w:fldChar w:fldCharType="begin"/>
         </w:r>
@@ -2650,6 +2758,7 @@
           <w:rPr>
             <w:noProof/>
             <w:webHidden/>
+            <w:sz w:val="22"/>
           </w:rPr>
           <w:instrText xml:space="preserve"> PAGEREF _Toc394964983 \h </w:instrText>
         </w:r>
@@ -2657,12 +2766,14 @@
           <w:rPr>
             <w:noProof/>
             <w:webHidden/>
+            <w:sz w:val="22"/>
           </w:rPr>
         </w:r>
         <w:r>
           <w:rPr>
             <w:noProof/>
             <w:webHidden/>
+            <w:sz w:val="22"/>
           </w:rPr>
           <w:fldChar w:fldCharType="separate"/>
         </w:r>
@@ -2670,6 +2781,7 @@
           <w:rPr>
             <w:noProof/>
             <w:webHidden/>
+            <w:sz w:val="22"/>
           </w:rPr>
           <w:t>15</w:t>
         </w:r>
@@ -2677,6 +2789,7 @@
           <w:rPr>
             <w:noProof/>
             <w:webHidden/>
+            <w:sz w:val="22"/>
           </w:rPr>
           <w:fldChar w:fldCharType="end"/>
         </w:r>
@@ -2698,6 +2811,7 @@
             <w:rFonts w:ascii="Verdana" w:hAnsi="Verdana"/>
             <w:i/>
             <w:noProof/>
+            <w:sz w:val="22"/>
           </w:rPr>
           <w:t>2.11</w:t>
         </w:r>
@@ -2714,6 +2828,7 @@
             <w:rStyle w:val="Hyperlink"/>
             <w:rFonts w:ascii="Times New Roman" w:hAnsi="Times New Roman"/>
             <w:noProof/>
+            <w:sz w:val="22"/>
           </w:rPr>
           <w:t>Conversation</w:t>
         </w:r>
@@ -2721,6 +2836,7 @@
           <w:rPr>
             <w:noProof/>
             <w:webHidden/>
+            <w:sz w:val="22"/>
           </w:rPr>
           <w:tab/>
         </w:r>
@@ -2728,6 +2844,7 @@
           <w:rPr>
             <w:noProof/>
             <w:webHidden/>
+            <w:sz w:val="22"/>
           </w:rPr>
           <w:fldChar w:fldCharType="begin"/>
         </w:r>
@@ -2735,6 +2852,7 @@
           <w:rPr>
             <w:noProof/>
             <w:webHidden/>
+            <w:sz w:val="22"/>
           </w:rPr>
           <w:instrText xml:space="preserve"> PAGEREF _Toc394964984 \h </w:instrText>
         </w:r>
@@ -2742,12 +2860,14 @@
           <w:rPr>
             <w:noProof/>
             <w:webHidden/>
+            <w:sz w:val="22"/>
           </w:rPr>
         </w:r>
         <w:r>
           <w:rPr>
             <w:noProof/>
             <w:webHidden/>
+            <w:sz w:val="22"/>
           </w:rPr>
           <w:fldChar w:fldCharType="separate"/>
         </w:r>
@@ -2755,6 +2875,7 @@
           <w:rPr>
             <w:noProof/>
             <w:webHidden/>
+            <w:sz w:val="22"/>
           </w:rPr>
           <w:t>17</w:t>
         </w:r>
@@ -2762,6 +2883,7 @@
           <w:rPr>
             <w:noProof/>
             <w:webHidden/>
+            <w:sz w:val="22"/>
           </w:rPr>
           <w:fldChar w:fldCharType="end"/>
         </w:r>
@@ -2783,6 +2905,7 @@
             <w:rFonts w:ascii="Verdana" w:hAnsi="Verdana"/>
             <w:i/>
             <w:noProof/>
+            <w:sz w:val="22"/>
           </w:rPr>
           <w:t>2.12</w:t>
         </w:r>
@@ -2799,6 +2922,7 @@
             <w:rStyle w:val="Hyperlink"/>
             <w:rFonts w:ascii="Times New Roman" w:hAnsi="Times New Roman"/>
             <w:noProof/>
+            <w:sz w:val="22"/>
           </w:rPr>
           <w:t>Reading</w:t>
         </w:r>
@@ -2806,6 +2930,7 @@
           <w:rPr>
             <w:noProof/>
             <w:webHidden/>
+            <w:sz w:val="22"/>
           </w:rPr>
           <w:tab/>
         </w:r>
@@ -2813,6 +2938,7 @@
           <w:rPr>
             <w:noProof/>
             <w:webHidden/>
+            <w:sz w:val="22"/>
           </w:rPr>
           <w:fldChar w:fldCharType="begin"/>
         </w:r>
@@ -2820,6 +2946,7 @@
           <w:rPr>
             <w:noProof/>
             <w:webHidden/>
+            <w:sz w:val="22"/>
           </w:rPr>
           <w:instrText xml:space="preserve"> PAGEREF _Toc394964985 \h </w:instrText>
         </w:r>
@@ -2827,12 +2954,14 @@
           <w:rPr>
             <w:noProof/>
             <w:webHidden/>
+            <w:sz w:val="22"/>
           </w:rPr>
         </w:r>
         <w:r>
           <w:rPr>
             <w:noProof/>
             <w:webHidden/>
+            <w:sz w:val="22"/>
           </w:rPr>
           <w:fldChar w:fldCharType="separate"/>
         </w:r>
@@ -2840,6 +2969,7 @@
           <w:rPr>
             <w:noProof/>
             <w:webHidden/>
+            <w:sz w:val="22"/>
           </w:rPr>
           <w:t>19</w:t>
         </w:r>
@@ -2847,6 +2977,7 @@
           <w:rPr>
             <w:noProof/>
             <w:webHidden/>
+            <w:sz w:val="22"/>
           </w:rPr>
           <w:fldChar w:fldCharType="end"/>
         </w:r>
@@ -2868,6 +2999,7 @@
             <w:rFonts w:ascii="Verdana" w:hAnsi="Verdana"/>
             <w:i/>
             <w:noProof/>
+            <w:sz w:val="22"/>
           </w:rPr>
           <w:t>2.13</w:t>
         </w:r>
@@ -2884,6 +3016,7 @@
             <w:rStyle w:val="Hyperlink"/>
             <w:rFonts w:ascii="Times New Roman" w:hAnsi="Times New Roman"/>
             <w:noProof/>
+            <w:sz w:val="22"/>
           </w:rPr>
           <w:t>Management Member’s account</w:t>
         </w:r>
@@ -2891,6 +3024,7 @@
           <w:rPr>
             <w:noProof/>
             <w:webHidden/>
+            <w:sz w:val="22"/>
           </w:rPr>
           <w:tab/>
         </w:r>
@@ -2898,6 +3032,7 @@
           <w:rPr>
             <w:noProof/>
             <w:webHidden/>
+            <w:sz w:val="22"/>
           </w:rPr>
           <w:fldChar w:fldCharType="begin"/>
         </w:r>
@@ -2905,6 +3040,7 @@
           <w:rPr>
             <w:noProof/>
             <w:webHidden/>
+            <w:sz w:val="22"/>
           </w:rPr>
           <w:instrText xml:space="preserve"> PAGEREF _Toc394964986 \h </w:instrText>
         </w:r>
@@ -2912,12 +3048,14 @@
           <w:rPr>
             <w:noProof/>
             <w:webHidden/>
+            <w:sz w:val="22"/>
           </w:rPr>
         </w:r>
         <w:r>
           <w:rPr>
             <w:noProof/>
             <w:webHidden/>
+            <w:sz w:val="22"/>
           </w:rPr>
           <w:fldChar w:fldCharType="separate"/>
         </w:r>
@@ -2925,6 +3063,7 @@
           <w:rPr>
             <w:noProof/>
             <w:webHidden/>
+            <w:sz w:val="22"/>
           </w:rPr>
           <w:t>19</w:t>
         </w:r>
@@ -2932,6 +3071,7 @@
           <w:rPr>
             <w:noProof/>
             <w:webHidden/>
+            <w:sz w:val="22"/>
           </w:rPr>
           <w:fldChar w:fldCharType="end"/>
         </w:r>
@@ -2953,6 +3093,7 @@
             <w:rFonts w:ascii="Verdana" w:hAnsi="Verdana"/>
             <w:i/>
             <w:noProof/>
+            <w:sz w:val="22"/>
           </w:rPr>
           <w:t>2.14</w:t>
         </w:r>
@@ -2969,6 +3110,7 @@
             <w:rStyle w:val="Hyperlink"/>
             <w:rFonts w:ascii="Times New Roman" w:hAnsi="Times New Roman"/>
             <w:noProof/>
+            <w:sz w:val="22"/>
           </w:rPr>
           <w:t>Vocabulary management</w:t>
         </w:r>
@@ -2976,6 +3118,7 @@
           <w:rPr>
             <w:noProof/>
             <w:webHidden/>
+            <w:sz w:val="22"/>
           </w:rPr>
           <w:tab/>
         </w:r>
@@ -2983,6 +3126,7 @@
           <w:rPr>
             <w:noProof/>
             <w:webHidden/>
+            <w:sz w:val="22"/>
           </w:rPr>
           <w:fldChar w:fldCharType="begin"/>
         </w:r>
@@ -2990,6 +3134,7 @@
           <w:rPr>
             <w:noProof/>
             <w:webHidden/>
+            <w:sz w:val="22"/>
           </w:rPr>
           <w:instrText xml:space="preserve"> PAGEREF _Toc394964987 \h </w:instrText>
         </w:r>
@@ -2997,12 +3142,14 @@
           <w:rPr>
             <w:noProof/>
             <w:webHidden/>
+            <w:sz w:val="22"/>
           </w:rPr>
         </w:r>
         <w:r>
           <w:rPr>
             <w:noProof/>
             <w:webHidden/>
+            <w:sz w:val="22"/>
           </w:rPr>
           <w:fldChar w:fldCharType="separate"/>
         </w:r>
@@ -3010,6 +3157,7 @@
           <w:rPr>
             <w:noProof/>
             <w:webHidden/>
+            <w:sz w:val="22"/>
           </w:rPr>
           <w:t>20</w:t>
         </w:r>
@@ -3017,6 +3165,7 @@
           <w:rPr>
             <w:noProof/>
             <w:webHidden/>
+            <w:sz w:val="22"/>
           </w:rPr>
           <w:fldChar w:fldCharType="end"/>
         </w:r>
@@ -3038,6 +3187,7 @@
             <w:rFonts w:ascii="Verdana" w:hAnsi="Verdana"/>
             <w:i/>
             <w:noProof/>
+            <w:sz w:val="22"/>
           </w:rPr>
           <w:t>2.15</w:t>
         </w:r>
@@ -3054,6 +3204,7 @@
             <w:rStyle w:val="Hyperlink"/>
             <w:rFonts w:ascii="Times New Roman" w:hAnsi="Times New Roman"/>
             <w:noProof/>
+            <w:sz w:val="22"/>
           </w:rPr>
           <w:t>Grammar management</w:t>
         </w:r>
@@ -3061,6 +3212,7 @@
           <w:rPr>
             <w:noProof/>
             <w:webHidden/>
+            <w:sz w:val="22"/>
           </w:rPr>
           <w:tab/>
         </w:r>
@@ -3068,6 +3220,7 @@
           <w:rPr>
             <w:noProof/>
             <w:webHidden/>
+            <w:sz w:val="22"/>
           </w:rPr>
           <w:fldChar w:fldCharType="begin"/>
         </w:r>
@@ -3075,6 +3228,7 @@
           <w:rPr>
             <w:noProof/>
             <w:webHidden/>
+            <w:sz w:val="22"/>
           </w:rPr>
           <w:instrText xml:space="preserve"> PAGEREF _Toc394964988 \h </w:instrText>
         </w:r>
@@ -3082,12 +3236,14 @@
           <w:rPr>
             <w:noProof/>
             <w:webHidden/>
+            <w:sz w:val="22"/>
           </w:rPr>
         </w:r>
         <w:r>
           <w:rPr>
             <w:noProof/>
             <w:webHidden/>
+            <w:sz w:val="22"/>
           </w:rPr>
           <w:fldChar w:fldCharType="separate"/>
         </w:r>
@@ -3095,6 +3251,7 @@
           <w:rPr>
             <w:noProof/>
             <w:webHidden/>
+            <w:sz w:val="22"/>
           </w:rPr>
           <w:t>21</w:t>
         </w:r>
@@ -3102,6 +3259,7 @@
           <w:rPr>
             <w:noProof/>
             <w:webHidden/>
+            <w:sz w:val="22"/>
           </w:rPr>
           <w:fldChar w:fldCharType="end"/>
         </w:r>
@@ -3123,6 +3281,7 @@
             <w:rFonts w:ascii="Verdana" w:hAnsi="Verdana"/>
             <w:i/>
             <w:noProof/>
+            <w:sz w:val="22"/>
           </w:rPr>
           <w:t>2.16</w:t>
         </w:r>
@@ -3139,6 +3298,7 @@
             <w:rStyle w:val="Hyperlink"/>
             <w:rFonts w:ascii="Times New Roman" w:hAnsi="Times New Roman"/>
             <w:noProof/>
+            <w:sz w:val="22"/>
           </w:rPr>
           <w:t>Conversation management</w:t>
         </w:r>
@@ -3146,6 +3306,7 @@
           <w:rPr>
             <w:noProof/>
             <w:webHidden/>
+            <w:sz w:val="22"/>
           </w:rPr>
           <w:tab/>
         </w:r>
@@ -3153,6 +3314,7 @@
           <w:rPr>
             <w:noProof/>
             <w:webHidden/>
+            <w:sz w:val="22"/>
           </w:rPr>
           <w:fldChar w:fldCharType="begin"/>
         </w:r>
@@ -3160,6 +3322,7 @@
           <w:rPr>
             <w:noProof/>
             <w:webHidden/>
+            <w:sz w:val="22"/>
           </w:rPr>
           <w:instrText xml:space="preserve"> PAGEREF _Toc394964989 \h </w:instrText>
         </w:r>
@@ -3167,12 +3330,14 @@
           <w:rPr>
             <w:noProof/>
             <w:webHidden/>
+            <w:sz w:val="22"/>
           </w:rPr>
         </w:r>
         <w:r>
           <w:rPr>
             <w:noProof/>
             <w:webHidden/>
+            <w:sz w:val="22"/>
           </w:rPr>
           <w:fldChar w:fldCharType="separate"/>
         </w:r>
@@ -3180,6 +3345,7 @@
           <w:rPr>
             <w:noProof/>
             <w:webHidden/>
+            <w:sz w:val="22"/>
           </w:rPr>
           <w:t>22</w:t>
         </w:r>
@@ -3187,6 +3353,7 @@
           <w:rPr>
             <w:noProof/>
             <w:webHidden/>
+            <w:sz w:val="22"/>
           </w:rPr>
           <w:fldChar w:fldCharType="end"/>
         </w:r>
@@ -3208,6 +3375,7 @@
             <w:rFonts w:ascii="Verdana" w:hAnsi="Verdana"/>
             <w:i/>
             <w:noProof/>
+            <w:sz w:val="22"/>
           </w:rPr>
           <w:t>2.17</w:t>
         </w:r>
@@ -3224,6 +3392,7 @@
             <w:rStyle w:val="Hyperlink"/>
             <w:rFonts w:ascii="Times New Roman" w:hAnsi="Times New Roman"/>
             <w:noProof/>
+            <w:sz w:val="22"/>
           </w:rPr>
           <w:t>Video management</w:t>
         </w:r>
@@ -3231,6 +3400,7 @@
           <w:rPr>
             <w:noProof/>
             <w:webHidden/>
+            <w:sz w:val="22"/>
           </w:rPr>
           <w:tab/>
         </w:r>
@@ -3238,6 +3408,7 @@
           <w:rPr>
             <w:noProof/>
             <w:webHidden/>
+            <w:sz w:val="22"/>
           </w:rPr>
           <w:fldChar w:fldCharType="begin"/>
         </w:r>
@@ -3245,6 +3416,7 @@
           <w:rPr>
             <w:noProof/>
             <w:webHidden/>
+            <w:sz w:val="22"/>
           </w:rPr>
           <w:instrText xml:space="preserve"> PAGEREF _Toc394964990 \h </w:instrText>
         </w:r>
@@ -3252,12 +3424,14 @@
           <w:rPr>
             <w:noProof/>
             <w:webHidden/>
+            <w:sz w:val="22"/>
           </w:rPr>
         </w:r>
         <w:r>
           <w:rPr>
             <w:noProof/>
             <w:webHidden/>
+            <w:sz w:val="22"/>
           </w:rPr>
           <w:fldChar w:fldCharType="separate"/>
         </w:r>
@@ -3265,6 +3439,7 @@
           <w:rPr>
             <w:noProof/>
             <w:webHidden/>
+            <w:sz w:val="22"/>
           </w:rPr>
           <w:t>23</w:t>
         </w:r>
@@ -3272,6 +3447,7 @@
           <w:rPr>
             <w:noProof/>
             <w:webHidden/>
+            <w:sz w:val="22"/>
           </w:rPr>
           <w:fldChar w:fldCharType="end"/>
         </w:r>
@@ -3293,6 +3469,7 @@
             <w:rFonts w:ascii="Verdana" w:hAnsi="Verdana"/>
             <w:i/>
             <w:noProof/>
+            <w:sz w:val="22"/>
           </w:rPr>
           <w:t>2.18</w:t>
         </w:r>
@@ -3309,6 +3486,7 @@
             <w:rStyle w:val="Hyperlink"/>
             <w:rFonts w:ascii="Times New Roman" w:hAnsi="Times New Roman"/>
             <w:noProof/>
+            <w:sz w:val="22"/>
           </w:rPr>
           <w:t>Listening article management</w:t>
         </w:r>
@@ -3316,6 +3494,7 @@
           <w:rPr>
             <w:noProof/>
             <w:webHidden/>
+            <w:sz w:val="22"/>
           </w:rPr>
           <w:tab/>
         </w:r>
@@ -3323,6 +3502,7 @@
           <w:rPr>
             <w:noProof/>
             <w:webHidden/>
+            <w:sz w:val="22"/>
           </w:rPr>
           <w:fldChar w:fldCharType="begin"/>
         </w:r>
@@ -3330,6 +3510,7 @@
           <w:rPr>
             <w:noProof/>
             <w:webHidden/>
+            <w:sz w:val="22"/>
           </w:rPr>
           <w:instrText xml:space="preserve"> PAGEREF _Toc394964991 \h </w:instrText>
         </w:r>
@@ -3337,12 +3518,14 @@
           <w:rPr>
             <w:noProof/>
             <w:webHidden/>
+            <w:sz w:val="22"/>
           </w:rPr>
         </w:r>
         <w:r>
           <w:rPr>
             <w:noProof/>
             <w:webHidden/>
+            <w:sz w:val="22"/>
           </w:rPr>
           <w:fldChar w:fldCharType="separate"/>
         </w:r>
@@ -3350,6 +3533,7 @@
           <w:rPr>
             <w:noProof/>
             <w:webHidden/>
+            <w:sz w:val="22"/>
           </w:rPr>
           <w:t>24</w:t>
         </w:r>
@@ -3357,6 +3541,7 @@
           <w:rPr>
             <w:noProof/>
             <w:webHidden/>
+            <w:sz w:val="22"/>
           </w:rPr>
           <w:fldChar w:fldCharType="end"/>
         </w:r>
@@ -3378,6 +3563,7 @@
             <w:rFonts w:ascii="Verdana" w:hAnsi="Verdana"/>
             <w:i/>
             <w:noProof/>
+            <w:sz w:val="22"/>
           </w:rPr>
           <w:t>2.19</w:t>
         </w:r>
@@ -3394,6 +3580,7 @@
             <w:rStyle w:val="Hyperlink"/>
             <w:rFonts w:ascii="Times New Roman" w:hAnsi="Times New Roman"/>
             <w:noProof/>
+            <w:sz w:val="22"/>
           </w:rPr>
           <w:t>Doing test management</w:t>
         </w:r>
@@ -3401,6 +3588,7 @@
           <w:rPr>
             <w:noProof/>
             <w:webHidden/>
+            <w:sz w:val="22"/>
           </w:rPr>
           <w:tab/>
         </w:r>
@@ -3408,6 +3596,7 @@
           <w:rPr>
             <w:noProof/>
             <w:webHidden/>
+            <w:sz w:val="22"/>
           </w:rPr>
           <w:fldChar w:fldCharType="begin"/>
         </w:r>
@@ -3415,6 +3604,7 @@
           <w:rPr>
             <w:noProof/>
             <w:webHidden/>
+            <w:sz w:val="22"/>
           </w:rPr>
           <w:instrText xml:space="preserve"> PAGEREF _Toc394964992 \h </w:instrText>
         </w:r>
@@ -3422,12 +3612,14 @@
           <w:rPr>
             <w:noProof/>
             <w:webHidden/>
+            <w:sz w:val="22"/>
           </w:rPr>
         </w:r>
         <w:r>
           <w:rPr>
             <w:noProof/>
             <w:webHidden/>
+            <w:sz w:val="22"/>
           </w:rPr>
           <w:fldChar w:fldCharType="separate"/>
         </w:r>
@@ -3435,6 +3627,7 @@
           <w:rPr>
             <w:noProof/>
             <w:webHidden/>
+            <w:sz w:val="22"/>
           </w:rPr>
           <w:t>25</w:t>
         </w:r>
@@ -3442,6 +3635,7 @@
           <w:rPr>
             <w:noProof/>
             <w:webHidden/>
+            <w:sz w:val="22"/>
           </w:rPr>
           <w:fldChar w:fldCharType="end"/>
         </w:r>
@@ -3463,6 +3657,7 @@
             <w:rFonts w:ascii="Verdana" w:hAnsi="Verdana"/>
             <w:i/>
             <w:noProof/>
+            <w:sz w:val="22"/>
           </w:rPr>
           <w:t>2.20</w:t>
         </w:r>
@@ -3479,6 +3674,7 @@
             <w:rStyle w:val="Hyperlink"/>
             <w:rFonts w:ascii="Times New Roman" w:hAnsi="Times New Roman"/>
             <w:noProof/>
+            <w:sz w:val="22"/>
           </w:rPr>
           <w:t>Search contribute content</w:t>
         </w:r>
@@ -3486,6 +3682,7 @@
           <w:rPr>
             <w:noProof/>
             <w:webHidden/>
+            <w:sz w:val="22"/>
           </w:rPr>
           <w:tab/>
         </w:r>
@@ -3493,6 +3690,7 @@
           <w:rPr>
             <w:noProof/>
             <w:webHidden/>
+            <w:sz w:val="22"/>
           </w:rPr>
           <w:fldChar w:fldCharType="begin"/>
         </w:r>
@@ -3500,6 +3698,7 @@
           <w:rPr>
             <w:noProof/>
             <w:webHidden/>
+            <w:sz w:val="22"/>
           </w:rPr>
           <w:instrText xml:space="preserve"> PAGEREF _Toc394964993 \h </w:instrText>
         </w:r>
@@ -3507,12 +3706,14 @@
           <w:rPr>
             <w:noProof/>
             <w:webHidden/>
+            <w:sz w:val="22"/>
           </w:rPr>
         </w:r>
         <w:r>
           <w:rPr>
             <w:noProof/>
             <w:webHidden/>
+            <w:sz w:val="22"/>
           </w:rPr>
           <w:fldChar w:fldCharType="separate"/>
         </w:r>
@@ -3520,6 +3721,7 @@
           <w:rPr>
             <w:noProof/>
             <w:webHidden/>
+            <w:sz w:val="22"/>
           </w:rPr>
           <w:t>26</w:t>
         </w:r>
@@ -3527,6 +3729,7 @@
           <w:rPr>
             <w:noProof/>
             <w:webHidden/>
+            <w:sz w:val="22"/>
           </w:rPr>
           <w:fldChar w:fldCharType="end"/>
         </w:r>
@@ -3548,6 +3751,7 @@
             <w:rFonts w:ascii="Verdana" w:hAnsi="Verdana"/>
             <w:i/>
             <w:noProof/>
+            <w:sz w:val="22"/>
           </w:rPr>
           <w:t>2.21</w:t>
         </w:r>
@@ -3564,6 +3768,7 @@
             <w:rStyle w:val="Hyperlink"/>
             <w:rFonts w:ascii="Times New Roman" w:hAnsi="Times New Roman"/>
             <w:noProof/>
+            <w:sz w:val="22"/>
           </w:rPr>
           <w:t>Approve contribute content</w:t>
         </w:r>
@@ -3571,6 +3776,7 @@
           <w:rPr>
             <w:noProof/>
             <w:webHidden/>
+            <w:sz w:val="22"/>
           </w:rPr>
           <w:tab/>
         </w:r>
@@ -3578,6 +3784,7 @@
           <w:rPr>
             <w:noProof/>
             <w:webHidden/>
+            <w:sz w:val="22"/>
           </w:rPr>
           <w:fldChar w:fldCharType="begin"/>
         </w:r>
@@ -3585,6 +3792,7 @@
           <w:rPr>
             <w:noProof/>
             <w:webHidden/>
+            <w:sz w:val="22"/>
           </w:rPr>
           <w:instrText xml:space="preserve"> PAGEREF _Toc394964994 \h </w:instrText>
         </w:r>
@@ -3592,12 +3800,14 @@
           <w:rPr>
             <w:noProof/>
             <w:webHidden/>
+            <w:sz w:val="22"/>
           </w:rPr>
         </w:r>
         <w:r>
           <w:rPr>
             <w:noProof/>
             <w:webHidden/>
+            <w:sz w:val="22"/>
           </w:rPr>
           <w:fldChar w:fldCharType="separate"/>
         </w:r>
@@ -3605,6 +3815,7 @@
           <w:rPr>
             <w:noProof/>
             <w:webHidden/>
+            <w:sz w:val="22"/>
           </w:rPr>
           <w:t>29</w:t>
         </w:r>
@@ -3612,6 +3823,7 @@
           <w:rPr>
             <w:noProof/>
             <w:webHidden/>
+            <w:sz w:val="22"/>
           </w:rPr>
           <w:fldChar w:fldCharType="end"/>
         </w:r>
@@ -3633,6 +3845,7 @@
             <w:rFonts w:ascii="Verdana" w:hAnsi="Verdana"/>
             <w:i/>
             <w:noProof/>
+            <w:sz w:val="22"/>
           </w:rPr>
           <w:t>2.22</w:t>
         </w:r>
@@ -3649,6 +3862,7 @@
             <w:rStyle w:val="Hyperlink"/>
             <w:rFonts w:ascii="Times New Roman" w:hAnsi="Times New Roman"/>
             <w:noProof/>
+            <w:sz w:val="22"/>
           </w:rPr>
           <w:t>Contribute opinion management</w:t>
         </w:r>
@@ -3656,6 +3870,7 @@
           <w:rPr>
             <w:noProof/>
             <w:webHidden/>
+            <w:sz w:val="22"/>
           </w:rPr>
           <w:tab/>
         </w:r>
@@ -3663,6 +3878,7 @@
           <w:rPr>
             <w:noProof/>
             <w:webHidden/>
+            <w:sz w:val="22"/>
           </w:rPr>
           <w:fldChar w:fldCharType="begin"/>
         </w:r>
@@ -3670,6 +3886,7 @@
           <w:rPr>
             <w:noProof/>
             <w:webHidden/>
+            <w:sz w:val="22"/>
           </w:rPr>
           <w:instrText xml:space="preserve"> PAGEREF _Toc394964995 \h </w:instrText>
         </w:r>
@@ -3677,12 +3894,14 @@
           <w:rPr>
             <w:noProof/>
             <w:webHidden/>
+            <w:sz w:val="22"/>
           </w:rPr>
         </w:r>
         <w:r>
           <w:rPr>
             <w:noProof/>
             <w:webHidden/>
+            <w:sz w:val="22"/>
           </w:rPr>
           <w:fldChar w:fldCharType="separate"/>
         </w:r>
@@ -3690,6 +3909,7 @@
           <w:rPr>
             <w:noProof/>
             <w:webHidden/>
+            <w:sz w:val="22"/>
           </w:rPr>
           <w:t>32</w:t>
         </w:r>
@@ -3697,6 +3917,7 @@
           <w:rPr>
             <w:noProof/>
             <w:webHidden/>
+            <w:sz w:val="22"/>
           </w:rPr>
           <w:fldChar w:fldCharType="end"/>
         </w:r>
@@ -3717,6 +3938,7 @@
             <w:rStyle w:val="Hyperlink"/>
             <w:rFonts w:ascii="Times New Roman" w:hAnsi="Times New Roman"/>
             <w:noProof/>
+            <w:sz w:val="22"/>
           </w:rPr>
           <w:t>3</w:t>
         </w:r>
@@ -3733,6 +3955,7 @@
             <w:rStyle w:val="Hyperlink"/>
             <w:rFonts w:ascii="Times New Roman" w:hAnsi="Times New Roman"/>
             <w:noProof/>
+            <w:sz w:val="22"/>
           </w:rPr>
           <w:t>Other considerations</w:t>
         </w:r>
@@ -3740,6 +3963,7 @@
           <w:rPr>
             <w:noProof/>
             <w:webHidden/>
+            <w:sz w:val="22"/>
           </w:rPr>
           <w:tab/>
         </w:r>
@@ -3747,6 +3971,7 @@
           <w:rPr>
             <w:noProof/>
             <w:webHidden/>
+            <w:sz w:val="22"/>
           </w:rPr>
           <w:fldChar w:fldCharType="begin"/>
         </w:r>
@@ -3754,6 +3979,7 @@
           <w:rPr>
             <w:noProof/>
             <w:webHidden/>
+            <w:sz w:val="22"/>
           </w:rPr>
           <w:instrText xml:space="preserve"> PAGEREF _Toc394964996 \h </w:instrText>
         </w:r>
@@ -3761,12 +3987,14 @@
           <w:rPr>
             <w:noProof/>
             <w:webHidden/>
+            <w:sz w:val="22"/>
           </w:rPr>
         </w:r>
         <w:r>
           <w:rPr>
             <w:noProof/>
             <w:webHidden/>
+            <w:sz w:val="22"/>
           </w:rPr>
           <w:fldChar w:fldCharType="separate"/>
         </w:r>
@@ -3774,6 +4002,7 @@
           <w:rPr>
             <w:noProof/>
             <w:webHidden/>
+            <w:sz w:val="22"/>
           </w:rPr>
           <w:t>33</w:t>
         </w:r>
@@ -3781,6 +4010,7 @@
           <w:rPr>
             <w:noProof/>
             <w:webHidden/>
+            <w:sz w:val="22"/>
           </w:rPr>
           <w:fldChar w:fldCharType="end"/>
         </w:r>
@@ -3806,6 +4036,7 @@
       <w:r>
         <w:rPr>
           <w:rFonts w:ascii="Times New Roman" w:hAnsi="Times New Roman"/>
+          <w:sz w:val="22"/>
           <w:lang w:val="fr-CA"/>
         </w:rPr>
         <w:fldChar w:fldCharType="end"/>
@@ -3826,19 +4057,19 @@
           <w:rFonts w:ascii="Times New Roman" w:hAnsi="Times New Roman" w:cs="Times New Roman"/>
         </w:rPr>
       </w:pPr>
-      <w:bookmarkStart w:id="1" w:name="_Toc41542886"/>
-      <w:bookmarkStart w:id="2" w:name="_Toc54775543"/>
-      <w:bookmarkStart w:id="3" w:name="_Toc394964969"/>
-      <w:bookmarkStart w:id="4" w:name="_Toc446234547"/>
-      <w:bookmarkStart w:id="5" w:name="_Toc467738720"/>
-      <w:bookmarkStart w:id="6" w:name="_Toc499640208"/>
-      <w:bookmarkStart w:id="7" w:name="_Toc463083793"/>
-      <w:bookmarkStart w:id="8" w:name="_Toc465677963"/>
-      <w:bookmarkStart w:id="9" w:name="_Toc467738735"/>
-      <w:bookmarkStart w:id="10" w:name="_Toc456598586"/>
-      <w:bookmarkStart w:id="11" w:name="_Toc504442098"/>
-      <w:bookmarkStart w:id="12" w:name="_Toc22120997"/>
-      <w:bookmarkStart w:id="13" w:name="_Toc24188146"/>
+      <w:bookmarkStart w:id="0" w:name="_Toc41542886"/>
+      <w:bookmarkStart w:id="1" w:name="_Toc54775543"/>
+      <w:bookmarkStart w:id="2" w:name="_Toc394964969"/>
+      <w:bookmarkStart w:id="3" w:name="_Toc446234547"/>
+      <w:bookmarkStart w:id="4" w:name="_Toc467738720"/>
+      <w:bookmarkStart w:id="5" w:name="_Toc499640208"/>
+      <w:bookmarkStart w:id="6" w:name="_Toc463083793"/>
+      <w:bookmarkStart w:id="7" w:name="_Toc465677963"/>
+      <w:bookmarkStart w:id="8" w:name="_Toc467738735"/>
+      <w:bookmarkStart w:id="9" w:name="_Toc456598586"/>
+      <w:bookmarkStart w:id="10" w:name="_Toc504442098"/>
+      <w:bookmarkStart w:id="11" w:name="_Toc22120997"/>
+      <w:bookmarkStart w:id="12" w:name="_Toc24188146"/>
       <w:r>
         <w:rPr>
           <w:rFonts w:ascii="Times New Roman" w:hAnsi="Times New Roman" w:cs="Times New Roman"/>
@@ -3846,9 +4077,9 @@
         <w:lastRenderedPageBreak/>
         <w:t>Introduction</w:t>
       </w:r>
+      <w:bookmarkEnd w:id="0"/>
       <w:bookmarkEnd w:id="1"/>
       <w:bookmarkEnd w:id="2"/>
-      <w:bookmarkEnd w:id="3"/>
     </w:p>
     <w:p>
       <w:pPr>
@@ -3861,29 +4092,33 @@
         <w:spacing w:before="480" w:after="240" w:line="360" w:lineRule="auto"/>
         <w:rPr>
           <w:rFonts w:ascii="Times New Roman" w:hAnsi="Times New Roman"/>
+          <w:sz w:val="24"/>
+          <w:szCs w:val="24"/>
         </w:rPr>
       </w:pPr>
-      <w:bookmarkStart w:id="14" w:name="_Toc456598587"/>
-      <w:bookmarkStart w:id="15" w:name="_Toc504442099"/>
-      <w:bookmarkStart w:id="16" w:name="_Toc22120998"/>
-      <w:bookmarkStart w:id="17" w:name="_Toc24188147"/>
-      <w:bookmarkStart w:id="18" w:name="_Toc41542887"/>
-      <w:bookmarkStart w:id="19" w:name="_Toc54775544"/>
-      <w:bookmarkStart w:id="20" w:name="_Toc394964970"/>
+      <w:bookmarkStart w:id="13" w:name="_Toc456598587"/>
+      <w:bookmarkStart w:id="14" w:name="_Toc504442099"/>
+      <w:bookmarkStart w:id="15" w:name="_Toc22120998"/>
+      <w:bookmarkStart w:id="16" w:name="_Toc24188147"/>
+      <w:bookmarkStart w:id="17" w:name="_Toc41542887"/>
+      <w:bookmarkStart w:id="18" w:name="_Toc54775544"/>
+      <w:bookmarkStart w:id="19" w:name="_Toc394964970"/>
       <w:r>
         <w:rPr>
           <w:rFonts w:ascii="Times New Roman" w:hAnsi="Times New Roman"/>
+          <w:sz w:val="24"/>
+          <w:szCs w:val="24"/>
         </w:rPr>
         <w:t>Purpose</w:t>
       </w:r>
-      <w:bookmarkStart w:id="21" w:name="_Toc456598588"/>
+      <w:bookmarkStart w:id="20" w:name="_Toc456598588"/>
+      <w:bookmarkEnd w:id="13"/>
       <w:bookmarkEnd w:id="14"/>
       <w:bookmarkEnd w:id="15"/>
       <w:bookmarkEnd w:id="16"/>
       <w:bookmarkEnd w:id="17"/>
       <w:bookmarkEnd w:id="18"/>
       <w:bookmarkEnd w:id="19"/>
-      <w:bookmarkEnd w:id="20"/>
     </w:p>
     <w:p>
       <w:pPr>
@@ -3905,20 +4140,7 @@
           <w:rFonts w:ascii="Times New Roman" w:hAnsi="Times New Roman"/>
           <w:sz w:val="22"/>
         </w:rPr>
-        <w:t>ducts used by the same users. </w:t>
-      </w:r>
-      <w:r>
-        <w:rPr>
-          <w:rFonts w:ascii="Times New Roman" w:hAnsi="Times New Roman"/>
-        </w:rPr>
-        <w:t xml:space="preserve"> </w:t>
-      </w:r>
-      <w:r>
-        <w:rPr>
-          <w:rFonts w:ascii="Times New Roman" w:hAnsi="Times New Roman"/>
-          <w:sz w:val="22"/>
-        </w:rPr>
-        <w:t>Definitions, acronyms, abbreviations, references and overview of UJD_VN website</w:t>
+        <w:t>ducts used by the same users. Definitions, acronyms, abbreviations, references and overview of UJD_VN website</w:t>
       </w:r>
     </w:p>
     <w:p>
@@ -3932,32 +4154,38 @@
         <w:spacing w:before="480" w:after="240" w:line="360" w:lineRule="auto"/>
         <w:rPr>
           <w:rFonts w:ascii="Times New Roman" w:hAnsi="Times New Roman"/>
+          <w:sz w:val="24"/>
+          <w:szCs w:val="24"/>
         </w:rPr>
       </w:pPr>
-      <w:bookmarkStart w:id="22" w:name="_Toc39028747"/>
-      <w:bookmarkStart w:id="23" w:name="_Toc41542889"/>
-      <w:bookmarkStart w:id="24" w:name="_Toc54775545"/>
-      <w:bookmarkStart w:id="25" w:name="_Toc394964971"/>
-      <w:bookmarkStart w:id="26" w:name="_Toc521150199"/>
-      <w:bookmarkStart w:id="27" w:name="_Toc38257133"/>
-      <w:bookmarkStart w:id="28" w:name="_Toc456598589"/>
+      <w:bookmarkStart w:id="21" w:name="_Toc39028747"/>
+      <w:bookmarkStart w:id="22" w:name="_Toc41542889"/>
+      <w:bookmarkStart w:id="23" w:name="_Toc54775545"/>
+      <w:bookmarkStart w:id="24" w:name="_Toc394964971"/>
+      <w:bookmarkStart w:id="25" w:name="_Toc521150199"/>
+      <w:bookmarkStart w:id="26" w:name="_Toc38257133"/>
+      <w:bookmarkStart w:id="27" w:name="_Toc456598589"/>
+      <w:bookmarkEnd w:id="20"/>
+      <w:r>
+        <w:rPr>
+          <w:rFonts w:ascii="Times New Roman" w:hAnsi="Times New Roman"/>
+          <w:sz w:val="24"/>
+          <w:szCs w:val="24"/>
+        </w:rPr>
+        <w:t xml:space="preserve">Definitions, Acronyms and </w:t>
+      </w:r>
       <w:bookmarkEnd w:id="21"/>
       <w:r>
         <w:rPr>
           <w:rFonts w:ascii="Times New Roman" w:hAnsi="Times New Roman"/>
-        </w:rPr>
-        <w:t xml:space="preserve">Definitions, Acronyms and </w:t>
+          <w:sz w:val="24"/>
+          <w:szCs w:val="24"/>
+        </w:rPr>
+        <w:t>Abbreviations</w:t>
       </w:r>
       <w:bookmarkEnd w:id="22"/>
-      <w:r>
-        <w:rPr>
-          <w:rFonts w:ascii="Times New Roman" w:hAnsi="Times New Roman"/>
-        </w:rPr>
-        <w:t>Abbreviations</w:t>
-      </w:r>
       <w:bookmarkEnd w:id="23"/>
       <w:bookmarkEnd w:id="24"/>
-      <w:bookmarkEnd w:id="25"/>
     </w:p>
     <w:tbl>
       <w:tblPr>
@@ -4319,24 +4547,29 @@
         <w:spacing w:before="480" w:after="240" w:line="360" w:lineRule="auto"/>
         <w:rPr>
           <w:rFonts w:ascii="Times New Roman" w:hAnsi="Times New Roman"/>
+          <w:sz w:val="24"/>
+          <w:szCs w:val="24"/>
         </w:rPr>
       </w:pPr>
-      <w:bookmarkStart w:id="29" w:name="_Toc41542891"/>
-      <w:bookmarkStart w:id="30" w:name="_Toc54775547"/>
-      <w:bookmarkStart w:id="31" w:name="_Toc394964972"/>
-      <w:bookmarkStart w:id="32" w:name="_Toc504442101"/>
+      <w:bookmarkStart w:id="28" w:name="_Toc41542891"/>
+      <w:bookmarkStart w:id="29" w:name="_Toc54775547"/>
+      <w:bookmarkStart w:id="30" w:name="_Toc394964972"/>
+      <w:bookmarkStart w:id="31" w:name="_Toc504442101"/>
+      <w:bookmarkEnd w:id="25"/>
       <w:bookmarkEnd w:id="26"/>
-      <w:bookmarkEnd w:id="27"/>
       <w:r>
         <w:rPr>
           <w:rFonts w:ascii="Times New Roman" w:hAnsi="Times New Roman"/>
+          <w:sz w:val="24"/>
+          <w:szCs w:val="24"/>
         </w:rPr>
         <w:t>Overview</w:t>
       </w:r>
+      <w:bookmarkEnd w:id="28"/>
       <w:bookmarkEnd w:id="29"/>
       <w:bookmarkEnd w:id="30"/>
-      <w:bookmarkEnd w:id="31"/>
     </w:p>
+    <w:bookmarkEnd w:id="3"/>
     <w:bookmarkEnd w:id="4"/>
     <w:bookmarkEnd w:id="5"/>
     <w:bookmarkEnd w:id="6"/>
@@ -4346,9 +4579,8 @@
     <w:bookmarkEnd w:id="10"/>
     <w:bookmarkEnd w:id="11"/>
     <w:bookmarkEnd w:id="12"/>
-    <w:bookmarkEnd w:id="13"/>
-    <w:bookmarkEnd w:id="28"/>
-    <w:bookmarkEnd w:id="32"/>
+    <w:bookmarkEnd w:id="27"/>
+    <w:bookmarkEnd w:id="31"/>
     <w:p>
       <w:pPr>
         <w:pStyle w:val="comment"/>
@@ -4363,7 +4595,7 @@
           <w:snapToGrid/>
         </w:rPr>
         <w:drawing>
-          <wp:inline distT="0" distB="0" distL="0" distR="0" wp14:anchorId="07065FE3" wp14:editId="1A9934F3">
+          <wp:inline distT="0" distB="0" distL="0" distR="0" wp14:anchorId="260C897C" wp14:editId="4A0310D2">
             <wp:extent cx="5410200" cy="2638425"/>
             <wp:effectExtent l="0" t="0" r="0" b="9525"/>
             <wp:docPr id="16" name="Picture 16"/>
@@ -4426,7 +4658,7 @@
           <w:rFonts w:ascii="Times New Roman" w:hAnsi="Times New Roman" w:cs="Times New Roman"/>
         </w:rPr>
       </w:pPr>
-      <w:bookmarkStart w:id="33" w:name="_Toc394964973"/>
+      <w:bookmarkStart w:id="32" w:name="_Toc394964973"/>
       <w:r>
         <w:rPr>
           <w:rFonts w:ascii="Times New Roman" w:hAnsi="Times New Roman" w:cs="Times New Roman"/>
@@ -4440,7 +4672,7 @@
         </w:rPr>
         <w:t>creen Flow</w:t>
       </w:r>
-      <w:bookmarkEnd w:id="33"/>
+      <w:bookmarkEnd w:id="32"/>
     </w:p>
     <w:p>
       <w:pPr>
@@ -4456,7 +4688,7 @@
           <w:snapToGrid/>
         </w:rPr>
         <w:drawing>
-          <wp:inline distT="0" distB="0" distL="0" distR="0" wp14:anchorId="02910B93" wp14:editId="1175A9D9">
+          <wp:inline distT="0" distB="0" distL="0" distR="0" wp14:anchorId="72A919A9" wp14:editId="5C4A4C46">
             <wp:extent cx="5457825" cy="1790700"/>
             <wp:effectExtent l="0" t="0" r="9525" b="0"/>
             <wp:docPr id="18" name="Picture 18"/>
@@ -5753,16 +5985,20 @@
         <w:spacing w:before="480" w:after="240" w:line="360" w:lineRule="auto"/>
         <w:rPr>
           <w:rFonts w:ascii="Times New Roman" w:hAnsi="Times New Roman"/>
+          <w:sz w:val="24"/>
+          <w:szCs w:val="24"/>
         </w:rPr>
       </w:pPr>
-      <w:bookmarkStart w:id="34" w:name="_Toc394964974"/>
+      <w:bookmarkStart w:id="33" w:name="_Toc394964974"/>
       <w:r>
         <w:rPr>
           <w:rFonts w:ascii="Times New Roman" w:hAnsi="Times New Roman"/>
+          <w:sz w:val="24"/>
+          <w:szCs w:val="24"/>
         </w:rPr>
         <w:t>Search screen</w:t>
       </w:r>
-      <w:bookmarkEnd w:id="34"/>
+      <w:bookmarkEnd w:id="33"/>
     </w:p>
     <w:p>
       <w:pPr>
@@ -5777,7 +6013,7 @@
           <w:sz w:val="22"/>
         </w:rPr>
         <w:drawing>
-          <wp:inline distT="0" distB="0" distL="0" distR="0" wp14:anchorId="6A019A16" wp14:editId="5A812DEF">
+          <wp:inline distT="0" distB="0" distL="0" distR="0" wp14:anchorId="295CF837" wp14:editId="6EAB2733">
             <wp:extent cx="5267325" cy="723900"/>
             <wp:effectExtent l="0" t="0" r="9525" b="0"/>
             <wp:docPr id="142" name="Picture 142"/>
@@ -6165,6 +6401,7 @@
                 <w:sz w:val="22"/>
               </w:rPr>
             </w:pPr>
+            <w:proofErr w:type="spellStart"/>
             <w:r>
               <w:rPr>
                 <w:rFonts w:ascii="Times New Roman" w:hAnsi="Times New Roman"/>
@@ -6172,6 +6409,7 @@
               </w:rPr>
               <w:t>Searcharea</w:t>
             </w:r>
+            <w:proofErr w:type="spellEnd"/>
           </w:p>
         </w:tc>
         <w:tc>
@@ -6186,13 +6424,31 @@
                 <w:sz w:val="22"/>
               </w:rPr>
             </w:pPr>
-            <w:r>
-              <w:rPr>
-                <w:rFonts w:ascii="Times New Roman" w:hAnsi="Times New Roman"/>
-                <w:sz w:val="22"/>
-              </w:rPr>
-              <w:t>Tìm kiếm</w:t>
-            </w:r>
+            <w:proofErr w:type="spellStart"/>
+            <w:r>
+              <w:rPr>
+                <w:rFonts w:ascii="Times New Roman" w:hAnsi="Times New Roman"/>
+                <w:sz w:val="22"/>
+              </w:rPr>
+              <w:t>Tìm</w:t>
+            </w:r>
+            <w:proofErr w:type="spellEnd"/>
+            <w:r>
+              <w:rPr>
+                <w:rFonts w:ascii="Times New Roman" w:hAnsi="Times New Roman"/>
+                <w:sz w:val="22"/>
+              </w:rPr>
+              <w:t xml:space="preserve"> </w:t>
+            </w:r>
+            <w:proofErr w:type="spellStart"/>
+            <w:r>
+              <w:rPr>
+                <w:rFonts w:ascii="Times New Roman" w:hAnsi="Times New Roman"/>
+                <w:sz w:val="22"/>
+              </w:rPr>
+              <w:t>kiếm</w:t>
+            </w:r>
+            <w:proofErr w:type="spellEnd"/>
           </w:p>
         </w:tc>
         <w:tc>
@@ -6364,6 +6620,7 @@
                 <w:sz w:val="22"/>
               </w:rPr>
             </w:pPr>
+            <w:proofErr w:type="spellStart"/>
             <w:r>
               <w:rPr>
                 <w:rFonts w:ascii="Times New Roman" w:hAnsi="Times New Roman"/>
@@ -6371,6 +6628,7 @@
               </w:rPr>
               <w:t>SearchOption</w:t>
             </w:r>
+            <w:proofErr w:type="spellEnd"/>
           </w:p>
         </w:tc>
         <w:tc>
@@ -6385,13 +6643,47 @@
                 <w:sz w:val="22"/>
               </w:rPr>
             </w:pPr>
-            <w:r>
-              <w:rPr>
-                <w:rFonts w:ascii="Times New Roman" w:hAnsi="Times New Roman"/>
-                <w:sz w:val="22"/>
-              </w:rPr>
-              <w:t>Kiểu tìm kiếm</w:t>
-            </w:r>
+            <w:proofErr w:type="spellStart"/>
+            <w:r>
+              <w:rPr>
+                <w:rFonts w:ascii="Times New Roman" w:hAnsi="Times New Roman"/>
+                <w:sz w:val="22"/>
+              </w:rPr>
+              <w:t>Kiểu</w:t>
+            </w:r>
+            <w:proofErr w:type="spellEnd"/>
+            <w:r>
+              <w:rPr>
+                <w:rFonts w:ascii="Times New Roman" w:hAnsi="Times New Roman"/>
+                <w:sz w:val="22"/>
+              </w:rPr>
+              <w:t xml:space="preserve"> </w:t>
+            </w:r>
+            <w:proofErr w:type="spellStart"/>
+            <w:r>
+              <w:rPr>
+                <w:rFonts w:ascii="Times New Roman" w:hAnsi="Times New Roman"/>
+                <w:sz w:val="22"/>
+              </w:rPr>
+              <w:t>tìm</w:t>
+            </w:r>
+            <w:proofErr w:type="spellEnd"/>
+            <w:r>
+              <w:rPr>
+                <w:rFonts w:ascii="Times New Roman" w:hAnsi="Times New Roman"/>
+                <w:sz w:val="22"/>
+              </w:rPr>
+              <w:t xml:space="preserve"> </w:t>
+            </w:r>
+            <w:proofErr w:type="spellStart"/>
+            <w:r>
+              <w:rPr>
+                <w:rFonts w:ascii="Times New Roman" w:hAnsi="Times New Roman"/>
+                <w:sz w:val="22"/>
+              </w:rPr>
+              <w:t>kiếm</w:t>
+            </w:r>
+            <w:proofErr w:type="spellEnd"/>
           </w:p>
         </w:tc>
         <w:tc>
@@ -6674,16 +6966,20 @@
         <w:spacing w:before="480" w:after="240" w:line="360" w:lineRule="auto"/>
         <w:rPr>
           <w:rFonts w:ascii="Times New Roman" w:hAnsi="Times New Roman"/>
+          <w:sz w:val="24"/>
+          <w:szCs w:val="24"/>
         </w:rPr>
       </w:pPr>
-      <w:bookmarkStart w:id="35" w:name="_Toc394964975"/>
+      <w:bookmarkStart w:id="34" w:name="_Toc394964975"/>
       <w:r>
         <w:rPr>
           <w:rFonts w:ascii="Times New Roman" w:hAnsi="Times New Roman"/>
+          <w:sz w:val="24"/>
+          <w:szCs w:val="24"/>
         </w:rPr>
         <w:t>Login</w:t>
       </w:r>
-      <w:bookmarkEnd w:id="35"/>
+      <w:bookmarkEnd w:id="34"/>
     </w:p>
     <w:p>
       <w:pPr>
@@ -6697,7 +6993,7 @@
           <w:noProof/>
         </w:rPr>
         <w:drawing>
-          <wp:inline distT="0" distB="0" distL="0" distR="0" wp14:anchorId="28CC11E7" wp14:editId="37D789DC">
+          <wp:inline distT="0" distB="0" distL="0" distR="0" wp14:anchorId="370BCBD6" wp14:editId="5A979167">
             <wp:extent cx="5334000" cy="438150"/>
             <wp:effectExtent l="0" t="0" r="0" b="0"/>
             <wp:docPr id="5" name="Picture 5"/>
@@ -7075,13 +7371,47 @@
                 <w:sz w:val="22"/>
               </w:rPr>
             </w:pPr>
-            <w:r>
-              <w:rPr>
-                <w:rFonts w:ascii="Times New Roman" w:hAnsi="Times New Roman"/>
-                <w:sz w:val="22"/>
-              </w:rPr>
-              <w:t>Tên đăng nhập</w:t>
-            </w:r>
+            <w:proofErr w:type="spellStart"/>
+            <w:r>
+              <w:rPr>
+                <w:rFonts w:ascii="Times New Roman" w:hAnsi="Times New Roman"/>
+                <w:sz w:val="22"/>
+              </w:rPr>
+              <w:t>Tên</w:t>
+            </w:r>
+            <w:proofErr w:type="spellEnd"/>
+            <w:r>
+              <w:rPr>
+                <w:rFonts w:ascii="Times New Roman" w:hAnsi="Times New Roman"/>
+                <w:sz w:val="22"/>
+              </w:rPr>
+              <w:t xml:space="preserve"> </w:t>
+            </w:r>
+            <w:proofErr w:type="spellStart"/>
+            <w:r>
+              <w:rPr>
+                <w:rFonts w:ascii="Times New Roman" w:hAnsi="Times New Roman"/>
+                <w:sz w:val="22"/>
+              </w:rPr>
+              <w:t>đăng</w:t>
+            </w:r>
+            <w:proofErr w:type="spellEnd"/>
+            <w:r>
+              <w:rPr>
+                <w:rFonts w:ascii="Times New Roman" w:hAnsi="Times New Roman"/>
+                <w:sz w:val="22"/>
+              </w:rPr>
+              <w:t xml:space="preserve"> </w:t>
+            </w:r>
+            <w:proofErr w:type="spellStart"/>
+            <w:r>
+              <w:rPr>
+                <w:rFonts w:ascii="Times New Roman" w:hAnsi="Times New Roman"/>
+                <w:sz w:val="22"/>
+              </w:rPr>
+              <w:t>nhập</w:t>
+            </w:r>
+            <w:proofErr w:type="spellEnd"/>
           </w:p>
         </w:tc>
         <w:tc>
@@ -7250,13 +7580,31 @@
                 <w:sz w:val="22"/>
               </w:rPr>
             </w:pPr>
-            <w:r>
-              <w:rPr>
-                <w:rFonts w:ascii="Times New Roman" w:hAnsi="Times New Roman"/>
-                <w:sz w:val="22"/>
-              </w:rPr>
-              <w:t>Mật khẩu</w:t>
-            </w:r>
+            <w:proofErr w:type="spellStart"/>
+            <w:r>
+              <w:rPr>
+                <w:rFonts w:ascii="Times New Roman" w:hAnsi="Times New Roman"/>
+                <w:sz w:val="22"/>
+              </w:rPr>
+              <w:t>Mật</w:t>
+            </w:r>
+            <w:proofErr w:type="spellEnd"/>
+            <w:r>
+              <w:rPr>
+                <w:rFonts w:ascii="Times New Roman" w:hAnsi="Times New Roman"/>
+                <w:sz w:val="22"/>
+              </w:rPr>
+              <w:t xml:space="preserve"> </w:t>
+            </w:r>
+            <w:proofErr w:type="spellStart"/>
+            <w:r>
+              <w:rPr>
+                <w:rFonts w:ascii="Times New Roman" w:hAnsi="Times New Roman"/>
+                <w:sz w:val="22"/>
+              </w:rPr>
+              <w:t>khẩu</w:t>
+            </w:r>
+            <w:proofErr w:type="spellEnd"/>
           </w:p>
         </w:tc>
         <w:tc>
@@ -7434,13 +7782,31 @@
                 <w:sz w:val="22"/>
               </w:rPr>
             </w:pPr>
-            <w:r>
-              <w:rPr>
-                <w:rFonts w:ascii="Times New Roman" w:hAnsi="Times New Roman"/>
-                <w:sz w:val="22"/>
-              </w:rPr>
-              <w:t>Đăng nhập</w:t>
-            </w:r>
+            <w:proofErr w:type="spellStart"/>
+            <w:r>
+              <w:rPr>
+                <w:rFonts w:ascii="Times New Roman" w:hAnsi="Times New Roman"/>
+                <w:sz w:val="22"/>
+              </w:rPr>
+              <w:t>Đăng</w:t>
+            </w:r>
+            <w:proofErr w:type="spellEnd"/>
+            <w:r>
+              <w:rPr>
+                <w:rFonts w:ascii="Times New Roman" w:hAnsi="Times New Roman"/>
+                <w:sz w:val="22"/>
+              </w:rPr>
+              <w:t xml:space="preserve"> </w:t>
+            </w:r>
+            <w:proofErr w:type="spellStart"/>
+            <w:r>
+              <w:rPr>
+                <w:rFonts w:ascii="Times New Roman" w:hAnsi="Times New Roman"/>
+                <w:sz w:val="22"/>
+              </w:rPr>
+              <w:t>nhập</w:t>
+            </w:r>
+            <w:proofErr w:type="spellEnd"/>
           </w:p>
         </w:tc>
         <w:tc>
@@ -7557,15 +7923,21 @@
         <w:spacing w:before="480" w:after="240" w:line="360" w:lineRule="auto"/>
         <w:rPr>
           <w:rFonts w:ascii="Times New Roman" w:hAnsi="Times New Roman"/>
+          <w:sz w:val="24"/>
+          <w:szCs w:val="24"/>
         </w:rPr>
       </w:pPr>
-      <w:bookmarkStart w:id="36" w:name="_Toc394964976"/>
+      <w:bookmarkStart w:id="35" w:name="_Toc394964976"/>
       <w:r>
         <w:rPr>
           <w:rFonts w:ascii="Times New Roman" w:hAnsi="Times New Roman"/>
+          <w:sz w:val="24"/>
+          <w:szCs w:val="24"/>
         </w:rPr>
         <w:t>Register</w:t>
       </w:r>
+      <w:bookmarkStart w:id="36" w:name="_GoBack"/>
+      <w:bookmarkEnd w:id="35"/>
       <w:bookmarkEnd w:id="36"/>
     </w:p>
     <w:p>
@@ -7580,7 +7952,7 @@
           <w:noProof/>
         </w:rPr>
         <w:drawing>
-          <wp:inline distT="0" distB="0" distL="0" distR="0" wp14:anchorId="62D08693" wp14:editId="74C7A471">
+          <wp:inline distT="0" distB="0" distL="0" distR="0" wp14:anchorId="03B21342" wp14:editId="61998199">
             <wp:extent cx="5438775" cy="5410200"/>
             <wp:effectExtent l="0" t="0" r="9525" b="0"/>
             <wp:docPr id="59" name="Picture 59"/>
@@ -7941,13 +8313,47 @@
                 <w:sz w:val="22"/>
               </w:rPr>
             </w:pPr>
-            <w:r>
-              <w:rPr>
-                <w:rFonts w:ascii="Times New Roman" w:hAnsi="Times New Roman"/>
-                <w:sz w:val="22"/>
-              </w:rPr>
-              <w:t>Tên đăng nhập</w:t>
-            </w:r>
+            <w:proofErr w:type="spellStart"/>
+            <w:r>
+              <w:rPr>
+                <w:rFonts w:ascii="Times New Roman" w:hAnsi="Times New Roman"/>
+                <w:sz w:val="22"/>
+              </w:rPr>
+              <w:t>Tên</w:t>
+            </w:r>
+            <w:proofErr w:type="spellEnd"/>
+            <w:r>
+              <w:rPr>
+                <w:rFonts w:ascii="Times New Roman" w:hAnsi="Times New Roman"/>
+                <w:sz w:val="22"/>
+              </w:rPr>
+              <w:t xml:space="preserve"> </w:t>
+            </w:r>
+            <w:proofErr w:type="spellStart"/>
+            <w:r>
+              <w:rPr>
+                <w:rFonts w:ascii="Times New Roman" w:hAnsi="Times New Roman"/>
+                <w:sz w:val="22"/>
+              </w:rPr>
+              <w:t>đăng</w:t>
+            </w:r>
+            <w:proofErr w:type="spellEnd"/>
+            <w:r>
+              <w:rPr>
+                <w:rFonts w:ascii="Times New Roman" w:hAnsi="Times New Roman"/>
+                <w:sz w:val="22"/>
+              </w:rPr>
+              <w:t xml:space="preserve"> </w:t>
+            </w:r>
+            <w:proofErr w:type="spellStart"/>
+            <w:r>
+              <w:rPr>
+                <w:rFonts w:ascii="Times New Roman" w:hAnsi="Times New Roman"/>
+                <w:sz w:val="22"/>
+              </w:rPr>
+              <w:t>nhập</w:t>
+            </w:r>
+            <w:proofErr w:type="spellEnd"/>
           </w:p>
         </w:tc>
         <w:tc>
@@ -8116,13 +8522,31 @@
                 <w:sz w:val="22"/>
               </w:rPr>
             </w:pPr>
-            <w:r>
-              <w:rPr>
-                <w:rFonts w:ascii="Times New Roman" w:hAnsi="Times New Roman"/>
-                <w:sz w:val="22"/>
-              </w:rPr>
-              <w:t>Mật khẩu</w:t>
-            </w:r>
+            <w:proofErr w:type="spellStart"/>
+            <w:r>
+              <w:rPr>
+                <w:rFonts w:ascii="Times New Roman" w:hAnsi="Times New Roman"/>
+                <w:sz w:val="22"/>
+              </w:rPr>
+              <w:t>Mật</w:t>
+            </w:r>
+            <w:proofErr w:type="spellEnd"/>
+            <w:r>
+              <w:rPr>
+                <w:rFonts w:ascii="Times New Roman" w:hAnsi="Times New Roman"/>
+                <w:sz w:val="22"/>
+              </w:rPr>
+              <w:t xml:space="preserve"> </w:t>
+            </w:r>
+            <w:proofErr w:type="spellStart"/>
+            <w:r>
+              <w:rPr>
+                <w:rFonts w:ascii="Times New Roman" w:hAnsi="Times New Roman"/>
+                <w:sz w:val="22"/>
+              </w:rPr>
+              <w:t>khẩu</w:t>
+            </w:r>
+            <w:proofErr w:type="spellEnd"/>
           </w:p>
         </w:tc>
         <w:tc>
@@ -8291,13 +8715,63 @@
                 <w:sz w:val="22"/>
               </w:rPr>
             </w:pPr>
-            <w:r>
-              <w:rPr>
-                <w:rFonts w:ascii="Times New Roman" w:hAnsi="Times New Roman"/>
-                <w:sz w:val="22"/>
-              </w:rPr>
-              <w:t>Nhập lại mật khẩu</w:t>
-            </w:r>
+            <w:proofErr w:type="spellStart"/>
+            <w:r>
+              <w:rPr>
+                <w:rFonts w:ascii="Times New Roman" w:hAnsi="Times New Roman"/>
+                <w:sz w:val="22"/>
+              </w:rPr>
+              <w:t>Nhập</w:t>
+            </w:r>
+            <w:proofErr w:type="spellEnd"/>
+            <w:r>
+              <w:rPr>
+                <w:rFonts w:ascii="Times New Roman" w:hAnsi="Times New Roman"/>
+                <w:sz w:val="22"/>
+              </w:rPr>
+              <w:t xml:space="preserve"> </w:t>
+            </w:r>
+            <w:proofErr w:type="spellStart"/>
+            <w:r>
+              <w:rPr>
+                <w:rFonts w:ascii="Times New Roman" w:hAnsi="Times New Roman"/>
+                <w:sz w:val="22"/>
+              </w:rPr>
+              <w:t>lại</w:t>
+            </w:r>
+            <w:proofErr w:type="spellEnd"/>
+            <w:r>
+              <w:rPr>
+                <w:rFonts w:ascii="Times New Roman" w:hAnsi="Times New Roman"/>
+                <w:sz w:val="22"/>
+              </w:rPr>
+              <w:t xml:space="preserve"> </w:t>
+            </w:r>
+            <w:proofErr w:type="spellStart"/>
+            <w:r>
+              <w:rPr>
+                <w:rFonts w:ascii="Times New Roman" w:hAnsi="Times New Roman"/>
+                <w:sz w:val="22"/>
+              </w:rPr>
+              <w:t>mật</w:t>
+            </w:r>
+            <w:proofErr w:type="spellEnd"/>
+            <w:r>
+              <w:rPr>
+                <w:rFonts w:ascii="Times New Roman" w:hAnsi="Times New Roman"/>
+                <w:sz w:val="22"/>
+              </w:rPr>
+              <w:t xml:space="preserve"> </w:t>
+            </w:r>
+            <w:proofErr w:type="spellStart"/>
+            <w:r>
+              <w:rPr>
+                <w:rFonts w:ascii="Times New Roman" w:hAnsi="Times New Roman"/>
+                <w:sz w:val="22"/>
+              </w:rPr>
+              <w:t>khẩu</w:t>
+            </w:r>
+            <w:proofErr w:type="spellEnd"/>
           </w:p>
         </w:tc>
         <w:tc>
@@ -8466,13 +8940,47 @@
                 <w:sz w:val="22"/>
               </w:rPr>
             </w:pPr>
-            <w:r>
-              <w:rPr>
-                <w:rFonts w:ascii="Times New Roman" w:hAnsi="Times New Roman"/>
-                <w:sz w:val="22"/>
-              </w:rPr>
-              <w:t>Họ và tên</w:t>
-            </w:r>
+            <w:proofErr w:type="spellStart"/>
+            <w:r>
+              <w:rPr>
+                <w:rFonts w:ascii="Times New Roman" w:hAnsi="Times New Roman"/>
+                <w:sz w:val="22"/>
+              </w:rPr>
+              <w:t>Họ</w:t>
+            </w:r>
+            <w:proofErr w:type="spellEnd"/>
+            <w:r>
+              <w:rPr>
+                <w:rFonts w:ascii="Times New Roman" w:hAnsi="Times New Roman"/>
+                <w:sz w:val="22"/>
+              </w:rPr>
+              <w:t xml:space="preserve"> </w:t>
+            </w:r>
+            <w:proofErr w:type="spellStart"/>
+            <w:r>
+              <w:rPr>
+                <w:rFonts w:ascii="Times New Roman" w:hAnsi="Times New Roman"/>
+                <w:sz w:val="22"/>
+              </w:rPr>
+              <w:t>và</w:t>
+            </w:r>
+            <w:proofErr w:type="spellEnd"/>
+            <w:r>
+              <w:rPr>
+                <w:rFonts w:ascii="Times New Roman" w:hAnsi="Times New Roman"/>
+                <w:sz w:val="22"/>
+              </w:rPr>
+              <w:t xml:space="preserve"> </w:t>
+            </w:r>
+            <w:proofErr w:type="spellStart"/>
+            <w:r>
+              <w:rPr>
+                <w:rFonts w:ascii="Times New Roman" w:hAnsi="Times New Roman"/>
+                <w:sz w:val="22"/>
+              </w:rPr>
+              <w:t>tên</w:t>
+            </w:r>
+            <w:proofErr w:type="spellEnd"/>
           </w:p>
         </w:tc>
         <w:tc>
@@ -8809,6 +9317,7 @@
                 <w:sz w:val="22"/>
               </w:rPr>
             </w:pPr>
+            <w:proofErr w:type="spellStart"/>
             <w:r>
               <w:rPr>
                 <w:rFonts w:ascii="Times New Roman" w:hAnsi="Times New Roman"/>
@@ -8816,6 +9325,7 @@
               </w:rPr>
               <w:t>Capcha</w:t>
             </w:r>
+            <w:proofErr w:type="spellEnd"/>
           </w:p>
         </w:tc>
         <w:tc>
@@ -8830,13 +9340,47 @@
                 <w:sz w:val="22"/>
               </w:rPr>
             </w:pPr>
-            <w:r>
-              <w:rPr>
-                <w:rFonts w:ascii="Times New Roman" w:hAnsi="Times New Roman"/>
-                <w:sz w:val="22"/>
-              </w:rPr>
-              <w:t>Mã xác nhận</w:t>
-            </w:r>
+            <w:proofErr w:type="spellStart"/>
+            <w:r>
+              <w:rPr>
+                <w:rFonts w:ascii="Times New Roman" w:hAnsi="Times New Roman"/>
+                <w:sz w:val="22"/>
+              </w:rPr>
+              <w:t>Mã</w:t>
+            </w:r>
+            <w:proofErr w:type="spellEnd"/>
+            <w:r>
+              <w:rPr>
+                <w:rFonts w:ascii="Times New Roman" w:hAnsi="Times New Roman"/>
+                <w:sz w:val="22"/>
+              </w:rPr>
+              <w:t xml:space="preserve"> </w:t>
+            </w:r>
+            <w:proofErr w:type="spellStart"/>
+            <w:r>
+              <w:rPr>
+                <w:rFonts w:ascii="Times New Roman" w:hAnsi="Times New Roman"/>
+                <w:sz w:val="22"/>
+              </w:rPr>
+              <w:t>xác</w:t>
+            </w:r>
+            <w:proofErr w:type="spellEnd"/>
+            <w:r>
+              <w:rPr>
+                <w:rFonts w:ascii="Times New Roman" w:hAnsi="Times New Roman"/>
+                <w:sz w:val="22"/>
+              </w:rPr>
+              <w:t xml:space="preserve"> </w:t>
+            </w:r>
+            <w:proofErr w:type="spellStart"/>
+            <w:r>
+              <w:rPr>
+                <w:rFonts w:ascii="Times New Roman" w:hAnsi="Times New Roman"/>
+                <w:sz w:val="22"/>
+              </w:rPr>
+              <w:t>nhận</w:t>
+            </w:r>
+            <w:proofErr w:type="spellEnd"/>
           </w:p>
         </w:tc>
         <w:tc>
@@ -8998,13 +9542,31 @@
                 <w:sz w:val="22"/>
               </w:rPr>
             </w:pPr>
-            <w:r>
-              <w:rPr>
-                <w:rFonts w:ascii="Times New Roman" w:hAnsi="Times New Roman"/>
-                <w:sz w:val="22"/>
-              </w:rPr>
-              <w:t>Đăng ký</w:t>
-            </w:r>
+            <w:proofErr w:type="spellStart"/>
+            <w:r>
+              <w:rPr>
+                <w:rFonts w:ascii="Times New Roman" w:hAnsi="Times New Roman"/>
+                <w:sz w:val="22"/>
+              </w:rPr>
+              <w:t>Đăng</w:t>
+            </w:r>
+            <w:proofErr w:type="spellEnd"/>
+            <w:r>
+              <w:rPr>
+                <w:rFonts w:ascii="Times New Roman" w:hAnsi="Times New Roman"/>
+                <w:sz w:val="22"/>
+              </w:rPr>
+              <w:t xml:space="preserve"> </w:t>
+            </w:r>
+            <w:proofErr w:type="spellStart"/>
+            <w:r>
+              <w:rPr>
+                <w:rFonts w:ascii="Times New Roman" w:hAnsi="Times New Roman"/>
+                <w:sz w:val="22"/>
+              </w:rPr>
+              <w:t>ký</w:t>
+            </w:r>
+            <w:proofErr w:type="spellEnd"/>
           </w:p>
         </w:tc>
         <w:tc>
@@ -9121,12 +9683,16 @@
         <w:spacing w:before="480" w:after="240" w:line="360" w:lineRule="auto"/>
         <w:rPr>
           <w:rFonts w:ascii="Times New Roman" w:hAnsi="Times New Roman"/>
+          <w:sz w:val="24"/>
+          <w:szCs w:val="24"/>
         </w:rPr>
       </w:pPr>
       <w:bookmarkStart w:id="37" w:name="_Toc394964977"/>
       <w:r>
         <w:rPr>
           <w:rFonts w:ascii="Times New Roman" w:hAnsi="Times New Roman"/>
+          <w:sz w:val="24"/>
+          <w:szCs w:val="24"/>
         </w:rPr>
         <w:lastRenderedPageBreak/>
         <w:t>Edit profile</w:t>
@@ -9145,7 +9711,7 @@
           <w:noProof/>
         </w:rPr>
         <w:drawing>
-          <wp:inline distT="0" distB="0" distL="0" distR="0" wp14:anchorId="29FC8A99" wp14:editId="585DD9AF">
+          <wp:inline distT="0" distB="0" distL="0" distR="0" wp14:anchorId="590DB461" wp14:editId="7DCDD95B">
             <wp:extent cx="5076825" cy="3048000"/>
             <wp:effectExtent l="0" t="0" r="9525" b="0"/>
             <wp:docPr id="31" name="Picture 31"/>
@@ -9517,13 +10083,47 @@
                 <w:sz w:val="22"/>
               </w:rPr>
             </w:pPr>
-            <w:r>
-              <w:rPr>
-                <w:rFonts w:ascii="Times New Roman" w:hAnsi="Times New Roman"/>
-                <w:sz w:val="22"/>
-              </w:rPr>
-              <w:t>Họ và tên</w:t>
-            </w:r>
+            <w:proofErr w:type="spellStart"/>
+            <w:r>
+              <w:rPr>
+                <w:rFonts w:ascii="Times New Roman" w:hAnsi="Times New Roman"/>
+                <w:sz w:val="22"/>
+              </w:rPr>
+              <w:t>Họ</w:t>
+            </w:r>
+            <w:proofErr w:type="spellEnd"/>
+            <w:r>
+              <w:rPr>
+                <w:rFonts w:ascii="Times New Roman" w:hAnsi="Times New Roman"/>
+                <w:sz w:val="22"/>
+              </w:rPr>
+              <w:t xml:space="preserve"> </w:t>
+            </w:r>
+            <w:proofErr w:type="spellStart"/>
+            <w:r>
+              <w:rPr>
+                <w:rFonts w:ascii="Times New Roman" w:hAnsi="Times New Roman"/>
+                <w:sz w:val="22"/>
+              </w:rPr>
+              <w:t>và</w:t>
+            </w:r>
+            <w:proofErr w:type="spellEnd"/>
+            <w:r>
+              <w:rPr>
+                <w:rFonts w:ascii="Times New Roman" w:hAnsi="Times New Roman"/>
+                <w:sz w:val="22"/>
+              </w:rPr>
+              <w:t xml:space="preserve"> </w:t>
+            </w:r>
+            <w:proofErr w:type="spellStart"/>
+            <w:r>
+              <w:rPr>
+                <w:rFonts w:ascii="Times New Roman" w:hAnsi="Times New Roman"/>
+                <w:sz w:val="22"/>
+              </w:rPr>
+              <w:t>tên</w:t>
+            </w:r>
+            <w:proofErr w:type="spellEnd"/>
           </w:p>
         </w:tc>
         <w:tc>
@@ -9706,13 +10306,47 @@
                 <w:sz w:val="22"/>
               </w:rPr>
             </w:pPr>
-            <w:r>
-              <w:rPr>
-                <w:rFonts w:ascii="Times New Roman" w:hAnsi="Times New Roman"/>
-                <w:sz w:val="22"/>
-              </w:rPr>
-              <w:t>Mật khẩu cũ</w:t>
-            </w:r>
+            <w:proofErr w:type="spellStart"/>
+            <w:r>
+              <w:rPr>
+                <w:rFonts w:ascii="Times New Roman" w:hAnsi="Times New Roman"/>
+                <w:sz w:val="22"/>
+              </w:rPr>
+              <w:t>Mật</w:t>
+            </w:r>
+            <w:proofErr w:type="spellEnd"/>
+            <w:r>
+              <w:rPr>
+                <w:rFonts w:ascii="Times New Roman" w:hAnsi="Times New Roman"/>
+                <w:sz w:val="22"/>
+              </w:rPr>
+              <w:t xml:space="preserve"> </w:t>
+            </w:r>
+            <w:proofErr w:type="spellStart"/>
+            <w:r>
+              <w:rPr>
+                <w:rFonts w:ascii="Times New Roman" w:hAnsi="Times New Roman"/>
+                <w:sz w:val="22"/>
+              </w:rPr>
+              <w:t>khẩu</w:t>
+            </w:r>
+            <w:proofErr w:type="spellEnd"/>
+            <w:r>
+              <w:rPr>
+                <w:rFonts w:ascii="Times New Roman" w:hAnsi="Times New Roman"/>
+                <w:sz w:val="22"/>
+              </w:rPr>
+              <w:t xml:space="preserve"> </w:t>
+            </w:r>
+            <w:proofErr w:type="spellStart"/>
+            <w:r>
+              <w:rPr>
+                <w:rFonts w:ascii="Times New Roman" w:hAnsi="Times New Roman"/>
+                <w:sz w:val="22"/>
+              </w:rPr>
+              <w:t>cũ</w:t>
+            </w:r>
+            <w:proofErr w:type="spellEnd"/>
           </w:p>
         </w:tc>
         <w:tc>
@@ -9881,13 +10515,47 @@
                 <w:sz w:val="22"/>
               </w:rPr>
             </w:pPr>
-            <w:r>
-              <w:rPr>
-                <w:rFonts w:ascii="Times New Roman" w:hAnsi="Times New Roman"/>
-                <w:sz w:val="22"/>
-              </w:rPr>
-              <w:t>Mật khẩu mới</w:t>
-            </w:r>
+            <w:proofErr w:type="spellStart"/>
+            <w:r>
+              <w:rPr>
+                <w:rFonts w:ascii="Times New Roman" w:hAnsi="Times New Roman"/>
+                <w:sz w:val="22"/>
+              </w:rPr>
+              <w:t>Mật</w:t>
+            </w:r>
+            <w:proofErr w:type="spellEnd"/>
+            <w:r>
+              <w:rPr>
+                <w:rFonts w:ascii="Times New Roman" w:hAnsi="Times New Roman"/>
+                <w:sz w:val="22"/>
+              </w:rPr>
+              <w:t xml:space="preserve"> </w:t>
+            </w:r>
+            <w:proofErr w:type="spellStart"/>
+            <w:r>
+              <w:rPr>
+                <w:rFonts w:ascii="Times New Roman" w:hAnsi="Times New Roman"/>
+                <w:sz w:val="22"/>
+              </w:rPr>
+              <w:t>khẩu</w:t>
+            </w:r>
+            <w:proofErr w:type="spellEnd"/>
+            <w:r>
+              <w:rPr>
+                <w:rFonts w:ascii="Times New Roman" w:hAnsi="Times New Roman"/>
+                <w:sz w:val="22"/>
+              </w:rPr>
+              <w:t xml:space="preserve"> </w:t>
+            </w:r>
+            <w:proofErr w:type="spellStart"/>
+            <w:r>
+              <w:rPr>
+                <w:rFonts w:ascii="Times New Roman" w:hAnsi="Times New Roman"/>
+                <w:sz w:val="22"/>
+              </w:rPr>
+              <w:t>mới</w:t>
+            </w:r>
+            <w:proofErr w:type="spellEnd"/>
           </w:p>
         </w:tc>
         <w:tc>
@@ -10057,13 +10725,79 @@
                 <w:sz w:val="22"/>
               </w:rPr>
             </w:pPr>
-            <w:r>
-              <w:rPr>
-                <w:rFonts w:ascii="Times New Roman" w:hAnsi="Times New Roman"/>
-                <w:sz w:val="22"/>
-              </w:rPr>
-              <w:t>Nhập lại mật khẩu mới</w:t>
-            </w:r>
+            <w:proofErr w:type="spellStart"/>
+            <w:r>
+              <w:rPr>
+                <w:rFonts w:ascii="Times New Roman" w:hAnsi="Times New Roman"/>
+                <w:sz w:val="22"/>
+              </w:rPr>
+              <w:t>Nhập</w:t>
+            </w:r>
+            <w:proofErr w:type="spellEnd"/>
+            <w:r>
+              <w:rPr>
+                <w:rFonts w:ascii="Times New Roman" w:hAnsi="Times New Roman"/>
+                <w:sz w:val="22"/>
+              </w:rPr>
+              <w:t xml:space="preserve"> </w:t>
+            </w:r>
+            <w:proofErr w:type="spellStart"/>
+            <w:r>
+              <w:rPr>
+                <w:rFonts w:ascii="Times New Roman" w:hAnsi="Times New Roman"/>
+                <w:sz w:val="22"/>
+              </w:rPr>
+              <w:t>lại</w:t>
+            </w:r>
+            <w:proofErr w:type="spellEnd"/>
+            <w:r>
+              <w:rPr>
+                <w:rFonts w:ascii="Times New Roman" w:hAnsi="Times New Roman"/>
+                <w:sz w:val="22"/>
+              </w:rPr>
+              <w:t xml:space="preserve"> </w:t>
+            </w:r>
+            <w:proofErr w:type="spellStart"/>
+            <w:r>
+              <w:rPr>
+                <w:rFonts w:ascii="Times New Roman" w:hAnsi="Times New Roman"/>
+                <w:sz w:val="22"/>
+              </w:rPr>
+              <w:t>mật</w:t>
+            </w:r>
+            <w:proofErr w:type="spellEnd"/>
+            <w:r>
+              <w:rPr>
+                <w:rFonts w:ascii="Times New Roman" w:hAnsi="Times New Roman"/>
+                <w:sz w:val="22"/>
+              </w:rPr>
+              <w:t xml:space="preserve"> </w:t>
+            </w:r>
+            <w:proofErr w:type="spellStart"/>
+            <w:r>
+              <w:rPr>
+                <w:rFonts w:ascii="Times New Roman" w:hAnsi="Times New Roman"/>
+                <w:sz w:val="22"/>
+              </w:rPr>
+              <w:t>khẩu</w:t>
+            </w:r>
+            <w:proofErr w:type="spellEnd"/>
+            <w:r>
+              <w:rPr>
+                <w:rFonts w:ascii="Times New Roman" w:hAnsi="Times New Roman"/>
+                <w:sz w:val="22"/>
+              </w:rPr>
+              <w:t xml:space="preserve"> </w:t>
+            </w:r>
+            <w:proofErr w:type="spellStart"/>
+            <w:r>
+              <w:rPr>
+                <w:rFonts w:ascii="Times New Roman" w:hAnsi="Times New Roman"/>
+                <w:sz w:val="22"/>
+              </w:rPr>
+              <w:t>mới</w:t>
+            </w:r>
+            <w:proofErr w:type="spellEnd"/>
           </w:p>
         </w:tc>
         <w:tc>
@@ -10386,6 +11120,7 @@
                 <w:sz w:val="22"/>
               </w:rPr>
             </w:pPr>
+            <w:proofErr w:type="spellStart"/>
             <w:r>
               <w:rPr>
                 <w:rFonts w:ascii="Times New Roman" w:hAnsi="Times New Roman"/>
@@ -10393,6 +11128,7 @@
               </w:rPr>
               <w:t>Capcha</w:t>
             </w:r>
+            <w:proofErr w:type="spellEnd"/>
           </w:p>
         </w:tc>
         <w:tc>
@@ -10407,13 +11143,47 @@
                 <w:sz w:val="22"/>
               </w:rPr>
             </w:pPr>
-            <w:r>
-              <w:rPr>
-                <w:rFonts w:ascii="Times New Roman" w:hAnsi="Times New Roman"/>
-                <w:sz w:val="22"/>
-              </w:rPr>
-              <w:t>Mã xác nhận</w:t>
-            </w:r>
+            <w:proofErr w:type="spellStart"/>
+            <w:r>
+              <w:rPr>
+                <w:rFonts w:ascii="Times New Roman" w:hAnsi="Times New Roman"/>
+                <w:sz w:val="22"/>
+              </w:rPr>
+              <w:t>Mã</w:t>
+            </w:r>
+            <w:proofErr w:type="spellEnd"/>
+            <w:r>
+              <w:rPr>
+                <w:rFonts w:ascii="Times New Roman" w:hAnsi="Times New Roman"/>
+                <w:sz w:val="22"/>
+              </w:rPr>
+              <w:t xml:space="preserve"> </w:t>
+            </w:r>
+            <w:proofErr w:type="spellStart"/>
+            <w:r>
+              <w:rPr>
+                <w:rFonts w:ascii="Times New Roman" w:hAnsi="Times New Roman"/>
+                <w:sz w:val="22"/>
+              </w:rPr>
+              <w:t>xác</w:t>
+            </w:r>
+            <w:proofErr w:type="spellEnd"/>
+            <w:r>
+              <w:rPr>
+                <w:rFonts w:ascii="Times New Roman" w:hAnsi="Times New Roman"/>
+                <w:sz w:val="22"/>
+              </w:rPr>
+              <w:t xml:space="preserve"> </w:t>
+            </w:r>
+            <w:proofErr w:type="spellStart"/>
+            <w:r>
+              <w:rPr>
+                <w:rFonts w:ascii="Times New Roman" w:hAnsi="Times New Roman"/>
+                <w:sz w:val="22"/>
+              </w:rPr>
+              <w:t>nhận</w:t>
+            </w:r>
+            <w:proofErr w:type="spellEnd"/>
           </w:p>
         </w:tc>
         <w:tc>
@@ -10575,12 +11345,53 @@
                 <w:sz w:val="22"/>
               </w:rPr>
             </w:pPr>
-            <w:r>
-              <w:rPr>
-                <w:rFonts w:ascii="Times New Roman" w:hAnsi="Times New Roman"/>
-                <w:sz w:val="22"/>
-              </w:rPr>
-              <w:t>Thay đổi thông tin</w:t>
+            <w:proofErr w:type="spellStart"/>
+            <w:r>
+              <w:rPr>
+                <w:rFonts w:ascii="Times New Roman" w:hAnsi="Times New Roman"/>
+                <w:sz w:val="22"/>
+              </w:rPr>
+              <w:t>Thay</w:t>
+            </w:r>
+            <w:proofErr w:type="spellEnd"/>
+            <w:r>
+              <w:rPr>
+                <w:rFonts w:ascii="Times New Roman" w:hAnsi="Times New Roman"/>
+                <w:sz w:val="22"/>
+              </w:rPr>
+              <w:t xml:space="preserve"> </w:t>
+            </w:r>
+            <w:proofErr w:type="spellStart"/>
+            <w:r>
+              <w:rPr>
+                <w:rFonts w:ascii="Times New Roman" w:hAnsi="Times New Roman"/>
+                <w:sz w:val="22"/>
+              </w:rPr>
+              <w:t>đổi</w:t>
+            </w:r>
+            <w:proofErr w:type="spellEnd"/>
+            <w:r>
+              <w:rPr>
+                <w:rFonts w:ascii="Times New Roman" w:hAnsi="Times New Roman"/>
+                <w:sz w:val="22"/>
+              </w:rPr>
+              <w:t xml:space="preserve"> </w:t>
+            </w:r>
+            <w:proofErr w:type="spellStart"/>
+            <w:r>
+              <w:rPr>
+                <w:rFonts w:ascii="Times New Roman" w:hAnsi="Times New Roman"/>
+                <w:sz w:val="22"/>
+              </w:rPr>
+              <w:t>thông</w:t>
+            </w:r>
+            <w:proofErr w:type="spellEnd"/>
+            <w:r>
+              <w:rPr>
+                <w:rFonts w:ascii="Times New Roman" w:hAnsi="Times New Roman"/>
+                <w:sz w:val="22"/>
+              </w:rPr>
+              <w:t xml:space="preserve"> tin</w:t>
             </w:r>
           </w:p>
         </w:tc>
@@ -10698,12 +11509,16 @@
         <w:spacing w:before="480" w:after="240" w:line="360" w:lineRule="auto"/>
         <w:rPr>
           <w:rFonts w:ascii="Times New Roman" w:hAnsi="Times New Roman"/>
+          <w:sz w:val="24"/>
+          <w:szCs w:val="24"/>
         </w:rPr>
       </w:pPr>
       <w:bookmarkStart w:id="38" w:name="_Toc394964978"/>
       <w:r>
         <w:rPr>
           <w:rFonts w:ascii="Times New Roman" w:hAnsi="Times New Roman"/>
+          <w:sz w:val="24"/>
+          <w:szCs w:val="24"/>
         </w:rPr>
         <w:t>Forgot password</w:t>
       </w:r>
@@ -10723,7 +11538,7 @@
           <w:sz w:val="22"/>
         </w:rPr>
         <w:drawing>
-          <wp:inline distT="0" distB="0" distL="0" distR="0" wp14:anchorId="23750111" wp14:editId="5AB6B1A1">
+          <wp:inline distT="0" distB="0" distL="0" distR="0" wp14:anchorId="5D187C61" wp14:editId="0F688D0D">
             <wp:extent cx="5351780" cy="1467721"/>
             <wp:effectExtent l="0" t="0" r="1270" b="0"/>
             <wp:docPr id="3" name="Picture 3" descr="C:\Users\NgocTuan\Desktop\reset.PNG"/>
@@ -11253,12 +12068,21 @@
                 <w:sz w:val="22"/>
               </w:rPr>
             </w:pPr>
-            <w:r>
-              <w:rPr>
-                <w:rFonts w:ascii="Times New Roman" w:hAnsi="Times New Roman"/>
-                <w:sz w:val="22"/>
-              </w:rPr>
-              <w:t>Đồng ý</w:t>
+            <w:proofErr w:type="spellStart"/>
+            <w:r>
+              <w:rPr>
+                <w:rFonts w:ascii="Times New Roman" w:hAnsi="Times New Roman"/>
+                <w:sz w:val="22"/>
+              </w:rPr>
+              <w:t>Đồng</w:t>
+            </w:r>
+            <w:proofErr w:type="spellEnd"/>
+            <w:r>
+              <w:rPr>
+                <w:rFonts w:ascii="Times New Roman" w:hAnsi="Times New Roman"/>
+                <w:sz w:val="22"/>
+              </w:rPr>
+              <w:t xml:space="preserve"> ý</w:t>
             </w:r>
           </w:p>
         </w:tc>
@@ -11376,12 +12200,16 @@
         <w:spacing w:before="480" w:after="240" w:line="360" w:lineRule="auto"/>
         <w:rPr>
           <w:rFonts w:ascii="Times New Roman" w:hAnsi="Times New Roman"/>
+          <w:sz w:val="24"/>
+          <w:szCs w:val="24"/>
         </w:rPr>
       </w:pPr>
       <w:bookmarkStart w:id="39" w:name="_Toc394964979"/>
       <w:r>
         <w:rPr>
           <w:rFonts w:ascii="Times New Roman" w:hAnsi="Times New Roman"/>
+          <w:sz w:val="24"/>
+          <w:szCs w:val="24"/>
         </w:rPr>
         <w:lastRenderedPageBreak/>
         <w:t>Contribute content</w:t>
@@ -11400,7 +12228,7 @@
           <w:noProof/>
         </w:rPr>
         <w:drawing>
-          <wp:inline distT="0" distB="0" distL="0" distR="0" wp14:anchorId="2DC96021" wp14:editId="2179A862">
+          <wp:inline distT="0" distB="0" distL="0" distR="0" wp14:anchorId="38F7F035" wp14:editId="1AC6FBD8">
             <wp:extent cx="5276850" cy="1562100"/>
             <wp:effectExtent l="0" t="0" r="0" b="0"/>
             <wp:docPr id="34" name="Picture 34"/>
@@ -11480,7 +12308,7 @@
           <w:sz w:val="22"/>
         </w:rPr>
         <w:drawing>
-          <wp:inline distT="0" distB="0" distL="0" distR="0" wp14:anchorId="533D7BA3" wp14:editId="78BCF35A">
+          <wp:inline distT="0" distB="0" distL="0" distR="0" wp14:anchorId="5EB85819" wp14:editId="61188D9F">
             <wp:extent cx="4200525" cy="2876550"/>
             <wp:effectExtent l="0" t="0" r="9525" b="0"/>
             <wp:docPr id="133" name="Picture 133"/>
@@ -11840,6 +12668,7 @@
                 <w:sz w:val="22"/>
               </w:rPr>
             </w:pPr>
+            <w:proofErr w:type="spellStart"/>
             <w:r>
               <w:rPr>
                 <w:rFonts w:ascii="Times New Roman" w:hAnsi="Times New Roman"/>
@@ -11847,6 +12676,7 @@
               </w:rPr>
               <w:t>Từ</w:t>
             </w:r>
+            <w:proofErr w:type="spellEnd"/>
           </w:p>
         </w:tc>
         <w:tc>
@@ -12037,13 +12867,31 @@
                 <w:sz w:val="22"/>
               </w:rPr>
             </w:pPr>
-            <w:r>
-              <w:rPr>
-                <w:rFonts w:ascii="Times New Roman" w:hAnsi="Times New Roman"/>
-                <w:sz w:val="22"/>
-              </w:rPr>
-              <w:t>Loại từ</w:t>
-            </w:r>
+            <w:proofErr w:type="spellStart"/>
+            <w:r>
+              <w:rPr>
+                <w:rFonts w:ascii="Times New Roman" w:hAnsi="Times New Roman"/>
+                <w:sz w:val="22"/>
+              </w:rPr>
+              <w:t>Loại</w:t>
+            </w:r>
+            <w:proofErr w:type="spellEnd"/>
+            <w:r>
+              <w:rPr>
+                <w:rFonts w:ascii="Times New Roman" w:hAnsi="Times New Roman"/>
+                <w:sz w:val="22"/>
+              </w:rPr>
+              <w:t xml:space="preserve"> </w:t>
+            </w:r>
+            <w:proofErr w:type="spellStart"/>
+            <w:r>
+              <w:rPr>
+                <w:rFonts w:ascii="Times New Roman" w:hAnsi="Times New Roman"/>
+                <w:sz w:val="22"/>
+              </w:rPr>
+              <w:t>từ</w:t>
+            </w:r>
+            <w:proofErr w:type="spellEnd"/>
           </w:p>
         </w:tc>
         <w:tc>
@@ -12205,13 +13053,31 @@
                 <w:sz w:val="22"/>
               </w:rPr>
             </w:pPr>
-            <w:r>
-              <w:rPr>
-                <w:rFonts w:ascii="Times New Roman" w:hAnsi="Times New Roman"/>
-                <w:sz w:val="22"/>
-              </w:rPr>
-              <w:t>Chữ Hán</w:t>
-            </w:r>
+            <w:proofErr w:type="spellStart"/>
+            <w:r>
+              <w:rPr>
+                <w:rFonts w:ascii="Times New Roman" w:hAnsi="Times New Roman"/>
+                <w:sz w:val="22"/>
+              </w:rPr>
+              <w:t>Chữ</w:t>
+            </w:r>
+            <w:proofErr w:type="spellEnd"/>
+            <w:r>
+              <w:rPr>
+                <w:rFonts w:ascii="Times New Roman" w:hAnsi="Times New Roman"/>
+                <w:sz w:val="22"/>
+              </w:rPr>
+              <w:t xml:space="preserve"> </w:t>
+            </w:r>
+            <w:proofErr w:type="spellStart"/>
+            <w:r>
+              <w:rPr>
+                <w:rFonts w:ascii="Times New Roman" w:hAnsi="Times New Roman"/>
+                <w:sz w:val="22"/>
+              </w:rPr>
+              <w:t>Hán</w:t>
+            </w:r>
+            <w:proofErr w:type="spellEnd"/>
           </w:p>
         </w:tc>
         <w:tc>
@@ -12394,13 +13260,31 @@
                 <w:sz w:val="22"/>
               </w:rPr>
             </w:pPr>
-            <w:r>
-              <w:rPr>
-                <w:rFonts w:ascii="Times New Roman" w:hAnsi="Times New Roman"/>
-                <w:sz w:val="22"/>
-              </w:rPr>
-              <w:t>Nhập nghĩa</w:t>
-            </w:r>
+            <w:proofErr w:type="spellStart"/>
+            <w:r>
+              <w:rPr>
+                <w:rFonts w:ascii="Times New Roman" w:hAnsi="Times New Roman"/>
+                <w:sz w:val="22"/>
+              </w:rPr>
+              <w:t>Nhập</w:t>
+            </w:r>
+            <w:proofErr w:type="spellEnd"/>
+            <w:r>
+              <w:rPr>
+                <w:rFonts w:ascii="Times New Roman" w:hAnsi="Times New Roman"/>
+                <w:sz w:val="22"/>
+              </w:rPr>
+              <w:t xml:space="preserve"> </w:t>
+            </w:r>
+            <w:proofErr w:type="spellStart"/>
+            <w:r>
+              <w:rPr>
+                <w:rFonts w:ascii="Times New Roman" w:hAnsi="Times New Roman"/>
+                <w:sz w:val="22"/>
+              </w:rPr>
+              <w:t>nghĩa</w:t>
+            </w:r>
+            <w:proofErr w:type="spellEnd"/>
           </w:p>
         </w:tc>
         <w:tc>
@@ -12569,6 +13453,7 @@
                 <w:sz w:val="22"/>
               </w:rPr>
             </w:pPr>
+            <w:proofErr w:type="spellStart"/>
             <w:r>
               <w:rPr>
                 <w:rFonts w:ascii="Times New Roman" w:hAnsi="Times New Roman"/>
@@ -12576,6 +13461,7 @@
               </w:rPr>
               <w:t>Capcha</w:t>
             </w:r>
+            <w:proofErr w:type="spellEnd"/>
           </w:p>
         </w:tc>
         <w:tc>
@@ -12590,13 +13476,47 @@
                 <w:sz w:val="22"/>
               </w:rPr>
             </w:pPr>
-            <w:r>
-              <w:rPr>
-                <w:rFonts w:ascii="Times New Roman" w:hAnsi="Times New Roman"/>
-                <w:sz w:val="22"/>
-              </w:rPr>
-              <w:t>Mã xác nhận</w:t>
-            </w:r>
+            <w:proofErr w:type="spellStart"/>
+            <w:r>
+              <w:rPr>
+                <w:rFonts w:ascii="Times New Roman" w:hAnsi="Times New Roman"/>
+                <w:sz w:val="22"/>
+              </w:rPr>
+              <w:t>Mã</w:t>
+            </w:r>
+            <w:proofErr w:type="spellEnd"/>
+            <w:r>
+              <w:rPr>
+                <w:rFonts w:ascii="Times New Roman" w:hAnsi="Times New Roman"/>
+                <w:sz w:val="22"/>
+              </w:rPr>
+              <w:t xml:space="preserve"> </w:t>
+            </w:r>
+            <w:proofErr w:type="spellStart"/>
+            <w:r>
+              <w:rPr>
+                <w:rFonts w:ascii="Times New Roman" w:hAnsi="Times New Roman"/>
+                <w:sz w:val="22"/>
+              </w:rPr>
+              <w:t>xác</w:t>
+            </w:r>
+            <w:proofErr w:type="spellEnd"/>
+            <w:r>
+              <w:rPr>
+                <w:rFonts w:ascii="Times New Roman" w:hAnsi="Times New Roman"/>
+                <w:sz w:val="22"/>
+              </w:rPr>
+              <w:t xml:space="preserve"> </w:t>
+            </w:r>
+            <w:proofErr w:type="spellStart"/>
+            <w:r>
+              <w:rPr>
+                <w:rFonts w:ascii="Times New Roman" w:hAnsi="Times New Roman"/>
+                <w:sz w:val="22"/>
+              </w:rPr>
+              <w:t>nhận</w:t>
+            </w:r>
+            <w:proofErr w:type="spellEnd"/>
           </w:p>
         </w:tc>
         <w:tc>
@@ -12758,13 +13678,31 @@
                 <w:sz w:val="22"/>
               </w:rPr>
             </w:pPr>
-            <w:r>
-              <w:rPr>
-                <w:rFonts w:ascii="Times New Roman" w:hAnsi="Times New Roman"/>
-                <w:sz w:val="22"/>
-              </w:rPr>
-              <w:t>Đóng góp</w:t>
-            </w:r>
+            <w:proofErr w:type="spellStart"/>
+            <w:r>
+              <w:rPr>
+                <w:rFonts w:ascii="Times New Roman" w:hAnsi="Times New Roman"/>
+                <w:sz w:val="22"/>
+              </w:rPr>
+              <w:t>Đóng</w:t>
+            </w:r>
+            <w:proofErr w:type="spellEnd"/>
+            <w:r>
+              <w:rPr>
+                <w:rFonts w:ascii="Times New Roman" w:hAnsi="Times New Roman"/>
+                <w:sz w:val="22"/>
+              </w:rPr>
+              <w:t xml:space="preserve"> </w:t>
+            </w:r>
+            <w:proofErr w:type="spellStart"/>
+            <w:r>
+              <w:rPr>
+                <w:rFonts w:ascii="Times New Roman" w:hAnsi="Times New Roman"/>
+                <w:sz w:val="22"/>
+              </w:rPr>
+              <w:t>góp</w:t>
+            </w:r>
+            <w:proofErr w:type="spellEnd"/>
           </w:p>
         </w:tc>
         <w:tc>
@@ -12881,12 +13819,16 @@
         <w:spacing w:before="480" w:after="240" w:line="360" w:lineRule="auto"/>
         <w:rPr>
           <w:rFonts w:ascii="Times New Roman" w:hAnsi="Times New Roman"/>
+          <w:sz w:val="24"/>
+          <w:szCs w:val="24"/>
         </w:rPr>
       </w:pPr>
       <w:bookmarkStart w:id="40" w:name="_Toc394964980"/>
       <w:r>
         <w:rPr>
           <w:rFonts w:ascii="Times New Roman" w:hAnsi="Times New Roman"/>
+          <w:sz w:val="24"/>
+          <w:szCs w:val="24"/>
         </w:rPr>
         <w:t>Contribute opinion</w:t>
       </w:r>
@@ -12904,7 +13846,7 @@
           <w:noProof/>
         </w:rPr>
         <w:drawing>
-          <wp:inline distT="0" distB="0" distL="0" distR="0" wp14:anchorId="03D0CD6B" wp14:editId="7C652FF3">
+          <wp:inline distT="0" distB="0" distL="0" distR="0" wp14:anchorId="05FE051A" wp14:editId="7D165EFA">
             <wp:extent cx="5210175" cy="3114675"/>
             <wp:effectExtent l="0" t="0" r="9525" b="9525"/>
             <wp:docPr id="56" name="Picture 56"/>
@@ -13429,12 +14371,37 @@
                 <w:sz w:val="22"/>
               </w:rPr>
             </w:pPr>
-            <w:r>
-              <w:rPr>
-                <w:rFonts w:ascii="Times New Roman" w:hAnsi="Times New Roman"/>
-                <w:sz w:val="22"/>
-              </w:rPr>
-              <w:t>Nhập nội dung</w:t>
+            <w:proofErr w:type="spellStart"/>
+            <w:r>
+              <w:rPr>
+                <w:rFonts w:ascii="Times New Roman" w:hAnsi="Times New Roman"/>
+                <w:sz w:val="22"/>
+              </w:rPr>
+              <w:t>Nhập</w:t>
+            </w:r>
+            <w:proofErr w:type="spellEnd"/>
+            <w:r>
+              <w:rPr>
+                <w:rFonts w:ascii="Times New Roman" w:hAnsi="Times New Roman"/>
+                <w:sz w:val="22"/>
+              </w:rPr>
+              <w:t xml:space="preserve"> </w:t>
+            </w:r>
+            <w:proofErr w:type="spellStart"/>
+            <w:r>
+              <w:rPr>
+                <w:rFonts w:ascii="Times New Roman" w:hAnsi="Times New Roman"/>
+                <w:sz w:val="22"/>
+              </w:rPr>
+              <w:t>nội</w:t>
+            </w:r>
+            <w:proofErr w:type="spellEnd"/>
+            <w:r>
+              <w:rPr>
+                <w:rFonts w:ascii="Times New Roman" w:hAnsi="Times New Roman"/>
+                <w:sz w:val="22"/>
+              </w:rPr>
+              <w:t xml:space="preserve"> dung</w:t>
             </w:r>
           </w:p>
         </w:tc>
@@ -13583,6 +14550,7 @@
                 <w:sz w:val="22"/>
               </w:rPr>
             </w:pPr>
+            <w:proofErr w:type="spellStart"/>
             <w:r>
               <w:rPr>
                 <w:rFonts w:ascii="Times New Roman" w:hAnsi="Times New Roman"/>
@@ -13590,6 +14558,7 @@
               </w:rPr>
               <w:t>Capcha</w:t>
             </w:r>
+            <w:proofErr w:type="spellEnd"/>
           </w:p>
         </w:tc>
         <w:tc>
@@ -13604,13 +14573,47 @@
                 <w:sz w:val="22"/>
               </w:rPr>
             </w:pPr>
-            <w:r>
-              <w:rPr>
-                <w:rFonts w:ascii="Times New Roman" w:hAnsi="Times New Roman"/>
-                <w:sz w:val="22"/>
-              </w:rPr>
-              <w:t>Mã xác nhận</w:t>
-            </w:r>
+            <w:proofErr w:type="spellStart"/>
+            <w:r>
+              <w:rPr>
+                <w:rFonts w:ascii="Times New Roman" w:hAnsi="Times New Roman"/>
+                <w:sz w:val="22"/>
+              </w:rPr>
+              <w:t>Mã</w:t>
+            </w:r>
+            <w:proofErr w:type="spellEnd"/>
+            <w:r>
+              <w:rPr>
+                <w:rFonts w:ascii="Times New Roman" w:hAnsi="Times New Roman"/>
+                <w:sz w:val="22"/>
+              </w:rPr>
+              <w:t xml:space="preserve"> </w:t>
+            </w:r>
+            <w:proofErr w:type="spellStart"/>
+            <w:r>
+              <w:rPr>
+                <w:rFonts w:ascii="Times New Roman" w:hAnsi="Times New Roman"/>
+                <w:sz w:val="22"/>
+              </w:rPr>
+              <w:t>xác</w:t>
+            </w:r>
+            <w:proofErr w:type="spellEnd"/>
+            <w:r>
+              <w:rPr>
+                <w:rFonts w:ascii="Times New Roman" w:hAnsi="Times New Roman"/>
+                <w:sz w:val="22"/>
+              </w:rPr>
+              <w:t xml:space="preserve"> </w:t>
+            </w:r>
+            <w:proofErr w:type="spellStart"/>
+            <w:r>
+              <w:rPr>
+                <w:rFonts w:ascii="Times New Roman" w:hAnsi="Times New Roman"/>
+                <w:sz w:val="22"/>
+              </w:rPr>
+              <w:t>nhận</w:t>
+            </w:r>
+            <w:proofErr w:type="spellEnd"/>
           </w:p>
         </w:tc>
         <w:tc>
@@ -13772,13 +14775,31 @@
                 <w:sz w:val="22"/>
               </w:rPr>
             </w:pPr>
-            <w:r>
-              <w:rPr>
-                <w:rFonts w:ascii="Times New Roman" w:hAnsi="Times New Roman"/>
-                <w:sz w:val="22"/>
-              </w:rPr>
-              <w:t>Đóng góp</w:t>
-            </w:r>
+            <w:proofErr w:type="spellStart"/>
+            <w:r>
+              <w:rPr>
+                <w:rFonts w:ascii="Times New Roman" w:hAnsi="Times New Roman"/>
+                <w:sz w:val="22"/>
+              </w:rPr>
+              <w:t>Đóng</w:t>
+            </w:r>
+            <w:proofErr w:type="spellEnd"/>
+            <w:r>
+              <w:rPr>
+                <w:rFonts w:ascii="Times New Roman" w:hAnsi="Times New Roman"/>
+                <w:sz w:val="22"/>
+              </w:rPr>
+              <w:t xml:space="preserve"> </w:t>
+            </w:r>
+            <w:proofErr w:type="spellStart"/>
+            <w:r>
+              <w:rPr>
+                <w:rFonts w:ascii="Times New Roman" w:hAnsi="Times New Roman"/>
+                <w:sz w:val="22"/>
+              </w:rPr>
+              <w:t>góp</w:t>
+            </w:r>
+            <w:proofErr w:type="spellEnd"/>
           </w:p>
         </w:tc>
         <w:tc>
@@ -13906,12 +14927,16 @@
         <w:spacing w:before="480" w:after="240" w:line="360" w:lineRule="auto"/>
         <w:rPr>
           <w:rFonts w:ascii="Times New Roman" w:hAnsi="Times New Roman"/>
+          <w:sz w:val="24"/>
+          <w:szCs w:val="24"/>
         </w:rPr>
       </w:pPr>
       <w:bookmarkStart w:id="41" w:name="_Toc394964981"/>
       <w:r>
         <w:rPr>
           <w:rFonts w:ascii="Times New Roman" w:hAnsi="Times New Roman"/>
+          <w:sz w:val="24"/>
+          <w:szCs w:val="24"/>
         </w:rPr>
         <w:t>Send Q&amp;A</w:t>
       </w:r>
@@ -13929,7 +14954,7 @@
           <w:noProof/>
         </w:rPr>
         <w:drawing>
-          <wp:inline distT="0" distB="0" distL="0" distR="0" wp14:anchorId="50ED7251" wp14:editId="40475CC6">
+          <wp:inline distT="0" distB="0" distL="0" distR="0" wp14:anchorId="5E46A749" wp14:editId="578C8F22">
             <wp:extent cx="5229225" cy="2609850"/>
             <wp:effectExtent l="0" t="0" r="9525" b="0"/>
             <wp:docPr id="57" name="Picture 57"/>
@@ -14625,6 +15650,7 @@
                 <w:sz w:val="22"/>
               </w:rPr>
             </w:pPr>
+            <w:proofErr w:type="spellStart"/>
             <w:r>
               <w:rPr>
                 <w:rFonts w:ascii="Times New Roman" w:hAnsi="Times New Roman"/>
@@ -14632,6 +15658,7 @@
               </w:rPr>
               <w:t>Capcha</w:t>
             </w:r>
+            <w:proofErr w:type="spellEnd"/>
           </w:p>
         </w:tc>
         <w:tc>
@@ -14646,13 +15673,47 @@
                 <w:sz w:val="22"/>
               </w:rPr>
             </w:pPr>
-            <w:r>
-              <w:rPr>
-                <w:rFonts w:ascii="Times New Roman" w:hAnsi="Times New Roman"/>
-                <w:sz w:val="22"/>
-              </w:rPr>
-              <w:t>Mã xác nhận</w:t>
-            </w:r>
+            <w:proofErr w:type="spellStart"/>
+            <w:r>
+              <w:rPr>
+                <w:rFonts w:ascii="Times New Roman" w:hAnsi="Times New Roman"/>
+                <w:sz w:val="22"/>
+              </w:rPr>
+              <w:t>Mã</w:t>
+            </w:r>
+            <w:proofErr w:type="spellEnd"/>
+            <w:r>
+              <w:rPr>
+                <w:rFonts w:ascii="Times New Roman" w:hAnsi="Times New Roman"/>
+                <w:sz w:val="22"/>
+              </w:rPr>
+              <w:t xml:space="preserve"> </w:t>
+            </w:r>
+            <w:proofErr w:type="spellStart"/>
+            <w:r>
+              <w:rPr>
+                <w:rFonts w:ascii="Times New Roman" w:hAnsi="Times New Roman"/>
+                <w:sz w:val="22"/>
+              </w:rPr>
+              <w:t>xác</w:t>
+            </w:r>
+            <w:proofErr w:type="spellEnd"/>
+            <w:r>
+              <w:rPr>
+                <w:rFonts w:ascii="Times New Roman" w:hAnsi="Times New Roman"/>
+                <w:sz w:val="22"/>
+              </w:rPr>
+              <w:t xml:space="preserve"> </w:t>
+            </w:r>
+            <w:proofErr w:type="spellStart"/>
+            <w:r>
+              <w:rPr>
+                <w:rFonts w:ascii="Times New Roman" w:hAnsi="Times New Roman"/>
+                <w:sz w:val="22"/>
+              </w:rPr>
+              <w:t>nhận</w:t>
+            </w:r>
+            <w:proofErr w:type="spellEnd"/>
           </w:p>
         </w:tc>
         <w:tc>
@@ -14814,13 +15875,31 @@
                 <w:sz w:val="22"/>
               </w:rPr>
             </w:pPr>
-            <w:r>
-              <w:rPr>
-                <w:rFonts w:ascii="Times New Roman" w:hAnsi="Times New Roman"/>
-                <w:sz w:val="22"/>
-              </w:rPr>
-              <w:t>Đóng góp</w:t>
-            </w:r>
+            <w:proofErr w:type="spellStart"/>
+            <w:r>
+              <w:rPr>
+                <w:rFonts w:ascii="Times New Roman" w:hAnsi="Times New Roman"/>
+                <w:sz w:val="22"/>
+              </w:rPr>
+              <w:t>Đóng</w:t>
+            </w:r>
+            <w:proofErr w:type="spellEnd"/>
+            <w:r>
+              <w:rPr>
+                <w:rFonts w:ascii="Times New Roman" w:hAnsi="Times New Roman"/>
+                <w:sz w:val="22"/>
+              </w:rPr>
+              <w:t xml:space="preserve"> </w:t>
+            </w:r>
+            <w:proofErr w:type="spellStart"/>
+            <w:r>
+              <w:rPr>
+                <w:rFonts w:ascii="Times New Roman" w:hAnsi="Times New Roman"/>
+                <w:sz w:val="22"/>
+              </w:rPr>
+              <w:t>góp</w:t>
+            </w:r>
+            <w:proofErr w:type="spellEnd"/>
           </w:p>
         </w:tc>
         <w:tc>
@@ -14944,12 +16023,16 @@
         <w:spacing w:before="480" w:after="240" w:line="360" w:lineRule="auto"/>
         <w:rPr>
           <w:rFonts w:ascii="Times New Roman" w:hAnsi="Times New Roman"/>
+          <w:sz w:val="24"/>
+          <w:szCs w:val="24"/>
         </w:rPr>
       </w:pPr>
       <w:bookmarkStart w:id="42" w:name="_Toc394964982"/>
       <w:r>
         <w:rPr>
           <w:rFonts w:ascii="Times New Roman" w:hAnsi="Times New Roman"/>
+          <w:sz w:val="24"/>
+          <w:szCs w:val="24"/>
         </w:rPr>
         <w:t>Test</w:t>
       </w:r>
@@ -14968,7 +16051,7 @@
           <w:noProof/>
         </w:rPr>
         <w:drawing>
-          <wp:inline distT="0" distB="0" distL="0" distR="0" wp14:anchorId="0CBEFF7C" wp14:editId="165BEC93">
+          <wp:inline distT="0" distB="0" distL="0" distR="0" wp14:anchorId="465BEF9B" wp14:editId="5003E87F">
             <wp:extent cx="4981575" cy="2800350"/>
             <wp:effectExtent l="0" t="0" r="9525" b="0"/>
             <wp:docPr id="37" name="Picture 37"/>
@@ -15924,6 +17007,8 @@
         <w:spacing w:before="480" w:after="240" w:line="360" w:lineRule="auto"/>
         <w:rPr>
           <w:rFonts w:ascii="Times New Roman" w:hAnsi="Times New Roman"/>
+          <w:sz w:val="24"/>
+          <w:szCs w:val="24"/>
         </w:rPr>
       </w:pPr>
       <w:r>
@@ -15936,6 +17021,8 @@
       <w:r>
         <w:rPr>
           <w:rFonts w:ascii="Times New Roman" w:hAnsi="Times New Roman"/>
+          <w:sz w:val="24"/>
+          <w:szCs w:val="24"/>
         </w:rPr>
         <w:t>Training listening</w:t>
       </w:r>
@@ -15953,7 +17040,7 @@
           <w:noProof/>
         </w:rPr>
         <w:drawing>
-          <wp:inline distT="0" distB="0" distL="0" distR="0" wp14:anchorId="5F8F838A" wp14:editId="1FB6318E">
+          <wp:inline distT="0" distB="0" distL="0" distR="0" wp14:anchorId="40FB2C26" wp14:editId="7ED989BD">
             <wp:extent cx="5943600" cy="3876675"/>
             <wp:effectExtent l="0" t="0" r="0" b="9525"/>
             <wp:docPr id="9" name="Picture 9"/>
@@ -16995,7 +18082,7 @@
           <w:sz w:val="22"/>
         </w:rPr>
         <w:drawing>
-          <wp:inline distT="0" distB="0" distL="0" distR="0" wp14:anchorId="2B97E80F" wp14:editId="7DAE4842">
+          <wp:inline distT="0" distB="0" distL="0" distR="0" wp14:anchorId="7A8612FD" wp14:editId="04937384">
             <wp:extent cx="5486400" cy="4257675"/>
             <wp:effectExtent l="0" t="0" r="0" b="9525"/>
             <wp:docPr id="13" name="Picture 13"/>
@@ -17468,13 +18555,63 @@
                 <w:sz w:val="22"/>
               </w:rPr>
             </w:pPr>
-            <w:r>
-              <w:rPr>
-                <w:rFonts w:ascii="Times New Roman" w:hAnsi="Times New Roman"/>
-                <w:sz w:val="22"/>
-              </w:rPr>
-              <w:t>Dịch và đáp án</w:t>
-            </w:r>
+            <w:proofErr w:type="spellStart"/>
+            <w:r>
+              <w:rPr>
+                <w:rFonts w:ascii="Times New Roman" w:hAnsi="Times New Roman"/>
+                <w:sz w:val="22"/>
+              </w:rPr>
+              <w:t>Dịch</w:t>
+            </w:r>
+            <w:proofErr w:type="spellEnd"/>
+            <w:r>
+              <w:rPr>
+                <w:rFonts w:ascii="Times New Roman" w:hAnsi="Times New Roman"/>
+                <w:sz w:val="22"/>
+              </w:rPr>
+              <w:t xml:space="preserve"> </w:t>
+            </w:r>
+            <w:proofErr w:type="spellStart"/>
+            <w:r>
+              <w:rPr>
+                <w:rFonts w:ascii="Times New Roman" w:hAnsi="Times New Roman"/>
+                <w:sz w:val="22"/>
+              </w:rPr>
+              <w:t>và</w:t>
+            </w:r>
+            <w:proofErr w:type="spellEnd"/>
+            <w:r>
+              <w:rPr>
+                <w:rFonts w:ascii="Times New Roman" w:hAnsi="Times New Roman"/>
+                <w:sz w:val="22"/>
+              </w:rPr>
+              <w:t xml:space="preserve"> </w:t>
+            </w:r>
+            <w:proofErr w:type="spellStart"/>
+            <w:r>
+              <w:rPr>
+                <w:rFonts w:ascii="Times New Roman" w:hAnsi="Times New Roman"/>
+                <w:sz w:val="22"/>
+              </w:rPr>
+              <w:t>đáp</w:t>
+            </w:r>
+            <w:proofErr w:type="spellEnd"/>
+            <w:r>
+              <w:rPr>
+                <w:rFonts w:ascii="Times New Roman" w:hAnsi="Times New Roman"/>
+                <w:sz w:val="22"/>
+              </w:rPr>
+              <w:t xml:space="preserve"> </w:t>
+            </w:r>
+            <w:proofErr w:type="spellStart"/>
+            <w:r>
+              <w:rPr>
+                <w:rFonts w:ascii="Times New Roman" w:hAnsi="Times New Roman"/>
+                <w:sz w:val="22"/>
+              </w:rPr>
+              <w:t>án</w:t>
+            </w:r>
+            <w:proofErr w:type="spellEnd"/>
           </w:p>
         </w:tc>
         <w:tc>
@@ -17583,6 +18720,8 @@
         <w:spacing w:before="480" w:after="240" w:line="360" w:lineRule="auto"/>
         <w:rPr>
           <w:rFonts w:ascii="Times New Roman" w:hAnsi="Times New Roman"/>
+          <w:sz w:val="24"/>
+          <w:szCs w:val="24"/>
         </w:rPr>
       </w:pPr>
       <w:r>
@@ -17595,6 +18734,8 @@
       <w:r>
         <w:rPr>
           <w:rFonts w:ascii="Times New Roman" w:hAnsi="Times New Roman"/>
+          <w:sz w:val="24"/>
+          <w:szCs w:val="24"/>
         </w:rPr>
         <w:t>Conversation</w:t>
       </w:r>
@@ -17612,7 +18753,7 @@
           <w:noProof/>
         </w:rPr>
         <w:drawing>
-          <wp:inline distT="0" distB="0" distL="0" distR="0" wp14:anchorId="221710C0" wp14:editId="69EA6A7E">
+          <wp:inline distT="0" distB="0" distL="0" distR="0" wp14:anchorId="27C34F51" wp14:editId="0AC6B164">
             <wp:extent cx="5362575" cy="2552700"/>
             <wp:effectExtent l="0" t="0" r="9525" b="0"/>
             <wp:docPr id="10" name="Picture 10"/>
@@ -18659,7 +19800,7 @@
           <w:noProof/>
         </w:rPr>
         <w:drawing>
-          <wp:inline distT="0" distB="0" distL="0" distR="0" wp14:anchorId="61044E52" wp14:editId="7D3D84DD">
+          <wp:inline distT="0" distB="0" distL="0" distR="0" wp14:anchorId="03901070" wp14:editId="48D35AA0">
             <wp:extent cx="5362575" cy="3571875"/>
             <wp:effectExtent l="0" t="0" r="9525" b="9525"/>
             <wp:docPr id="15" name="Picture 15"/>
@@ -18995,12 +20136,21 @@
                 <w:sz w:val="22"/>
               </w:rPr>
             </w:pPr>
-            <w:r>
-              <w:rPr>
-                <w:rFonts w:ascii="Times New Roman" w:hAnsi="Times New Roman"/>
-                <w:sz w:val="22"/>
-              </w:rPr>
-              <w:t xml:space="preserve">Dịch </w:t>
+            <w:proofErr w:type="spellStart"/>
+            <w:r>
+              <w:rPr>
+                <w:rFonts w:ascii="Times New Roman" w:hAnsi="Times New Roman"/>
+                <w:sz w:val="22"/>
+              </w:rPr>
+              <w:t>Dịch</w:t>
+            </w:r>
+            <w:proofErr w:type="spellEnd"/>
+            <w:r>
+              <w:rPr>
+                <w:rFonts w:ascii="Times New Roman" w:hAnsi="Times New Roman"/>
+                <w:sz w:val="22"/>
+              </w:rPr>
+              <w:t xml:space="preserve"> </w:t>
             </w:r>
           </w:p>
         </w:tc>
@@ -19119,11 +20269,15 @@
         <w:spacing w:before="480" w:after="240" w:line="360" w:lineRule="auto"/>
         <w:rPr>
           <w:rFonts w:ascii="Times New Roman" w:hAnsi="Times New Roman"/>
+          <w:sz w:val="24"/>
+          <w:szCs w:val="24"/>
         </w:rPr>
       </w:pPr>
       <w:r>
         <w:rPr>
           <w:rFonts w:ascii="Times New Roman" w:hAnsi="Times New Roman"/>
+          <w:sz w:val="24"/>
+          <w:szCs w:val="24"/>
         </w:rPr>
         <w:lastRenderedPageBreak/>
         <w:tab/>
@@ -19132,6 +20286,8 @@
       <w:r>
         <w:rPr>
           <w:rFonts w:ascii="Times New Roman" w:hAnsi="Times New Roman"/>
+          <w:sz w:val="24"/>
+          <w:szCs w:val="24"/>
         </w:rPr>
         <w:t>Reading</w:t>
       </w:r>
@@ -19139,6 +20295,8 @@
       <w:r>
         <w:rPr>
           <w:rFonts w:ascii="Times New Roman" w:hAnsi="Times New Roman"/>
+          <w:sz w:val="24"/>
+          <w:szCs w:val="24"/>
         </w:rPr>
         <w:t xml:space="preserve"> </w:t>
       </w:r>
@@ -19155,7 +20313,7 @@
           <w:noProof/>
         </w:rPr>
         <w:drawing>
-          <wp:inline distT="0" distB="0" distL="0" distR="0" wp14:anchorId="3C1F13C3" wp14:editId="0F45F4E3">
+          <wp:inline distT="0" distB="0" distL="0" distR="0" wp14:anchorId="6F487FF8" wp14:editId="4B6230BF">
             <wp:extent cx="5219700" cy="3914775"/>
             <wp:effectExtent l="0" t="0" r="0" b="9525"/>
             <wp:docPr id="11" name="Picture 11"/>
@@ -19254,6 +20412,8 @@
         <w:spacing w:before="480" w:after="240" w:line="360" w:lineRule="auto"/>
         <w:rPr>
           <w:rFonts w:ascii="Times New Roman" w:hAnsi="Times New Roman"/>
+          <w:sz w:val="24"/>
+          <w:szCs w:val="24"/>
         </w:rPr>
       </w:pPr>
       <w:r>
@@ -19266,6 +20426,8 @@
       <w:r>
         <w:rPr>
           <w:rFonts w:ascii="Times New Roman" w:hAnsi="Times New Roman"/>
+          <w:sz w:val="24"/>
+          <w:szCs w:val="24"/>
         </w:rPr>
         <w:t>Management Member’s account</w:t>
       </w:r>
@@ -19283,7 +20445,7 @@
           <w:noProof/>
         </w:rPr>
         <w:drawing>
-          <wp:inline distT="0" distB="0" distL="0" distR="0" wp14:anchorId="09D0622A" wp14:editId="1A52937E">
+          <wp:inline distT="0" distB="0" distL="0" distR="0" wp14:anchorId="10F4FFB5" wp14:editId="220280F2">
             <wp:extent cx="5276850" cy="1981200"/>
             <wp:effectExtent l="0" t="0" r="0" b="0"/>
             <wp:docPr id="41" name="Picture 41"/>
@@ -20174,6 +21336,8 @@
         <w:spacing w:before="480" w:after="240" w:line="360" w:lineRule="auto"/>
         <w:rPr>
           <w:rFonts w:ascii="Times New Roman" w:hAnsi="Times New Roman"/>
+          <w:sz w:val="24"/>
+          <w:szCs w:val="24"/>
         </w:rPr>
       </w:pPr>
       <w:r>
@@ -20186,6 +21350,8 @@
       <w:r>
         <w:rPr>
           <w:rFonts w:ascii="Times New Roman" w:hAnsi="Times New Roman"/>
+          <w:sz w:val="24"/>
+          <w:szCs w:val="24"/>
         </w:rPr>
         <w:t>Vocabulary management</w:t>
       </w:r>
@@ -20203,7 +21369,7 @@
           <w:noProof/>
         </w:rPr>
         <w:drawing>
-          <wp:inline distT="0" distB="0" distL="0" distR="0" wp14:anchorId="6CF0FF05" wp14:editId="74745022">
+          <wp:inline distT="0" distB="0" distL="0" distR="0" wp14:anchorId="5519949C" wp14:editId="51671690">
             <wp:extent cx="5934075" cy="3333750"/>
             <wp:effectExtent l="0" t="0" r="9525" b="0"/>
             <wp:docPr id="17" name="Picture 17"/>
@@ -20532,6 +21698,7 @@
                 <w:sz w:val="22"/>
               </w:rPr>
             </w:pPr>
+            <w:proofErr w:type="spellStart"/>
             <w:r>
               <w:rPr>
                 <w:rFonts w:ascii="Times New Roman" w:hAnsi="Times New Roman"/>
@@ -20539,6 +21706,7 @@
               </w:rPr>
               <w:t>Romaji</w:t>
             </w:r>
+            <w:proofErr w:type="spellEnd"/>
           </w:p>
         </w:tc>
         <w:tc>
@@ -20645,7 +21813,23 @@
                 <w:rFonts w:ascii="Times New Roman" w:hAnsi="Times New Roman"/>
                 <w:sz w:val="22"/>
               </w:rPr>
-              <w:t xml:space="preserve">Admin input romaji with length less than 100 character </w:t>
+              <w:t xml:space="preserve">Admin input </w:t>
+            </w:r>
+            <w:proofErr w:type="spellStart"/>
+            <w:r>
+              <w:rPr>
+                <w:rFonts w:ascii="Times New Roman" w:hAnsi="Times New Roman"/>
+                <w:sz w:val="22"/>
+              </w:rPr>
+              <w:t>romaji</w:t>
+            </w:r>
+            <w:proofErr w:type="spellEnd"/>
+            <w:r>
+              <w:rPr>
+                <w:rFonts w:ascii="Times New Roman" w:hAnsi="Times New Roman"/>
+                <w:sz w:val="22"/>
+              </w:rPr>
+              <w:t xml:space="preserve"> with length less than 100 character </w:t>
             </w:r>
           </w:p>
         </w:tc>
@@ -20686,6 +21870,7 @@
                 <w:sz w:val="22"/>
               </w:rPr>
             </w:pPr>
+            <w:proofErr w:type="spellStart"/>
             <w:r>
               <w:rPr>
                 <w:rFonts w:ascii="Times New Roman" w:hAnsi="Times New Roman"/>
@@ -20693,6 +21878,7 @@
               </w:rPr>
               <w:t>Addnew</w:t>
             </w:r>
+            <w:proofErr w:type="spellEnd"/>
           </w:p>
         </w:tc>
         <w:tc>
@@ -21262,6 +22448,8 @@
         <w:ind w:left="700" w:hanging="700"/>
         <w:rPr>
           <w:rFonts w:ascii="Times New Roman" w:hAnsi="Times New Roman"/>
+          <w:sz w:val="24"/>
+          <w:szCs w:val="24"/>
         </w:rPr>
       </w:pPr>
       <w:r>
@@ -21274,6 +22462,8 @@
       <w:r>
         <w:rPr>
           <w:rFonts w:ascii="Times New Roman" w:hAnsi="Times New Roman"/>
+          <w:sz w:val="24"/>
+          <w:szCs w:val="24"/>
         </w:rPr>
         <w:t>Grammar management</w:t>
       </w:r>
@@ -21291,7 +22481,7 @@
           <w:noProof/>
         </w:rPr>
         <w:drawing>
-          <wp:inline distT="0" distB="0" distL="0" distR="0" wp14:anchorId="2D332928" wp14:editId="1EBEA04D">
+          <wp:inline distT="0" distB="0" distL="0" distR="0" wp14:anchorId="7AD96FBF" wp14:editId="02A0DFA3">
             <wp:extent cx="5943600" cy="2705100"/>
             <wp:effectExtent l="0" t="0" r="0" b="0"/>
             <wp:docPr id="19" name="Picture 19"/>
@@ -21372,13 +22562,23 @@
         </w:rPr>
         <w:tab/>
       </w:r>
+      <w:proofErr w:type="spellStart"/>
       <w:r>
         <w:rPr>
           <w:rFonts w:ascii="Times New Roman" w:hAnsi="Times New Roman"/>
           <w:sz w:val="22"/>
           <w:u w:val="single"/>
         </w:rPr>
-        <w:t>Figrure 8: Grammar management</w:t>
+        <w:t>Figrure</w:t>
+      </w:r>
+      <w:proofErr w:type="spellEnd"/>
+      <w:r>
+        <w:rPr>
+          <w:rFonts w:ascii="Times New Roman" w:hAnsi="Times New Roman"/>
+          <w:sz w:val="22"/>
+          <w:u w:val="single"/>
+        </w:rPr>
+        <w:t xml:space="preserve"> 8: Grammar management</w:t>
       </w:r>
     </w:p>
     <w:p>
@@ -21620,6 +22820,7 @@
                 <w:sz w:val="22"/>
               </w:rPr>
             </w:pPr>
+            <w:proofErr w:type="spellStart"/>
             <w:r>
               <w:rPr>
                 <w:rFonts w:ascii="Times New Roman" w:hAnsi="Times New Roman"/>
@@ -21627,6 +22828,7 @@
               </w:rPr>
               <w:t>Romaji</w:t>
             </w:r>
+            <w:proofErr w:type="spellEnd"/>
           </w:p>
         </w:tc>
         <w:tc>
@@ -21733,7 +22935,23 @@
                 <w:rFonts w:ascii="Times New Roman" w:hAnsi="Times New Roman"/>
                 <w:sz w:val="22"/>
               </w:rPr>
-              <w:t xml:space="preserve">Admin input romaji with length less than 100 character </w:t>
+              <w:t xml:space="preserve">Admin input </w:t>
+            </w:r>
+            <w:proofErr w:type="spellStart"/>
+            <w:r>
+              <w:rPr>
+                <w:rFonts w:ascii="Times New Roman" w:hAnsi="Times New Roman"/>
+                <w:sz w:val="22"/>
+              </w:rPr>
+              <w:t>romaji</w:t>
+            </w:r>
+            <w:proofErr w:type="spellEnd"/>
+            <w:r>
+              <w:rPr>
+                <w:rFonts w:ascii="Times New Roman" w:hAnsi="Times New Roman"/>
+                <w:sz w:val="22"/>
+              </w:rPr>
+              <w:t xml:space="preserve"> with length less than 100 character </w:t>
             </w:r>
           </w:p>
         </w:tc>
@@ -21774,6 +22992,7 @@
                 <w:sz w:val="22"/>
               </w:rPr>
             </w:pPr>
+            <w:proofErr w:type="spellStart"/>
             <w:r>
               <w:rPr>
                 <w:rFonts w:ascii="Times New Roman" w:hAnsi="Times New Roman"/>
@@ -21781,6 +23000,7 @@
               </w:rPr>
               <w:t>Addnew</w:t>
             </w:r>
+            <w:proofErr w:type="spellEnd"/>
           </w:p>
         </w:tc>
         <w:tc>
@@ -22203,6 +23423,8 @@
         <w:ind w:left="700" w:hanging="700"/>
         <w:rPr>
           <w:rFonts w:ascii="Times New Roman" w:hAnsi="Times New Roman"/>
+          <w:sz w:val="24"/>
+          <w:szCs w:val="24"/>
         </w:rPr>
       </w:pPr>
       <w:r>
@@ -22215,6 +23437,8 @@
       <w:r>
         <w:rPr>
           <w:rFonts w:ascii="Times New Roman" w:hAnsi="Times New Roman"/>
+          <w:sz w:val="24"/>
+          <w:szCs w:val="24"/>
         </w:rPr>
         <w:t>Conversation management</w:t>
       </w:r>
@@ -22232,7 +23456,7 @@
           <w:noProof/>
         </w:rPr>
         <w:drawing>
-          <wp:inline distT="0" distB="0" distL="0" distR="0" wp14:anchorId="1218695D" wp14:editId="4D8EE1E3">
+          <wp:inline distT="0" distB="0" distL="0" distR="0" wp14:anchorId="70B01D65" wp14:editId="2F6499D7">
             <wp:extent cx="5534025" cy="3524250"/>
             <wp:effectExtent l="0" t="0" r="9525" b="0"/>
             <wp:docPr id="20" name="Picture 20"/>
@@ -22715,6 +23939,7 @@
                 <w:sz w:val="22"/>
               </w:rPr>
             </w:pPr>
+            <w:proofErr w:type="spellStart"/>
             <w:r>
               <w:rPr>
                 <w:rFonts w:ascii="Times New Roman" w:hAnsi="Times New Roman"/>
@@ -22722,6 +23947,7 @@
               </w:rPr>
               <w:t>Addnew</w:t>
             </w:r>
+            <w:proofErr w:type="spellEnd"/>
           </w:p>
         </w:tc>
         <w:tc>
@@ -23305,6 +24531,8 @@
         <w:ind w:left="700" w:hanging="700"/>
         <w:rPr>
           <w:rFonts w:ascii="Times New Roman" w:hAnsi="Times New Roman"/>
+          <w:sz w:val="24"/>
+          <w:szCs w:val="24"/>
         </w:rPr>
       </w:pPr>
       <w:r>
@@ -23317,12 +24545,16 @@
       <w:r>
         <w:rPr>
           <w:rFonts w:ascii="Times New Roman" w:hAnsi="Times New Roman"/>
+          <w:sz w:val="24"/>
+          <w:szCs w:val="24"/>
         </w:rPr>
         <w:t>Video</w:t>
       </w:r>
       <w:r>
         <w:rPr>
           <w:rFonts w:ascii="Times New Roman" w:hAnsi="Times New Roman"/>
+          <w:sz w:val="24"/>
+          <w:szCs w:val="24"/>
         </w:rPr>
         <w:t xml:space="preserve"> management</w:t>
       </w:r>
@@ -23341,7 +24573,7 @@
           <w:noProof/>
         </w:rPr>
         <w:drawing>
-          <wp:inline distT="0" distB="0" distL="0" distR="0" wp14:anchorId="7D7C97C7" wp14:editId="2FD7B716">
+          <wp:inline distT="0" distB="0" distL="0" distR="0" wp14:anchorId="416E981C" wp14:editId="4ACE3D31">
             <wp:extent cx="5943600" cy="2771775"/>
             <wp:effectExtent l="0" t="0" r="0" b="9525"/>
             <wp:docPr id="21" name="Picture 21"/>
@@ -23422,13 +24654,23 @@
         </w:rPr>
         <w:tab/>
       </w:r>
+      <w:proofErr w:type="spellStart"/>
       <w:r>
         <w:rPr>
           <w:rFonts w:ascii="Times New Roman" w:hAnsi="Times New Roman"/>
           <w:sz w:val="22"/>
           <w:u w:val="single"/>
         </w:rPr>
-        <w:t>Figrure 11: Video management</w:t>
+        <w:t>Figrure</w:t>
+      </w:r>
+      <w:proofErr w:type="spellEnd"/>
+      <w:r>
+        <w:rPr>
+          <w:rFonts w:ascii="Times New Roman" w:hAnsi="Times New Roman"/>
+          <w:sz w:val="22"/>
+          <w:u w:val="single"/>
+        </w:rPr>
+        <w:t xml:space="preserve"> 11: Video management</w:t>
       </w:r>
     </w:p>
     <w:p>
@@ -23824,6 +25066,7 @@
                 <w:sz w:val="22"/>
               </w:rPr>
             </w:pPr>
+            <w:proofErr w:type="spellStart"/>
             <w:r>
               <w:rPr>
                 <w:rFonts w:ascii="Times New Roman" w:hAnsi="Times New Roman"/>
@@ -23831,6 +25074,7 @@
               </w:rPr>
               <w:t>Addnew</w:t>
             </w:r>
+            <w:proofErr w:type="spellEnd"/>
           </w:p>
         </w:tc>
         <w:tc>
@@ -24246,6 +25490,8 @@
         <w:ind w:left="700" w:hanging="700"/>
         <w:rPr>
           <w:rFonts w:ascii="Times New Roman" w:hAnsi="Times New Roman"/>
+          <w:sz w:val="24"/>
+          <w:szCs w:val="24"/>
         </w:rPr>
       </w:pPr>
       <w:r>
@@ -24258,6 +25504,8 @@
       <w:r>
         <w:rPr>
           <w:rFonts w:ascii="Times New Roman" w:hAnsi="Times New Roman"/>
+          <w:sz w:val="24"/>
+          <w:szCs w:val="24"/>
         </w:rPr>
         <w:t>Listening article management</w:t>
       </w:r>
@@ -24275,7 +25523,7 @@
           <w:noProof/>
         </w:rPr>
         <w:drawing>
-          <wp:inline distT="0" distB="0" distL="0" distR="0" wp14:anchorId="0197A255" wp14:editId="313B5A77">
+          <wp:inline distT="0" distB="0" distL="0" distR="0" wp14:anchorId="650E6487" wp14:editId="7433862D">
             <wp:extent cx="5943600" cy="3952875"/>
             <wp:effectExtent l="0" t="0" r="0" b="9525"/>
             <wp:docPr id="22" name="Picture 22"/>
@@ -24758,6 +26006,7 @@
                 <w:sz w:val="22"/>
               </w:rPr>
             </w:pPr>
+            <w:proofErr w:type="spellStart"/>
             <w:r>
               <w:rPr>
                 <w:rFonts w:ascii="Times New Roman" w:hAnsi="Times New Roman"/>
@@ -24765,6 +26014,7 @@
               </w:rPr>
               <w:t>Addnew</w:t>
             </w:r>
+            <w:proofErr w:type="spellEnd"/>
           </w:p>
         </w:tc>
         <w:tc>
@@ -25334,12 +26584,16 @@
         <w:ind w:left="700" w:hanging="700"/>
         <w:rPr>
           <w:rFonts w:ascii="Times New Roman" w:hAnsi="Times New Roman"/>
+          <w:sz w:val="24"/>
+          <w:szCs w:val="24"/>
         </w:rPr>
       </w:pPr>
       <w:bookmarkStart w:id="52" w:name="_Toc394964992"/>
       <w:r>
         <w:rPr>
           <w:rFonts w:ascii="Times New Roman" w:hAnsi="Times New Roman"/>
+          <w:sz w:val="24"/>
+          <w:szCs w:val="24"/>
         </w:rPr>
         <w:t>Doing test management</w:t>
       </w:r>
@@ -25357,7 +26611,7 @@
           <w:noProof/>
         </w:rPr>
         <w:drawing>
-          <wp:inline distT="0" distB="0" distL="0" distR="0" wp14:anchorId="7144D544" wp14:editId="78B689CF">
+          <wp:inline distT="0" distB="0" distL="0" distR="0" wp14:anchorId="77AF6534" wp14:editId="1ECA7BA5">
             <wp:extent cx="5934075" cy="2886075"/>
             <wp:effectExtent l="0" t="0" r="9525" b="9525"/>
             <wp:docPr id="23" name="Picture 23"/>
@@ -26592,12 +27846,16 @@
         <w:ind w:left="700" w:hanging="700"/>
         <w:rPr>
           <w:rFonts w:ascii="Times New Roman" w:hAnsi="Times New Roman"/>
+          <w:sz w:val="24"/>
+          <w:szCs w:val="24"/>
         </w:rPr>
       </w:pPr>
       <w:bookmarkStart w:id="53" w:name="_Toc394964993"/>
       <w:r>
         <w:rPr>
           <w:rFonts w:ascii="Times New Roman" w:hAnsi="Times New Roman"/>
+          <w:sz w:val="24"/>
+          <w:szCs w:val="24"/>
         </w:rPr>
         <w:t>Search contribute content</w:t>
       </w:r>
@@ -26636,7 +27894,7 @@
           <w:noProof/>
         </w:rPr>
         <w:drawing>
-          <wp:inline distT="0" distB="0" distL="0" distR="0" wp14:anchorId="00EB6ABC" wp14:editId="626A64C5">
+          <wp:inline distT="0" distB="0" distL="0" distR="0" wp14:anchorId="58F6373E" wp14:editId="78B2183E">
             <wp:extent cx="5267325" cy="1409700"/>
             <wp:effectExtent l="0" t="0" r="9525" b="0"/>
             <wp:docPr id="50" name="Picture 50"/>
@@ -26960,6 +28218,7 @@
                 <w:sz w:val="22"/>
               </w:rPr>
             </w:pPr>
+            <w:proofErr w:type="spellStart"/>
             <w:r>
               <w:rPr>
                 <w:rFonts w:ascii="Times New Roman" w:hAnsi="Times New Roman"/>
@@ -26967,6 +28226,7 @@
               </w:rPr>
               <w:t>HanViet</w:t>
             </w:r>
+            <w:proofErr w:type="spellEnd"/>
           </w:p>
         </w:tc>
         <w:tc>
@@ -27450,7 +28710,7 @@
           <w:noProof/>
         </w:rPr>
         <w:drawing>
-          <wp:inline distT="0" distB="0" distL="0" distR="0" wp14:anchorId="23A3723C" wp14:editId="50622D8E">
+          <wp:inline distT="0" distB="0" distL="0" distR="0" wp14:anchorId="6358F0BE" wp14:editId="66188A5A">
             <wp:extent cx="5267325" cy="2571750"/>
             <wp:effectExtent l="0" t="0" r="9525" b="0"/>
             <wp:docPr id="49" name="Picture 49"/>
@@ -27774,6 +29034,7 @@
                 <w:sz w:val="22"/>
               </w:rPr>
             </w:pPr>
+            <w:proofErr w:type="spellStart"/>
             <w:r>
               <w:rPr>
                 <w:rFonts w:ascii="Times New Roman" w:hAnsi="Times New Roman"/>
@@ -27781,6 +29042,7 @@
               </w:rPr>
               <w:t>Romaji</w:t>
             </w:r>
+            <w:proofErr w:type="spellEnd"/>
           </w:p>
         </w:tc>
         <w:tc>
@@ -28277,7 +29539,7 @@
           <w:noProof/>
         </w:rPr>
         <w:drawing>
-          <wp:inline distT="0" distB="0" distL="0" distR="0" wp14:anchorId="422D3816" wp14:editId="5BCD8E2A">
+          <wp:inline distT="0" distB="0" distL="0" distR="0" wp14:anchorId="56809D06" wp14:editId="1F14D276">
             <wp:extent cx="5276850" cy="1828800"/>
             <wp:effectExtent l="0" t="0" r="0" b="0"/>
             <wp:docPr id="48" name="Picture 48"/>
@@ -28601,6 +29863,7 @@
                 <w:sz w:val="22"/>
               </w:rPr>
             </w:pPr>
+            <w:proofErr w:type="spellStart"/>
             <w:r>
               <w:rPr>
                 <w:rFonts w:ascii="Times New Roman" w:hAnsi="Times New Roman"/>
@@ -28608,6 +29871,7 @@
               </w:rPr>
               <w:t>Romaji</w:t>
             </w:r>
+            <w:proofErr w:type="spellEnd"/>
           </w:p>
         </w:tc>
         <w:tc>
@@ -29114,12 +30378,16 @@
         <w:ind w:left="700" w:hanging="700"/>
         <w:rPr>
           <w:rFonts w:ascii="Times New Roman" w:hAnsi="Times New Roman"/>
+          <w:sz w:val="24"/>
+          <w:szCs w:val="24"/>
         </w:rPr>
       </w:pPr>
       <w:bookmarkStart w:id="54" w:name="_Toc394964994"/>
       <w:r>
         <w:rPr>
           <w:rFonts w:ascii="Times New Roman" w:hAnsi="Times New Roman"/>
+          <w:sz w:val="24"/>
+          <w:szCs w:val="24"/>
         </w:rPr>
         <w:lastRenderedPageBreak/>
         <w:t>Approve contribute content</w:t>
@@ -29159,7 +30427,7 @@
           <w:noProof/>
         </w:rPr>
         <w:drawing>
-          <wp:inline distT="0" distB="0" distL="0" distR="0" wp14:anchorId="735A6414" wp14:editId="6DBE436E">
+          <wp:inline distT="0" distB="0" distL="0" distR="0" wp14:anchorId="7CDAC631" wp14:editId="6FF23105">
             <wp:extent cx="5267325" cy="2676525"/>
             <wp:effectExtent l="0" t="0" r="9525" b="9525"/>
             <wp:docPr id="53" name="Picture 53"/>
@@ -29695,6 +30963,7 @@
                 <w:sz w:val="22"/>
               </w:rPr>
             </w:pPr>
+            <w:proofErr w:type="spellStart"/>
             <w:r>
               <w:rPr>
                 <w:rFonts w:ascii="Times New Roman" w:hAnsi="Times New Roman"/>
@@ -29702,6 +30971,7 @@
               </w:rPr>
               <w:t>AmHan</w:t>
             </w:r>
+            <w:proofErr w:type="spellEnd"/>
           </w:p>
         </w:tc>
         <w:tc>
@@ -29716,13 +30986,31 @@
                 <w:sz w:val="22"/>
               </w:rPr>
             </w:pPr>
-            <w:r>
-              <w:rPr>
-                <w:rFonts w:ascii="Times New Roman" w:hAnsi="Times New Roman"/>
-                <w:sz w:val="22"/>
-              </w:rPr>
-              <w:t>Âm hán</w:t>
-            </w:r>
+            <w:proofErr w:type="spellStart"/>
+            <w:r>
+              <w:rPr>
+                <w:rFonts w:ascii="Times New Roman" w:hAnsi="Times New Roman"/>
+                <w:sz w:val="22"/>
+              </w:rPr>
+              <w:t>Âm</w:t>
+            </w:r>
+            <w:proofErr w:type="spellEnd"/>
+            <w:r>
+              <w:rPr>
+                <w:rFonts w:ascii="Times New Roman" w:hAnsi="Times New Roman"/>
+                <w:sz w:val="22"/>
+              </w:rPr>
+              <w:t xml:space="preserve"> </w:t>
+            </w:r>
+            <w:proofErr w:type="spellStart"/>
+            <w:r>
+              <w:rPr>
+                <w:rFonts w:ascii="Times New Roman" w:hAnsi="Times New Roman"/>
+                <w:sz w:val="22"/>
+              </w:rPr>
+              <w:t>hán</w:t>
+            </w:r>
+            <w:proofErr w:type="spellEnd"/>
           </w:p>
         </w:tc>
         <w:tc>
@@ -29870,6 +31158,7 @@
                 <w:sz w:val="22"/>
               </w:rPr>
             </w:pPr>
+            <w:proofErr w:type="spellStart"/>
             <w:r>
               <w:rPr>
                 <w:rFonts w:ascii="Times New Roman" w:hAnsi="Times New Roman"/>
@@ -29877,6 +31166,7 @@
               </w:rPr>
               <w:t>Onyomi</w:t>
             </w:r>
+            <w:proofErr w:type="spellEnd"/>
           </w:p>
         </w:tc>
         <w:tc>
@@ -29891,13 +31181,31 @@
                 <w:sz w:val="22"/>
               </w:rPr>
             </w:pPr>
-            <w:r>
-              <w:rPr>
-                <w:rFonts w:ascii="Times New Roman" w:hAnsi="Times New Roman"/>
-                <w:sz w:val="22"/>
-              </w:rPr>
-              <w:t>Âm Onyomi</w:t>
-            </w:r>
+            <w:proofErr w:type="spellStart"/>
+            <w:r>
+              <w:rPr>
+                <w:rFonts w:ascii="Times New Roman" w:hAnsi="Times New Roman"/>
+                <w:sz w:val="22"/>
+              </w:rPr>
+              <w:t>Âm</w:t>
+            </w:r>
+            <w:proofErr w:type="spellEnd"/>
+            <w:r>
+              <w:rPr>
+                <w:rFonts w:ascii="Times New Roman" w:hAnsi="Times New Roman"/>
+                <w:sz w:val="22"/>
+              </w:rPr>
+              <w:t xml:space="preserve"> </w:t>
+            </w:r>
+            <w:proofErr w:type="spellStart"/>
+            <w:r>
+              <w:rPr>
+                <w:rFonts w:ascii="Times New Roman" w:hAnsi="Times New Roman"/>
+                <w:sz w:val="22"/>
+              </w:rPr>
+              <w:t>Onyomi</w:t>
+            </w:r>
+            <w:proofErr w:type="spellEnd"/>
           </w:p>
         </w:tc>
         <w:tc>
@@ -30004,7 +31312,23 @@
                 <w:rFonts w:ascii="Times New Roman" w:hAnsi="Times New Roman"/>
                 <w:sz w:val="22"/>
               </w:rPr>
-              <w:t xml:space="preserve">Admin input onyomi </w:t>
+              <w:t xml:space="preserve">Admin input </w:t>
+            </w:r>
+            <w:proofErr w:type="spellStart"/>
+            <w:r>
+              <w:rPr>
+                <w:rFonts w:ascii="Times New Roman" w:hAnsi="Times New Roman"/>
+                <w:sz w:val="22"/>
+              </w:rPr>
+              <w:t>onyomi</w:t>
+            </w:r>
+            <w:proofErr w:type="spellEnd"/>
+            <w:r>
+              <w:rPr>
+                <w:rFonts w:ascii="Times New Roman" w:hAnsi="Times New Roman"/>
+                <w:sz w:val="22"/>
+              </w:rPr>
+              <w:t xml:space="preserve"> </w:t>
             </w:r>
           </w:p>
         </w:tc>
@@ -30045,6 +31369,7 @@
                 <w:sz w:val="22"/>
               </w:rPr>
             </w:pPr>
+            <w:proofErr w:type="spellStart"/>
             <w:r>
               <w:rPr>
                 <w:rFonts w:ascii="Times New Roman" w:hAnsi="Times New Roman"/>
@@ -30052,6 +31377,7 @@
               </w:rPr>
               <w:t>Kunyomi</w:t>
             </w:r>
+            <w:proofErr w:type="spellEnd"/>
           </w:p>
         </w:tc>
         <w:tc>
@@ -30066,13 +31392,31 @@
                 <w:sz w:val="22"/>
               </w:rPr>
             </w:pPr>
-            <w:r>
-              <w:rPr>
-                <w:rFonts w:ascii="Times New Roman" w:hAnsi="Times New Roman"/>
-                <w:sz w:val="22"/>
-              </w:rPr>
-              <w:t>Âm kunyomi</w:t>
-            </w:r>
+            <w:proofErr w:type="spellStart"/>
+            <w:r>
+              <w:rPr>
+                <w:rFonts w:ascii="Times New Roman" w:hAnsi="Times New Roman"/>
+                <w:sz w:val="22"/>
+              </w:rPr>
+              <w:t>Âm</w:t>
+            </w:r>
+            <w:proofErr w:type="spellEnd"/>
+            <w:r>
+              <w:rPr>
+                <w:rFonts w:ascii="Times New Roman" w:hAnsi="Times New Roman"/>
+                <w:sz w:val="22"/>
+              </w:rPr>
+              <w:t xml:space="preserve"> </w:t>
+            </w:r>
+            <w:proofErr w:type="spellStart"/>
+            <w:r>
+              <w:rPr>
+                <w:rFonts w:ascii="Times New Roman" w:hAnsi="Times New Roman"/>
+                <w:sz w:val="22"/>
+              </w:rPr>
+              <w:t>kunyomi</w:t>
+            </w:r>
+            <w:proofErr w:type="spellEnd"/>
           </w:p>
         </w:tc>
         <w:tc>
@@ -30179,8 +31523,17 @@
                 <w:rFonts w:ascii="Times New Roman" w:hAnsi="Times New Roman"/>
                 <w:sz w:val="22"/>
               </w:rPr>
-              <w:t>Admin input kunyomi</w:t>
-            </w:r>
+              <w:t xml:space="preserve">Admin input </w:t>
+            </w:r>
+            <w:proofErr w:type="spellStart"/>
+            <w:r>
+              <w:rPr>
+                <w:rFonts w:ascii="Times New Roman" w:hAnsi="Times New Roman"/>
+                <w:sz w:val="22"/>
+              </w:rPr>
+              <w:t>kunyomi</w:t>
+            </w:r>
+            <w:proofErr w:type="spellEnd"/>
           </w:p>
         </w:tc>
       </w:tr>
@@ -30241,6 +31594,7 @@
                 <w:sz w:val="22"/>
               </w:rPr>
             </w:pPr>
+            <w:proofErr w:type="spellStart"/>
             <w:r>
               <w:rPr>
                 <w:rFonts w:ascii="Times New Roman" w:hAnsi="Times New Roman"/>
@@ -30248,6 +31602,7 @@
               </w:rPr>
               <w:t>Nghĩa</w:t>
             </w:r>
+            <w:proofErr w:type="spellEnd"/>
           </w:p>
         </w:tc>
         <w:tc>
@@ -30934,7 +32289,7 @@
           <w:noProof/>
         </w:rPr>
         <w:drawing>
-          <wp:inline distT="0" distB="0" distL="0" distR="0" wp14:anchorId="48531AC1" wp14:editId="37363B66">
+          <wp:inline distT="0" distB="0" distL="0" distR="0" wp14:anchorId="394F8A52" wp14:editId="3B7A4F38">
             <wp:extent cx="5276850" cy="2686050"/>
             <wp:effectExtent l="0" t="0" r="0" b="0"/>
             <wp:docPr id="52" name="Picture 52"/>
@@ -31426,6 +32781,7 @@
                 <w:sz w:val="22"/>
               </w:rPr>
             </w:pPr>
+            <w:proofErr w:type="spellStart"/>
             <w:r>
               <w:rPr>
                 <w:rFonts w:ascii="Times New Roman" w:hAnsi="Times New Roman"/>
@@ -31433,6 +32789,7 @@
               </w:rPr>
               <w:t>Romaji</w:t>
             </w:r>
+            <w:proofErr w:type="spellEnd"/>
           </w:p>
         </w:tc>
         <w:tc>
@@ -31539,8 +32896,17 @@
                 <w:rFonts w:ascii="Times New Roman" w:hAnsi="Times New Roman"/>
                 <w:sz w:val="22"/>
               </w:rPr>
-              <w:t>Admin input romaji</w:t>
-            </w:r>
+              <w:t xml:space="preserve">Admin input </w:t>
+            </w:r>
+            <w:proofErr w:type="spellStart"/>
+            <w:r>
+              <w:rPr>
+                <w:rFonts w:ascii="Times New Roman" w:hAnsi="Times New Roman"/>
+                <w:sz w:val="22"/>
+              </w:rPr>
+              <w:t>romaji</w:t>
+            </w:r>
+            <w:proofErr w:type="spellEnd"/>
           </w:p>
         </w:tc>
       </w:tr>
@@ -31847,8 +33213,17 @@
                 <w:rFonts w:ascii="Times New Roman" w:hAnsi="Times New Roman"/>
                 <w:sz w:val="22"/>
               </w:rPr>
-              <w:t>Admin input kunyomi</w:t>
-            </w:r>
+              <w:t xml:space="preserve">Admin input </w:t>
+            </w:r>
+            <w:proofErr w:type="spellStart"/>
+            <w:r>
+              <w:rPr>
+                <w:rFonts w:ascii="Times New Roman" w:hAnsi="Times New Roman"/>
+                <w:sz w:val="22"/>
+              </w:rPr>
+              <w:t>kunyomi</w:t>
+            </w:r>
+            <w:proofErr w:type="spellEnd"/>
           </w:p>
         </w:tc>
       </w:tr>
@@ -32517,7 +33892,7 @@
           <w:noProof/>
         </w:rPr>
         <w:drawing>
-          <wp:inline distT="0" distB="0" distL="0" distR="0" wp14:anchorId="76FD7F3B" wp14:editId="7606F1A4">
+          <wp:inline distT="0" distB="0" distL="0" distR="0" wp14:anchorId="5E3DF29B" wp14:editId="0991074B">
             <wp:extent cx="5276850" cy="2324100"/>
             <wp:effectExtent l="0" t="0" r="0" b="0"/>
             <wp:docPr id="51" name="Picture 51"/>
@@ -33003,6 +34378,7 @@
                 <w:sz w:val="22"/>
               </w:rPr>
             </w:pPr>
+            <w:proofErr w:type="spellStart"/>
             <w:r>
               <w:rPr>
                 <w:rFonts w:ascii="Times New Roman" w:hAnsi="Times New Roman"/>
@@ -33010,6 +34386,7 @@
               </w:rPr>
               <w:t>Romaji</w:t>
             </w:r>
+            <w:proofErr w:type="spellEnd"/>
           </w:p>
         </w:tc>
         <w:tc>
@@ -33116,8 +34493,17 @@
                 <w:rFonts w:ascii="Times New Roman" w:hAnsi="Times New Roman"/>
                 <w:sz w:val="22"/>
               </w:rPr>
-              <w:t>Admin input romaji</w:t>
-            </w:r>
+              <w:t xml:space="preserve">Admin input </w:t>
+            </w:r>
+            <w:proofErr w:type="spellStart"/>
+            <w:r>
+              <w:rPr>
+                <w:rFonts w:ascii="Times New Roman" w:hAnsi="Times New Roman"/>
+                <w:sz w:val="22"/>
+              </w:rPr>
+              <w:t>romaji</w:t>
+            </w:r>
+            <w:proofErr w:type="spellEnd"/>
           </w:p>
         </w:tc>
       </w:tr>
@@ -33916,6 +35302,8 @@
         <w:ind w:left="700" w:hanging="700"/>
         <w:rPr>
           <w:rFonts w:ascii="Times New Roman" w:hAnsi="Times New Roman"/>
+          <w:sz w:val="24"/>
+          <w:szCs w:val="24"/>
         </w:rPr>
       </w:pPr>
       <w:r>
@@ -33928,6 +35316,8 @@
       <w:r>
         <w:rPr>
           <w:rFonts w:ascii="Times New Roman" w:hAnsi="Times New Roman"/>
+          <w:sz w:val="24"/>
+          <w:szCs w:val="24"/>
         </w:rPr>
         <w:t>Contribute opinion management</w:t>
       </w:r>
@@ -33945,7 +35335,7 @@
           <w:noProof/>
         </w:rPr>
         <w:drawing>
-          <wp:inline distT="0" distB="0" distL="0" distR="0" wp14:anchorId="70B107D9" wp14:editId="52870D69">
+          <wp:inline distT="0" distB="0" distL="0" distR="0" wp14:anchorId="1BD179B4" wp14:editId="4E369D5F">
             <wp:extent cx="5267325" cy="1562100"/>
             <wp:effectExtent l="0" t="0" r="9525" b="0"/>
             <wp:docPr id="54" name="Picture 54"/>
@@ -34540,23 +35930,6 @@
       <w:pPr>
         <w:rPr>
           <w:rFonts w:ascii="Times New Roman" w:hAnsi="Times New Roman"/>
-        </w:rPr>
-      </w:pPr>
-    </w:p>
-    <w:p>
-      <w:pPr>
-        <w:pStyle w:val="TableNormal1"/>
-        <w:tabs>
-          <w:tab w:val="left" w:pos="1537"/>
-          <w:tab w:val="left" w:pos="3351"/>
-          <w:tab w:val="left" w:pos="4671"/>
-          <w:tab w:val="left" w:pos="5874"/>
-          <w:tab w:val="left" w:pos="8578"/>
-        </w:tabs>
-        <w:ind w:left="828"/>
-        <w:rPr>
-          <w:rFonts w:ascii="Times New Roman" w:hAnsi="Times New Roman" w:cs="Times New Roman"/>
-          <w:lang w:val="en-US"/>
         </w:rPr>
       </w:pPr>
     </w:p>
@@ -34718,7 +36091,7 @@
       <w:rPr>
         <w:rStyle w:val="PageNumber"/>
       </w:rPr>
-      <w:t>2</w:t>
+      <w:t>31</w:t>
     </w:r>
     <w:r>
       <w:rPr>
@@ -36087,7 +37460,7 @@
   <w:abstractNum w:abstractNumId="19">
     <w:nsid w:val="49B27AAE"/>
     <w:multiLevelType w:val="multilevel"/>
-    <w:tmpl w:val="05F4B87C"/>
+    <w:tmpl w:val="62FE281C"/>
     <w:lvl w:ilvl="0">
       <w:start w:val="1"/>
       <w:numFmt w:val="decimal"/>
@@ -36115,11 +37488,12 @@
         <w:ind w:left="576" w:hanging="576"/>
       </w:pPr>
       <w:rPr>
-        <w:rFonts w:ascii="Verdana" w:hAnsi="Verdana" w:hint="default"/>
+        <w:rFonts w:ascii="Times New Roman" w:hAnsi="Times New Roman" w:cs="Times New Roman" w:hint="default"/>
         <w:b/>
-        <w:i/>
+        <w:i w:val="0"/>
         <w:color w:val="003300"/>
-        <w:sz w:val="22"/>
+        <w:sz w:val="24"/>
+        <w:szCs w:val="24"/>
       </w:rPr>
     </w:lvl>
     <w:lvl w:ilvl="2">

--- a/Final/Requrements&Design/UJD_VN_Screen design_v1.1_EN.docx
+++ b/Final/Requrements&Design/UJD_VN_Screen design_v1.1_EN.docx
@@ -289,7 +289,18 @@
           <w:szCs w:val="24"/>
           <w:lang w:val="en-US"/>
         </w:rPr>
-        <w:t>, 25/06/2014</w:t>
+        <w:t>, 05/08</w:t>
+      </w:r>
+      <w:r>
+        <w:rPr>
+          <w:rFonts w:ascii="Times New Roman" w:hAnsi="Times New Roman"/>
+          <w:b/>
+          <w:snapToGrid w:val="0"/>
+          <w:sz w:val="24"/>
+          <w:szCs w:val="24"/>
+          <w:lang w:val="en-US"/>
+        </w:rPr>
+        <w:t>/2014</w:t>
       </w:r>
     </w:p>
     <w:p>
@@ -349,8 +360,8 @@
         <w:tblLook w:val="0000" w:firstRow="0" w:lastRow="0" w:firstColumn="0" w:lastColumn="0" w:noHBand="0" w:noVBand="0"/>
       </w:tblPr>
       <w:tblGrid>
-        <w:gridCol w:w="1129"/>
-        <w:gridCol w:w="1919"/>
+        <w:gridCol w:w="1340"/>
+        <w:gridCol w:w="1708"/>
         <w:gridCol w:w="654"/>
         <w:gridCol w:w="3500"/>
         <w:gridCol w:w="1049"/>
@@ -361,7 +372,7 @@
         </w:trPr>
         <w:tc>
           <w:tcPr>
-            <w:tcW w:w="1260" w:type="dxa"/>
+            <w:tcW w:w="1340" w:type="dxa"/>
             <w:shd w:val="clear" w:color="auto" w:fill="92D050"/>
           </w:tcPr>
           <w:p>
@@ -389,7 +400,7 @@
         </w:tc>
         <w:tc>
           <w:tcPr>
-            <w:tcW w:w="2160" w:type="dxa"/>
+            <w:tcW w:w="1708" w:type="dxa"/>
             <w:shd w:val="clear" w:color="auto" w:fill="92D050"/>
           </w:tcPr>
           <w:p>
@@ -417,7 +428,7 @@
         </w:tc>
         <w:tc>
           <w:tcPr>
-            <w:tcW w:w="720" w:type="dxa"/>
+            <w:tcW w:w="654" w:type="dxa"/>
             <w:shd w:val="clear" w:color="auto" w:fill="92D050"/>
           </w:tcPr>
           <w:p>
@@ -456,7 +467,7 @@
         </w:tc>
         <w:tc>
           <w:tcPr>
-            <w:tcW w:w="3960" w:type="dxa"/>
+            <w:tcW w:w="3500" w:type="dxa"/>
             <w:shd w:val="clear" w:color="auto" w:fill="92D050"/>
           </w:tcPr>
           <w:p>
@@ -484,7 +495,7 @@
         </w:tc>
         <w:tc>
           <w:tcPr>
-            <w:tcW w:w="1170" w:type="dxa"/>
+            <w:tcW w:w="1049" w:type="dxa"/>
             <w:shd w:val="clear" w:color="auto" w:fill="92D050"/>
           </w:tcPr>
           <w:p>
@@ -538,14 +549,11 @@
         </w:trPr>
         <w:tc>
           <w:tcPr>
-            <w:tcW w:w="1260" w:type="dxa"/>
+            <w:tcW w:w="1340" w:type="dxa"/>
           </w:tcPr>
           <w:p>
             <w:pPr>
               <w:pStyle w:val="NormalRecord"/>
-              <w:tabs>
-                <w:tab w:val="left" w:pos="720"/>
-              </w:tabs>
               <w:jc w:val="center"/>
               <w:rPr>
                 <w:rFonts w:ascii="Times New Roman" w:hAnsi="Times New Roman" w:cs="Times New Roman"/>
@@ -559,13 +567,13 @@
                 <w:sz w:val="22"/>
                 <w:szCs w:val="22"/>
               </w:rPr>
-              <w:t>23/06/2014</w:t>
-            </w:r>
-          </w:p>
-        </w:tc>
-        <w:tc>
-          <w:tcPr>
-            <w:tcW w:w="2160" w:type="dxa"/>
+              <w:t>30/06/2014</w:t>
+            </w:r>
+          </w:p>
+        </w:tc>
+        <w:tc>
+          <w:tcPr>
+            <w:tcW w:w="1708" w:type="dxa"/>
           </w:tcPr>
           <w:p>
             <w:pPr>
@@ -588,7 +596,7 @@
         </w:tc>
         <w:tc>
           <w:tcPr>
-            <w:tcW w:w="720" w:type="dxa"/>
+            <w:tcW w:w="654" w:type="dxa"/>
           </w:tcPr>
           <w:p>
             <w:pPr>
@@ -606,13 +614,13 @@
                 <w:sz w:val="22"/>
                 <w:szCs w:val="22"/>
               </w:rPr>
-              <w:t>A</w:t>
-            </w:r>
-          </w:p>
-        </w:tc>
-        <w:tc>
-          <w:tcPr>
-            <w:tcW w:w="3960" w:type="dxa"/>
+              <w:t>M</w:t>
+            </w:r>
+          </w:p>
+        </w:tc>
+        <w:tc>
+          <w:tcPr>
+            <w:tcW w:w="3500" w:type="dxa"/>
           </w:tcPr>
           <w:p>
             <w:pPr>
@@ -629,13 +637,13 @@
                 <w:sz w:val="22"/>
                 <w:szCs w:val="22"/>
               </w:rPr>
-              <w:t>Create new</w:t>
-            </w:r>
-          </w:p>
-        </w:tc>
-        <w:tc>
-          <w:tcPr>
-            <w:tcW w:w="1170" w:type="dxa"/>
+              <w:t>Update screen</w:t>
+            </w:r>
+          </w:p>
+        </w:tc>
+        <w:tc>
+          <w:tcPr>
+            <w:tcW w:w="1049" w:type="dxa"/>
           </w:tcPr>
           <w:p>
             <w:pPr>
@@ -653,7 +661,15 @@
                 <w:sz w:val="22"/>
                 <w:szCs w:val="22"/>
               </w:rPr>
-              <w:t>v0.1</w:t>
+              <w:t>v</w:t>
+            </w:r>
+            <w:r>
+              <w:rPr>
+                <w:rFonts w:ascii="Times New Roman" w:hAnsi="Times New Roman" w:cs="Times New Roman"/>
+                <w:sz w:val="22"/>
+                <w:szCs w:val="22"/>
+              </w:rPr>
+              <w:t>1.0</w:t>
             </w:r>
           </w:p>
         </w:tc>
@@ -664,12 +680,11 @@
         </w:trPr>
         <w:tc>
           <w:tcPr>
-            <w:tcW w:w="1260" w:type="dxa"/>
+            <w:tcW w:w="1340" w:type="dxa"/>
           </w:tcPr>
           <w:p>
             <w:pPr>
               <w:pStyle w:val="NormalRecord"/>
-              <w:jc w:val="center"/>
               <w:rPr>
                 <w:rFonts w:ascii="Times New Roman" w:hAnsi="Times New Roman" w:cs="Times New Roman"/>
                 <w:sz w:val="22"/>
@@ -682,13 +697,21 @@
                 <w:sz w:val="22"/>
                 <w:szCs w:val="22"/>
               </w:rPr>
-              <w:t>30/06/2014</w:t>
-            </w:r>
-          </w:p>
-        </w:tc>
-        <w:tc>
-          <w:tcPr>
-            <w:tcW w:w="2160" w:type="dxa"/>
+              <w:t xml:space="preserve"> </w:t>
+            </w:r>
+            <w:r>
+              <w:rPr>
+                <w:rFonts w:ascii="Times New Roman" w:hAnsi="Times New Roman" w:cs="Times New Roman"/>
+                <w:sz w:val="22"/>
+                <w:szCs w:val="22"/>
+              </w:rPr>
+              <w:t>05/08/2014</w:t>
+            </w:r>
+          </w:p>
+        </w:tc>
+        <w:tc>
+          <w:tcPr>
+            <w:tcW w:w="1708" w:type="dxa"/>
           </w:tcPr>
           <w:p>
             <w:pPr>
@@ -711,7 +734,7 @@
         </w:tc>
         <w:tc>
           <w:tcPr>
-            <w:tcW w:w="720" w:type="dxa"/>
+            <w:tcW w:w="654" w:type="dxa"/>
           </w:tcPr>
           <w:p>
             <w:pPr>
@@ -735,7 +758,7 @@
         </w:tc>
         <w:tc>
           <w:tcPr>
-            <w:tcW w:w="3960" w:type="dxa"/>
+            <w:tcW w:w="3500" w:type="dxa"/>
           </w:tcPr>
           <w:p>
             <w:pPr>
@@ -758,7 +781,7 @@
         </w:tc>
         <w:tc>
           <w:tcPr>
-            <w:tcW w:w="1170" w:type="dxa"/>
+            <w:tcW w:w="1049" w:type="dxa"/>
           </w:tcPr>
           <w:p>
             <w:pPr>
@@ -776,15 +799,7 @@
                 <w:sz w:val="22"/>
                 <w:szCs w:val="22"/>
               </w:rPr>
-              <w:t>v</w:t>
-            </w:r>
-            <w:r>
-              <w:rPr>
-                <w:rFonts w:ascii="Times New Roman" w:hAnsi="Times New Roman" w:cs="Times New Roman"/>
-                <w:sz w:val="22"/>
-                <w:szCs w:val="22"/>
-              </w:rPr>
-              <w:t>1.0</w:t>
+              <w:t>v1.1</w:t>
             </w:r>
           </w:p>
         </w:tc>
@@ -795,7 +810,7 @@
         </w:trPr>
         <w:tc>
           <w:tcPr>
-            <w:tcW w:w="1260" w:type="dxa"/>
+            <w:tcW w:w="1340" w:type="dxa"/>
           </w:tcPr>
           <w:p>
             <w:pPr>
@@ -812,13 +827,13 @@
                 <w:sz w:val="22"/>
                 <w:szCs w:val="22"/>
               </w:rPr>
-              <w:t>05/08/2014</w:t>
-            </w:r>
-          </w:p>
-        </w:tc>
-        <w:tc>
-          <w:tcPr>
-            <w:tcW w:w="2160" w:type="dxa"/>
+              <w:t xml:space="preserve"> </w:t>
+            </w:r>
+          </w:p>
+        </w:tc>
+        <w:tc>
+          <w:tcPr>
+            <w:tcW w:w="1708" w:type="dxa"/>
           </w:tcPr>
           <w:p>
             <w:pPr>
@@ -829,164 +844,42 @@
                 <w:szCs w:val="22"/>
               </w:rPr>
             </w:pPr>
-            <w:r>
+          </w:p>
+        </w:tc>
+        <w:tc>
+          <w:tcPr>
+            <w:tcW w:w="654" w:type="dxa"/>
+          </w:tcPr>
+          <w:p>
+            <w:pPr>
+              <w:pStyle w:val="NormalRecord"/>
+              <w:jc w:val="center"/>
               <w:rPr>
                 <w:rFonts w:ascii="Times New Roman" w:hAnsi="Times New Roman" w:cs="Times New Roman"/>
                 <w:sz w:val="22"/>
                 <w:szCs w:val="22"/>
               </w:rPr>
-              <w:t>Screen design</w:t>
-            </w:r>
-          </w:p>
-        </w:tc>
-        <w:tc>
-          <w:tcPr>
-            <w:tcW w:w="720" w:type="dxa"/>
+            </w:pPr>
+          </w:p>
+        </w:tc>
+        <w:tc>
+          <w:tcPr>
+            <w:tcW w:w="3500" w:type="dxa"/>
           </w:tcPr>
           <w:p>
             <w:pPr>
               <w:pStyle w:val="NormalRecord"/>
-              <w:jc w:val="center"/>
               <w:rPr>
                 <w:rFonts w:ascii="Times New Roman" w:hAnsi="Times New Roman" w:cs="Times New Roman"/>
                 <w:sz w:val="22"/>
                 <w:szCs w:val="22"/>
               </w:rPr>
             </w:pPr>
-            <w:r>
-              <w:rPr>
-                <w:rFonts w:ascii="Times New Roman" w:hAnsi="Times New Roman" w:cs="Times New Roman"/>
-                <w:sz w:val="22"/>
-                <w:szCs w:val="22"/>
-              </w:rPr>
-              <w:t>M</w:t>
-            </w:r>
-          </w:p>
-        </w:tc>
-        <w:tc>
-          <w:tcPr>
-            <w:tcW w:w="3960" w:type="dxa"/>
-          </w:tcPr>
-          <w:p>
-            <w:pPr>
-              <w:pStyle w:val="NormalRecord"/>
-              <w:rPr>
-                <w:rFonts w:ascii="Times New Roman" w:hAnsi="Times New Roman" w:cs="Times New Roman"/>
-                <w:sz w:val="22"/>
-                <w:szCs w:val="22"/>
-              </w:rPr>
-            </w:pPr>
-            <w:r>
-              <w:rPr>
-                <w:rFonts w:ascii="Times New Roman" w:hAnsi="Times New Roman" w:cs="Times New Roman"/>
-                <w:sz w:val="22"/>
-                <w:szCs w:val="22"/>
-              </w:rPr>
-              <w:t>Update screen</w:t>
-            </w:r>
-          </w:p>
-        </w:tc>
-        <w:tc>
-          <w:tcPr>
-            <w:tcW w:w="1170" w:type="dxa"/>
-          </w:tcPr>
-          <w:p>
-            <w:pPr>
-              <w:pStyle w:val="NormalRecord"/>
-              <w:jc w:val="center"/>
-              <w:rPr>
-                <w:rFonts w:ascii="Times New Roman" w:hAnsi="Times New Roman" w:cs="Times New Roman"/>
-                <w:sz w:val="22"/>
-                <w:szCs w:val="22"/>
-              </w:rPr>
-            </w:pPr>
-            <w:r>
-              <w:rPr>
-                <w:rFonts w:ascii="Times New Roman" w:hAnsi="Times New Roman" w:cs="Times New Roman"/>
-                <w:sz w:val="22"/>
-                <w:szCs w:val="22"/>
-              </w:rPr>
-              <w:t>v1.1</w:t>
-            </w:r>
-          </w:p>
-        </w:tc>
-      </w:tr>
-      <w:tr>
-        <w:trPr>
-          <w:trHeight w:hRule="exact" w:val="455"/>
-        </w:trPr>
-        <w:tc>
-          <w:tcPr>
-            <w:tcW w:w="1260" w:type="dxa"/>
-          </w:tcPr>
-          <w:p>
-            <w:pPr>
-              <w:pStyle w:val="NormalRecord"/>
-              <w:rPr>
-                <w:rFonts w:ascii="Times New Roman" w:hAnsi="Times New Roman" w:cs="Times New Roman"/>
-                <w:sz w:val="22"/>
-                <w:szCs w:val="22"/>
-              </w:rPr>
-            </w:pPr>
-            <w:r>
-              <w:rPr>
-                <w:rFonts w:ascii="Times New Roman" w:hAnsi="Times New Roman" w:cs="Times New Roman"/>
-                <w:sz w:val="22"/>
-                <w:szCs w:val="22"/>
-              </w:rPr>
-              <w:t xml:space="preserve"> </w:t>
-            </w:r>
-          </w:p>
-        </w:tc>
-        <w:tc>
-          <w:tcPr>
-            <w:tcW w:w="2160" w:type="dxa"/>
-          </w:tcPr>
-          <w:p>
-            <w:pPr>
-              <w:pStyle w:val="NormalRecord"/>
-              <w:rPr>
-                <w:rFonts w:ascii="Times New Roman" w:hAnsi="Times New Roman" w:cs="Times New Roman"/>
-                <w:sz w:val="22"/>
-                <w:szCs w:val="22"/>
-              </w:rPr>
-            </w:pPr>
-          </w:p>
-        </w:tc>
-        <w:tc>
-          <w:tcPr>
-            <w:tcW w:w="720" w:type="dxa"/>
-          </w:tcPr>
-          <w:p>
-            <w:pPr>
-              <w:pStyle w:val="NormalRecord"/>
-              <w:jc w:val="center"/>
-              <w:rPr>
-                <w:rFonts w:ascii="Times New Roman" w:hAnsi="Times New Roman" w:cs="Times New Roman"/>
-                <w:sz w:val="22"/>
-                <w:szCs w:val="22"/>
-              </w:rPr>
-            </w:pPr>
-          </w:p>
-        </w:tc>
-        <w:tc>
-          <w:tcPr>
-            <w:tcW w:w="3960" w:type="dxa"/>
-          </w:tcPr>
-          <w:p>
-            <w:pPr>
-              <w:pStyle w:val="NormalRecord"/>
-              <w:rPr>
-                <w:rFonts w:ascii="Times New Roman" w:hAnsi="Times New Roman" w:cs="Times New Roman"/>
-                <w:sz w:val="22"/>
-                <w:szCs w:val="22"/>
-              </w:rPr>
-            </w:pPr>
-          </w:p>
-        </w:tc>
-        <w:tc>
-          <w:tcPr>
-            <w:tcW w:w="1170" w:type="dxa"/>
+          </w:p>
+        </w:tc>
+        <w:tc>
+          <w:tcPr>
+            <w:tcW w:w="1049" w:type="dxa"/>
           </w:tcPr>
           <w:p>
             <w:pPr>
@@ -1002,6 +895,14 @@
         </w:tc>
       </w:tr>
     </w:tbl>
+    <w:p>
+      <w:pPr>
+        <w:rPr>
+          <w:rFonts w:ascii="Times New Roman" w:hAnsi="Times New Roman"/>
+          <w:szCs w:val="26"/>
+        </w:rPr>
+      </w:pPr>
+    </w:p>
     <w:p>
       <w:pPr>
         <w:rPr>
@@ -1189,55 +1090,56 @@
           <w:rFonts w:ascii="Times New Roman" w:hAnsi="Times New Roman"/>
           <w:szCs w:val="26"/>
         </w:rPr>
-        <w:t xml:space="preserve">         </w:t>
+        <w:t xml:space="preserve">         Nguy</w:t>
       </w:r>
-      <w:proofErr w:type="spellStart"/>
       <w:r>
         <w:rPr>
           <w:rFonts w:ascii="Times New Roman" w:hAnsi="Times New Roman"/>
           <w:szCs w:val="26"/>
         </w:rPr>
-        <w:t>Nguyễn</w:t>
+        <w:t>e</w:t>
       </w:r>
-      <w:proofErr w:type="spellEnd"/>
       <w:r>
         <w:rPr>
           <w:rFonts w:ascii="Times New Roman" w:hAnsi="Times New Roman"/>
           <w:szCs w:val="26"/>
         </w:rPr>
-        <w:t xml:space="preserve"> </w:t>
+        <w:t>n Ng</w:t>
       </w:r>
-      <w:proofErr w:type="spellStart"/>
       <w:r>
         <w:rPr>
           <w:rFonts w:ascii="Times New Roman" w:hAnsi="Times New Roman"/>
           <w:szCs w:val="26"/>
         </w:rPr>
-        <w:t>Ngọc</w:t>
+        <w:t>o</w:t>
       </w:r>
-      <w:proofErr w:type="spellEnd"/>
       <w:r>
         <w:rPr>
           <w:rFonts w:ascii="Times New Roman" w:hAnsi="Times New Roman"/>
           <w:szCs w:val="26"/>
         </w:rPr>
-        <w:t xml:space="preserve"> </w:t>
+        <w:t>c Tu</w:t>
       </w:r>
-      <w:proofErr w:type="spellStart"/>
       <w:r>
         <w:rPr>
           <w:rFonts w:ascii="Times New Roman" w:hAnsi="Times New Roman"/>
           <w:szCs w:val="26"/>
         </w:rPr>
-        <w:t>Tuấn</w:t>
+        <w:t>a</w:t>
       </w:r>
-      <w:proofErr w:type="spellEnd"/>
       <w:r>
         <w:rPr>
           <w:rFonts w:ascii="Times New Roman" w:hAnsi="Times New Roman"/>
           <w:szCs w:val="26"/>
         </w:rPr>
-        <w:t xml:space="preserve">                 23/06/2014</w:t>
+        <w:t>n                 05/08</w:t>
+      </w:r>
+      <w:r>
+        <w:rPr>
+          <w:rFonts w:ascii="Times New Roman" w:hAnsi="Times New Roman"/>
+          <w:szCs w:val="26"/>
+        </w:rPr>
+        <w:t>/2014</w:t>
       </w:r>
     </w:p>
     <w:p>
@@ -1252,7 +1154,14 @@
           <w:rFonts w:ascii="Times New Roman" w:hAnsi="Times New Roman"/>
           <w:szCs w:val="26"/>
         </w:rPr>
-        <w:t xml:space="preserve">                                 Team member</w:t>
+        <w:t xml:space="preserve">            </w:t>
+      </w:r>
+      <w:r>
+        <w:rPr>
+          <w:rFonts w:ascii="Times New Roman" w:hAnsi="Times New Roman"/>
+          <w:szCs w:val="26"/>
+        </w:rPr>
+        <w:t xml:space="preserve">                     Developer</w:t>
       </w:r>
     </w:p>
     <w:p>
@@ -1277,13 +1186,20 @@
         </w:rPr>
         <w:t xml:space="preserve">        </w:t>
       </w:r>
+      <w:r>
+        <w:rPr>
+          <w:rFonts w:ascii="Times New Roman" w:hAnsi="Times New Roman"/>
+          <w:szCs w:val="26"/>
+        </w:rPr>
+        <w:t xml:space="preserve">Pham </w:t>
+      </w:r>
       <w:proofErr w:type="spellStart"/>
       <w:r>
         <w:rPr>
           <w:rFonts w:ascii="Times New Roman" w:hAnsi="Times New Roman"/>
           <w:szCs w:val="26"/>
         </w:rPr>
-        <w:t>Nguyễn</w:t>
+        <w:t>Thi</w:t>
       </w:r>
       <w:proofErr w:type="spellEnd"/>
       <w:r>
@@ -1291,33 +1207,23 @@
           <w:rFonts w:ascii="Times New Roman" w:hAnsi="Times New Roman"/>
           <w:szCs w:val="26"/>
         </w:rPr>
-        <w:t xml:space="preserve"> </w:t>
+        <w:t xml:space="preserve"> Minh</w:t>
       </w:r>
-      <w:proofErr w:type="spellStart"/>
       <w:r>
         <w:rPr>
           <w:rFonts w:ascii="Times New Roman" w:hAnsi="Times New Roman"/>
           <w:szCs w:val="26"/>
         </w:rPr>
-        <w:t>Ngọc</w:t>
+        <w:tab/>
       </w:r>
-      <w:proofErr w:type="spellEnd"/>
       <w:r>
         <w:rPr>
           <w:rFonts w:ascii="Times New Roman" w:hAnsi="Times New Roman"/>
           <w:szCs w:val="26"/>
         </w:rPr>
-        <w:t xml:space="preserve"> </w:t>
+        <w:tab/>
+        <w:t xml:space="preserve">       06/08/2014</w:t>
       </w:r>
-      <w:proofErr w:type="spellStart"/>
-      <w:r>
-        <w:rPr>
-          <w:rFonts w:ascii="Times New Roman" w:hAnsi="Times New Roman"/>
-          <w:szCs w:val="26"/>
-        </w:rPr>
-        <w:t>Tuấn</w:t>
-      </w:r>
-      <w:proofErr w:type="spellEnd"/>
       <w:r>
         <w:rPr>
           <w:rFonts w:ascii="Times New Roman" w:hAnsi="Times New Roman"/>
@@ -1338,8 +1244,17 @@
           <w:rFonts w:ascii="Times New Roman" w:hAnsi="Times New Roman"/>
           <w:szCs w:val="26"/>
         </w:rPr>
-        <w:t xml:space="preserve">                                 Team member</w:t>
+        <w:t xml:space="preserve">            </w:t>
       </w:r>
+      <w:r>
+        <w:rPr>
+          <w:rFonts w:ascii="Times New Roman" w:hAnsi="Times New Roman"/>
+          <w:szCs w:val="26"/>
+        </w:rPr>
+        <w:t xml:space="preserve">                     Tester</w:t>
+      </w:r>
+      <w:bookmarkStart w:id="0" w:name="_GoBack"/>
+      <w:bookmarkEnd w:id="0"/>
     </w:p>
     <w:p>
       <w:pPr>
@@ -1361,39 +1276,28 @@
           <w:rFonts w:ascii="Times New Roman" w:hAnsi="Times New Roman"/>
           <w:szCs w:val="26"/>
         </w:rPr>
-        <w:t xml:space="preserve">          </w:t>
+        <w:t xml:space="preserve">          Nguy</w:t>
       </w:r>
-      <w:proofErr w:type="spellStart"/>
       <w:r>
         <w:rPr>
           <w:rFonts w:ascii="Times New Roman" w:hAnsi="Times New Roman"/>
           <w:szCs w:val="26"/>
         </w:rPr>
-        <w:t>Nguyễn</w:t>
+        <w:t>en Va</w:t>
       </w:r>
-      <w:proofErr w:type="spellEnd"/>
       <w:r>
         <w:rPr>
           <w:rFonts w:ascii="Times New Roman" w:hAnsi="Times New Roman"/>
           <w:szCs w:val="26"/>
         </w:rPr>
-        <w:t xml:space="preserve"> </w:t>
+        <w:t>n Sang</w:t>
       </w:r>
-      <w:proofErr w:type="spellStart"/>
       <w:r>
         <w:rPr>
           <w:rFonts w:ascii="Times New Roman" w:hAnsi="Times New Roman"/>
           <w:szCs w:val="26"/>
         </w:rPr>
-        <w:t>Văn</w:t>
-      </w:r>
-      <w:proofErr w:type="spellEnd"/>
-      <w:r>
-        <w:rPr>
-          <w:rFonts w:ascii="Times New Roman" w:hAnsi="Times New Roman"/>
-          <w:szCs w:val="26"/>
-        </w:rPr>
-        <w:t xml:space="preserve"> Sang</w:t>
+        <w:t xml:space="preserve">                   06/08/2014</w:t>
       </w:r>
     </w:p>
     <w:p>
@@ -4289,19 +4193,19 @@
           <w:rFonts w:ascii="Times New Roman" w:hAnsi="Times New Roman" w:cs="Times New Roman"/>
         </w:rPr>
       </w:pPr>
-      <w:bookmarkStart w:id="0" w:name="_Toc41542886"/>
-      <w:bookmarkStart w:id="1" w:name="_Toc54775543"/>
-      <w:bookmarkStart w:id="2" w:name="_Toc394964969"/>
-      <w:bookmarkStart w:id="3" w:name="_Toc446234547"/>
-      <w:bookmarkStart w:id="4" w:name="_Toc467738720"/>
-      <w:bookmarkStart w:id="5" w:name="_Toc499640208"/>
-      <w:bookmarkStart w:id="6" w:name="_Toc463083793"/>
-      <w:bookmarkStart w:id="7" w:name="_Toc465677963"/>
-      <w:bookmarkStart w:id="8" w:name="_Toc467738735"/>
-      <w:bookmarkStart w:id="9" w:name="_Toc456598586"/>
-      <w:bookmarkStart w:id="10" w:name="_Toc504442098"/>
-      <w:bookmarkStart w:id="11" w:name="_Toc22120997"/>
-      <w:bookmarkStart w:id="12" w:name="_Toc24188146"/>
+      <w:bookmarkStart w:id="1" w:name="_Toc41542886"/>
+      <w:bookmarkStart w:id="2" w:name="_Toc54775543"/>
+      <w:bookmarkStart w:id="3" w:name="_Toc394964969"/>
+      <w:bookmarkStart w:id="4" w:name="_Toc446234547"/>
+      <w:bookmarkStart w:id="5" w:name="_Toc467738720"/>
+      <w:bookmarkStart w:id="6" w:name="_Toc499640208"/>
+      <w:bookmarkStart w:id="7" w:name="_Toc463083793"/>
+      <w:bookmarkStart w:id="8" w:name="_Toc465677963"/>
+      <w:bookmarkStart w:id="9" w:name="_Toc467738735"/>
+      <w:bookmarkStart w:id="10" w:name="_Toc456598586"/>
+      <w:bookmarkStart w:id="11" w:name="_Toc504442098"/>
+      <w:bookmarkStart w:id="12" w:name="_Toc22120997"/>
+      <w:bookmarkStart w:id="13" w:name="_Toc24188146"/>
       <w:r>
         <w:rPr>
           <w:rFonts w:ascii="Times New Roman" w:hAnsi="Times New Roman" w:cs="Times New Roman"/>
@@ -4309,9 +4213,9 @@
         <w:lastRenderedPageBreak/>
         <w:t>Introduction</w:t>
       </w:r>
-      <w:bookmarkEnd w:id="0"/>
       <w:bookmarkEnd w:id="1"/>
       <w:bookmarkEnd w:id="2"/>
+      <w:bookmarkEnd w:id="3"/>
     </w:p>
     <w:p>
       <w:pPr>
@@ -4328,13 +4232,13 @@
           <w:szCs w:val="24"/>
         </w:rPr>
       </w:pPr>
-      <w:bookmarkStart w:id="13" w:name="_Toc456598587"/>
-      <w:bookmarkStart w:id="14" w:name="_Toc504442099"/>
-      <w:bookmarkStart w:id="15" w:name="_Toc22120998"/>
-      <w:bookmarkStart w:id="16" w:name="_Toc24188147"/>
-      <w:bookmarkStart w:id="17" w:name="_Toc41542887"/>
-      <w:bookmarkStart w:id="18" w:name="_Toc54775544"/>
-      <w:bookmarkStart w:id="19" w:name="_Toc394964970"/>
+      <w:bookmarkStart w:id="14" w:name="_Toc456598587"/>
+      <w:bookmarkStart w:id="15" w:name="_Toc504442099"/>
+      <w:bookmarkStart w:id="16" w:name="_Toc22120998"/>
+      <w:bookmarkStart w:id="17" w:name="_Toc24188147"/>
+      <w:bookmarkStart w:id="18" w:name="_Toc41542887"/>
+      <w:bookmarkStart w:id="19" w:name="_Toc54775544"/>
+      <w:bookmarkStart w:id="20" w:name="_Toc394964970"/>
       <w:r>
         <w:rPr>
           <w:rFonts w:ascii="Times New Roman" w:hAnsi="Times New Roman"/>
@@ -4343,14 +4247,14 @@
         </w:rPr>
         <w:t>Purpose</w:t>
       </w:r>
-      <w:bookmarkStart w:id="20" w:name="_Toc456598588"/>
-      <w:bookmarkEnd w:id="13"/>
+      <w:bookmarkStart w:id="21" w:name="_Toc456598588"/>
       <w:bookmarkEnd w:id="14"/>
       <w:bookmarkEnd w:id="15"/>
       <w:bookmarkEnd w:id="16"/>
       <w:bookmarkEnd w:id="17"/>
       <w:bookmarkEnd w:id="18"/>
       <w:bookmarkEnd w:id="19"/>
+      <w:bookmarkEnd w:id="20"/>
     </w:p>
     <w:p>
       <w:pPr>
@@ -4390,14 +4294,14 @@
           <w:szCs w:val="24"/>
         </w:rPr>
       </w:pPr>
-      <w:bookmarkStart w:id="21" w:name="_Toc39028747"/>
-      <w:bookmarkStart w:id="22" w:name="_Toc41542889"/>
-      <w:bookmarkStart w:id="23" w:name="_Toc54775545"/>
-      <w:bookmarkStart w:id="24" w:name="_Toc394964971"/>
-      <w:bookmarkStart w:id="25" w:name="_Toc521150199"/>
-      <w:bookmarkStart w:id="26" w:name="_Toc38257133"/>
-      <w:bookmarkStart w:id="27" w:name="_Toc456598589"/>
-      <w:bookmarkEnd w:id="20"/>
+      <w:bookmarkStart w:id="22" w:name="_Toc39028747"/>
+      <w:bookmarkStart w:id="23" w:name="_Toc41542889"/>
+      <w:bookmarkStart w:id="24" w:name="_Toc54775545"/>
+      <w:bookmarkStart w:id="25" w:name="_Toc394964971"/>
+      <w:bookmarkStart w:id="26" w:name="_Toc521150199"/>
+      <w:bookmarkStart w:id="27" w:name="_Toc38257133"/>
+      <w:bookmarkStart w:id="28" w:name="_Toc456598589"/>
+      <w:bookmarkEnd w:id="21"/>
       <w:r>
         <w:rPr>
           <w:rFonts w:ascii="Times New Roman" w:hAnsi="Times New Roman"/>
@@ -4406,7 +4310,7 @@
         </w:rPr>
         <w:t xml:space="preserve">Definitions, Acronyms and </w:t>
       </w:r>
-      <w:bookmarkEnd w:id="21"/>
+      <w:bookmarkEnd w:id="22"/>
       <w:r>
         <w:rPr>
           <w:rFonts w:ascii="Times New Roman" w:hAnsi="Times New Roman"/>
@@ -4415,9 +4319,9 @@
         </w:rPr>
         <w:t>Abbreviations</w:t>
       </w:r>
-      <w:bookmarkEnd w:id="22"/>
       <w:bookmarkEnd w:id="23"/>
       <w:bookmarkEnd w:id="24"/>
+      <w:bookmarkEnd w:id="25"/>
     </w:p>
     <w:tbl>
       <w:tblPr>
@@ -4777,12 +4681,12 @@
           <w:szCs w:val="24"/>
         </w:rPr>
       </w:pPr>
-      <w:bookmarkStart w:id="28" w:name="_Toc41542891"/>
-      <w:bookmarkStart w:id="29" w:name="_Toc54775547"/>
-      <w:bookmarkStart w:id="30" w:name="_Toc394964972"/>
-      <w:bookmarkStart w:id="31" w:name="_Toc504442101"/>
-      <w:bookmarkEnd w:id="25"/>
+      <w:bookmarkStart w:id="29" w:name="_Toc41542891"/>
+      <w:bookmarkStart w:id="30" w:name="_Toc54775547"/>
+      <w:bookmarkStart w:id="31" w:name="_Toc394964972"/>
+      <w:bookmarkStart w:id="32" w:name="_Toc504442101"/>
       <w:bookmarkEnd w:id="26"/>
+      <w:bookmarkEnd w:id="27"/>
       <w:r>
         <w:rPr>
           <w:rFonts w:ascii="Times New Roman" w:hAnsi="Times New Roman"/>
@@ -4791,11 +4695,10 @@
         </w:rPr>
         <w:t>Overview</w:t>
       </w:r>
-      <w:bookmarkEnd w:id="28"/>
       <w:bookmarkEnd w:id="29"/>
       <w:bookmarkEnd w:id="30"/>
+      <w:bookmarkEnd w:id="31"/>
     </w:p>
-    <w:bookmarkEnd w:id="3"/>
     <w:bookmarkEnd w:id="4"/>
     <w:bookmarkEnd w:id="5"/>
     <w:bookmarkEnd w:id="6"/>
@@ -4805,8 +4708,9 @@
     <w:bookmarkEnd w:id="10"/>
     <w:bookmarkEnd w:id="11"/>
     <w:bookmarkEnd w:id="12"/>
-    <w:bookmarkEnd w:id="27"/>
-    <w:bookmarkEnd w:id="31"/>
+    <w:bookmarkEnd w:id="13"/>
+    <w:bookmarkEnd w:id="28"/>
+    <w:bookmarkEnd w:id="32"/>
     <w:p>
       <w:pPr>
         <w:pStyle w:val="comment"/>
@@ -4884,7 +4788,7 @@
           <w:rFonts w:ascii="Times New Roman" w:hAnsi="Times New Roman" w:cs="Times New Roman"/>
         </w:rPr>
       </w:pPr>
-      <w:bookmarkStart w:id="32" w:name="_Toc394964973"/>
+      <w:bookmarkStart w:id="33" w:name="_Toc394964973"/>
       <w:r>
         <w:rPr>
           <w:rFonts w:ascii="Times New Roman" w:hAnsi="Times New Roman" w:cs="Times New Roman"/>
@@ -4898,7 +4802,7 @@
         </w:rPr>
         <w:t>creen Flow</w:t>
       </w:r>
-      <w:bookmarkEnd w:id="32"/>
+      <w:bookmarkEnd w:id="33"/>
     </w:p>
     <w:p>
       <w:pPr>
@@ -6180,7 +6084,7 @@
           <w:szCs w:val="24"/>
         </w:rPr>
       </w:pPr>
-      <w:bookmarkStart w:id="33" w:name="_Toc394964974"/>
+      <w:bookmarkStart w:id="34" w:name="_Toc394964974"/>
       <w:r>
         <w:rPr>
           <w:rFonts w:ascii="Times New Roman" w:hAnsi="Times New Roman"/>
@@ -6189,7 +6093,7 @@
         </w:rPr>
         <w:t>Search screen</w:t>
       </w:r>
-      <w:bookmarkEnd w:id="33"/>
+      <w:bookmarkEnd w:id="34"/>
     </w:p>
     <w:p>
       <w:pPr>
@@ -7232,7 +7136,7 @@
           <w:szCs w:val="24"/>
         </w:rPr>
       </w:pPr>
-      <w:bookmarkStart w:id="34" w:name="_Toc394964975"/>
+      <w:bookmarkStart w:id="35" w:name="_Toc394964975"/>
       <w:r>
         <w:rPr>
           <w:rFonts w:ascii="Times New Roman" w:hAnsi="Times New Roman"/>
@@ -7241,7 +7145,7 @@
         </w:rPr>
         <w:t>Login</w:t>
       </w:r>
-      <w:bookmarkEnd w:id="34"/>
+      <w:bookmarkEnd w:id="35"/>
     </w:p>
     <w:p>
       <w:pPr>
@@ -8260,7 +8164,7 @@
           <w:szCs w:val="24"/>
         </w:rPr>
       </w:pPr>
-      <w:bookmarkStart w:id="35" w:name="_Toc394964976"/>
+      <w:bookmarkStart w:id="36" w:name="_Toc394964976"/>
       <w:r>
         <w:rPr>
           <w:rFonts w:ascii="Times New Roman" w:hAnsi="Times New Roman"/>
@@ -8269,7 +8173,7 @@
         </w:rPr>
         <w:t>Register</w:t>
       </w:r>
-      <w:bookmarkEnd w:id="35"/>
+      <w:bookmarkEnd w:id="36"/>
     </w:p>
     <w:p>
       <w:pPr>
@@ -10091,7 +9995,7 @@
           <w:szCs w:val="24"/>
         </w:rPr>
       </w:pPr>
-      <w:bookmarkStart w:id="36" w:name="_Toc394964977"/>
+      <w:bookmarkStart w:id="37" w:name="_Toc394964977"/>
       <w:r>
         <w:rPr>
           <w:rFonts w:ascii="Times New Roman" w:hAnsi="Times New Roman"/>
@@ -10100,7 +10004,7 @@
         </w:rPr>
         <w:t>Edit profile</w:t>
       </w:r>
-      <w:bookmarkEnd w:id="36"/>
+      <w:bookmarkEnd w:id="37"/>
     </w:p>
     <w:p>
       <w:pPr>
@@ -12008,7 +11912,7 @@
           <w:szCs w:val="24"/>
         </w:rPr>
       </w:pPr>
-      <w:bookmarkStart w:id="37" w:name="_Toc394964978"/>
+      <w:bookmarkStart w:id="38" w:name="_Toc394964978"/>
       <w:r>
         <w:rPr>
           <w:rFonts w:ascii="Times New Roman" w:hAnsi="Times New Roman"/>
@@ -12017,7 +11921,7 @@
         </w:rPr>
         <w:t>Forgot password</w:t>
       </w:r>
-      <w:bookmarkEnd w:id="37"/>
+      <w:bookmarkEnd w:id="38"/>
     </w:p>
     <w:p>
       <w:pPr>
@@ -12775,7 +12679,7 @@
           <w:szCs w:val="24"/>
         </w:rPr>
       </w:pPr>
-      <w:bookmarkStart w:id="38" w:name="_Toc394964979"/>
+      <w:bookmarkStart w:id="39" w:name="_Toc394964979"/>
       <w:r>
         <w:rPr>
           <w:rFonts w:ascii="Times New Roman" w:hAnsi="Times New Roman"/>
@@ -12784,7 +12688,7 @@
         </w:rPr>
         <w:t>Contribute content</w:t>
       </w:r>
-      <w:bookmarkEnd w:id="38"/>
+      <w:bookmarkEnd w:id="39"/>
     </w:p>
     <w:p>
       <w:pPr>
@@ -14482,7 +14386,7 @@
           <w:szCs w:val="24"/>
         </w:rPr>
       </w:pPr>
-      <w:bookmarkStart w:id="39" w:name="_Toc394964980"/>
+      <w:bookmarkStart w:id="40" w:name="_Toc394964980"/>
       <w:r>
         <w:rPr>
           <w:rFonts w:ascii="Times New Roman" w:hAnsi="Times New Roman"/>
@@ -14491,7 +14395,7 @@
         </w:rPr>
         <w:t>Contribute opinion</w:t>
       </w:r>
-      <w:bookmarkEnd w:id="39"/>
+      <w:bookmarkEnd w:id="40"/>
     </w:p>
     <w:p>
       <w:pPr>
@@ -15631,7 +15535,7 @@
           <w:szCs w:val="24"/>
         </w:rPr>
       </w:pPr>
-      <w:bookmarkStart w:id="40" w:name="_Toc394964981"/>
+      <w:bookmarkStart w:id="41" w:name="_Toc394964981"/>
       <w:r>
         <w:rPr>
           <w:rFonts w:ascii="Times New Roman" w:hAnsi="Times New Roman"/>
@@ -15641,7 +15545,7 @@
         <w:lastRenderedPageBreak/>
         <w:t>Send Q&amp;A</w:t>
       </w:r>
-      <w:bookmarkEnd w:id="40"/>
+      <w:bookmarkEnd w:id="41"/>
     </w:p>
     <w:p>
       <w:pPr>
@@ -16768,7 +16672,7 @@
           <w:szCs w:val="24"/>
         </w:rPr>
       </w:pPr>
-      <w:bookmarkStart w:id="41" w:name="_Toc394964982"/>
+      <w:bookmarkStart w:id="42" w:name="_Toc394964982"/>
       <w:r>
         <w:rPr>
           <w:rFonts w:ascii="Times New Roman" w:hAnsi="Times New Roman"/>
@@ -16777,7 +16681,7 @@
         </w:rPr>
         <w:t>Test</w:t>
       </w:r>
-      <w:bookmarkEnd w:id="41"/>
+      <w:bookmarkEnd w:id="42"/>
     </w:p>
     <w:p>
       <w:pPr>
@@ -17793,7 +17697,7 @@
         <w:lastRenderedPageBreak/>
         <w:t xml:space="preserve">  </w:t>
       </w:r>
-      <w:bookmarkStart w:id="42" w:name="_Toc394964983"/>
+      <w:bookmarkStart w:id="43" w:name="_Toc394964983"/>
       <w:r>
         <w:rPr>
           <w:rFonts w:ascii="Times New Roman" w:hAnsi="Times New Roman"/>
@@ -17802,7 +17706,7 @@
         </w:rPr>
         <w:t>Training listening</w:t>
       </w:r>
-      <w:bookmarkEnd w:id="42"/>
+      <w:bookmarkEnd w:id="43"/>
     </w:p>
     <w:p>
       <w:pPr>
@@ -19580,7 +19484,7 @@
         <w:lastRenderedPageBreak/>
         <w:t xml:space="preserve">  </w:t>
       </w:r>
-      <w:bookmarkStart w:id="43" w:name="_Toc394964984"/>
+      <w:bookmarkStart w:id="44" w:name="_Toc394964984"/>
       <w:r>
         <w:rPr>
           <w:rFonts w:ascii="Times New Roman" w:hAnsi="Times New Roman"/>
@@ -19589,7 +19493,7 @@
         </w:rPr>
         <w:t>Conversation</w:t>
       </w:r>
-      <w:bookmarkEnd w:id="43"/>
+      <w:bookmarkEnd w:id="44"/>
     </w:p>
     <w:p>
       <w:pPr>
@@ -21202,7 +21106,7 @@
         <w:lastRenderedPageBreak/>
         <w:tab/>
       </w:r>
-      <w:bookmarkStart w:id="44" w:name="_Toc394964985"/>
+      <w:bookmarkStart w:id="45" w:name="_Toc394964985"/>
       <w:r>
         <w:rPr>
           <w:rFonts w:ascii="Times New Roman" w:hAnsi="Times New Roman"/>
@@ -21211,7 +21115,7 @@
         </w:rPr>
         <w:t>Reading</w:t>
       </w:r>
-      <w:bookmarkEnd w:id="44"/>
+      <w:bookmarkEnd w:id="45"/>
       <w:r>
         <w:rPr>
           <w:rFonts w:ascii="Times New Roman" w:hAnsi="Times New Roman"/>
@@ -21342,7 +21246,7 @@
         </w:rPr>
         <w:t xml:space="preserve">  </w:t>
       </w:r>
-      <w:bookmarkStart w:id="45" w:name="_Toc394964986"/>
+      <w:bookmarkStart w:id="46" w:name="_Toc394964986"/>
       <w:r>
         <w:rPr>
           <w:rFonts w:ascii="Times New Roman" w:hAnsi="Times New Roman"/>
@@ -21351,7 +21255,7 @@
         </w:rPr>
         <w:t>Management Member’s account</w:t>
       </w:r>
-      <w:bookmarkEnd w:id="45"/>
+      <w:bookmarkEnd w:id="46"/>
     </w:p>
     <w:p>
       <w:pPr>
@@ -22296,7 +22200,7 @@
         </w:rPr>
         <w:t xml:space="preserve">  </w:t>
       </w:r>
-      <w:bookmarkStart w:id="46" w:name="_Toc394964987"/>
+      <w:bookmarkStart w:id="47" w:name="_Toc394964987"/>
       <w:r>
         <w:rPr>
           <w:rFonts w:ascii="Times New Roman" w:hAnsi="Times New Roman"/>
@@ -22305,7 +22209,7 @@
         </w:rPr>
         <w:t>Vocabulary management</w:t>
       </w:r>
-      <w:bookmarkEnd w:id="46"/>
+      <w:bookmarkEnd w:id="47"/>
     </w:p>
     <w:p>
       <w:pPr>
@@ -23441,7 +23345,7 @@
         </w:rPr>
         <w:t xml:space="preserve"> </w:t>
       </w:r>
-      <w:bookmarkStart w:id="47" w:name="_Toc394964988"/>
+      <w:bookmarkStart w:id="48" w:name="_Toc394964988"/>
       <w:r>
         <w:rPr>
           <w:rFonts w:ascii="Times New Roman" w:hAnsi="Times New Roman"/>
@@ -23450,7 +23354,7 @@
         </w:rPr>
         <w:t>Grammar management</w:t>
       </w:r>
-      <w:bookmarkEnd w:id="47"/>
+      <w:bookmarkEnd w:id="48"/>
     </w:p>
     <w:p>
       <w:pPr>
@@ -24454,7 +24358,7 @@
         </w:rPr>
         <w:t xml:space="preserve"> </w:t>
       </w:r>
-      <w:bookmarkStart w:id="48" w:name="_Toc394964989"/>
+      <w:bookmarkStart w:id="49" w:name="_Toc394964989"/>
       <w:r>
         <w:rPr>
           <w:rFonts w:ascii="Times New Roman" w:hAnsi="Times New Roman"/>
@@ -24463,7 +24367,7 @@
         </w:rPr>
         <w:t>Conversation management</w:t>
       </w:r>
-      <w:bookmarkEnd w:id="48"/>
+      <w:bookmarkEnd w:id="49"/>
     </w:p>
     <w:p>
       <w:pPr>
@@ -25595,7 +25499,7 @@
         </w:rPr>
         <w:t xml:space="preserve"> </w:t>
       </w:r>
-      <w:bookmarkStart w:id="49" w:name="_Toc394964990"/>
+      <w:bookmarkStart w:id="50" w:name="_Toc394964990"/>
       <w:r>
         <w:rPr>
           <w:rFonts w:ascii="Times New Roman" w:hAnsi="Times New Roman"/>
@@ -25612,7 +25516,7 @@
         </w:rPr>
         <w:t xml:space="preserve"> management</w:t>
       </w:r>
-      <w:bookmarkEnd w:id="49"/>
+      <w:bookmarkEnd w:id="50"/>
     </w:p>
     <w:p>
       <w:pPr>
@@ -26629,7 +26533,7 @@
         </w:rPr>
         <w:t xml:space="preserve"> </w:t>
       </w:r>
-      <w:bookmarkStart w:id="50" w:name="_Toc394964991"/>
+      <w:bookmarkStart w:id="51" w:name="_Toc394964991"/>
       <w:r>
         <w:rPr>
           <w:rFonts w:ascii="Times New Roman" w:hAnsi="Times New Roman"/>
@@ -26638,7 +26542,7 @@
         </w:rPr>
         <w:t>Listening article management</w:t>
       </w:r>
-      <w:bookmarkEnd w:id="50"/>
+      <w:bookmarkEnd w:id="51"/>
     </w:p>
     <w:p>
       <w:pPr>
@@ -27789,7 +27693,7 @@
           <w:szCs w:val="24"/>
         </w:rPr>
       </w:pPr>
-      <w:bookmarkStart w:id="51" w:name="_Toc394964992"/>
+      <w:bookmarkStart w:id="52" w:name="_Toc394964992"/>
       <w:r>
         <w:rPr>
           <w:rFonts w:ascii="Times New Roman" w:hAnsi="Times New Roman"/>
@@ -27798,7 +27702,7 @@
         </w:rPr>
         <w:t>Doing test management</w:t>
       </w:r>
-      <w:bookmarkEnd w:id="51"/>
+      <w:bookmarkEnd w:id="52"/>
     </w:p>
     <w:p>
       <w:pPr>
@@ -29087,7 +28991,7 @@
           <w:szCs w:val="24"/>
         </w:rPr>
       </w:pPr>
-      <w:bookmarkStart w:id="52" w:name="_Toc394964993"/>
+      <w:bookmarkStart w:id="53" w:name="_Toc394964993"/>
       <w:r>
         <w:rPr>
           <w:rFonts w:ascii="Times New Roman" w:hAnsi="Times New Roman"/>
@@ -29096,7 +29000,7 @@
         </w:rPr>
         <w:t>Search contribute content</w:t>
       </w:r>
-      <w:bookmarkEnd w:id="52"/>
+      <w:bookmarkEnd w:id="53"/>
     </w:p>
     <w:p>
       <w:pPr>
@@ -31682,7 +31586,7 @@
           <w:szCs w:val="24"/>
         </w:rPr>
       </w:pPr>
-      <w:bookmarkStart w:id="53" w:name="_Toc394964994"/>
+      <w:bookmarkStart w:id="54" w:name="_Toc394964994"/>
       <w:r>
         <w:rPr>
           <w:rFonts w:ascii="Times New Roman" w:hAnsi="Times New Roman"/>
@@ -31692,7 +31596,7 @@
         <w:lastRenderedPageBreak/>
         <w:t>Approve contribute content</w:t>
       </w:r>
-      <w:bookmarkEnd w:id="53"/>
+      <w:bookmarkEnd w:id="54"/>
     </w:p>
     <w:p>
       <w:pPr>
@@ -36706,7 +36610,7 @@
         </w:rPr>
         <w:t xml:space="preserve"> </w:t>
       </w:r>
-      <w:bookmarkStart w:id="54" w:name="_Toc394964995"/>
+      <w:bookmarkStart w:id="55" w:name="_Toc394964995"/>
       <w:r>
         <w:rPr>
           <w:rFonts w:ascii="Times New Roman" w:hAnsi="Times New Roman"/>
@@ -36715,7 +36619,7 @@
         </w:rPr>
         <w:t>Contribute opinion management</w:t>
       </w:r>
-      <w:bookmarkEnd w:id="54"/>
+      <w:bookmarkEnd w:id="55"/>
     </w:p>
     <w:p>
       <w:pPr>
@@ -36860,17 +36764,7 @@
                 <w:b/>
                 <w:sz w:val="22"/>
               </w:rPr>
-              <w:t>N</w:t>
-            </w:r>
-            <w:bookmarkStart w:id="55" w:name="_GoBack"/>
-            <w:bookmarkEnd w:id="55"/>
-            <w:r>
-              <w:rPr>
-                <w:rFonts w:ascii="Times New Roman" w:hAnsi="Times New Roman"/>
-                <w:b/>
-                <w:sz w:val="22"/>
-              </w:rPr>
-              <w:t>o</w:t>
+              <w:t>No</w:t>
             </w:r>
           </w:p>
         </w:tc>
@@ -37511,7 +37405,7 @@
       <w:rPr>
         <w:rStyle w:val="PageNumber"/>
       </w:rPr>
-      <w:t>35</w:t>
+      <w:t>3</w:t>
     </w:r>
     <w:r>
       <w:rPr>

--- a/Final/Requrements&Design/UJD_VN_Screen design_v1.1_EN.docx
+++ b/Final/Requrements&Design/UJD_VN_Screen design_v1.1_EN.docx
@@ -1,6 +1,6 @@
 
 <file path=word/document.xml><?xml version="1.0" encoding="utf-8"?>
-<w:document xmlns:wpc="http://schemas.microsoft.com/office/word/2010/wordprocessingCanvas" xmlns:mc="http://schemas.openxmlformats.org/markup-compatibility/2006" xmlns:o="urn:schemas-microsoft-com:office:office" xmlns:r="http://schemas.openxmlformats.org/officeDocument/2006/relationships" xmlns:m="http://schemas.openxmlformats.org/officeDocument/2006/math" xmlns:v="urn:schemas-microsoft-com:vml" xmlns:wp14="http://schemas.microsoft.com/office/word/2010/wordprocessingDrawing" xmlns:wp="http://schemas.openxmlformats.org/drawingml/2006/wordprocessingDrawing" xmlns:w10="urn:schemas-microsoft-com:office:word" xmlns:w="http://schemas.openxmlformats.org/wordprocessingml/2006/main" xmlns:w14="http://schemas.microsoft.com/office/word/2010/wordml" xmlns:wpg="http://schemas.microsoft.com/office/word/2010/wordprocessingGroup" xmlns:wpi="http://schemas.microsoft.com/office/word/2010/wordprocessingInk" xmlns:wne="http://schemas.microsoft.com/office/word/2006/wordml" xmlns:wps="http://schemas.microsoft.com/office/word/2010/wordprocessingShape" mc:Ignorable="w14 wp14">
+<w:document xmlns:wpc="http://schemas.microsoft.com/office/word/2010/wordprocessingCanvas" xmlns:mc="http://schemas.openxmlformats.org/markup-compatibility/2006" xmlns:o="urn:schemas-microsoft-com:office:office" xmlns:r="http://schemas.openxmlformats.org/officeDocument/2006/relationships" xmlns:m="http://schemas.openxmlformats.org/officeDocument/2006/math" xmlns:v="urn:schemas-microsoft-com:vml" xmlns:wp14="http://schemas.microsoft.com/office/word/2010/wordprocessingDrawing" xmlns:wp="http://schemas.openxmlformats.org/drawingml/2006/wordprocessingDrawing" xmlns:w10="urn:schemas-microsoft-com:office:word" xmlns:w="http://schemas.openxmlformats.org/wordprocessingml/2006/main" xmlns:w14="http://schemas.microsoft.com/office/word/2010/wordml" xmlns:w15="http://schemas.microsoft.com/office/word/2012/wordml" xmlns:wpg="http://schemas.microsoft.com/office/word/2010/wordprocessingGroup" xmlns:wpi="http://schemas.microsoft.com/office/word/2010/wordprocessingInk" xmlns:wne="http://schemas.microsoft.com/office/word/2006/wordml" xmlns:wps="http://schemas.microsoft.com/office/word/2010/wordprocessingShape" mc:Ignorable="w14 w15 wp14">
   <w:body>
     <w:p>
       <w:pPr>
@@ -39,7 +39,7 @@
                     </pic:cNvPicPr>
                   </pic:nvPicPr>
                   <pic:blipFill>
-                    <a:blip r:embed="rId8" cstate="print">
+                    <a:blip r:embed="rId7" cstate="print">
                       <a:extLst>
                         <a:ext uri="{28A0092B-C50C-407E-A947-70E740481C1C}">
                           <a14:useLocalDpi xmlns:a14="http://schemas.microsoft.com/office/drawing/2010/main" val="0"/>
@@ -1075,7 +1075,6 @@
         </w:rPr>
         <w:t xml:space="preserve">     </w:t>
       </w:r>
-      <w:proofErr w:type="spellStart"/>
       <w:r>
         <w:rPr>
           <w:rFonts w:ascii="Times New Roman" w:hAnsi="Times New Roman"/>
@@ -1084,7 +1083,6 @@
         </w:rPr>
         <w:t>Riginator</w:t>
       </w:r>
-      <w:proofErr w:type="spellEnd"/>
       <w:r>
         <w:rPr>
           <w:rFonts w:ascii="Times New Roman" w:hAnsi="Times New Roman"/>
@@ -1191,17 +1189,8 @@
           <w:rFonts w:ascii="Times New Roman" w:hAnsi="Times New Roman"/>
           <w:szCs w:val="26"/>
         </w:rPr>
-        <w:t xml:space="preserve">Pham </w:t>
+        <w:t>Pham Thi</w:t>
       </w:r>
-      <w:proofErr w:type="spellStart"/>
-      <w:r>
-        <w:rPr>
-          <w:rFonts w:ascii="Times New Roman" w:hAnsi="Times New Roman"/>
-          <w:szCs w:val="26"/>
-        </w:rPr>
-        <w:t>Thi</w:t>
-      </w:r>
-      <w:proofErr w:type="spellEnd"/>
       <w:r>
         <w:rPr>
           <w:rFonts w:ascii="Times New Roman" w:hAnsi="Times New Roman"/>
@@ -1253,8 +1242,6 @@
         </w:rPr>
         <w:t xml:space="preserve">                     Tester</w:t>
       </w:r>
-      <w:bookmarkStart w:id="0" w:name="_GoBack"/>
-      <w:bookmarkEnd w:id="0"/>
     </w:p>
     <w:p>
       <w:pPr>
@@ -4159,9 +4146,9 @@
           <w:lang w:val="fr-CA"/>
         </w:rPr>
         <w:sectPr>
-          <w:headerReference w:type="default" r:id="rId9"/>
-          <w:footerReference w:type="default" r:id="rId10"/>
-          <w:headerReference w:type="first" r:id="rId11"/>
+          <w:headerReference w:type="default" r:id="rId8"/>
+          <w:footerReference w:type="default" r:id="rId9"/>
+          <w:headerReference w:type="first" r:id="rId10"/>
           <w:pgSz w:w="11909" w:h="16834" w:code="9"/>
           <w:pgMar w:top="1728" w:right="1800" w:bottom="1728" w:left="1152" w:header="720" w:footer="720" w:gutter="648"/>
           <w:cols w:space="720"/>
@@ -4193,19 +4180,19 @@
           <w:rFonts w:ascii="Times New Roman" w:hAnsi="Times New Roman" w:cs="Times New Roman"/>
         </w:rPr>
       </w:pPr>
-      <w:bookmarkStart w:id="1" w:name="_Toc41542886"/>
-      <w:bookmarkStart w:id="2" w:name="_Toc54775543"/>
-      <w:bookmarkStart w:id="3" w:name="_Toc394964969"/>
-      <w:bookmarkStart w:id="4" w:name="_Toc446234547"/>
-      <w:bookmarkStart w:id="5" w:name="_Toc467738720"/>
-      <w:bookmarkStart w:id="6" w:name="_Toc499640208"/>
-      <w:bookmarkStart w:id="7" w:name="_Toc463083793"/>
-      <w:bookmarkStart w:id="8" w:name="_Toc465677963"/>
-      <w:bookmarkStart w:id="9" w:name="_Toc467738735"/>
-      <w:bookmarkStart w:id="10" w:name="_Toc456598586"/>
-      <w:bookmarkStart w:id="11" w:name="_Toc504442098"/>
-      <w:bookmarkStart w:id="12" w:name="_Toc22120997"/>
-      <w:bookmarkStart w:id="13" w:name="_Toc24188146"/>
+      <w:bookmarkStart w:id="0" w:name="_Toc41542886"/>
+      <w:bookmarkStart w:id="1" w:name="_Toc54775543"/>
+      <w:bookmarkStart w:id="2" w:name="_Toc394964969"/>
+      <w:bookmarkStart w:id="3" w:name="_Toc446234547"/>
+      <w:bookmarkStart w:id="4" w:name="_Toc467738720"/>
+      <w:bookmarkStart w:id="5" w:name="_Toc499640208"/>
+      <w:bookmarkStart w:id="6" w:name="_Toc463083793"/>
+      <w:bookmarkStart w:id="7" w:name="_Toc465677963"/>
+      <w:bookmarkStart w:id="8" w:name="_Toc467738735"/>
+      <w:bookmarkStart w:id="9" w:name="_Toc456598586"/>
+      <w:bookmarkStart w:id="10" w:name="_Toc504442098"/>
+      <w:bookmarkStart w:id="11" w:name="_Toc22120997"/>
+      <w:bookmarkStart w:id="12" w:name="_Toc24188146"/>
       <w:r>
         <w:rPr>
           <w:rFonts w:ascii="Times New Roman" w:hAnsi="Times New Roman" w:cs="Times New Roman"/>
@@ -4213,9 +4200,9 @@
         <w:lastRenderedPageBreak/>
         <w:t>Introduction</w:t>
       </w:r>
+      <w:bookmarkEnd w:id="0"/>
       <w:bookmarkEnd w:id="1"/>
       <w:bookmarkEnd w:id="2"/>
-      <w:bookmarkEnd w:id="3"/>
     </w:p>
     <w:p>
       <w:pPr>
@@ -4232,13 +4219,13 @@
           <w:szCs w:val="24"/>
         </w:rPr>
       </w:pPr>
-      <w:bookmarkStart w:id="14" w:name="_Toc456598587"/>
-      <w:bookmarkStart w:id="15" w:name="_Toc504442099"/>
-      <w:bookmarkStart w:id="16" w:name="_Toc22120998"/>
-      <w:bookmarkStart w:id="17" w:name="_Toc24188147"/>
-      <w:bookmarkStart w:id="18" w:name="_Toc41542887"/>
-      <w:bookmarkStart w:id="19" w:name="_Toc54775544"/>
-      <w:bookmarkStart w:id="20" w:name="_Toc394964970"/>
+      <w:bookmarkStart w:id="13" w:name="_Toc456598587"/>
+      <w:bookmarkStart w:id="14" w:name="_Toc504442099"/>
+      <w:bookmarkStart w:id="15" w:name="_Toc22120998"/>
+      <w:bookmarkStart w:id="16" w:name="_Toc24188147"/>
+      <w:bookmarkStart w:id="17" w:name="_Toc41542887"/>
+      <w:bookmarkStart w:id="18" w:name="_Toc54775544"/>
+      <w:bookmarkStart w:id="19" w:name="_Toc394964970"/>
       <w:r>
         <w:rPr>
           <w:rFonts w:ascii="Times New Roman" w:hAnsi="Times New Roman"/>
@@ -4247,14 +4234,14 @@
         </w:rPr>
         <w:t>Purpose</w:t>
       </w:r>
-      <w:bookmarkStart w:id="21" w:name="_Toc456598588"/>
+      <w:bookmarkStart w:id="20" w:name="_Toc456598588"/>
+      <w:bookmarkEnd w:id="13"/>
       <w:bookmarkEnd w:id="14"/>
       <w:bookmarkEnd w:id="15"/>
       <w:bookmarkEnd w:id="16"/>
       <w:bookmarkEnd w:id="17"/>
       <w:bookmarkEnd w:id="18"/>
       <w:bookmarkEnd w:id="19"/>
-      <w:bookmarkEnd w:id="20"/>
     </w:p>
     <w:p>
       <w:pPr>
@@ -4294,14 +4281,14 @@
           <w:szCs w:val="24"/>
         </w:rPr>
       </w:pPr>
-      <w:bookmarkStart w:id="22" w:name="_Toc39028747"/>
-      <w:bookmarkStart w:id="23" w:name="_Toc41542889"/>
-      <w:bookmarkStart w:id="24" w:name="_Toc54775545"/>
-      <w:bookmarkStart w:id="25" w:name="_Toc394964971"/>
-      <w:bookmarkStart w:id="26" w:name="_Toc521150199"/>
-      <w:bookmarkStart w:id="27" w:name="_Toc38257133"/>
-      <w:bookmarkStart w:id="28" w:name="_Toc456598589"/>
-      <w:bookmarkEnd w:id="21"/>
+      <w:bookmarkStart w:id="21" w:name="_Toc39028747"/>
+      <w:bookmarkStart w:id="22" w:name="_Toc41542889"/>
+      <w:bookmarkStart w:id="23" w:name="_Toc54775545"/>
+      <w:bookmarkStart w:id="24" w:name="_Toc394964971"/>
+      <w:bookmarkStart w:id="25" w:name="_Toc521150199"/>
+      <w:bookmarkStart w:id="26" w:name="_Toc38257133"/>
+      <w:bookmarkStart w:id="27" w:name="_Toc456598589"/>
+      <w:bookmarkEnd w:id="20"/>
       <w:r>
         <w:rPr>
           <w:rFonts w:ascii="Times New Roman" w:hAnsi="Times New Roman"/>
@@ -4310,7 +4297,7 @@
         </w:rPr>
         <w:t xml:space="preserve">Definitions, Acronyms and </w:t>
       </w:r>
-      <w:bookmarkEnd w:id="22"/>
+      <w:bookmarkEnd w:id="21"/>
       <w:r>
         <w:rPr>
           <w:rFonts w:ascii="Times New Roman" w:hAnsi="Times New Roman"/>
@@ -4319,9 +4306,9 @@
         </w:rPr>
         <w:t>Abbreviations</w:t>
       </w:r>
+      <w:bookmarkEnd w:id="22"/>
       <w:bookmarkEnd w:id="23"/>
       <w:bookmarkEnd w:id="24"/>
-      <w:bookmarkEnd w:id="25"/>
     </w:p>
     <w:tbl>
       <w:tblPr>
@@ -4681,12 +4668,12 @@
           <w:szCs w:val="24"/>
         </w:rPr>
       </w:pPr>
-      <w:bookmarkStart w:id="29" w:name="_Toc41542891"/>
-      <w:bookmarkStart w:id="30" w:name="_Toc54775547"/>
-      <w:bookmarkStart w:id="31" w:name="_Toc394964972"/>
-      <w:bookmarkStart w:id="32" w:name="_Toc504442101"/>
+      <w:bookmarkStart w:id="28" w:name="_Toc41542891"/>
+      <w:bookmarkStart w:id="29" w:name="_Toc54775547"/>
+      <w:bookmarkStart w:id="30" w:name="_Toc394964972"/>
+      <w:bookmarkStart w:id="31" w:name="_Toc504442101"/>
+      <w:bookmarkEnd w:id="25"/>
       <w:bookmarkEnd w:id="26"/>
-      <w:bookmarkEnd w:id="27"/>
       <w:r>
         <w:rPr>
           <w:rFonts w:ascii="Times New Roman" w:hAnsi="Times New Roman"/>
@@ -4695,10 +4682,11 @@
         </w:rPr>
         <w:t>Overview</w:t>
       </w:r>
+      <w:bookmarkEnd w:id="28"/>
       <w:bookmarkEnd w:id="29"/>
       <w:bookmarkEnd w:id="30"/>
-      <w:bookmarkEnd w:id="31"/>
     </w:p>
+    <w:bookmarkEnd w:id="3"/>
     <w:bookmarkEnd w:id="4"/>
     <w:bookmarkEnd w:id="5"/>
     <w:bookmarkEnd w:id="6"/>
@@ -4708,9 +4696,8 @@
     <w:bookmarkEnd w:id="10"/>
     <w:bookmarkEnd w:id="11"/>
     <w:bookmarkEnd w:id="12"/>
-    <w:bookmarkEnd w:id="13"/>
-    <w:bookmarkEnd w:id="28"/>
-    <w:bookmarkEnd w:id="32"/>
+    <w:bookmarkEnd w:id="27"/>
+    <w:bookmarkEnd w:id="31"/>
     <w:p>
       <w:pPr>
         <w:pStyle w:val="comment"/>
@@ -4726,8 +4713,8 @@
         </w:rPr>
         <w:drawing>
           <wp:inline distT="0" distB="0" distL="0" distR="0" wp14:anchorId="260C897C" wp14:editId="4A0310D2">
-            <wp:extent cx="5410200" cy="2638425"/>
-            <wp:effectExtent l="0" t="0" r="0" b="9525"/>
+            <wp:extent cx="5239512" cy="2551176"/>
+            <wp:effectExtent l="0" t="0" r="0" b="1905"/>
             <wp:docPr id="16" name="Picture 16"/>
             <wp:cNvGraphicFramePr>
               <a:graphicFrameLocks xmlns:a="http://schemas.openxmlformats.org/drawingml/2006/main" noChangeAspect="1"/>
@@ -4742,7 +4729,7 @@
                     </pic:cNvPicPr>
                   </pic:nvPicPr>
                   <pic:blipFill>
-                    <a:blip r:embed="rId12">
+                    <a:blip r:embed="rId11">
                       <a:extLst>
                         <a:ext uri="{28A0092B-C50C-407E-A947-70E740481C1C}">
                           <a14:useLocalDpi xmlns:a14="http://schemas.microsoft.com/office/drawing/2010/main" val="0"/>
@@ -4757,7 +4744,7 @@
                   <pic:spPr bwMode="auto">
                     <a:xfrm>
                       <a:off x="0" y="0"/>
-                      <a:ext cx="5410200" cy="2638425"/>
+                      <a:ext cx="5239512" cy="2551176"/>
                     </a:xfrm>
                     <a:prstGeom prst="rect">
                       <a:avLst/>
@@ -4788,7 +4775,7 @@
           <w:rFonts w:ascii="Times New Roman" w:hAnsi="Times New Roman" w:cs="Times New Roman"/>
         </w:rPr>
       </w:pPr>
-      <w:bookmarkStart w:id="33" w:name="_Toc394964973"/>
+      <w:bookmarkStart w:id="32" w:name="_Toc394964973"/>
       <w:r>
         <w:rPr>
           <w:rFonts w:ascii="Times New Roman" w:hAnsi="Times New Roman" w:cs="Times New Roman"/>
@@ -4802,7 +4789,7 @@
         </w:rPr>
         <w:t>creen Flow</w:t>
       </w:r>
-      <w:bookmarkEnd w:id="33"/>
+      <w:bookmarkEnd w:id="32"/>
     </w:p>
     <w:p>
       <w:pPr>
@@ -4819,8 +4806,8 @@
         </w:rPr>
         <w:drawing>
           <wp:inline distT="0" distB="0" distL="0" distR="0" wp14:anchorId="72A919A9" wp14:editId="5C4A4C46">
-            <wp:extent cx="5457825" cy="1790700"/>
-            <wp:effectExtent l="0" t="0" r="9525" b="0"/>
+            <wp:extent cx="5239512" cy="1719072"/>
+            <wp:effectExtent l="0" t="0" r="0" b="0"/>
             <wp:docPr id="18" name="Picture 18"/>
             <wp:cNvGraphicFramePr>
               <a:graphicFrameLocks xmlns:a="http://schemas.openxmlformats.org/drawingml/2006/main" noChangeAspect="1"/>
@@ -4835,7 +4822,7 @@
                     </pic:cNvPicPr>
                   </pic:nvPicPr>
                   <pic:blipFill>
-                    <a:blip r:embed="rId13">
+                    <a:blip r:embed="rId12">
                       <a:extLst>
                         <a:ext uri="{28A0092B-C50C-407E-A947-70E740481C1C}">
                           <a14:useLocalDpi xmlns:a14="http://schemas.microsoft.com/office/drawing/2010/main" val="0"/>
@@ -4850,7 +4837,7 @@
                   <pic:spPr bwMode="auto">
                     <a:xfrm>
                       <a:off x="0" y="0"/>
-                      <a:ext cx="5457825" cy="1790700"/>
+                      <a:ext cx="5239512" cy="1719072"/>
                     </a:xfrm>
                     <a:prstGeom prst="rect">
                       <a:avLst/>
@@ -6084,7 +6071,7 @@
           <w:szCs w:val="24"/>
         </w:rPr>
       </w:pPr>
-      <w:bookmarkStart w:id="34" w:name="_Toc394964974"/>
+      <w:bookmarkStart w:id="33" w:name="_Toc394964974"/>
       <w:r>
         <w:rPr>
           <w:rFonts w:ascii="Times New Roman" w:hAnsi="Times New Roman"/>
@@ -6093,7 +6080,7 @@
         </w:rPr>
         <w:t>Search screen</w:t>
       </w:r>
-      <w:bookmarkEnd w:id="34"/>
+      <w:bookmarkEnd w:id="33"/>
     </w:p>
     <w:p>
       <w:pPr>
@@ -6125,7 +6112,7 @@
                     </pic:cNvPicPr>
                   </pic:nvPicPr>
                   <pic:blipFill>
-                    <a:blip r:embed="rId14">
+                    <a:blip r:embed="rId13">
                       <a:extLst>
                         <a:ext uri="{28A0092B-C50C-407E-A947-70E740481C1C}">
                           <a14:useLocalDpi xmlns:a14="http://schemas.microsoft.com/office/drawing/2010/main" val="0"/>
@@ -6505,7 +6492,6 @@
                 <w:sz w:val="22"/>
               </w:rPr>
             </w:pPr>
-            <w:proofErr w:type="spellStart"/>
             <w:r>
               <w:rPr>
                 <w:rFonts w:ascii="Times New Roman" w:hAnsi="Times New Roman"/>
@@ -6513,7 +6499,6 @@
               </w:rPr>
               <w:t>Searcharea</w:t>
             </w:r>
-            <w:proofErr w:type="spellEnd"/>
           </w:p>
         </w:tc>
         <w:tc>
@@ -6528,31 +6513,13 @@
                 <w:sz w:val="22"/>
               </w:rPr>
             </w:pPr>
-            <w:proofErr w:type="spellStart"/>
-            <w:r>
-              <w:rPr>
-                <w:rFonts w:ascii="Times New Roman" w:hAnsi="Times New Roman"/>
-                <w:sz w:val="22"/>
-              </w:rPr>
-              <w:t>Tìm</w:t>
-            </w:r>
-            <w:proofErr w:type="spellEnd"/>
-            <w:r>
-              <w:rPr>
-                <w:rFonts w:ascii="Times New Roman" w:hAnsi="Times New Roman"/>
-                <w:sz w:val="22"/>
-              </w:rPr>
-              <w:t xml:space="preserve"> </w:t>
-            </w:r>
-            <w:proofErr w:type="spellStart"/>
-            <w:r>
-              <w:rPr>
-                <w:rFonts w:ascii="Times New Roman" w:hAnsi="Times New Roman"/>
-                <w:sz w:val="22"/>
-              </w:rPr>
-              <w:t>kiếm</w:t>
-            </w:r>
-            <w:proofErr w:type="spellEnd"/>
+            <w:r>
+              <w:rPr>
+                <w:rFonts w:ascii="Times New Roman" w:hAnsi="Times New Roman"/>
+                <w:sz w:val="22"/>
+              </w:rPr>
+              <w:t>Tìm kiếm</w:t>
+            </w:r>
           </w:p>
         </w:tc>
         <w:tc>
@@ -6727,7 +6694,6 @@
                 <w:sz w:val="22"/>
               </w:rPr>
             </w:pPr>
-            <w:proofErr w:type="spellStart"/>
             <w:r>
               <w:rPr>
                 <w:rFonts w:ascii="Times New Roman" w:hAnsi="Times New Roman"/>
@@ -6735,7 +6701,6 @@
               </w:rPr>
               <w:t>SearchOption</w:t>
             </w:r>
-            <w:proofErr w:type="spellEnd"/>
           </w:p>
         </w:tc>
         <w:tc>
@@ -6750,47 +6715,13 @@
                 <w:sz w:val="22"/>
               </w:rPr>
             </w:pPr>
-            <w:proofErr w:type="spellStart"/>
-            <w:r>
-              <w:rPr>
-                <w:rFonts w:ascii="Times New Roman" w:hAnsi="Times New Roman"/>
-                <w:sz w:val="22"/>
-              </w:rPr>
-              <w:t>Kiểu</w:t>
-            </w:r>
-            <w:proofErr w:type="spellEnd"/>
-            <w:r>
-              <w:rPr>
-                <w:rFonts w:ascii="Times New Roman" w:hAnsi="Times New Roman"/>
-                <w:sz w:val="22"/>
-              </w:rPr>
-              <w:t xml:space="preserve"> </w:t>
-            </w:r>
-            <w:proofErr w:type="spellStart"/>
-            <w:r>
-              <w:rPr>
-                <w:rFonts w:ascii="Times New Roman" w:hAnsi="Times New Roman"/>
-                <w:sz w:val="22"/>
-              </w:rPr>
-              <w:t>tìm</w:t>
-            </w:r>
-            <w:proofErr w:type="spellEnd"/>
-            <w:r>
-              <w:rPr>
-                <w:rFonts w:ascii="Times New Roman" w:hAnsi="Times New Roman"/>
-                <w:sz w:val="22"/>
-              </w:rPr>
-              <w:t xml:space="preserve"> </w:t>
-            </w:r>
-            <w:proofErr w:type="spellStart"/>
-            <w:r>
-              <w:rPr>
-                <w:rFonts w:ascii="Times New Roman" w:hAnsi="Times New Roman"/>
-                <w:sz w:val="22"/>
-              </w:rPr>
-              <w:t>kiếm</w:t>
-            </w:r>
-            <w:proofErr w:type="spellEnd"/>
+            <w:r>
+              <w:rPr>
+                <w:rFonts w:ascii="Times New Roman" w:hAnsi="Times New Roman"/>
+                <w:sz w:val="22"/>
+              </w:rPr>
+              <w:t>Kiểu tìm kiếm</w:t>
+            </w:r>
           </w:p>
         </w:tc>
         <w:tc>
@@ -7136,7 +7067,7 @@
           <w:szCs w:val="24"/>
         </w:rPr>
       </w:pPr>
-      <w:bookmarkStart w:id="35" w:name="_Toc394964975"/>
+      <w:bookmarkStart w:id="34" w:name="_Toc394964975"/>
       <w:r>
         <w:rPr>
           <w:rFonts w:ascii="Times New Roman" w:hAnsi="Times New Roman"/>
@@ -7145,7 +7076,7 @@
         </w:rPr>
         <w:t>Login</w:t>
       </w:r>
-      <w:bookmarkEnd w:id="35"/>
+      <w:bookmarkEnd w:id="34"/>
     </w:p>
     <w:p>
       <w:pPr>
@@ -7153,6 +7084,7 @@
           <w:rFonts w:ascii="Times New Roman" w:hAnsi="Times New Roman"/>
         </w:rPr>
       </w:pPr>
+      <w:bookmarkStart w:id="35" w:name="_GoBack"/>
       <w:r>
         <w:rPr>
           <w:rFonts w:ascii="Times New Roman" w:hAnsi="Times New Roman"/>
@@ -7176,7 +7108,7 @@
                     </pic:cNvPicPr>
                   </pic:nvPicPr>
                   <pic:blipFill>
-                    <a:blip r:embed="rId15">
+                    <a:blip r:embed="rId14">
                       <a:extLst>
                         <a:ext uri="{28A0092B-C50C-407E-A947-70E740481C1C}">
                           <a14:useLocalDpi xmlns:a14="http://schemas.microsoft.com/office/drawing/2010/main" val="0"/>
@@ -7207,6 +7139,7 @@
           </wp:inline>
         </w:drawing>
       </w:r>
+      <w:bookmarkEnd w:id="35"/>
     </w:p>
     <w:p>
       <w:pPr>
@@ -7546,47 +7479,13 @@
                 <w:sz w:val="22"/>
               </w:rPr>
             </w:pPr>
-            <w:proofErr w:type="spellStart"/>
-            <w:r>
-              <w:rPr>
-                <w:rFonts w:ascii="Times New Roman" w:hAnsi="Times New Roman"/>
-                <w:sz w:val="22"/>
-              </w:rPr>
-              <w:t>Tên</w:t>
-            </w:r>
-            <w:proofErr w:type="spellEnd"/>
-            <w:r>
-              <w:rPr>
-                <w:rFonts w:ascii="Times New Roman" w:hAnsi="Times New Roman"/>
-                <w:sz w:val="22"/>
-              </w:rPr>
-              <w:t xml:space="preserve"> </w:t>
-            </w:r>
-            <w:proofErr w:type="spellStart"/>
-            <w:r>
-              <w:rPr>
-                <w:rFonts w:ascii="Times New Roman" w:hAnsi="Times New Roman"/>
-                <w:sz w:val="22"/>
-              </w:rPr>
-              <w:t>đăng</w:t>
-            </w:r>
-            <w:proofErr w:type="spellEnd"/>
-            <w:r>
-              <w:rPr>
-                <w:rFonts w:ascii="Times New Roman" w:hAnsi="Times New Roman"/>
-                <w:sz w:val="22"/>
-              </w:rPr>
-              <w:t xml:space="preserve"> </w:t>
-            </w:r>
-            <w:proofErr w:type="spellStart"/>
-            <w:r>
-              <w:rPr>
-                <w:rFonts w:ascii="Times New Roman" w:hAnsi="Times New Roman"/>
-                <w:sz w:val="22"/>
-              </w:rPr>
-              <w:t>nhập</w:t>
-            </w:r>
-            <w:proofErr w:type="spellEnd"/>
+            <w:r>
+              <w:rPr>
+                <w:rFonts w:ascii="Times New Roman" w:hAnsi="Times New Roman"/>
+                <w:sz w:val="22"/>
+              </w:rPr>
+              <w:t>Tên đăng nhập</w:t>
+            </w:r>
           </w:p>
         </w:tc>
         <w:tc>
@@ -7758,31 +7657,13 @@
                 <w:sz w:val="22"/>
               </w:rPr>
             </w:pPr>
-            <w:proofErr w:type="spellStart"/>
-            <w:r>
-              <w:rPr>
-                <w:rFonts w:ascii="Times New Roman" w:hAnsi="Times New Roman"/>
-                <w:sz w:val="22"/>
-              </w:rPr>
-              <w:t>Mật</w:t>
-            </w:r>
-            <w:proofErr w:type="spellEnd"/>
-            <w:r>
-              <w:rPr>
-                <w:rFonts w:ascii="Times New Roman" w:hAnsi="Times New Roman"/>
-                <w:sz w:val="22"/>
-              </w:rPr>
-              <w:t xml:space="preserve"> </w:t>
-            </w:r>
-            <w:proofErr w:type="spellStart"/>
-            <w:r>
-              <w:rPr>
-                <w:rFonts w:ascii="Times New Roman" w:hAnsi="Times New Roman"/>
-                <w:sz w:val="22"/>
-              </w:rPr>
-              <w:t>khẩu</w:t>
-            </w:r>
-            <w:proofErr w:type="spellEnd"/>
+            <w:r>
+              <w:rPr>
+                <w:rFonts w:ascii="Times New Roman" w:hAnsi="Times New Roman"/>
+                <w:sz w:val="22"/>
+              </w:rPr>
+              <w:t>Mật khẩu</w:t>
+            </w:r>
           </w:p>
         </w:tc>
         <w:tc>
@@ -7972,31 +7853,13 @@
                 <w:sz w:val="22"/>
               </w:rPr>
             </w:pPr>
-            <w:proofErr w:type="spellStart"/>
-            <w:r>
-              <w:rPr>
-                <w:rFonts w:ascii="Times New Roman" w:hAnsi="Times New Roman"/>
-                <w:sz w:val="22"/>
-              </w:rPr>
-              <w:t>Đăng</w:t>
-            </w:r>
-            <w:proofErr w:type="spellEnd"/>
-            <w:r>
-              <w:rPr>
-                <w:rFonts w:ascii="Times New Roman" w:hAnsi="Times New Roman"/>
-                <w:sz w:val="22"/>
-              </w:rPr>
-              <w:t xml:space="preserve"> </w:t>
-            </w:r>
-            <w:proofErr w:type="spellStart"/>
-            <w:r>
-              <w:rPr>
-                <w:rFonts w:ascii="Times New Roman" w:hAnsi="Times New Roman"/>
-                <w:sz w:val="22"/>
-              </w:rPr>
-              <w:t>nhập</w:t>
-            </w:r>
-            <w:proofErr w:type="spellEnd"/>
+            <w:r>
+              <w:rPr>
+                <w:rFonts w:ascii="Times New Roman" w:hAnsi="Times New Roman"/>
+                <w:sz w:val="22"/>
+              </w:rPr>
+              <w:t>Đăng nhập</w:t>
+            </w:r>
           </w:p>
         </w:tc>
         <w:tc>
@@ -8204,7 +8067,7 @@
                     </pic:cNvPicPr>
                   </pic:nvPicPr>
                   <pic:blipFill>
-                    <a:blip r:embed="rId16">
+                    <a:blip r:embed="rId15">
                       <a:extLst>
                         <a:ext uri="{28A0092B-C50C-407E-A947-70E740481C1C}">
                           <a14:useLocalDpi xmlns:a14="http://schemas.microsoft.com/office/drawing/2010/main" val="0"/>
@@ -8547,47 +8410,13 @@
                 <w:sz w:val="22"/>
               </w:rPr>
             </w:pPr>
-            <w:proofErr w:type="spellStart"/>
-            <w:r>
-              <w:rPr>
-                <w:rFonts w:ascii="Times New Roman" w:hAnsi="Times New Roman"/>
-                <w:sz w:val="22"/>
-              </w:rPr>
-              <w:t>Tên</w:t>
-            </w:r>
-            <w:proofErr w:type="spellEnd"/>
-            <w:r>
-              <w:rPr>
-                <w:rFonts w:ascii="Times New Roman" w:hAnsi="Times New Roman"/>
-                <w:sz w:val="22"/>
-              </w:rPr>
-              <w:t xml:space="preserve"> </w:t>
-            </w:r>
-            <w:proofErr w:type="spellStart"/>
-            <w:r>
-              <w:rPr>
-                <w:rFonts w:ascii="Times New Roman" w:hAnsi="Times New Roman"/>
-                <w:sz w:val="22"/>
-              </w:rPr>
-              <w:t>đăng</w:t>
-            </w:r>
-            <w:proofErr w:type="spellEnd"/>
-            <w:r>
-              <w:rPr>
-                <w:rFonts w:ascii="Times New Roman" w:hAnsi="Times New Roman"/>
-                <w:sz w:val="22"/>
-              </w:rPr>
-              <w:t xml:space="preserve"> </w:t>
-            </w:r>
-            <w:proofErr w:type="spellStart"/>
-            <w:r>
-              <w:rPr>
-                <w:rFonts w:ascii="Times New Roman" w:hAnsi="Times New Roman"/>
-                <w:sz w:val="22"/>
-              </w:rPr>
-              <w:t>nhập</w:t>
-            </w:r>
-            <w:proofErr w:type="spellEnd"/>
+            <w:r>
+              <w:rPr>
+                <w:rFonts w:ascii="Times New Roman" w:hAnsi="Times New Roman"/>
+                <w:sz w:val="22"/>
+              </w:rPr>
+              <w:t>Tên đăng nhập</w:t>
+            </w:r>
           </w:p>
         </w:tc>
         <w:tc>
@@ -8759,31 +8588,13 @@
                 <w:sz w:val="22"/>
               </w:rPr>
             </w:pPr>
-            <w:proofErr w:type="spellStart"/>
-            <w:r>
-              <w:rPr>
-                <w:rFonts w:ascii="Times New Roman" w:hAnsi="Times New Roman"/>
-                <w:sz w:val="22"/>
-              </w:rPr>
-              <w:t>Mật</w:t>
-            </w:r>
-            <w:proofErr w:type="spellEnd"/>
-            <w:r>
-              <w:rPr>
-                <w:rFonts w:ascii="Times New Roman" w:hAnsi="Times New Roman"/>
-                <w:sz w:val="22"/>
-              </w:rPr>
-              <w:t xml:space="preserve"> </w:t>
-            </w:r>
-            <w:proofErr w:type="spellStart"/>
-            <w:r>
-              <w:rPr>
-                <w:rFonts w:ascii="Times New Roman" w:hAnsi="Times New Roman"/>
-                <w:sz w:val="22"/>
-              </w:rPr>
-              <w:t>khẩu</w:t>
-            </w:r>
-            <w:proofErr w:type="spellEnd"/>
+            <w:r>
+              <w:rPr>
+                <w:rFonts w:ascii="Times New Roman" w:hAnsi="Times New Roman"/>
+                <w:sz w:val="22"/>
+              </w:rPr>
+              <w:t>Mật khẩu</w:t>
+            </w:r>
           </w:p>
         </w:tc>
         <w:tc>
@@ -8955,63 +8766,13 @@
                 <w:sz w:val="22"/>
               </w:rPr>
             </w:pPr>
-            <w:proofErr w:type="spellStart"/>
-            <w:r>
-              <w:rPr>
-                <w:rFonts w:ascii="Times New Roman" w:hAnsi="Times New Roman"/>
-                <w:sz w:val="22"/>
-              </w:rPr>
-              <w:t>Nhập</w:t>
-            </w:r>
-            <w:proofErr w:type="spellEnd"/>
-            <w:r>
-              <w:rPr>
-                <w:rFonts w:ascii="Times New Roman" w:hAnsi="Times New Roman"/>
-                <w:sz w:val="22"/>
-              </w:rPr>
-              <w:t xml:space="preserve"> </w:t>
-            </w:r>
-            <w:proofErr w:type="spellStart"/>
-            <w:r>
-              <w:rPr>
-                <w:rFonts w:ascii="Times New Roman" w:hAnsi="Times New Roman"/>
-                <w:sz w:val="22"/>
-              </w:rPr>
-              <w:t>lại</w:t>
-            </w:r>
-            <w:proofErr w:type="spellEnd"/>
-            <w:r>
-              <w:rPr>
-                <w:rFonts w:ascii="Times New Roman" w:hAnsi="Times New Roman"/>
-                <w:sz w:val="22"/>
-              </w:rPr>
-              <w:t xml:space="preserve"> </w:t>
-            </w:r>
-            <w:proofErr w:type="spellStart"/>
-            <w:r>
-              <w:rPr>
-                <w:rFonts w:ascii="Times New Roman" w:hAnsi="Times New Roman"/>
-                <w:sz w:val="22"/>
-              </w:rPr>
-              <w:t>mật</w:t>
-            </w:r>
-            <w:proofErr w:type="spellEnd"/>
-            <w:r>
-              <w:rPr>
-                <w:rFonts w:ascii="Times New Roman" w:hAnsi="Times New Roman"/>
-                <w:sz w:val="22"/>
-              </w:rPr>
-              <w:t xml:space="preserve"> </w:t>
-            </w:r>
-            <w:proofErr w:type="spellStart"/>
-            <w:r>
-              <w:rPr>
-                <w:rFonts w:ascii="Times New Roman" w:hAnsi="Times New Roman"/>
-                <w:sz w:val="22"/>
-              </w:rPr>
-              <w:t>khẩu</w:t>
-            </w:r>
-            <w:proofErr w:type="spellEnd"/>
+            <w:r>
+              <w:rPr>
+                <w:rFonts w:ascii="Times New Roman" w:hAnsi="Times New Roman"/>
+                <w:sz w:val="22"/>
+              </w:rPr>
+              <w:t>Nhập lại mật khẩu</w:t>
+            </w:r>
           </w:p>
         </w:tc>
         <w:tc>
@@ -9183,47 +8944,13 @@
                 <w:sz w:val="22"/>
               </w:rPr>
             </w:pPr>
-            <w:proofErr w:type="spellStart"/>
-            <w:r>
-              <w:rPr>
-                <w:rFonts w:ascii="Times New Roman" w:hAnsi="Times New Roman"/>
-                <w:sz w:val="22"/>
-              </w:rPr>
-              <w:t>Họ</w:t>
-            </w:r>
-            <w:proofErr w:type="spellEnd"/>
-            <w:r>
-              <w:rPr>
-                <w:rFonts w:ascii="Times New Roman" w:hAnsi="Times New Roman"/>
-                <w:sz w:val="22"/>
-              </w:rPr>
-              <w:t xml:space="preserve"> </w:t>
-            </w:r>
-            <w:proofErr w:type="spellStart"/>
-            <w:r>
-              <w:rPr>
-                <w:rFonts w:ascii="Times New Roman" w:hAnsi="Times New Roman"/>
-                <w:sz w:val="22"/>
-              </w:rPr>
-              <w:t>và</w:t>
-            </w:r>
-            <w:proofErr w:type="spellEnd"/>
-            <w:r>
-              <w:rPr>
-                <w:rFonts w:ascii="Times New Roman" w:hAnsi="Times New Roman"/>
-                <w:sz w:val="22"/>
-              </w:rPr>
-              <w:t xml:space="preserve"> </w:t>
-            </w:r>
-            <w:proofErr w:type="spellStart"/>
-            <w:r>
-              <w:rPr>
-                <w:rFonts w:ascii="Times New Roman" w:hAnsi="Times New Roman"/>
-                <w:sz w:val="22"/>
-              </w:rPr>
-              <w:t>tên</w:t>
-            </w:r>
-            <w:proofErr w:type="spellEnd"/>
+            <w:r>
+              <w:rPr>
+                <w:rFonts w:ascii="Times New Roman" w:hAnsi="Times New Roman"/>
+                <w:sz w:val="22"/>
+              </w:rPr>
+              <w:t>Họ và tên</w:t>
+            </w:r>
           </w:p>
         </w:tc>
         <w:tc>
@@ -9566,7 +9293,6 @@
                 <w:sz w:val="22"/>
               </w:rPr>
             </w:pPr>
-            <w:proofErr w:type="spellStart"/>
             <w:r>
               <w:rPr>
                 <w:rFonts w:ascii="Times New Roman" w:hAnsi="Times New Roman"/>
@@ -9574,7 +9300,6 @@
               </w:rPr>
               <w:t>Capcha</w:t>
             </w:r>
-            <w:proofErr w:type="spellEnd"/>
           </w:p>
         </w:tc>
         <w:tc>
@@ -9589,47 +9314,13 @@
                 <w:sz w:val="22"/>
               </w:rPr>
             </w:pPr>
-            <w:proofErr w:type="spellStart"/>
-            <w:r>
-              <w:rPr>
-                <w:rFonts w:ascii="Times New Roman" w:hAnsi="Times New Roman"/>
-                <w:sz w:val="22"/>
-              </w:rPr>
-              <w:t>Mã</w:t>
-            </w:r>
-            <w:proofErr w:type="spellEnd"/>
-            <w:r>
-              <w:rPr>
-                <w:rFonts w:ascii="Times New Roman" w:hAnsi="Times New Roman"/>
-                <w:sz w:val="22"/>
-              </w:rPr>
-              <w:t xml:space="preserve"> </w:t>
-            </w:r>
-            <w:proofErr w:type="spellStart"/>
-            <w:r>
-              <w:rPr>
-                <w:rFonts w:ascii="Times New Roman" w:hAnsi="Times New Roman"/>
-                <w:sz w:val="22"/>
-              </w:rPr>
-              <w:t>xác</w:t>
-            </w:r>
-            <w:proofErr w:type="spellEnd"/>
-            <w:r>
-              <w:rPr>
-                <w:rFonts w:ascii="Times New Roman" w:hAnsi="Times New Roman"/>
-                <w:sz w:val="22"/>
-              </w:rPr>
-              <w:t xml:space="preserve"> </w:t>
-            </w:r>
-            <w:proofErr w:type="spellStart"/>
-            <w:r>
-              <w:rPr>
-                <w:rFonts w:ascii="Times New Roman" w:hAnsi="Times New Roman"/>
-                <w:sz w:val="22"/>
-              </w:rPr>
-              <w:t>nhận</w:t>
-            </w:r>
-            <w:proofErr w:type="spellEnd"/>
+            <w:r>
+              <w:rPr>
+                <w:rFonts w:ascii="Times New Roman" w:hAnsi="Times New Roman"/>
+                <w:sz w:val="22"/>
+              </w:rPr>
+              <w:t>Mã xác nhận</w:t>
+            </w:r>
           </w:p>
         </w:tc>
         <w:tc>
@@ -9803,31 +9494,13 @@
                 <w:sz w:val="22"/>
               </w:rPr>
             </w:pPr>
-            <w:proofErr w:type="spellStart"/>
-            <w:r>
-              <w:rPr>
-                <w:rFonts w:ascii="Times New Roman" w:hAnsi="Times New Roman"/>
-                <w:sz w:val="22"/>
-              </w:rPr>
-              <w:t>Đăng</w:t>
-            </w:r>
-            <w:proofErr w:type="spellEnd"/>
-            <w:r>
-              <w:rPr>
-                <w:rFonts w:ascii="Times New Roman" w:hAnsi="Times New Roman"/>
-                <w:sz w:val="22"/>
-              </w:rPr>
-              <w:t xml:space="preserve"> </w:t>
-            </w:r>
-            <w:proofErr w:type="spellStart"/>
-            <w:r>
-              <w:rPr>
-                <w:rFonts w:ascii="Times New Roman" w:hAnsi="Times New Roman"/>
-                <w:sz w:val="22"/>
-              </w:rPr>
-              <w:t>ký</w:t>
-            </w:r>
-            <w:proofErr w:type="spellEnd"/>
+            <w:r>
+              <w:rPr>
+                <w:rFonts w:ascii="Times New Roman" w:hAnsi="Times New Roman"/>
+                <w:sz w:val="22"/>
+              </w:rPr>
+              <w:t>Đăng ký</w:t>
+            </w:r>
           </w:p>
         </w:tc>
         <w:tc>
@@ -10036,7 +9709,7 @@
                     </pic:cNvPicPr>
                   </pic:nvPicPr>
                   <pic:blipFill>
-                    <a:blip r:embed="rId17">
+                    <a:blip r:embed="rId16">
                       <a:extLst>
                         <a:ext uri="{28A0092B-C50C-407E-A947-70E740481C1C}">
                           <a14:useLocalDpi xmlns:a14="http://schemas.microsoft.com/office/drawing/2010/main" val="0"/>
@@ -10400,47 +10073,13 @@
                 <w:sz w:val="22"/>
               </w:rPr>
             </w:pPr>
-            <w:proofErr w:type="spellStart"/>
-            <w:r>
-              <w:rPr>
-                <w:rFonts w:ascii="Times New Roman" w:hAnsi="Times New Roman"/>
-                <w:sz w:val="22"/>
-              </w:rPr>
-              <w:t>Họ</w:t>
-            </w:r>
-            <w:proofErr w:type="spellEnd"/>
-            <w:r>
-              <w:rPr>
-                <w:rFonts w:ascii="Times New Roman" w:hAnsi="Times New Roman"/>
-                <w:sz w:val="22"/>
-              </w:rPr>
-              <w:t xml:space="preserve"> </w:t>
-            </w:r>
-            <w:proofErr w:type="spellStart"/>
-            <w:r>
-              <w:rPr>
-                <w:rFonts w:ascii="Times New Roman" w:hAnsi="Times New Roman"/>
-                <w:sz w:val="22"/>
-              </w:rPr>
-              <w:t>và</w:t>
-            </w:r>
-            <w:proofErr w:type="spellEnd"/>
-            <w:r>
-              <w:rPr>
-                <w:rFonts w:ascii="Times New Roman" w:hAnsi="Times New Roman"/>
-                <w:sz w:val="22"/>
-              </w:rPr>
-              <w:t xml:space="preserve"> </w:t>
-            </w:r>
-            <w:proofErr w:type="spellStart"/>
-            <w:r>
-              <w:rPr>
-                <w:rFonts w:ascii="Times New Roman" w:hAnsi="Times New Roman"/>
-                <w:sz w:val="22"/>
-              </w:rPr>
-              <w:t>tên</w:t>
-            </w:r>
-            <w:proofErr w:type="spellEnd"/>
+            <w:r>
+              <w:rPr>
+                <w:rFonts w:ascii="Times New Roman" w:hAnsi="Times New Roman"/>
+                <w:sz w:val="22"/>
+              </w:rPr>
+              <w:t>Họ và tên</w:t>
+            </w:r>
           </w:p>
         </w:tc>
         <w:tc>
@@ -10626,47 +10265,13 @@
                 <w:sz w:val="22"/>
               </w:rPr>
             </w:pPr>
-            <w:proofErr w:type="spellStart"/>
-            <w:r>
-              <w:rPr>
-                <w:rFonts w:ascii="Times New Roman" w:hAnsi="Times New Roman"/>
-                <w:sz w:val="22"/>
-              </w:rPr>
-              <w:t>Mật</w:t>
-            </w:r>
-            <w:proofErr w:type="spellEnd"/>
-            <w:r>
-              <w:rPr>
-                <w:rFonts w:ascii="Times New Roman" w:hAnsi="Times New Roman"/>
-                <w:sz w:val="22"/>
-              </w:rPr>
-              <w:t xml:space="preserve"> </w:t>
-            </w:r>
-            <w:proofErr w:type="spellStart"/>
-            <w:r>
-              <w:rPr>
-                <w:rFonts w:ascii="Times New Roman" w:hAnsi="Times New Roman"/>
-                <w:sz w:val="22"/>
-              </w:rPr>
-              <w:t>khẩu</w:t>
-            </w:r>
-            <w:proofErr w:type="spellEnd"/>
-            <w:r>
-              <w:rPr>
-                <w:rFonts w:ascii="Times New Roman" w:hAnsi="Times New Roman"/>
-                <w:sz w:val="22"/>
-              </w:rPr>
-              <w:t xml:space="preserve"> </w:t>
-            </w:r>
-            <w:proofErr w:type="spellStart"/>
-            <w:r>
-              <w:rPr>
-                <w:rFonts w:ascii="Times New Roman" w:hAnsi="Times New Roman"/>
-                <w:sz w:val="22"/>
-              </w:rPr>
-              <w:t>cũ</w:t>
-            </w:r>
-            <w:proofErr w:type="spellEnd"/>
+            <w:r>
+              <w:rPr>
+                <w:rFonts w:ascii="Times New Roman" w:hAnsi="Times New Roman"/>
+                <w:sz w:val="22"/>
+              </w:rPr>
+              <w:t>Mật khẩu cũ</w:t>
+            </w:r>
           </w:p>
         </w:tc>
         <w:tc>
@@ -10838,47 +10443,13 @@
                 <w:sz w:val="22"/>
               </w:rPr>
             </w:pPr>
-            <w:proofErr w:type="spellStart"/>
-            <w:r>
-              <w:rPr>
-                <w:rFonts w:ascii="Times New Roman" w:hAnsi="Times New Roman"/>
-                <w:sz w:val="22"/>
-              </w:rPr>
-              <w:t>Mật</w:t>
-            </w:r>
-            <w:proofErr w:type="spellEnd"/>
-            <w:r>
-              <w:rPr>
-                <w:rFonts w:ascii="Times New Roman" w:hAnsi="Times New Roman"/>
-                <w:sz w:val="22"/>
-              </w:rPr>
-              <w:t xml:space="preserve"> </w:t>
-            </w:r>
-            <w:proofErr w:type="spellStart"/>
-            <w:r>
-              <w:rPr>
-                <w:rFonts w:ascii="Times New Roman" w:hAnsi="Times New Roman"/>
-                <w:sz w:val="22"/>
-              </w:rPr>
-              <w:t>khẩu</w:t>
-            </w:r>
-            <w:proofErr w:type="spellEnd"/>
-            <w:r>
-              <w:rPr>
-                <w:rFonts w:ascii="Times New Roman" w:hAnsi="Times New Roman"/>
-                <w:sz w:val="22"/>
-              </w:rPr>
-              <w:t xml:space="preserve"> </w:t>
-            </w:r>
-            <w:proofErr w:type="spellStart"/>
-            <w:r>
-              <w:rPr>
-                <w:rFonts w:ascii="Times New Roman" w:hAnsi="Times New Roman"/>
-                <w:sz w:val="22"/>
-              </w:rPr>
-              <w:t>mới</w:t>
-            </w:r>
-            <w:proofErr w:type="spellEnd"/>
+            <w:r>
+              <w:rPr>
+                <w:rFonts w:ascii="Times New Roman" w:hAnsi="Times New Roman"/>
+                <w:sz w:val="22"/>
+              </w:rPr>
+              <w:t>Mật khẩu mới</w:t>
+            </w:r>
           </w:p>
         </w:tc>
         <w:tc>
@@ -11059,79 +10630,13 @@
                 <w:sz w:val="22"/>
               </w:rPr>
             </w:pPr>
-            <w:proofErr w:type="spellStart"/>
-            <w:r>
-              <w:rPr>
-                <w:rFonts w:ascii="Times New Roman" w:hAnsi="Times New Roman"/>
-                <w:sz w:val="22"/>
-              </w:rPr>
-              <w:t>Nhập</w:t>
-            </w:r>
-            <w:proofErr w:type="spellEnd"/>
-            <w:r>
-              <w:rPr>
-                <w:rFonts w:ascii="Times New Roman" w:hAnsi="Times New Roman"/>
-                <w:sz w:val="22"/>
-              </w:rPr>
-              <w:t xml:space="preserve"> </w:t>
-            </w:r>
-            <w:proofErr w:type="spellStart"/>
-            <w:r>
-              <w:rPr>
-                <w:rFonts w:ascii="Times New Roman" w:hAnsi="Times New Roman"/>
-                <w:sz w:val="22"/>
-              </w:rPr>
-              <w:t>lại</w:t>
-            </w:r>
-            <w:proofErr w:type="spellEnd"/>
-            <w:r>
-              <w:rPr>
-                <w:rFonts w:ascii="Times New Roman" w:hAnsi="Times New Roman"/>
-                <w:sz w:val="22"/>
-              </w:rPr>
-              <w:t xml:space="preserve"> </w:t>
-            </w:r>
-            <w:proofErr w:type="spellStart"/>
-            <w:r>
-              <w:rPr>
-                <w:rFonts w:ascii="Times New Roman" w:hAnsi="Times New Roman"/>
-                <w:sz w:val="22"/>
-              </w:rPr>
-              <w:t>mật</w:t>
-            </w:r>
-            <w:proofErr w:type="spellEnd"/>
-            <w:r>
-              <w:rPr>
-                <w:rFonts w:ascii="Times New Roman" w:hAnsi="Times New Roman"/>
-                <w:sz w:val="22"/>
-              </w:rPr>
-              <w:t xml:space="preserve"> </w:t>
-            </w:r>
-            <w:proofErr w:type="spellStart"/>
-            <w:r>
-              <w:rPr>
-                <w:rFonts w:ascii="Times New Roman" w:hAnsi="Times New Roman"/>
-                <w:sz w:val="22"/>
-              </w:rPr>
-              <w:t>khẩu</w:t>
-            </w:r>
-            <w:proofErr w:type="spellEnd"/>
-            <w:r>
-              <w:rPr>
-                <w:rFonts w:ascii="Times New Roman" w:hAnsi="Times New Roman"/>
-                <w:sz w:val="22"/>
-              </w:rPr>
-              <w:t xml:space="preserve"> </w:t>
-            </w:r>
-            <w:proofErr w:type="spellStart"/>
-            <w:r>
-              <w:rPr>
-                <w:rFonts w:ascii="Times New Roman" w:hAnsi="Times New Roman"/>
-                <w:sz w:val="22"/>
-              </w:rPr>
-              <w:t>mới</w:t>
-            </w:r>
-            <w:proofErr w:type="spellEnd"/>
+            <w:r>
+              <w:rPr>
+                <w:rFonts w:ascii="Times New Roman" w:hAnsi="Times New Roman"/>
+                <w:sz w:val="22"/>
+              </w:rPr>
+              <w:t>Nhập lại mật khẩu mới</w:t>
+            </w:r>
           </w:p>
         </w:tc>
         <w:tc>
@@ -11460,7 +10965,6 @@
                 <w:sz w:val="22"/>
               </w:rPr>
             </w:pPr>
-            <w:proofErr w:type="spellStart"/>
             <w:r>
               <w:rPr>
                 <w:rFonts w:ascii="Times New Roman" w:hAnsi="Times New Roman"/>
@@ -11468,7 +10972,6 @@
               </w:rPr>
               <w:t>Capcha</w:t>
             </w:r>
-            <w:proofErr w:type="spellEnd"/>
           </w:p>
         </w:tc>
         <w:tc>
@@ -11483,47 +10986,13 @@
                 <w:sz w:val="22"/>
               </w:rPr>
             </w:pPr>
-            <w:proofErr w:type="spellStart"/>
-            <w:r>
-              <w:rPr>
-                <w:rFonts w:ascii="Times New Roman" w:hAnsi="Times New Roman"/>
-                <w:sz w:val="22"/>
-              </w:rPr>
-              <w:t>Mã</w:t>
-            </w:r>
-            <w:proofErr w:type="spellEnd"/>
-            <w:r>
-              <w:rPr>
-                <w:rFonts w:ascii="Times New Roman" w:hAnsi="Times New Roman"/>
-                <w:sz w:val="22"/>
-              </w:rPr>
-              <w:t xml:space="preserve"> </w:t>
-            </w:r>
-            <w:proofErr w:type="spellStart"/>
-            <w:r>
-              <w:rPr>
-                <w:rFonts w:ascii="Times New Roman" w:hAnsi="Times New Roman"/>
-                <w:sz w:val="22"/>
-              </w:rPr>
-              <w:t>xác</w:t>
-            </w:r>
-            <w:proofErr w:type="spellEnd"/>
-            <w:r>
-              <w:rPr>
-                <w:rFonts w:ascii="Times New Roman" w:hAnsi="Times New Roman"/>
-                <w:sz w:val="22"/>
-              </w:rPr>
-              <w:t xml:space="preserve"> </w:t>
-            </w:r>
-            <w:proofErr w:type="spellStart"/>
-            <w:r>
-              <w:rPr>
-                <w:rFonts w:ascii="Times New Roman" w:hAnsi="Times New Roman"/>
-                <w:sz w:val="22"/>
-              </w:rPr>
-              <w:t>nhận</w:t>
-            </w:r>
-            <w:proofErr w:type="spellEnd"/>
+            <w:r>
+              <w:rPr>
+                <w:rFonts w:ascii="Times New Roman" w:hAnsi="Times New Roman"/>
+                <w:sz w:val="22"/>
+              </w:rPr>
+              <w:t>Mã xác nhận</w:t>
+            </w:r>
           </w:p>
         </w:tc>
         <w:tc>
@@ -11697,53 +11166,12 @@
                 <w:sz w:val="22"/>
               </w:rPr>
             </w:pPr>
-            <w:proofErr w:type="spellStart"/>
-            <w:r>
-              <w:rPr>
-                <w:rFonts w:ascii="Times New Roman" w:hAnsi="Times New Roman"/>
-                <w:sz w:val="22"/>
-              </w:rPr>
-              <w:t>Thay</w:t>
-            </w:r>
-            <w:proofErr w:type="spellEnd"/>
-            <w:r>
-              <w:rPr>
-                <w:rFonts w:ascii="Times New Roman" w:hAnsi="Times New Roman"/>
-                <w:sz w:val="22"/>
-              </w:rPr>
-              <w:t xml:space="preserve"> </w:t>
-            </w:r>
-            <w:proofErr w:type="spellStart"/>
-            <w:r>
-              <w:rPr>
-                <w:rFonts w:ascii="Times New Roman" w:hAnsi="Times New Roman"/>
-                <w:sz w:val="22"/>
-              </w:rPr>
-              <w:t>đổi</w:t>
-            </w:r>
-            <w:proofErr w:type="spellEnd"/>
-            <w:r>
-              <w:rPr>
-                <w:rFonts w:ascii="Times New Roman" w:hAnsi="Times New Roman"/>
-                <w:sz w:val="22"/>
-              </w:rPr>
-              <w:t xml:space="preserve"> </w:t>
-            </w:r>
-            <w:proofErr w:type="spellStart"/>
-            <w:r>
-              <w:rPr>
-                <w:rFonts w:ascii="Times New Roman" w:hAnsi="Times New Roman"/>
-                <w:sz w:val="22"/>
-              </w:rPr>
-              <w:t>thông</w:t>
-            </w:r>
-            <w:proofErr w:type="spellEnd"/>
-            <w:r>
-              <w:rPr>
-                <w:rFonts w:ascii="Times New Roman" w:hAnsi="Times New Roman"/>
-                <w:sz w:val="22"/>
-              </w:rPr>
-              <w:t xml:space="preserve"> tin</w:t>
+            <w:r>
+              <w:rPr>
+                <w:rFonts w:ascii="Times New Roman" w:hAnsi="Times New Roman"/>
+                <w:sz w:val="22"/>
+              </w:rPr>
+              <w:t>Thay đổi thông tin</w:t>
             </w:r>
           </w:p>
         </w:tc>
@@ -11954,7 +11382,7 @@
                     </pic:cNvPicPr>
                   </pic:nvPicPr>
                   <pic:blipFill>
-                    <a:blip r:embed="rId18">
+                    <a:blip r:embed="rId17">
                       <a:extLst>
                         <a:ext uri="{28A0092B-C50C-407E-A947-70E740481C1C}">
                           <a14:useLocalDpi xmlns:a14="http://schemas.microsoft.com/office/drawing/2010/main" val="0"/>
@@ -12495,21 +11923,12 @@
                 <w:sz w:val="22"/>
               </w:rPr>
             </w:pPr>
-            <w:proofErr w:type="spellStart"/>
-            <w:r>
-              <w:rPr>
-                <w:rFonts w:ascii="Times New Roman" w:hAnsi="Times New Roman"/>
-                <w:sz w:val="22"/>
-              </w:rPr>
-              <w:t>Đồng</w:t>
-            </w:r>
-            <w:proofErr w:type="spellEnd"/>
-            <w:r>
-              <w:rPr>
-                <w:rFonts w:ascii="Times New Roman" w:hAnsi="Times New Roman"/>
-                <w:sz w:val="22"/>
-              </w:rPr>
-              <w:t xml:space="preserve"> ý</w:t>
+            <w:r>
+              <w:rPr>
+                <w:rFonts w:ascii="Times New Roman" w:hAnsi="Times New Roman"/>
+                <w:sz w:val="22"/>
+              </w:rPr>
+              <w:t>Đồng ý</w:t>
             </w:r>
           </w:p>
         </w:tc>
@@ -12719,7 +12138,7 @@
                     </pic:cNvPicPr>
                   </pic:nvPicPr>
                   <pic:blipFill>
-                    <a:blip r:embed="rId19">
+                    <a:blip r:embed="rId18">
                       <a:extLst>
                         <a:ext uri="{28A0092B-C50C-407E-A947-70E740481C1C}">
                           <a14:useLocalDpi xmlns:a14="http://schemas.microsoft.com/office/drawing/2010/main" val="0"/>
@@ -12800,7 +12219,7 @@
                     </pic:cNvPicPr>
                   </pic:nvPicPr>
                   <pic:blipFill>
-                    <a:blip r:embed="rId20">
+                    <a:blip r:embed="rId19">
                       <a:extLst>
                         <a:ext uri="{28A0092B-C50C-407E-A947-70E740481C1C}">
                           <a14:useLocalDpi xmlns:a14="http://schemas.microsoft.com/office/drawing/2010/main" val="0"/>
@@ -13152,7 +12571,6 @@
                 <w:sz w:val="22"/>
               </w:rPr>
             </w:pPr>
-            <w:proofErr w:type="spellStart"/>
             <w:r>
               <w:rPr>
                 <w:rFonts w:ascii="Times New Roman" w:hAnsi="Times New Roman"/>
@@ -13160,7 +12578,6 @@
               </w:rPr>
               <w:t>Từ</w:t>
             </w:r>
-            <w:proofErr w:type="spellEnd"/>
           </w:p>
         </w:tc>
         <w:tc>
@@ -13353,31 +12770,13 @@
                 <w:sz w:val="22"/>
               </w:rPr>
             </w:pPr>
-            <w:proofErr w:type="spellStart"/>
-            <w:r>
-              <w:rPr>
-                <w:rFonts w:ascii="Times New Roman" w:hAnsi="Times New Roman"/>
-                <w:sz w:val="22"/>
-              </w:rPr>
-              <w:t>Loại</w:t>
-            </w:r>
-            <w:proofErr w:type="spellEnd"/>
-            <w:r>
-              <w:rPr>
-                <w:rFonts w:ascii="Times New Roman" w:hAnsi="Times New Roman"/>
-                <w:sz w:val="22"/>
-              </w:rPr>
-              <w:t xml:space="preserve"> </w:t>
-            </w:r>
-            <w:proofErr w:type="spellStart"/>
-            <w:r>
-              <w:rPr>
-                <w:rFonts w:ascii="Times New Roman" w:hAnsi="Times New Roman"/>
-                <w:sz w:val="22"/>
-              </w:rPr>
-              <w:t>từ</w:t>
-            </w:r>
-            <w:proofErr w:type="spellEnd"/>
+            <w:r>
+              <w:rPr>
+                <w:rFonts w:ascii="Times New Roman" w:hAnsi="Times New Roman"/>
+                <w:sz w:val="22"/>
+              </w:rPr>
+              <w:t>Loại từ</w:t>
+            </w:r>
           </w:p>
         </w:tc>
         <w:tc>
@@ -13542,31 +12941,13 @@
                 <w:sz w:val="22"/>
               </w:rPr>
             </w:pPr>
-            <w:proofErr w:type="spellStart"/>
-            <w:r>
-              <w:rPr>
-                <w:rFonts w:ascii="Times New Roman" w:hAnsi="Times New Roman"/>
-                <w:sz w:val="22"/>
-              </w:rPr>
-              <w:t>Chữ</w:t>
-            </w:r>
-            <w:proofErr w:type="spellEnd"/>
-            <w:r>
-              <w:rPr>
-                <w:rFonts w:ascii="Times New Roman" w:hAnsi="Times New Roman"/>
-                <w:sz w:val="22"/>
-              </w:rPr>
-              <w:t xml:space="preserve"> </w:t>
-            </w:r>
-            <w:proofErr w:type="spellStart"/>
-            <w:r>
-              <w:rPr>
-                <w:rFonts w:ascii="Times New Roman" w:hAnsi="Times New Roman"/>
-                <w:sz w:val="22"/>
-              </w:rPr>
-              <w:t>Hán</w:t>
-            </w:r>
-            <w:proofErr w:type="spellEnd"/>
+            <w:r>
+              <w:rPr>
+                <w:rFonts w:ascii="Times New Roman" w:hAnsi="Times New Roman"/>
+                <w:sz w:val="22"/>
+              </w:rPr>
+              <w:t>Chữ Hán</w:t>
+            </w:r>
           </w:p>
         </w:tc>
         <w:tc>
@@ -13752,31 +13133,13 @@
                 <w:sz w:val="22"/>
               </w:rPr>
             </w:pPr>
-            <w:proofErr w:type="spellStart"/>
-            <w:r>
-              <w:rPr>
-                <w:rFonts w:ascii="Times New Roman" w:hAnsi="Times New Roman"/>
-                <w:sz w:val="22"/>
-              </w:rPr>
-              <w:t>Nhập</w:t>
-            </w:r>
-            <w:proofErr w:type="spellEnd"/>
-            <w:r>
-              <w:rPr>
-                <w:rFonts w:ascii="Times New Roman" w:hAnsi="Times New Roman"/>
-                <w:sz w:val="22"/>
-              </w:rPr>
-              <w:t xml:space="preserve"> </w:t>
-            </w:r>
-            <w:proofErr w:type="spellStart"/>
-            <w:r>
-              <w:rPr>
-                <w:rFonts w:ascii="Times New Roman" w:hAnsi="Times New Roman"/>
-                <w:sz w:val="22"/>
-              </w:rPr>
-              <w:t>nghĩa</w:t>
-            </w:r>
-            <w:proofErr w:type="spellEnd"/>
+            <w:r>
+              <w:rPr>
+                <w:rFonts w:ascii="Times New Roman" w:hAnsi="Times New Roman"/>
+                <w:sz w:val="22"/>
+              </w:rPr>
+              <w:t>Nhập nghĩa</w:t>
+            </w:r>
           </w:p>
         </w:tc>
         <w:tc>
@@ -13957,7 +13320,6 @@
                 <w:sz w:val="22"/>
               </w:rPr>
             </w:pPr>
-            <w:proofErr w:type="spellStart"/>
             <w:r>
               <w:rPr>
                 <w:rFonts w:ascii="Times New Roman" w:hAnsi="Times New Roman"/>
@@ -13965,7 +13327,6 @@
               </w:rPr>
               <w:t>Capcha</w:t>
             </w:r>
-            <w:proofErr w:type="spellEnd"/>
           </w:p>
         </w:tc>
         <w:tc>
@@ -13980,47 +13341,13 @@
                 <w:sz w:val="22"/>
               </w:rPr>
             </w:pPr>
-            <w:proofErr w:type="spellStart"/>
-            <w:r>
-              <w:rPr>
-                <w:rFonts w:ascii="Times New Roman" w:hAnsi="Times New Roman"/>
-                <w:sz w:val="22"/>
-              </w:rPr>
-              <w:t>Mã</w:t>
-            </w:r>
-            <w:proofErr w:type="spellEnd"/>
-            <w:r>
-              <w:rPr>
-                <w:rFonts w:ascii="Times New Roman" w:hAnsi="Times New Roman"/>
-                <w:sz w:val="22"/>
-              </w:rPr>
-              <w:t xml:space="preserve"> </w:t>
-            </w:r>
-            <w:proofErr w:type="spellStart"/>
-            <w:r>
-              <w:rPr>
-                <w:rFonts w:ascii="Times New Roman" w:hAnsi="Times New Roman"/>
-                <w:sz w:val="22"/>
-              </w:rPr>
-              <w:t>xác</w:t>
-            </w:r>
-            <w:proofErr w:type="spellEnd"/>
-            <w:r>
-              <w:rPr>
-                <w:rFonts w:ascii="Times New Roman" w:hAnsi="Times New Roman"/>
-                <w:sz w:val="22"/>
-              </w:rPr>
-              <w:t xml:space="preserve"> </w:t>
-            </w:r>
-            <w:proofErr w:type="spellStart"/>
-            <w:r>
-              <w:rPr>
-                <w:rFonts w:ascii="Times New Roman" w:hAnsi="Times New Roman"/>
-                <w:sz w:val="22"/>
-              </w:rPr>
-              <w:t>nhận</w:t>
-            </w:r>
-            <w:proofErr w:type="spellEnd"/>
+            <w:r>
+              <w:rPr>
+                <w:rFonts w:ascii="Times New Roman" w:hAnsi="Times New Roman"/>
+                <w:sz w:val="22"/>
+              </w:rPr>
+              <w:t>Mã xác nhận</w:t>
+            </w:r>
           </w:p>
         </w:tc>
         <w:tc>
@@ -14194,31 +13521,13 @@
                 <w:sz w:val="22"/>
               </w:rPr>
             </w:pPr>
-            <w:proofErr w:type="spellStart"/>
-            <w:r>
-              <w:rPr>
-                <w:rFonts w:ascii="Times New Roman" w:hAnsi="Times New Roman"/>
-                <w:sz w:val="22"/>
-              </w:rPr>
-              <w:t>Đóng</w:t>
-            </w:r>
-            <w:proofErr w:type="spellEnd"/>
-            <w:r>
-              <w:rPr>
-                <w:rFonts w:ascii="Times New Roman" w:hAnsi="Times New Roman"/>
-                <w:sz w:val="22"/>
-              </w:rPr>
-              <w:t xml:space="preserve"> </w:t>
-            </w:r>
-            <w:proofErr w:type="spellStart"/>
-            <w:r>
-              <w:rPr>
-                <w:rFonts w:ascii="Times New Roman" w:hAnsi="Times New Roman"/>
-                <w:sz w:val="22"/>
-              </w:rPr>
-              <w:t>góp</w:t>
-            </w:r>
-            <w:proofErr w:type="spellEnd"/>
+            <w:r>
+              <w:rPr>
+                <w:rFonts w:ascii="Times New Roman" w:hAnsi="Times New Roman"/>
+                <w:sz w:val="22"/>
+              </w:rPr>
+              <w:t>Đóng góp</w:t>
+            </w:r>
           </w:p>
         </w:tc>
         <w:tc>
@@ -14426,7 +13735,7 @@
                     </pic:cNvPicPr>
                   </pic:nvPicPr>
                   <pic:blipFill>
-                    <a:blip r:embed="rId21">
+                    <a:blip r:embed="rId20">
                       <a:extLst>
                         <a:ext uri="{28A0092B-C50C-407E-A947-70E740481C1C}">
                           <a14:useLocalDpi xmlns:a14="http://schemas.microsoft.com/office/drawing/2010/main" val="0"/>
@@ -14955,37 +14264,12 @@
                 <w:sz w:val="22"/>
               </w:rPr>
             </w:pPr>
-            <w:proofErr w:type="spellStart"/>
-            <w:r>
-              <w:rPr>
-                <w:rFonts w:ascii="Times New Roman" w:hAnsi="Times New Roman"/>
-                <w:sz w:val="22"/>
-              </w:rPr>
-              <w:t>Nhập</w:t>
-            </w:r>
-            <w:proofErr w:type="spellEnd"/>
-            <w:r>
-              <w:rPr>
-                <w:rFonts w:ascii="Times New Roman" w:hAnsi="Times New Roman"/>
-                <w:sz w:val="22"/>
-              </w:rPr>
-              <w:t xml:space="preserve"> </w:t>
-            </w:r>
-            <w:proofErr w:type="spellStart"/>
-            <w:r>
-              <w:rPr>
-                <w:rFonts w:ascii="Times New Roman" w:hAnsi="Times New Roman"/>
-                <w:sz w:val="22"/>
-              </w:rPr>
-              <w:t>nội</w:t>
-            </w:r>
-            <w:proofErr w:type="spellEnd"/>
-            <w:r>
-              <w:rPr>
-                <w:rFonts w:ascii="Times New Roman" w:hAnsi="Times New Roman"/>
-                <w:sz w:val="22"/>
-              </w:rPr>
-              <w:t xml:space="preserve"> dung</w:t>
+            <w:r>
+              <w:rPr>
+                <w:rFonts w:ascii="Times New Roman" w:hAnsi="Times New Roman"/>
+                <w:sz w:val="22"/>
+              </w:rPr>
+              <w:t>Nhập nội dung</w:t>
             </w:r>
           </w:p>
         </w:tc>
@@ -15137,7 +14421,6 @@
                 <w:sz w:val="22"/>
               </w:rPr>
             </w:pPr>
-            <w:proofErr w:type="spellStart"/>
             <w:r>
               <w:rPr>
                 <w:rFonts w:ascii="Times New Roman" w:hAnsi="Times New Roman"/>
@@ -15145,7 +14428,6 @@
               </w:rPr>
               <w:t>Capcha</w:t>
             </w:r>
-            <w:proofErr w:type="spellEnd"/>
           </w:p>
         </w:tc>
         <w:tc>
@@ -15160,47 +14442,13 @@
                 <w:sz w:val="22"/>
               </w:rPr>
             </w:pPr>
-            <w:proofErr w:type="spellStart"/>
-            <w:r>
-              <w:rPr>
-                <w:rFonts w:ascii="Times New Roman" w:hAnsi="Times New Roman"/>
-                <w:sz w:val="22"/>
-              </w:rPr>
-              <w:t>Mã</w:t>
-            </w:r>
-            <w:proofErr w:type="spellEnd"/>
-            <w:r>
-              <w:rPr>
-                <w:rFonts w:ascii="Times New Roman" w:hAnsi="Times New Roman"/>
-                <w:sz w:val="22"/>
-              </w:rPr>
-              <w:t xml:space="preserve"> </w:t>
-            </w:r>
-            <w:proofErr w:type="spellStart"/>
-            <w:r>
-              <w:rPr>
-                <w:rFonts w:ascii="Times New Roman" w:hAnsi="Times New Roman"/>
-                <w:sz w:val="22"/>
-              </w:rPr>
-              <w:t>xác</w:t>
-            </w:r>
-            <w:proofErr w:type="spellEnd"/>
-            <w:r>
-              <w:rPr>
-                <w:rFonts w:ascii="Times New Roman" w:hAnsi="Times New Roman"/>
-                <w:sz w:val="22"/>
-              </w:rPr>
-              <w:t xml:space="preserve"> </w:t>
-            </w:r>
-            <w:proofErr w:type="spellStart"/>
-            <w:r>
-              <w:rPr>
-                <w:rFonts w:ascii="Times New Roman" w:hAnsi="Times New Roman"/>
-                <w:sz w:val="22"/>
-              </w:rPr>
-              <w:t>nhận</w:t>
-            </w:r>
-            <w:proofErr w:type="spellEnd"/>
+            <w:r>
+              <w:rPr>
+                <w:rFonts w:ascii="Times New Roman" w:hAnsi="Times New Roman"/>
+                <w:sz w:val="22"/>
+              </w:rPr>
+              <w:t>Mã xác nhận</w:t>
+            </w:r>
           </w:p>
         </w:tc>
         <w:tc>
@@ -15365,31 +14613,13 @@
                 <w:sz w:val="22"/>
               </w:rPr>
             </w:pPr>
-            <w:proofErr w:type="spellStart"/>
-            <w:r>
-              <w:rPr>
-                <w:rFonts w:ascii="Times New Roman" w:hAnsi="Times New Roman"/>
-                <w:sz w:val="22"/>
-              </w:rPr>
-              <w:t>Đóng</w:t>
-            </w:r>
-            <w:proofErr w:type="spellEnd"/>
-            <w:r>
-              <w:rPr>
-                <w:rFonts w:ascii="Times New Roman" w:hAnsi="Times New Roman"/>
-                <w:sz w:val="22"/>
-              </w:rPr>
-              <w:t xml:space="preserve"> </w:t>
-            </w:r>
-            <w:proofErr w:type="spellStart"/>
-            <w:r>
-              <w:rPr>
-                <w:rFonts w:ascii="Times New Roman" w:hAnsi="Times New Roman"/>
-                <w:sz w:val="22"/>
-              </w:rPr>
-              <w:t>góp</w:t>
-            </w:r>
-            <w:proofErr w:type="spellEnd"/>
+            <w:r>
+              <w:rPr>
+                <w:rFonts w:ascii="Times New Roman" w:hAnsi="Times New Roman"/>
+                <w:sz w:val="22"/>
+              </w:rPr>
+              <w:t>Đóng góp</w:t>
+            </w:r>
           </w:p>
         </w:tc>
         <w:tc>
@@ -15576,7 +14806,7 @@
                     </pic:cNvPicPr>
                   </pic:nvPicPr>
                   <pic:blipFill>
-                    <a:blip r:embed="rId22">
+                    <a:blip r:embed="rId21">
                       <a:extLst>
                         <a:ext uri="{28A0092B-C50C-407E-A947-70E740481C1C}">
                           <a14:useLocalDpi xmlns:a14="http://schemas.microsoft.com/office/drawing/2010/main" val="0"/>
@@ -16269,7 +15499,6 @@
                 <w:sz w:val="22"/>
               </w:rPr>
             </w:pPr>
-            <w:proofErr w:type="spellStart"/>
             <w:r>
               <w:rPr>
                 <w:rFonts w:ascii="Times New Roman" w:hAnsi="Times New Roman"/>
@@ -16277,7 +15506,6 @@
               </w:rPr>
               <w:t>Capcha</w:t>
             </w:r>
-            <w:proofErr w:type="spellEnd"/>
           </w:p>
         </w:tc>
         <w:tc>
@@ -16292,47 +15520,13 @@
                 <w:sz w:val="22"/>
               </w:rPr>
             </w:pPr>
-            <w:proofErr w:type="spellStart"/>
-            <w:r>
-              <w:rPr>
-                <w:rFonts w:ascii="Times New Roman" w:hAnsi="Times New Roman"/>
-                <w:sz w:val="22"/>
-              </w:rPr>
-              <w:t>Mã</w:t>
-            </w:r>
-            <w:proofErr w:type="spellEnd"/>
-            <w:r>
-              <w:rPr>
-                <w:rFonts w:ascii="Times New Roman" w:hAnsi="Times New Roman"/>
-                <w:sz w:val="22"/>
-              </w:rPr>
-              <w:t xml:space="preserve"> </w:t>
-            </w:r>
-            <w:proofErr w:type="spellStart"/>
-            <w:r>
-              <w:rPr>
-                <w:rFonts w:ascii="Times New Roman" w:hAnsi="Times New Roman"/>
-                <w:sz w:val="22"/>
-              </w:rPr>
-              <w:t>xác</w:t>
-            </w:r>
-            <w:proofErr w:type="spellEnd"/>
-            <w:r>
-              <w:rPr>
-                <w:rFonts w:ascii="Times New Roman" w:hAnsi="Times New Roman"/>
-                <w:sz w:val="22"/>
-              </w:rPr>
-              <w:t xml:space="preserve"> </w:t>
-            </w:r>
-            <w:proofErr w:type="spellStart"/>
-            <w:r>
-              <w:rPr>
-                <w:rFonts w:ascii="Times New Roman" w:hAnsi="Times New Roman"/>
-                <w:sz w:val="22"/>
-              </w:rPr>
-              <w:t>nhận</w:t>
-            </w:r>
-            <w:proofErr w:type="spellEnd"/>
+            <w:r>
+              <w:rPr>
+                <w:rFonts w:ascii="Times New Roman" w:hAnsi="Times New Roman"/>
+                <w:sz w:val="22"/>
+              </w:rPr>
+              <w:t>Mã xác nhận</w:t>
+            </w:r>
           </w:p>
         </w:tc>
         <w:tc>
@@ -16497,31 +15691,13 @@
                 <w:sz w:val="22"/>
               </w:rPr>
             </w:pPr>
-            <w:proofErr w:type="spellStart"/>
-            <w:r>
-              <w:rPr>
-                <w:rFonts w:ascii="Times New Roman" w:hAnsi="Times New Roman"/>
-                <w:sz w:val="22"/>
-              </w:rPr>
-              <w:t>Đóng</w:t>
-            </w:r>
-            <w:proofErr w:type="spellEnd"/>
-            <w:r>
-              <w:rPr>
-                <w:rFonts w:ascii="Times New Roman" w:hAnsi="Times New Roman"/>
-                <w:sz w:val="22"/>
-              </w:rPr>
-              <w:t xml:space="preserve"> </w:t>
-            </w:r>
-            <w:proofErr w:type="spellStart"/>
-            <w:r>
-              <w:rPr>
-                <w:rFonts w:ascii="Times New Roman" w:hAnsi="Times New Roman"/>
-                <w:sz w:val="22"/>
-              </w:rPr>
-              <w:t>góp</w:t>
-            </w:r>
-            <w:proofErr w:type="spellEnd"/>
+            <w:r>
+              <w:rPr>
+                <w:rFonts w:ascii="Times New Roman" w:hAnsi="Times New Roman"/>
+                <w:sz w:val="22"/>
+              </w:rPr>
+              <w:t>Đóng góp</w:t>
+            </w:r>
           </w:p>
         </w:tc>
         <w:tc>
@@ -16713,7 +15889,7 @@
                     </pic:cNvPicPr>
                   </pic:nvPicPr>
                   <pic:blipFill>
-                    <a:blip r:embed="rId23">
+                    <a:blip r:embed="rId22">
                       <a:extLst>
                         <a:ext uri="{28A0092B-C50C-407E-A947-70E740481C1C}">
                           <a14:useLocalDpi xmlns:a14="http://schemas.microsoft.com/office/drawing/2010/main" val="0"/>
@@ -17737,7 +16913,7 @@
                     </pic:cNvPicPr>
                   </pic:nvPicPr>
                   <pic:blipFill>
-                    <a:blip r:embed="rId24">
+                    <a:blip r:embed="rId23">
                       <a:extLst>
                         <a:ext uri="{28A0092B-C50C-407E-A947-70E740481C1C}">
                           <a14:useLocalDpi xmlns:a14="http://schemas.microsoft.com/office/drawing/2010/main" val="0"/>
@@ -18814,7 +17990,7 @@
                     </pic:cNvPicPr>
                   </pic:nvPicPr>
                   <pic:blipFill>
-                    <a:blip r:embed="rId25">
+                    <a:blip r:embed="rId24">
                       <a:extLst>
                         <a:ext uri="{28A0092B-C50C-407E-A947-70E740481C1C}">
                           <a14:useLocalDpi xmlns:a14="http://schemas.microsoft.com/office/drawing/2010/main" val="0"/>
@@ -19278,63 +18454,13 @@
                 <w:sz w:val="22"/>
               </w:rPr>
             </w:pPr>
-            <w:proofErr w:type="spellStart"/>
-            <w:r>
-              <w:rPr>
-                <w:rFonts w:ascii="Times New Roman" w:hAnsi="Times New Roman"/>
-                <w:sz w:val="22"/>
-              </w:rPr>
-              <w:t>Dịch</w:t>
-            </w:r>
-            <w:proofErr w:type="spellEnd"/>
-            <w:r>
-              <w:rPr>
-                <w:rFonts w:ascii="Times New Roman" w:hAnsi="Times New Roman"/>
-                <w:sz w:val="22"/>
-              </w:rPr>
-              <w:t xml:space="preserve"> </w:t>
-            </w:r>
-            <w:proofErr w:type="spellStart"/>
-            <w:r>
-              <w:rPr>
-                <w:rFonts w:ascii="Times New Roman" w:hAnsi="Times New Roman"/>
-                <w:sz w:val="22"/>
-              </w:rPr>
-              <w:t>và</w:t>
-            </w:r>
-            <w:proofErr w:type="spellEnd"/>
-            <w:r>
-              <w:rPr>
-                <w:rFonts w:ascii="Times New Roman" w:hAnsi="Times New Roman"/>
-                <w:sz w:val="22"/>
-              </w:rPr>
-              <w:t xml:space="preserve"> </w:t>
-            </w:r>
-            <w:proofErr w:type="spellStart"/>
-            <w:r>
-              <w:rPr>
-                <w:rFonts w:ascii="Times New Roman" w:hAnsi="Times New Roman"/>
-                <w:sz w:val="22"/>
-              </w:rPr>
-              <w:t>đáp</w:t>
-            </w:r>
-            <w:proofErr w:type="spellEnd"/>
-            <w:r>
-              <w:rPr>
-                <w:rFonts w:ascii="Times New Roman" w:hAnsi="Times New Roman"/>
-                <w:sz w:val="22"/>
-              </w:rPr>
-              <w:t xml:space="preserve"> </w:t>
-            </w:r>
-            <w:proofErr w:type="spellStart"/>
-            <w:r>
-              <w:rPr>
-                <w:rFonts w:ascii="Times New Roman" w:hAnsi="Times New Roman"/>
-                <w:sz w:val="22"/>
-              </w:rPr>
-              <w:t>án</w:t>
-            </w:r>
-            <w:proofErr w:type="spellEnd"/>
+            <w:r>
+              <w:rPr>
+                <w:rFonts w:ascii="Times New Roman" w:hAnsi="Times New Roman"/>
+                <w:sz w:val="22"/>
+              </w:rPr>
+              <w:t>Dịch và đáp án</w:t>
+            </w:r>
           </w:p>
         </w:tc>
         <w:tc>
@@ -19443,23 +18569,7 @@
           <w:rFonts w:ascii="Times New Roman" w:hAnsi="Times New Roman"/>
           <w:sz w:val="22"/>
         </w:rPr>
-        <w:t xml:space="preserve">: Training listening </w:t>
-      </w:r>
-      <w:proofErr w:type="gramStart"/>
-      <w:r>
-        <w:rPr>
-          <w:rFonts w:ascii="Times New Roman" w:hAnsi="Times New Roman"/>
-          <w:sz w:val="22"/>
-        </w:rPr>
-        <w:t>content’s</w:t>
-      </w:r>
-      <w:proofErr w:type="gramEnd"/>
-      <w:r>
-        <w:rPr>
-          <w:rFonts w:ascii="Times New Roman" w:hAnsi="Times New Roman"/>
-          <w:sz w:val="22"/>
-        </w:rPr>
-        <w:t xml:space="preserve"> screen description</w:t>
+        <w:t>: Training listening content’s screen description</w:t>
       </w:r>
     </w:p>
     <w:p>
@@ -19524,7 +18634,7 @@
                     </pic:cNvPicPr>
                   </pic:nvPicPr>
                   <pic:blipFill>
-                    <a:blip r:embed="rId26">
+                    <a:blip r:embed="rId25">
                       <a:extLst>
                         <a:ext uri="{28A0092B-C50C-407E-A947-70E740481C1C}">
                           <a14:useLocalDpi xmlns:a14="http://schemas.microsoft.com/office/drawing/2010/main" val="0"/>
@@ -20605,7 +19715,7 @@
                     </pic:cNvPicPr>
                   </pic:nvPicPr>
                   <pic:blipFill>
-                    <a:blip r:embed="rId27">
+                    <a:blip r:embed="rId26">
                       <a:extLst>
                         <a:ext uri="{28A0092B-C50C-407E-A947-70E740481C1C}">
                           <a14:useLocalDpi xmlns:a14="http://schemas.microsoft.com/office/drawing/2010/main" val="0"/>
@@ -20930,21 +20040,12 @@
                 <w:sz w:val="22"/>
               </w:rPr>
             </w:pPr>
-            <w:proofErr w:type="spellStart"/>
-            <w:r>
-              <w:rPr>
-                <w:rFonts w:ascii="Times New Roman" w:hAnsi="Times New Roman"/>
-                <w:sz w:val="22"/>
-              </w:rPr>
-              <w:t>Dịch</w:t>
-            </w:r>
-            <w:proofErr w:type="spellEnd"/>
-            <w:r>
-              <w:rPr>
-                <w:rFonts w:ascii="Times New Roman" w:hAnsi="Times New Roman"/>
-                <w:sz w:val="22"/>
-              </w:rPr>
-              <w:t xml:space="preserve"> </w:t>
+            <w:r>
+              <w:rPr>
+                <w:rFonts w:ascii="Times New Roman" w:hAnsi="Times New Roman"/>
+                <w:sz w:val="22"/>
+              </w:rPr>
+              <w:t xml:space="preserve">Dịch </w:t>
             </w:r>
           </w:p>
         </w:tc>
@@ -21056,23 +20157,7 @@
           <w:rFonts w:ascii="Times New Roman" w:hAnsi="Times New Roman"/>
           <w:sz w:val="22"/>
         </w:rPr>
-        <w:t xml:space="preserve">: Training listening </w:t>
-      </w:r>
-      <w:proofErr w:type="gramStart"/>
-      <w:r>
-        <w:rPr>
-          <w:rFonts w:ascii="Times New Roman" w:hAnsi="Times New Roman"/>
-          <w:sz w:val="22"/>
-        </w:rPr>
-        <w:t>content’s</w:t>
-      </w:r>
-      <w:proofErr w:type="gramEnd"/>
-      <w:r>
-        <w:rPr>
-          <w:rFonts w:ascii="Times New Roman" w:hAnsi="Times New Roman"/>
-          <w:sz w:val="22"/>
-        </w:rPr>
-        <w:t xml:space="preserve"> screen description</w:t>
+        <w:t>: Training listening content’s screen description</w:t>
       </w:r>
     </w:p>
     <w:p>
@@ -21154,7 +20239,7 @@
                     </pic:cNvPicPr>
                   </pic:nvPicPr>
                   <pic:blipFill>
-                    <a:blip r:embed="rId28">
+                    <a:blip r:embed="rId27">
                       <a:extLst>
                         <a:ext uri="{28A0092B-C50C-407E-A947-70E740481C1C}">
                           <a14:useLocalDpi xmlns:a14="http://schemas.microsoft.com/office/drawing/2010/main" val="0"/>
@@ -21286,7 +20371,7 @@
                     </pic:cNvPicPr>
                   </pic:nvPicPr>
                   <pic:blipFill>
-                    <a:blip r:embed="rId29">
+                    <a:blip r:embed="rId28">
                       <a:extLst>
                         <a:ext uri="{28A0092B-C50C-407E-A947-70E740481C1C}">
                           <a14:useLocalDpi xmlns:a14="http://schemas.microsoft.com/office/drawing/2010/main" val="0"/>
@@ -22240,7 +21325,7 @@
                     </pic:cNvPicPr>
                   </pic:nvPicPr>
                   <pic:blipFill>
-                    <a:blip r:embed="rId30">
+                    <a:blip r:embed="rId29">
                       <a:extLst>
                         <a:ext uri="{28A0092B-C50C-407E-A947-70E740481C1C}">
                           <a14:useLocalDpi xmlns:a14="http://schemas.microsoft.com/office/drawing/2010/main" val="0"/>
@@ -22559,7 +21644,6 @@
                 <w:sz w:val="22"/>
               </w:rPr>
             </w:pPr>
-            <w:proofErr w:type="spellStart"/>
             <w:r>
               <w:rPr>
                 <w:rFonts w:ascii="Times New Roman" w:hAnsi="Times New Roman"/>
@@ -22567,7 +21651,6 @@
               </w:rPr>
               <w:t>Romaji</w:t>
             </w:r>
-            <w:proofErr w:type="spellEnd"/>
           </w:p>
         </w:tc>
         <w:tc>
@@ -22674,23 +21757,7 @@
                 <w:rFonts w:ascii="Times New Roman" w:hAnsi="Times New Roman"/>
                 <w:sz w:val="22"/>
               </w:rPr>
-              <w:t xml:space="preserve">Admin input </w:t>
-            </w:r>
-            <w:proofErr w:type="spellStart"/>
-            <w:r>
-              <w:rPr>
-                <w:rFonts w:ascii="Times New Roman" w:hAnsi="Times New Roman"/>
-                <w:sz w:val="22"/>
-              </w:rPr>
-              <w:t>romaji</w:t>
-            </w:r>
-            <w:proofErr w:type="spellEnd"/>
-            <w:r>
-              <w:rPr>
-                <w:rFonts w:ascii="Times New Roman" w:hAnsi="Times New Roman"/>
-                <w:sz w:val="22"/>
-              </w:rPr>
-              <w:t xml:space="preserve"> with length less than 100 character </w:t>
+              <w:t xml:space="preserve">Admin input romaji with length less than 100 character </w:t>
             </w:r>
           </w:p>
         </w:tc>
@@ -22734,7 +21801,6 @@
                 <w:sz w:val="22"/>
               </w:rPr>
             </w:pPr>
-            <w:proofErr w:type="spellStart"/>
             <w:r>
               <w:rPr>
                 <w:rFonts w:ascii="Times New Roman" w:hAnsi="Times New Roman"/>
@@ -22742,7 +21808,6 @@
               </w:rPr>
               <w:t>Addnew</w:t>
             </w:r>
-            <w:proofErr w:type="spellEnd"/>
           </w:p>
         </w:tc>
         <w:tc>
@@ -23385,7 +22450,7 @@
                     </pic:cNvPicPr>
                   </pic:nvPicPr>
                   <pic:blipFill>
-                    <a:blip r:embed="rId31">
+                    <a:blip r:embed="rId30">
                       <a:extLst>
                         <a:ext uri="{28A0092B-C50C-407E-A947-70E740481C1C}">
                           <a14:useLocalDpi xmlns:a14="http://schemas.microsoft.com/office/drawing/2010/main" val="0"/>
@@ -23449,23 +22514,13 @@
         </w:rPr>
         <w:tab/>
       </w:r>
-      <w:proofErr w:type="spellStart"/>
       <w:r>
         <w:rPr>
           <w:rFonts w:ascii="Times New Roman" w:hAnsi="Times New Roman"/>
           <w:sz w:val="22"/>
           <w:u w:val="single"/>
         </w:rPr>
-        <w:t>Figrure</w:t>
-      </w:r>
-      <w:proofErr w:type="spellEnd"/>
-      <w:r>
-        <w:rPr>
-          <w:rFonts w:ascii="Times New Roman" w:hAnsi="Times New Roman"/>
-          <w:sz w:val="22"/>
-          <w:u w:val="single"/>
-        </w:rPr>
-        <w:t xml:space="preserve"> 8: Grammar management</w:t>
+        <w:t>Figrure 8: Grammar management</w:t>
       </w:r>
     </w:p>
     <w:p>
@@ -23722,7 +22777,6 @@
                 <w:sz w:val="22"/>
               </w:rPr>
             </w:pPr>
-            <w:proofErr w:type="spellStart"/>
             <w:r>
               <w:rPr>
                 <w:rFonts w:ascii="Times New Roman" w:hAnsi="Times New Roman"/>
@@ -23730,7 +22784,6 @@
               </w:rPr>
               <w:t>Romaji</w:t>
             </w:r>
-            <w:proofErr w:type="spellEnd"/>
           </w:p>
         </w:tc>
         <w:tc>
@@ -23837,23 +22890,7 @@
                 <w:rFonts w:ascii="Times New Roman" w:hAnsi="Times New Roman"/>
                 <w:sz w:val="22"/>
               </w:rPr>
-              <w:t xml:space="preserve">Admin input </w:t>
-            </w:r>
-            <w:proofErr w:type="spellStart"/>
-            <w:r>
-              <w:rPr>
-                <w:rFonts w:ascii="Times New Roman" w:hAnsi="Times New Roman"/>
-                <w:sz w:val="22"/>
-              </w:rPr>
-              <w:t>romaji</w:t>
-            </w:r>
-            <w:proofErr w:type="spellEnd"/>
-            <w:r>
-              <w:rPr>
-                <w:rFonts w:ascii="Times New Roman" w:hAnsi="Times New Roman"/>
-                <w:sz w:val="22"/>
-              </w:rPr>
-              <w:t xml:space="preserve"> with length less than 100 character </w:t>
+              <w:t xml:space="preserve">Admin input romaji with length less than 100 character </w:t>
             </w:r>
           </w:p>
         </w:tc>
@@ -23897,7 +22934,6 @@
                 <w:sz w:val="22"/>
               </w:rPr>
             </w:pPr>
-            <w:proofErr w:type="spellStart"/>
             <w:r>
               <w:rPr>
                 <w:rFonts w:ascii="Times New Roman" w:hAnsi="Times New Roman"/>
@@ -23905,7 +22941,6 @@
               </w:rPr>
               <w:t>Addnew</w:t>
             </w:r>
-            <w:proofErr w:type="spellEnd"/>
           </w:p>
         </w:tc>
         <w:tc>
@@ -24398,7 +23433,7 @@
                     </pic:cNvPicPr>
                   </pic:nvPicPr>
                   <pic:blipFill>
-                    <a:blip r:embed="rId32">
+                    <a:blip r:embed="rId31">
                       <a:extLst>
                         <a:ext uri="{28A0092B-C50C-407E-A947-70E740481C1C}">
                           <a14:useLocalDpi xmlns:a14="http://schemas.microsoft.com/office/drawing/2010/main" val="0"/>
@@ -24874,7 +23909,6 @@
                 <w:sz w:val="22"/>
               </w:rPr>
             </w:pPr>
-            <w:proofErr w:type="spellStart"/>
             <w:r>
               <w:rPr>
                 <w:rFonts w:ascii="Times New Roman" w:hAnsi="Times New Roman"/>
@@ -24882,7 +23916,6 @@
               </w:rPr>
               <w:t>Addnew</w:t>
             </w:r>
-            <w:proofErr w:type="spellEnd"/>
           </w:p>
         </w:tc>
         <w:tc>
@@ -25548,7 +24581,7 @@
                     </pic:cNvPicPr>
                   </pic:nvPicPr>
                   <pic:blipFill>
-                    <a:blip r:embed="rId33">
+                    <a:blip r:embed="rId32">
                       <a:extLst>
                         <a:ext uri="{28A0092B-C50C-407E-A947-70E740481C1C}">
                           <a14:useLocalDpi xmlns:a14="http://schemas.microsoft.com/office/drawing/2010/main" val="0"/>
@@ -26040,7 +25073,6 @@
                 <w:sz w:val="22"/>
               </w:rPr>
             </w:pPr>
-            <w:proofErr w:type="spellStart"/>
             <w:r>
               <w:rPr>
                 <w:rFonts w:ascii="Times New Roman" w:hAnsi="Times New Roman"/>
@@ -26048,7 +25080,6 @@
               </w:rPr>
               <w:t>Addnew</w:t>
             </w:r>
-            <w:proofErr w:type="spellEnd"/>
           </w:p>
         </w:tc>
         <w:tc>
@@ -26573,7 +25604,7 @@
                     </pic:cNvPicPr>
                   </pic:nvPicPr>
                   <pic:blipFill>
-                    <a:blip r:embed="rId34">
+                    <a:blip r:embed="rId33">
                       <a:extLst>
                         <a:ext uri="{28A0092B-C50C-407E-A947-70E740481C1C}">
                           <a14:useLocalDpi xmlns:a14="http://schemas.microsoft.com/office/drawing/2010/main" val="0"/>
@@ -27049,7 +26080,6 @@
                 <w:sz w:val="22"/>
               </w:rPr>
             </w:pPr>
-            <w:proofErr w:type="spellStart"/>
             <w:r>
               <w:rPr>
                 <w:rFonts w:ascii="Times New Roman" w:hAnsi="Times New Roman"/>
@@ -27057,7 +26087,6 @@
               </w:rPr>
               <w:t>Addnew</w:t>
             </w:r>
-            <w:proofErr w:type="spellEnd"/>
           </w:p>
         </w:tc>
         <w:tc>
@@ -27733,7 +26762,7 @@
                     </pic:cNvPicPr>
                   </pic:nvPicPr>
                   <pic:blipFill>
-                    <a:blip r:embed="rId35">
+                    <a:blip r:embed="rId34">
                       <a:extLst>
                         <a:ext uri="{28A0092B-C50C-407E-A947-70E740481C1C}">
                           <a14:useLocalDpi xmlns:a14="http://schemas.microsoft.com/office/drawing/2010/main" val="0"/>
@@ -29052,7 +28081,7 @@
                     </pic:cNvPicPr>
                   </pic:nvPicPr>
                   <pic:blipFill>
-                    <a:blip r:embed="rId36">
+                    <a:blip r:embed="rId35">
                       <a:extLst>
                         <a:ext uri="{28A0092B-C50C-407E-A947-70E740481C1C}">
                           <a14:useLocalDpi xmlns:a14="http://schemas.microsoft.com/office/drawing/2010/main" val="0"/>
@@ -29360,7 +28389,6 @@
                 <w:sz w:val="22"/>
               </w:rPr>
             </w:pPr>
-            <w:proofErr w:type="spellStart"/>
             <w:r>
               <w:rPr>
                 <w:rFonts w:ascii="Times New Roman" w:hAnsi="Times New Roman"/>
@@ -29368,7 +28396,6 @@
               </w:rPr>
               <w:t>HanViet</w:t>
             </w:r>
-            <w:proofErr w:type="spellEnd"/>
           </w:p>
         </w:tc>
         <w:tc>
@@ -29879,7 +28906,7 @@
                     </pic:cNvPicPr>
                   </pic:nvPicPr>
                   <pic:blipFill>
-                    <a:blip r:embed="rId37">
+                    <a:blip r:embed="rId36">
                       <a:extLst>
                         <a:ext uri="{28A0092B-C50C-407E-A947-70E740481C1C}">
                           <a14:useLocalDpi xmlns:a14="http://schemas.microsoft.com/office/drawing/2010/main" val="0"/>
@@ -30187,7 +29214,6 @@
                 <w:sz w:val="22"/>
               </w:rPr>
             </w:pPr>
-            <w:proofErr w:type="spellStart"/>
             <w:r>
               <w:rPr>
                 <w:rFonts w:ascii="Times New Roman" w:hAnsi="Times New Roman"/>
@@ -30195,7 +29221,6 @@
               </w:rPr>
               <w:t>Romaji</w:t>
             </w:r>
-            <w:proofErr w:type="spellEnd"/>
           </w:p>
         </w:tc>
         <w:tc>
@@ -30734,7 +29759,7 @@
                     </pic:cNvPicPr>
                   </pic:nvPicPr>
                   <pic:blipFill>
-                    <a:blip r:embed="rId38">
+                    <a:blip r:embed="rId37">
                       <a:extLst>
                         <a:ext uri="{28A0092B-C50C-407E-A947-70E740481C1C}">
                           <a14:useLocalDpi xmlns:a14="http://schemas.microsoft.com/office/drawing/2010/main" val="0"/>
@@ -31049,7 +30074,6 @@
                 <w:sz w:val="22"/>
               </w:rPr>
             </w:pPr>
-            <w:proofErr w:type="spellStart"/>
             <w:r>
               <w:rPr>
                 <w:rFonts w:ascii="Times New Roman" w:hAnsi="Times New Roman"/>
@@ -31057,7 +30081,6 @@
               </w:rPr>
               <w:t>Romaji</w:t>
             </w:r>
-            <w:proofErr w:type="spellEnd"/>
           </w:p>
         </w:tc>
         <w:tc>
@@ -31648,7 +30671,7 @@
                     </pic:cNvPicPr>
                   </pic:nvPicPr>
                   <pic:blipFill>
-                    <a:blip r:embed="rId39">
+                    <a:blip r:embed="rId38">
                       <a:extLst>
                         <a:ext uri="{28A0092B-C50C-407E-A947-70E740481C1C}">
                           <a14:useLocalDpi xmlns:a14="http://schemas.microsoft.com/office/drawing/2010/main" val="0"/>
@@ -32173,7 +31196,6 @@
                 <w:sz w:val="22"/>
               </w:rPr>
             </w:pPr>
-            <w:proofErr w:type="spellStart"/>
             <w:r>
               <w:rPr>
                 <w:rFonts w:ascii="Times New Roman" w:hAnsi="Times New Roman"/>
@@ -32181,7 +31203,6 @@
               </w:rPr>
               <w:t>AmHan</w:t>
             </w:r>
-            <w:proofErr w:type="spellEnd"/>
           </w:p>
         </w:tc>
         <w:tc>
@@ -32196,31 +31217,13 @@
                 <w:sz w:val="22"/>
               </w:rPr>
             </w:pPr>
-            <w:proofErr w:type="spellStart"/>
-            <w:r>
-              <w:rPr>
-                <w:rFonts w:ascii="Times New Roman" w:hAnsi="Times New Roman"/>
-                <w:sz w:val="22"/>
-              </w:rPr>
-              <w:t>Âm</w:t>
-            </w:r>
-            <w:proofErr w:type="spellEnd"/>
-            <w:r>
-              <w:rPr>
-                <w:rFonts w:ascii="Times New Roman" w:hAnsi="Times New Roman"/>
-                <w:sz w:val="22"/>
-              </w:rPr>
-              <w:t xml:space="preserve"> </w:t>
-            </w:r>
-            <w:proofErr w:type="spellStart"/>
-            <w:r>
-              <w:rPr>
-                <w:rFonts w:ascii="Times New Roman" w:hAnsi="Times New Roman"/>
-                <w:sz w:val="22"/>
-              </w:rPr>
-              <w:t>hán</w:t>
-            </w:r>
-            <w:proofErr w:type="spellEnd"/>
+            <w:r>
+              <w:rPr>
+                <w:rFonts w:ascii="Times New Roman" w:hAnsi="Times New Roman"/>
+                <w:sz w:val="22"/>
+              </w:rPr>
+              <w:t>Âm hán</w:t>
+            </w:r>
           </w:p>
         </w:tc>
         <w:tc>
@@ -32371,7 +31374,6 @@
                 <w:sz w:val="22"/>
               </w:rPr>
             </w:pPr>
-            <w:proofErr w:type="spellStart"/>
             <w:r>
               <w:rPr>
                 <w:rFonts w:ascii="Times New Roman" w:hAnsi="Times New Roman"/>
@@ -32379,7 +31381,6 @@
               </w:rPr>
               <w:t>Onyomi</w:t>
             </w:r>
-            <w:proofErr w:type="spellEnd"/>
           </w:p>
         </w:tc>
         <w:tc>
@@ -32394,31 +31395,13 @@
                 <w:sz w:val="22"/>
               </w:rPr>
             </w:pPr>
-            <w:proofErr w:type="spellStart"/>
-            <w:r>
-              <w:rPr>
-                <w:rFonts w:ascii="Times New Roman" w:hAnsi="Times New Roman"/>
-                <w:sz w:val="22"/>
-              </w:rPr>
-              <w:t>Âm</w:t>
-            </w:r>
-            <w:proofErr w:type="spellEnd"/>
-            <w:r>
-              <w:rPr>
-                <w:rFonts w:ascii="Times New Roman" w:hAnsi="Times New Roman"/>
-                <w:sz w:val="22"/>
-              </w:rPr>
-              <w:t xml:space="preserve"> </w:t>
-            </w:r>
-            <w:proofErr w:type="spellStart"/>
-            <w:r>
-              <w:rPr>
-                <w:rFonts w:ascii="Times New Roman" w:hAnsi="Times New Roman"/>
-                <w:sz w:val="22"/>
-              </w:rPr>
-              <w:t>Onyomi</w:t>
-            </w:r>
-            <w:proofErr w:type="spellEnd"/>
+            <w:r>
+              <w:rPr>
+                <w:rFonts w:ascii="Times New Roman" w:hAnsi="Times New Roman"/>
+                <w:sz w:val="22"/>
+              </w:rPr>
+              <w:t>Âm Onyomi</w:t>
+            </w:r>
           </w:p>
         </w:tc>
         <w:tc>
@@ -32525,23 +31508,7 @@
                 <w:rFonts w:ascii="Times New Roman" w:hAnsi="Times New Roman"/>
                 <w:sz w:val="22"/>
               </w:rPr>
-              <w:t xml:space="preserve">Admin input </w:t>
-            </w:r>
-            <w:proofErr w:type="spellStart"/>
-            <w:r>
-              <w:rPr>
-                <w:rFonts w:ascii="Times New Roman" w:hAnsi="Times New Roman"/>
-                <w:sz w:val="22"/>
-              </w:rPr>
-              <w:t>onyomi</w:t>
-            </w:r>
-            <w:proofErr w:type="spellEnd"/>
-            <w:r>
-              <w:rPr>
-                <w:rFonts w:ascii="Times New Roman" w:hAnsi="Times New Roman"/>
-                <w:sz w:val="22"/>
-              </w:rPr>
-              <w:t xml:space="preserve"> </w:t>
+              <w:t xml:space="preserve">Admin input onyomi </w:t>
             </w:r>
           </w:p>
         </w:tc>
@@ -32585,7 +31552,6 @@
                 <w:sz w:val="22"/>
               </w:rPr>
             </w:pPr>
-            <w:proofErr w:type="spellStart"/>
             <w:r>
               <w:rPr>
                 <w:rFonts w:ascii="Times New Roman" w:hAnsi="Times New Roman"/>
@@ -32593,7 +31559,6 @@
               </w:rPr>
               <w:t>Kunyomi</w:t>
             </w:r>
-            <w:proofErr w:type="spellEnd"/>
           </w:p>
         </w:tc>
         <w:tc>
@@ -32608,31 +31573,13 @@
                 <w:sz w:val="22"/>
               </w:rPr>
             </w:pPr>
-            <w:proofErr w:type="spellStart"/>
-            <w:r>
-              <w:rPr>
-                <w:rFonts w:ascii="Times New Roman" w:hAnsi="Times New Roman"/>
-                <w:sz w:val="22"/>
-              </w:rPr>
-              <w:t>Âm</w:t>
-            </w:r>
-            <w:proofErr w:type="spellEnd"/>
-            <w:r>
-              <w:rPr>
-                <w:rFonts w:ascii="Times New Roman" w:hAnsi="Times New Roman"/>
-                <w:sz w:val="22"/>
-              </w:rPr>
-              <w:t xml:space="preserve"> </w:t>
-            </w:r>
-            <w:proofErr w:type="spellStart"/>
-            <w:r>
-              <w:rPr>
-                <w:rFonts w:ascii="Times New Roman" w:hAnsi="Times New Roman"/>
-                <w:sz w:val="22"/>
-              </w:rPr>
-              <w:t>kunyomi</w:t>
-            </w:r>
-            <w:proofErr w:type="spellEnd"/>
+            <w:r>
+              <w:rPr>
+                <w:rFonts w:ascii="Times New Roman" w:hAnsi="Times New Roman"/>
+                <w:sz w:val="22"/>
+              </w:rPr>
+              <w:t>Âm kunyomi</w:t>
+            </w:r>
           </w:p>
         </w:tc>
         <w:tc>
@@ -32739,17 +31686,8 @@
                 <w:rFonts w:ascii="Times New Roman" w:hAnsi="Times New Roman"/>
                 <w:sz w:val="22"/>
               </w:rPr>
-              <w:t xml:space="preserve">Admin input </w:t>
-            </w:r>
-            <w:proofErr w:type="spellStart"/>
-            <w:r>
-              <w:rPr>
-                <w:rFonts w:ascii="Times New Roman" w:hAnsi="Times New Roman"/>
-                <w:sz w:val="22"/>
-              </w:rPr>
-              <w:t>kunyomi</w:t>
-            </w:r>
-            <w:proofErr w:type="spellEnd"/>
+              <w:t>Admin input kunyomi</w:t>
+            </w:r>
           </w:p>
         </w:tc>
       </w:tr>
@@ -32813,7 +31751,6 @@
                 <w:sz w:val="22"/>
               </w:rPr>
             </w:pPr>
-            <w:proofErr w:type="spellStart"/>
             <w:r>
               <w:rPr>
                 <w:rFonts w:ascii="Times New Roman" w:hAnsi="Times New Roman"/>
@@ -32821,7 +31758,6 @@
               </w:rPr>
               <w:t>Nghĩa</w:t>
             </w:r>
-            <w:proofErr w:type="spellEnd"/>
           </w:p>
         </w:tc>
         <w:tc>
@@ -33538,7 +32474,7 @@
                     </pic:cNvPicPr>
                   </pic:nvPicPr>
                   <pic:blipFill>
-                    <a:blip r:embed="rId40">
+                    <a:blip r:embed="rId39">
                       <a:extLst>
                         <a:ext uri="{28A0092B-C50C-407E-A947-70E740481C1C}">
                           <a14:useLocalDpi xmlns:a14="http://schemas.microsoft.com/office/drawing/2010/main" val="0"/>
@@ -34017,7 +32953,6 @@
                 <w:sz w:val="22"/>
               </w:rPr>
             </w:pPr>
-            <w:proofErr w:type="spellStart"/>
             <w:r>
               <w:rPr>
                 <w:rFonts w:ascii="Times New Roman" w:hAnsi="Times New Roman"/>
@@ -34025,7 +32960,6 @@
               </w:rPr>
               <w:t>Romaji</w:t>
             </w:r>
-            <w:proofErr w:type="spellEnd"/>
           </w:p>
         </w:tc>
         <w:tc>
@@ -34132,17 +33066,8 @@
                 <w:rFonts w:ascii="Times New Roman" w:hAnsi="Times New Roman"/>
                 <w:sz w:val="22"/>
               </w:rPr>
-              <w:t xml:space="preserve">Admin input </w:t>
-            </w:r>
-            <w:proofErr w:type="spellStart"/>
-            <w:r>
-              <w:rPr>
-                <w:rFonts w:ascii="Times New Roman" w:hAnsi="Times New Roman"/>
-                <w:sz w:val="22"/>
-              </w:rPr>
-              <w:t>romaji</w:t>
-            </w:r>
-            <w:proofErr w:type="spellEnd"/>
+              <w:t>Admin input romaji</w:t>
+            </w:r>
           </w:p>
         </w:tc>
       </w:tr>
@@ -34455,17 +33380,8 @@
                 <w:rFonts w:ascii="Times New Roman" w:hAnsi="Times New Roman"/>
                 <w:sz w:val="22"/>
               </w:rPr>
-              <w:t xml:space="preserve">Admin input </w:t>
-            </w:r>
-            <w:proofErr w:type="spellStart"/>
-            <w:r>
-              <w:rPr>
-                <w:rFonts w:ascii="Times New Roman" w:hAnsi="Times New Roman"/>
-                <w:sz w:val="22"/>
-              </w:rPr>
-              <w:t>kunyomi</w:t>
-            </w:r>
-            <w:proofErr w:type="spellEnd"/>
+              <w:t>Admin input kunyomi</w:t>
+            </w:r>
           </w:p>
         </w:tc>
       </w:tr>
@@ -35176,7 +34092,7 @@
                     </pic:cNvPicPr>
                   </pic:nvPicPr>
                   <pic:blipFill>
-                    <a:blip r:embed="rId41">
+                    <a:blip r:embed="rId40">
                       <a:extLst>
                         <a:ext uri="{28A0092B-C50C-407E-A947-70E740481C1C}">
                           <a14:useLocalDpi xmlns:a14="http://schemas.microsoft.com/office/drawing/2010/main" val="0"/>
@@ -35649,7 +34565,6 @@
                 <w:sz w:val="22"/>
               </w:rPr>
             </w:pPr>
-            <w:proofErr w:type="spellStart"/>
             <w:r>
               <w:rPr>
                 <w:rFonts w:ascii="Times New Roman" w:hAnsi="Times New Roman"/>
@@ -35657,7 +34572,6 @@
               </w:rPr>
               <w:t>Romaji</w:t>
             </w:r>
-            <w:proofErr w:type="spellEnd"/>
           </w:p>
         </w:tc>
         <w:tc>
@@ -35764,17 +34678,8 @@
                 <w:rFonts w:ascii="Times New Roman" w:hAnsi="Times New Roman"/>
                 <w:sz w:val="22"/>
               </w:rPr>
-              <w:t xml:space="preserve">Admin input </w:t>
-            </w:r>
-            <w:proofErr w:type="spellStart"/>
-            <w:r>
-              <w:rPr>
-                <w:rFonts w:ascii="Times New Roman" w:hAnsi="Times New Roman"/>
-                <w:sz w:val="22"/>
-              </w:rPr>
-              <w:t>romaji</w:t>
-            </w:r>
-            <w:proofErr w:type="spellEnd"/>
+              <w:t>Admin input romaji</w:t>
+            </w:r>
           </w:p>
         </w:tc>
       </w:tr>
@@ -36650,7 +35555,7 @@
                     </pic:cNvPicPr>
                   </pic:nvPicPr>
                   <pic:blipFill>
-                    <a:blip r:embed="rId42">
+                    <a:blip r:embed="rId41">
                       <a:extLst>
                         <a:ext uri="{28A0092B-C50C-407E-A947-70E740481C1C}">
                           <a14:useLocalDpi xmlns:a14="http://schemas.microsoft.com/office/drawing/2010/main" val="0"/>
@@ -37321,7 +36226,7 @@
 </file>
 
 <file path=word/endnotes.xml><?xml version="1.0" encoding="utf-8"?>
-<w:endnotes xmlns:wpc="http://schemas.microsoft.com/office/word/2010/wordprocessingCanvas" xmlns:mc="http://schemas.openxmlformats.org/markup-compatibility/2006" xmlns:o="urn:schemas-microsoft-com:office:office" xmlns:r="http://schemas.openxmlformats.org/officeDocument/2006/relationships" xmlns:m="http://schemas.openxmlformats.org/officeDocument/2006/math" xmlns:v="urn:schemas-microsoft-com:vml" xmlns:wp14="http://schemas.microsoft.com/office/word/2010/wordprocessingDrawing" xmlns:wp="http://schemas.openxmlformats.org/drawingml/2006/wordprocessingDrawing" xmlns:w10="urn:schemas-microsoft-com:office:word" xmlns:w="http://schemas.openxmlformats.org/wordprocessingml/2006/main" xmlns:w14="http://schemas.microsoft.com/office/word/2010/wordml" xmlns:wpg="http://schemas.microsoft.com/office/word/2010/wordprocessingGroup" xmlns:wpi="http://schemas.microsoft.com/office/word/2010/wordprocessingInk" xmlns:wne="http://schemas.microsoft.com/office/word/2006/wordml" xmlns:wps="http://schemas.microsoft.com/office/word/2010/wordprocessingShape" mc:Ignorable="w14 wp14">
+<w:endnotes xmlns:wpc="http://schemas.microsoft.com/office/word/2010/wordprocessingCanvas" xmlns:mc="http://schemas.openxmlformats.org/markup-compatibility/2006" xmlns:o="urn:schemas-microsoft-com:office:office" xmlns:r="http://schemas.openxmlformats.org/officeDocument/2006/relationships" xmlns:m="http://schemas.openxmlformats.org/officeDocument/2006/math" xmlns:v="urn:schemas-microsoft-com:vml" xmlns:wp14="http://schemas.microsoft.com/office/word/2010/wordprocessingDrawing" xmlns:wp="http://schemas.openxmlformats.org/drawingml/2006/wordprocessingDrawing" xmlns:w10="urn:schemas-microsoft-com:office:word" xmlns:w="http://schemas.openxmlformats.org/wordprocessingml/2006/main" xmlns:w14="http://schemas.microsoft.com/office/word/2010/wordml" xmlns:w15="http://schemas.microsoft.com/office/word/2012/wordml" xmlns:wpg="http://schemas.microsoft.com/office/word/2010/wordprocessingGroup" xmlns:wpi="http://schemas.microsoft.com/office/word/2010/wordprocessingInk" xmlns:wne="http://schemas.microsoft.com/office/word/2006/wordml" xmlns:wps="http://schemas.microsoft.com/office/word/2010/wordprocessingShape" mc:Ignorable="w14 w15 wp14">
   <w:endnote w:type="separator" w:id="-1">
     <w:p>
       <w:pPr>
@@ -37346,7 +36251,7 @@
 </file>
 
 <file path=word/footer1.xml><?xml version="1.0" encoding="utf-8"?>
-<w:ftr xmlns:wpc="http://schemas.microsoft.com/office/word/2010/wordprocessingCanvas" xmlns:mc="http://schemas.openxmlformats.org/markup-compatibility/2006" xmlns:o="urn:schemas-microsoft-com:office:office" xmlns:r="http://schemas.openxmlformats.org/officeDocument/2006/relationships" xmlns:m="http://schemas.openxmlformats.org/officeDocument/2006/math" xmlns:v="urn:schemas-microsoft-com:vml" xmlns:wp14="http://schemas.microsoft.com/office/word/2010/wordprocessingDrawing" xmlns:wp="http://schemas.openxmlformats.org/drawingml/2006/wordprocessingDrawing" xmlns:w10="urn:schemas-microsoft-com:office:word" xmlns:w="http://schemas.openxmlformats.org/wordprocessingml/2006/main" xmlns:w14="http://schemas.microsoft.com/office/word/2010/wordml" xmlns:wpg="http://schemas.microsoft.com/office/word/2010/wordprocessingGroup" xmlns:wpi="http://schemas.microsoft.com/office/word/2010/wordprocessingInk" xmlns:wne="http://schemas.microsoft.com/office/word/2006/wordml" xmlns:wps="http://schemas.microsoft.com/office/word/2010/wordprocessingShape" mc:Ignorable="w14 wp14">
+<w:ftr xmlns:wpc="http://schemas.microsoft.com/office/word/2010/wordprocessingCanvas" xmlns:mc="http://schemas.openxmlformats.org/markup-compatibility/2006" xmlns:o="urn:schemas-microsoft-com:office:office" xmlns:r="http://schemas.openxmlformats.org/officeDocument/2006/relationships" xmlns:m="http://schemas.openxmlformats.org/officeDocument/2006/math" xmlns:v="urn:schemas-microsoft-com:vml" xmlns:wp14="http://schemas.microsoft.com/office/word/2010/wordprocessingDrawing" xmlns:wp="http://schemas.openxmlformats.org/drawingml/2006/wordprocessingDrawing" xmlns:w10="urn:schemas-microsoft-com:office:word" xmlns:w="http://schemas.openxmlformats.org/wordprocessingml/2006/main" xmlns:w14="http://schemas.microsoft.com/office/word/2010/wordml" xmlns:w15="http://schemas.microsoft.com/office/word/2012/wordml" xmlns:wpg="http://schemas.microsoft.com/office/word/2010/wordprocessingGroup" xmlns:wpi="http://schemas.microsoft.com/office/word/2010/wordprocessingInk" xmlns:wne="http://schemas.microsoft.com/office/word/2006/wordml" xmlns:wps="http://schemas.microsoft.com/office/word/2010/wordprocessingShape" mc:Ignorable="w14 w15 wp14">
   <w:p>
     <w:pPr>
       <w:pStyle w:val="Footer"/>
@@ -37405,7 +36310,7 @@
       <w:rPr>
         <w:rStyle w:val="PageNumber"/>
       </w:rPr>
-      <w:t>3</w:t>
+      <w:t>8</w:t>
     </w:r>
     <w:r>
       <w:rPr>
@@ -37454,7 +36359,7 @@
 </file>
 
 <file path=word/footnotes.xml><?xml version="1.0" encoding="utf-8"?>
-<w:footnotes xmlns:wpc="http://schemas.microsoft.com/office/word/2010/wordprocessingCanvas" xmlns:mc="http://schemas.openxmlformats.org/markup-compatibility/2006" xmlns:o="urn:schemas-microsoft-com:office:office" xmlns:r="http://schemas.openxmlformats.org/officeDocument/2006/relationships" xmlns:m="http://schemas.openxmlformats.org/officeDocument/2006/math" xmlns:v="urn:schemas-microsoft-com:vml" xmlns:wp14="http://schemas.microsoft.com/office/word/2010/wordprocessingDrawing" xmlns:wp="http://schemas.openxmlformats.org/drawingml/2006/wordprocessingDrawing" xmlns:w10="urn:schemas-microsoft-com:office:word" xmlns:w="http://schemas.openxmlformats.org/wordprocessingml/2006/main" xmlns:w14="http://schemas.microsoft.com/office/word/2010/wordml" xmlns:wpg="http://schemas.microsoft.com/office/word/2010/wordprocessingGroup" xmlns:wpi="http://schemas.microsoft.com/office/word/2010/wordprocessingInk" xmlns:wne="http://schemas.microsoft.com/office/word/2006/wordml" xmlns:wps="http://schemas.microsoft.com/office/word/2010/wordprocessingShape" mc:Ignorable="w14 wp14">
+<w:footnotes xmlns:wpc="http://schemas.microsoft.com/office/word/2010/wordprocessingCanvas" xmlns:mc="http://schemas.openxmlformats.org/markup-compatibility/2006" xmlns:o="urn:schemas-microsoft-com:office:office" xmlns:r="http://schemas.openxmlformats.org/officeDocument/2006/relationships" xmlns:m="http://schemas.openxmlformats.org/officeDocument/2006/math" xmlns:v="urn:schemas-microsoft-com:vml" xmlns:wp14="http://schemas.microsoft.com/office/word/2010/wordprocessingDrawing" xmlns:wp="http://schemas.openxmlformats.org/drawingml/2006/wordprocessingDrawing" xmlns:w10="urn:schemas-microsoft-com:office:word" xmlns:w="http://schemas.openxmlformats.org/wordprocessingml/2006/main" xmlns:w14="http://schemas.microsoft.com/office/word/2010/wordml" xmlns:w15="http://schemas.microsoft.com/office/word/2012/wordml" xmlns:wpg="http://schemas.microsoft.com/office/word/2010/wordprocessingGroup" xmlns:wpi="http://schemas.microsoft.com/office/word/2010/wordprocessingInk" xmlns:wne="http://schemas.microsoft.com/office/word/2006/wordml" xmlns:wps="http://schemas.microsoft.com/office/word/2010/wordprocessingShape" mc:Ignorable="w14 w15 wp14">
   <w:footnote w:type="separator" w:id="-1">
     <w:p>
       <w:pPr>
@@ -37479,7 +36384,7 @@
 </file>
 
 <file path=word/header1.xml><?xml version="1.0" encoding="utf-8"?>
-<w:hdr xmlns:wpc="http://schemas.microsoft.com/office/word/2010/wordprocessingCanvas" xmlns:mc="http://schemas.openxmlformats.org/markup-compatibility/2006" xmlns:o="urn:schemas-microsoft-com:office:office" xmlns:r="http://schemas.openxmlformats.org/officeDocument/2006/relationships" xmlns:m="http://schemas.openxmlformats.org/officeDocument/2006/math" xmlns:v="urn:schemas-microsoft-com:vml" xmlns:wp14="http://schemas.microsoft.com/office/word/2010/wordprocessingDrawing" xmlns:wp="http://schemas.openxmlformats.org/drawingml/2006/wordprocessingDrawing" xmlns:w10="urn:schemas-microsoft-com:office:word" xmlns:w="http://schemas.openxmlformats.org/wordprocessingml/2006/main" xmlns:w14="http://schemas.microsoft.com/office/word/2010/wordml" xmlns:wpg="http://schemas.microsoft.com/office/word/2010/wordprocessingGroup" xmlns:wpi="http://schemas.microsoft.com/office/word/2010/wordprocessingInk" xmlns:wne="http://schemas.microsoft.com/office/word/2006/wordml" xmlns:wps="http://schemas.microsoft.com/office/word/2010/wordprocessingShape" mc:Ignorable="w14 wp14">
+<w:hdr xmlns:wpc="http://schemas.microsoft.com/office/word/2010/wordprocessingCanvas" xmlns:mc="http://schemas.openxmlformats.org/markup-compatibility/2006" xmlns:o="urn:schemas-microsoft-com:office:office" xmlns:r="http://schemas.openxmlformats.org/officeDocument/2006/relationships" xmlns:m="http://schemas.openxmlformats.org/officeDocument/2006/math" xmlns:v="urn:schemas-microsoft-com:vml" xmlns:wp14="http://schemas.microsoft.com/office/word/2010/wordprocessingDrawing" xmlns:wp="http://schemas.openxmlformats.org/drawingml/2006/wordprocessingDrawing" xmlns:w10="urn:schemas-microsoft-com:office:word" xmlns:w="http://schemas.openxmlformats.org/wordprocessingml/2006/main" xmlns:w14="http://schemas.microsoft.com/office/word/2010/wordml" xmlns:w15="http://schemas.microsoft.com/office/word/2012/wordml" xmlns:wpg="http://schemas.microsoft.com/office/word/2010/wordprocessingGroup" xmlns:wpi="http://schemas.microsoft.com/office/word/2010/wordprocessingInk" xmlns:wne="http://schemas.microsoft.com/office/word/2006/wordml" xmlns:wps="http://schemas.microsoft.com/office/word/2010/wordprocessingShape" mc:Ignorable="w14 w15 wp14">
   <w:p>
     <w:pPr>
       <w:pStyle w:val="Header"/>
@@ -37546,7 +36451,7 @@
 </file>
 
 <file path=word/header2.xml><?xml version="1.0" encoding="utf-8"?>
-<w:hdr xmlns:wpc="http://schemas.microsoft.com/office/word/2010/wordprocessingCanvas" xmlns:mc="http://schemas.openxmlformats.org/markup-compatibility/2006" xmlns:o="urn:schemas-microsoft-com:office:office" xmlns:r="http://schemas.openxmlformats.org/officeDocument/2006/relationships" xmlns:m="http://schemas.openxmlformats.org/officeDocument/2006/math" xmlns:v="urn:schemas-microsoft-com:vml" xmlns:wp14="http://schemas.microsoft.com/office/word/2010/wordprocessingDrawing" xmlns:wp="http://schemas.openxmlformats.org/drawingml/2006/wordprocessingDrawing" xmlns:w10="urn:schemas-microsoft-com:office:word" xmlns:w="http://schemas.openxmlformats.org/wordprocessingml/2006/main" xmlns:w14="http://schemas.microsoft.com/office/word/2010/wordml" xmlns:wpg="http://schemas.microsoft.com/office/word/2010/wordprocessingGroup" xmlns:wpi="http://schemas.microsoft.com/office/word/2010/wordprocessingInk" xmlns:wne="http://schemas.microsoft.com/office/word/2006/wordml" xmlns:wps="http://schemas.microsoft.com/office/word/2010/wordprocessingShape" mc:Ignorable="w14 wp14">
+<w:hdr xmlns:wpc="http://schemas.microsoft.com/office/word/2010/wordprocessingCanvas" xmlns:mc="http://schemas.openxmlformats.org/markup-compatibility/2006" xmlns:o="urn:schemas-microsoft-com:office:office" xmlns:r="http://schemas.openxmlformats.org/officeDocument/2006/relationships" xmlns:m="http://schemas.openxmlformats.org/officeDocument/2006/math" xmlns:v="urn:schemas-microsoft-com:vml" xmlns:wp14="http://schemas.microsoft.com/office/word/2010/wordprocessingDrawing" xmlns:wp="http://schemas.openxmlformats.org/drawingml/2006/wordprocessingDrawing" xmlns:w10="urn:schemas-microsoft-com:office:word" xmlns:w="http://schemas.openxmlformats.org/wordprocessingml/2006/main" xmlns:w14="http://schemas.microsoft.com/office/word/2010/wordml" xmlns:w15="http://schemas.microsoft.com/office/word/2012/wordml" xmlns:wpg="http://schemas.microsoft.com/office/word/2010/wordprocessingGroup" xmlns:wpi="http://schemas.microsoft.com/office/word/2010/wordprocessingInk" xmlns:wne="http://schemas.microsoft.com/office/word/2006/wordml" xmlns:wps="http://schemas.microsoft.com/office/word/2010/wordprocessingShape" mc:Ignorable="w14 w15 wp14">
   <w:p>
     <w:pPr>
       <w:pStyle w:val="Header"/>
@@ -37565,7 +36470,7 @@
 </file>
 
 <file path=word/numbering.xml><?xml version="1.0" encoding="utf-8"?>
-<w:numbering xmlns:wpc="http://schemas.microsoft.com/office/word/2010/wordprocessingCanvas" xmlns:mc="http://schemas.openxmlformats.org/markup-compatibility/2006" xmlns:o="urn:schemas-microsoft-com:office:office" xmlns:r="http://schemas.openxmlformats.org/officeDocument/2006/relationships" xmlns:m="http://schemas.openxmlformats.org/officeDocument/2006/math" xmlns:v="urn:schemas-microsoft-com:vml" xmlns:wp14="http://schemas.microsoft.com/office/word/2010/wordprocessingDrawing" xmlns:wp="http://schemas.openxmlformats.org/drawingml/2006/wordprocessingDrawing" xmlns:w10="urn:schemas-microsoft-com:office:word" xmlns:w="http://schemas.openxmlformats.org/wordprocessingml/2006/main" xmlns:w14="http://schemas.microsoft.com/office/word/2010/wordml" xmlns:wpg="http://schemas.microsoft.com/office/word/2010/wordprocessingGroup" xmlns:wpi="http://schemas.microsoft.com/office/word/2010/wordprocessingInk" xmlns:wne="http://schemas.microsoft.com/office/word/2006/wordml" xmlns:wps="http://schemas.microsoft.com/office/word/2010/wordprocessingShape" mc:Ignorable="w14 wp14">
+<w:numbering xmlns:wpc="http://schemas.microsoft.com/office/word/2010/wordprocessingCanvas" xmlns:mc="http://schemas.openxmlformats.org/markup-compatibility/2006" xmlns:o="urn:schemas-microsoft-com:office:office" xmlns:r="http://schemas.openxmlformats.org/officeDocument/2006/relationships" xmlns:m="http://schemas.openxmlformats.org/officeDocument/2006/math" xmlns:v="urn:schemas-microsoft-com:vml" xmlns:wp14="http://schemas.microsoft.com/office/word/2010/wordprocessingDrawing" xmlns:wp="http://schemas.openxmlformats.org/drawingml/2006/wordprocessingDrawing" xmlns:w10="urn:schemas-microsoft-com:office:word" xmlns:w="http://schemas.openxmlformats.org/wordprocessingml/2006/main" xmlns:w14="http://schemas.microsoft.com/office/word/2010/wordml" xmlns:w15="http://schemas.microsoft.com/office/word/2012/wordml" xmlns:wpg="http://schemas.microsoft.com/office/word/2010/wordprocessingGroup" xmlns:wpi="http://schemas.microsoft.com/office/word/2010/wordprocessingInk" xmlns:wne="http://schemas.microsoft.com/office/word/2006/wordml" xmlns:wps="http://schemas.microsoft.com/office/word/2010/wordprocessingShape" mc:Ignorable="w14 w15 wp14">
   <w:abstractNum w:abstractNumId="0">
     <w:nsid w:val="FFFFFF7C"/>
     <w:multiLevelType w:val="singleLevel"/>
@@ -37905,7 +36810,7 @@
         <w:ind w:left="1080" w:hanging="360"/>
       </w:pPr>
       <w:rPr>
-        <w:rFonts w:ascii="Times New Roman" w:eastAsia="ＭＳ 明朝" w:hAnsi="Times New Roman" w:cs="Times New Roman" w:hint="default"/>
+        <w:rFonts w:ascii="Times New Roman" w:eastAsia="MS Mincho" w:hAnsi="Times New Roman" w:cs="Times New Roman" w:hint="default"/>
       </w:rPr>
     </w:lvl>
     <w:lvl w:ilvl="1" w:tplc="04090003" w:tentative="1">
@@ -38929,7 +37834,7 @@
         <w:ind w:left="720" w:hanging="360"/>
       </w:pPr>
       <w:rPr>
-        <w:rFonts w:ascii="Symbol" w:eastAsia="ＭＳ 明朝" w:hAnsi="Symbol" w:cs="Tahoma" w:hint="default"/>
+        <w:rFonts w:ascii="Symbol" w:eastAsia="MS Mincho" w:hAnsi="Symbol" w:cs="Tahoma" w:hint="default"/>
       </w:rPr>
     </w:lvl>
     <w:lvl w:ilvl="1" w:tplc="04090003" w:tentative="1">
@@ -40102,7 +39007,7 @@
 </file>
 
 <file path=word/styles.xml><?xml version="1.0" encoding="utf-8"?>
-<w:styles xmlns:mc="http://schemas.openxmlformats.org/markup-compatibility/2006" xmlns:r="http://schemas.openxmlformats.org/officeDocument/2006/relationships" xmlns:w="http://schemas.openxmlformats.org/wordprocessingml/2006/main" xmlns:w14="http://schemas.microsoft.com/office/word/2010/wordml" mc:Ignorable="w14">
+<w:styles xmlns:mc="http://schemas.openxmlformats.org/markup-compatibility/2006" xmlns:r="http://schemas.openxmlformats.org/officeDocument/2006/relationships" xmlns:w="http://schemas.openxmlformats.org/wordprocessingml/2006/main" xmlns:w14="http://schemas.microsoft.com/office/word/2010/wordml" xmlns:w15="http://schemas.microsoft.com/office/word/2012/wordml" mc:Ignorable="w14 w15">
   <w:docDefaults>
     <w:rPrDefault>
       <w:rPr>
@@ -40118,205 +39023,385 @@
       </w:pPr>
     </w:pPrDefault>
   </w:docDefaults>
-  <w:latentStyles w:defLockedState="0" w:defUIPriority="0" w:defSemiHidden="1" w:defUnhideWhenUsed="1" w:defQFormat="0" w:count="267">
-    <w:lsdException w:name="Normal" w:semiHidden="0" w:unhideWhenUsed="0" w:qFormat="1"/>
-    <w:lsdException w:name="heading 1" w:semiHidden="0" w:unhideWhenUsed="0" w:qFormat="1"/>
-    <w:lsdException w:name="heading 2" w:qFormat="1"/>
-    <w:lsdException w:name="heading 3" w:qFormat="1"/>
-    <w:lsdException w:name="heading 4" w:qFormat="1"/>
-    <w:lsdException w:name="heading 5" w:qFormat="1"/>
-    <w:lsdException w:name="heading 6" w:qFormat="1"/>
-    <w:lsdException w:name="heading 7" w:qFormat="1"/>
-    <w:lsdException w:name="heading 8" w:qFormat="1"/>
-    <w:lsdException w:name="heading 9" w:qFormat="1"/>
-    <w:lsdException w:name="toc 1" w:uiPriority="39"/>
-    <w:lsdException w:name="toc 2" w:uiPriority="39"/>
-    <w:lsdException w:name="caption" w:qFormat="1"/>
-    <w:lsdException w:name="line number" w:uiPriority="99"/>
-    <w:lsdException w:name="endnote reference" w:uiPriority="99"/>
-    <w:lsdException w:name="Title" w:semiHidden="0" w:unhideWhenUsed="0" w:qFormat="1"/>
-    <w:lsdException w:name="Default Paragraph Font" w:uiPriority="1"/>
-    <w:lsdException w:name="Subtitle" w:semiHidden="0" w:unhideWhenUsed="0" w:qFormat="1"/>
-    <w:lsdException w:name="Hyperlink" w:uiPriority="99"/>
-    <w:lsdException w:name="Strong" w:semiHidden="0" w:unhideWhenUsed="0" w:qFormat="1"/>
-    <w:lsdException w:name="Emphasis" w:semiHidden="0" w:uiPriority="20" w:unhideWhenUsed="0" w:qFormat="1"/>
-    <w:lsdException w:name="HTML Top of Form" w:uiPriority="99"/>
-    <w:lsdException w:name="HTML Bottom of Form" w:uiPriority="99"/>
-    <w:lsdException w:name="HTML Acronym" w:uiPriority="99"/>
-    <w:lsdException w:name="HTML Cite" w:uiPriority="99"/>
-    <w:lsdException w:name="HTML Definition" w:uiPriority="99"/>
-    <w:lsdException w:name="HTML Keyboard" w:uiPriority="99"/>
-    <w:lsdException w:name="HTML Sample" w:uiPriority="99"/>
-    <w:lsdException w:name="HTML Typewriter" w:uiPriority="99"/>
-    <w:lsdException w:name="HTML Variable" w:uiPriority="99"/>
-    <w:lsdException w:name="Normal Table" w:uiPriority="99"/>
-    <w:lsdException w:name="annotation subject" w:uiPriority="99"/>
-    <w:lsdException w:name="No List" w:uiPriority="99"/>
-    <w:lsdException w:name="Outline List 1" w:uiPriority="99"/>
-    <w:lsdException w:name="Outline List 2" w:uiPriority="99"/>
-    <w:lsdException w:name="Outline List 3" w:uiPriority="99"/>
-    <w:lsdException w:name="Table Simple 1" w:uiPriority="99"/>
-    <w:lsdException w:name="Table Simple 2" w:uiPriority="99"/>
-    <w:lsdException w:name="Table Simple 3" w:uiPriority="99"/>
-    <w:lsdException w:name="Table Classic 1" w:uiPriority="99"/>
-    <w:lsdException w:name="Table Classic 2" w:uiPriority="99"/>
-    <w:lsdException w:name="Table Classic 3" w:uiPriority="99"/>
-    <w:lsdException w:name="Table Classic 4" w:uiPriority="99"/>
-    <w:lsdException w:name="Table Colorful 1" w:uiPriority="99"/>
-    <w:lsdException w:name="Table Colorful 2" w:uiPriority="99"/>
-    <w:lsdException w:name="Table Colorful 3" w:uiPriority="99"/>
-    <w:lsdException w:name="Table Columns 1" w:uiPriority="99"/>
-    <w:lsdException w:name="Table Columns 2" w:uiPriority="99"/>
-    <w:lsdException w:name="Table Columns 3" w:uiPriority="99"/>
-    <w:lsdException w:name="Table Columns 4" w:uiPriority="99"/>
-    <w:lsdException w:name="Table Columns 5" w:uiPriority="99"/>
-    <w:lsdException w:name="Table Grid 1" w:uiPriority="99"/>
-    <w:lsdException w:name="Table Grid 2" w:uiPriority="99"/>
-    <w:lsdException w:name="Table Grid 3" w:uiPriority="99"/>
-    <w:lsdException w:name="Table Grid 4" w:uiPriority="99"/>
-    <w:lsdException w:name="Table Grid 5" w:uiPriority="99"/>
-    <w:lsdException w:name="Table Grid 6" w:uiPriority="99"/>
-    <w:lsdException w:name="Table Grid 7" w:uiPriority="99"/>
-    <w:lsdException w:name="Table Grid 8" w:uiPriority="99"/>
-    <w:lsdException w:name="Table List 1" w:uiPriority="99"/>
-    <w:lsdException w:name="Table List 2" w:uiPriority="99"/>
-    <w:lsdException w:name="Table List 3" w:uiPriority="99"/>
-    <w:lsdException w:name="Table List 4" w:uiPriority="99"/>
-    <w:lsdException w:name="Table List 5" w:uiPriority="99"/>
-    <w:lsdException w:name="Table List 6" w:uiPriority="99"/>
-    <w:lsdException w:name="Table List 7" w:uiPriority="99"/>
-    <w:lsdException w:name="Table List 8" w:uiPriority="99"/>
-    <w:lsdException w:name="Table 3D effects 1" w:uiPriority="99"/>
-    <w:lsdException w:name="Table 3D effects 2" w:uiPriority="99"/>
-    <w:lsdException w:name="Table 3D effects 3" w:uiPriority="99"/>
-    <w:lsdException w:name="Table Contemporary" w:uiPriority="99"/>
-    <w:lsdException w:name="Table Elegant" w:uiPriority="99"/>
-    <w:lsdException w:name="Table Professional" w:uiPriority="99"/>
-    <w:lsdException w:name="Table Subtle 1" w:uiPriority="99"/>
-    <w:lsdException w:name="Table Subtle 2" w:uiPriority="99"/>
-    <w:lsdException w:name="Table Web 1" w:uiPriority="99"/>
-    <w:lsdException w:name="Table Web 2" w:uiPriority="99"/>
-    <w:lsdException w:name="Table Web 3" w:uiPriority="99"/>
-    <w:lsdException w:name="Table Grid" w:semiHidden="0" w:uiPriority="59" w:unhideWhenUsed="0"/>
-    <w:lsdException w:name="Table Theme" w:uiPriority="99"/>
-    <w:lsdException w:name="Placeholder Text" w:uiPriority="99" w:unhideWhenUsed="0"/>
-    <w:lsdException w:name="No Spacing" w:semiHidden="0" w:uiPriority="1" w:unhideWhenUsed="0" w:qFormat="1"/>
-    <w:lsdException w:name="Light Shading" w:semiHidden="0" w:uiPriority="60" w:unhideWhenUsed="0"/>
-    <w:lsdException w:name="Light List" w:semiHidden="0" w:uiPriority="61" w:unhideWhenUsed="0"/>
-    <w:lsdException w:name="Light Grid" w:semiHidden="0" w:uiPriority="62" w:unhideWhenUsed="0"/>
-    <w:lsdException w:name="Medium Shading 1" w:semiHidden="0" w:uiPriority="63" w:unhideWhenUsed="0"/>
-    <w:lsdException w:name="Medium Shading 2" w:semiHidden="0" w:uiPriority="64" w:unhideWhenUsed="0"/>
-    <w:lsdException w:name="Medium List 1" w:semiHidden="0" w:uiPriority="65" w:unhideWhenUsed="0"/>
-    <w:lsdException w:name="Medium List 2" w:semiHidden="0" w:uiPriority="66" w:unhideWhenUsed="0"/>
-    <w:lsdException w:name="Medium Grid 1" w:semiHidden="0" w:uiPriority="67" w:unhideWhenUsed="0"/>
-    <w:lsdException w:name="Medium Grid 2" w:semiHidden="0" w:uiPriority="68" w:unhideWhenUsed="0"/>
-    <w:lsdException w:name="Medium Grid 3" w:semiHidden="0" w:uiPriority="69" w:unhideWhenUsed="0"/>
-    <w:lsdException w:name="Dark List" w:semiHidden="0" w:uiPriority="70" w:unhideWhenUsed="0"/>
-    <w:lsdException w:name="Colorful Shading" w:semiHidden="0" w:uiPriority="71" w:unhideWhenUsed="0"/>
-    <w:lsdException w:name="Colorful List" w:semiHidden="0" w:uiPriority="72" w:unhideWhenUsed="0"/>
-    <w:lsdException w:name="Colorful Grid" w:semiHidden="0" w:uiPriority="73" w:unhideWhenUsed="0"/>
-    <w:lsdException w:name="Light Shading Accent 1" w:semiHidden="0" w:uiPriority="60" w:unhideWhenUsed="0"/>
-    <w:lsdException w:name="Light List Accent 1" w:semiHidden="0" w:uiPriority="61" w:unhideWhenUsed="0"/>
-    <w:lsdException w:name="Light Grid Accent 1" w:semiHidden="0" w:uiPriority="62" w:unhideWhenUsed="0"/>
-    <w:lsdException w:name="Medium Shading 1 Accent 1" w:semiHidden="0" w:uiPriority="63" w:unhideWhenUsed="0"/>
-    <w:lsdException w:name="Medium Shading 2 Accent 1" w:semiHidden="0" w:uiPriority="64" w:unhideWhenUsed="0"/>
-    <w:lsdException w:name="Medium List 1 Accent 1" w:semiHidden="0" w:uiPriority="65" w:unhideWhenUsed="0"/>
-    <w:lsdException w:name="Revision" w:uiPriority="99" w:unhideWhenUsed="0"/>
-    <w:lsdException w:name="List Paragraph" w:semiHidden="0" w:uiPriority="34" w:unhideWhenUsed="0" w:qFormat="1"/>
-    <w:lsdException w:name="Quote" w:semiHidden="0" w:uiPriority="29" w:unhideWhenUsed="0" w:qFormat="1"/>
-    <w:lsdException w:name="Intense Quote" w:semiHidden="0" w:uiPriority="30" w:unhideWhenUsed="0" w:qFormat="1"/>
-    <w:lsdException w:name="Medium List 2 Accent 1" w:semiHidden="0" w:uiPriority="66" w:unhideWhenUsed="0"/>
-    <w:lsdException w:name="Medium Grid 1 Accent 1" w:semiHidden="0" w:uiPriority="67" w:unhideWhenUsed="0"/>
-    <w:lsdException w:name="Medium Grid 2 Accent 1" w:semiHidden="0" w:uiPriority="68" w:unhideWhenUsed="0"/>
-    <w:lsdException w:name="Medium Grid 3 Accent 1" w:semiHidden="0" w:uiPriority="69" w:unhideWhenUsed="0"/>
-    <w:lsdException w:name="Dark List Accent 1" w:semiHidden="0" w:uiPriority="70" w:unhideWhenUsed="0"/>
-    <w:lsdException w:name="Colorful Shading Accent 1" w:semiHidden="0" w:uiPriority="71" w:unhideWhenUsed="0"/>
-    <w:lsdException w:name="Colorful List Accent 1" w:semiHidden="0" w:uiPriority="72" w:unhideWhenUsed="0"/>
-    <w:lsdException w:name="Colorful Grid Accent 1" w:semiHidden="0" w:uiPriority="73" w:unhideWhenUsed="0"/>
-    <w:lsdException w:name="Light Shading Accent 2" w:semiHidden="0" w:uiPriority="60" w:unhideWhenUsed="0"/>
-    <w:lsdException w:name="Light List Accent 2" w:semiHidden="0" w:uiPriority="61" w:unhideWhenUsed="0"/>
-    <w:lsdException w:name="Light Grid Accent 2" w:semiHidden="0" w:uiPriority="62" w:unhideWhenUsed="0"/>
-    <w:lsdException w:name="Medium Shading 1 Accent 2" w:semiHidden="0" w:uiPriority="63" w:unhideWhenUsed="0"/>
-    <w:lsdException w:name="Medium Shading 2 Accent 2" w:semiHidden="0" w:uiPriority="64" w:unhideWhenUsed="0"/>
-    <w:lsdException w:name="Medium List 1 Accent 2" w:semiHidden="0" w:uiPriority="65" w:unhideWhenUsed="0"/>
-    <w:lsdException w:name="Medium List 2 Accent 2" w:semiHidden="0" w:uiPriority="66" w:unhideWhenUsed="0"/>
-    <w:lsdException w:name="Medium Grid 1 Accent 2" w:semiHidden="0" w:uiPriority="67" w:unhideWhenUsed="0"/>
-    <w:lsdException w:name="Medium Grid 2 Accent 2" w:semiHidden="0" w:uiPriority="68" w:unhideWhenUsed="0"/>
-    <w:lsdException w:name="Medium Grid 3 Accent 2" w:semiHidden="0" w:uiPriority="69" w:unhideWhenUsed="0"/>
-    <w:lsdException w:name="Dark List Accent 2" w:semiHidden="0" w:uiPriority="70" w:unhideWhenUsed="0"/>
-    <w:lsdException w:name="Colorful Shading Accent 2" w:semiHidden="0" w:uiPriority="71" w:unhideWhenUsed="0"/>
-    <w:lsdException w:name="Colorful List Accent 2" w:semiHidden="0" w:uiPriority="72" w:unhideWhenUsed="0"/>
-    <w:lsdException w:name="Colorful Grid Accent 2" w:semiHidden="0" w:uiPriority="73" w:unhideWhenUsed="0"/>
-    <w:lsdException w:name="Light Shading Accent 3" w:semiHidden="0" w:uiPriority="60" w:unhideWhenUsed="0"/>
-    <w:lsdException w:name="Light List Accent 3" w:semiHidden="0" w:uiPriority="61" w:unhideWhenUsed="0"/>
-    <w:lsdException w:name="Light Grid Accent 3" w:semiHidden="0" w:uiPriority="62" w:unhideWhenUsed="0"/>
-    <w:lsdException w:name="Medium Shading 1 Accent 3" w:semiHidden="0" w:uiPriority="63" w:unhideWhenUsed="0"/>
-    <w:lsdException w:name="Medium Shading 2 Accent 3" w:semiHidden="0" w:uiPriority="64" w:unhideWhenUsed="0"/>
-    <w:lsdException w:name="Medium List 1 Accent 3" w:semiHidden="0" w:uiPriority="65" w:unhideWhenUsed="0"/>
-    <w:lsdException w:name="Medium List 2 Accent 3" w:semiHidden="0" w:uiPriority="66" w:unhideWhenUsed="0"/>
-    <w:lsdException w:name="Medium Grid 1 Accent 3" w:semiHidden="0" w:uiPriority="67" w:unhideWhenUsed="0"/>
-    <w:lsdException w:name="Medium Grid 2 Accent 3" w:semiHidden="0" w:uiPriority="68" w:unhideWhenUsed="0"/>
-    <w:lsdException w:name="Medium Grid 3 Accent 3" w:semiHidden="0" w:uiPriority="69" w:unhideWhenUsed="0"/>
-    <w:lsdException w:name="Dark List Accent 3" w:semiHidden="0" w:uiPriority="70" w:unhideWhenUsed="0"/>
-    <w:lsdException w:name="Colorful Shading Accent 3" w:semiHidden="0" w:uiPriority="71" w:unhideWhenUsed="0"/>
-    <w:lsdException w:name="Colorful List Accent 3" w:semiHidden="0" w:uiPriority="72" w:unhideWhenUsed="0"/>
-    <w:lsdException w:name="Colorful Grid Accent 3" w:semiHidden="0" w:uiPriority="73" w:unhideWhenUsed="0"/>
-    <w:lsdException w:name="Light Shading Accent 4" w:semiHidden="0" w:uiPriority="60" w:unhideWhenUsed="0"/>
-    <w:lsdException w:name="Light List Accent 4" w:semiHidden="0" w:uiPriority="61" w:unhideWhenUsed="0"/>
-    <w:lsdException w:name="Light Grid Accent 4" w:semiHidden="0" w:uiPriority="62" w:unhideWhenUsed="0"/>
-    <w:lsdException w:name="Medium Shading 1 Accent 4" w:semiHidden="0" w:uiPriority="63" w:unhideWhenUsed="0"/>
-    <w:lsdException w:name="Medium Shading 2 Accent 4" w:semiHidden="0" w:uiPriority="64" w:unhideWhenUsed="0"/>
-    <w:lsdException w:name="Medium List 1 Accent 4" w:semiHidden="0" w:uiPriority="65" w:unhideWhenUsed="0"/>
-    <w:lsdException w:name="Medium List 2 Accent 4" w:semiHidden="0" w:uiPriority="66" w:unhideWhenUsed="0"/>
-    <w:lsdException w:name="Medium Grid 1 Accent 4" w:semiHidden="0" w:uiPriority="67" w:unhideWhenUsed="0"/>
-    <w:lsdException w:name="Medium Grid 2 Accent 4" w:semiHidden="0" w:uiPriority="68" w:unhideWhenUsed="0"/>
-    <w:lsdException w:name="Medium Grid 3 Accent 4" w:semiHidden="0" w:uiPriority="69" w:unhideWhenUsed="0"/>
-    <w:lsdException w:name="Dark List Accent 4" w:semiHidden="0" w:uiPriority="70" w:unhideWhenUsed="0"/>
-    <w:lsdException w:name="Colorful Shading Accent 4" w:semiHidden="0" w:uiPriority="71" w:unhideWhenUsed="0"/>
-    <w:lsdException w:name="Colorful List Accent 4" w:semiHidden="0" w:uiPriority="72" w:unhideWhenUsed="0"/>
-    <w:lsdException w:name="Colorful Grid Accent 4" w:semiHidden="0" w:uiPriority="73" w:unhideWhenUsed="0"/>
-    <w:lsdException w:name="Light Shading Accent 5" w:semiHidden="0" w:uiPriority="60" w:unhideWhenUsed="0"/>
-    <w:lsdException w:name="Light List Accent 5" w:semiHidden="0" w:uiPriority="61" w:unhideWhenUsed="0"/>
-    <w:lsdException w:name="Light Grid Accent 5" w:semiHidden="0" w:uiPriority="62" w:unhideWhenUsed="0"/>
-    <w:lsdException w:name="Medium Shading 1 Accent 5" w:semiHidden="0" w:uiPriority="63" w:unhideWhenUsed="0"/>
-    <w:lsdException w:name="Medium Shading 2 Accent 5" w:semiHidden="0" w:uiPriority="64" w:unhideWhenUsed="0"/>
-    <w:lsdException w:name="Medium List 1 Accent 5" w:semiHidden="0" w:uiPriority="65" w:unhideWhenUsed="0"/>
-    <w:lsdException w:name="Medium List 2 Accent 5" w:semiHidden="0" w:uiPriority="66" w:unhideWhenUsed="0"/>
-    <w:lsdException w:name="Medium Grid 1 Accent 5" w:semiHidden="0" w:uiPriority="67" w:unhideWhenUsed="0"/>
-    <w:lsdException w:name="Medium Grid 2 Accent 5" w:semiHidden="0" w:uiPriority="68" w:unhideWhenUsed="0"/>
-    <w:lsdException w:name="Medium Grid 3 Accent 5" w:semiHidden="0" w:uiPriority="69" w:unhideWhenUsed="0"/>
-    <w:lsdException w:name="Dark List Accent 5" w:semiHidden="0" w:uiPriority="70" w:unhideWhenUsed="0"/>
-    <w:lsdException w:name="Colorful Shading Accent 5" w:semiHidden="0" w:uiPriority="71" w:unhideWhenUsed="0"/>
-    <w:lsdException w:name="Colorful List Accent 5" w:semiHidden="0" w:uiPriority="72" w:unhideWhenUsed="0"/>
-    <w:lsdException w:name="Colorful Grid Accent 5" w:semiHidden="0" w:uiPriority="73" w:unhideWhenUsed="0"/>
-    <w:lsdException w:name="Light Shading Accent 6" w:semiHidden="0" w:uiPriority="60" w:unhideWhenUsed="0"/>
-    <w:lsdException w:name="Light List Accent 6" w:semiHidden="0" w:uiPriority="61" w:unhideWhenUsed="0"/>
-    <w:lsdException w:name="Light Grid Accent 6" w:semiHidden="0" w:uiPriority="62" w:unhideWhenUsed="0"/>
-    <w:lsdException w:name="Medium Shading 1 Accent 6" w:semiHidden="0" w:uiPriority="63" w:unhideWhenUsed="0"/>
-    <w:lsdException w:name="Medium Shading 2 Accent 6" w:semiHidden="0" w:uiPriority="64" w:unhideWhenUsed="0"/>
-    <w:lsdException w:name="Medium List 1 Accent 6" w:semiHidden="0" w:uiPriority="65" w:unhideWhenUsed="0"/>
-    <w:lsdException w:name="Medium List 2 Accent 6" w:semiHidden="0" w:uiPriority="66" w:unhideWhenUsed="0"/>
-    <w:lsdException w:name="Medium Grid 1 Accent 6" w:semiHidden="0" w:uiPriority="67" w:unhideWhenUsed="0"/>
-    <w:lsdException w:name="Medium Grid 2 Accent 6" w:semiHidden="0" w:uiPriority="68" w:unhideWhenUsed="0"/>
-    <w:lsdException w:name="Medium Grid 3 Accent 6" w:semiHidden="0" w:uiPriority="69" w:unhideWhenUsed="0"/>
-    <w:lsdException w:name="Dark List Accent 6" w:semiHidden="0" w:uiPriority="70" w:unhideWhenUsed="0"/>
-    <w:lsdException w:name="Colorful Shading Accent 6" w:semiHidden="0" w:uiPriority="71" w:unhideWhenUsed="0"/>
-    <w:lsdException w:name="Colorful List Accent 6" w:semiHidden="0" w:uiPriority="72" w:unhideWhenUsed="0"/>
-    <w:lsdException w:name="Colorful Grid Accent 6" w:semiHidden="0" w:uiPriority="73" w:unhideWhenUsed="0"/>
-    <w:lsdException w:name="Subtle Emphasis" w:semiHidden="0" w:uiPriority="19" w:unhideWhenUsed="0" w:qFormat="1"/>
-    <w:lsdException w:name="Intense Emphasis" w:semiHidden="0" w:uiPriority="21" w:unhideWhenUsed="0" w:qFormat="1"/>
-    <w:lsdException w:name="Subtle Reference" w:semiHidden="0" w:uiPriority="31" w:unhideWhenUsed="0" w:qFormat="1"/>
-    <w:lsdException w:name="Intense Reference" w:semiHidden="0" w:uiPriority="32" w:unhideWhenUsed="0" w:qFormat="1"/>
-    <w:lsdException w:name="Book Title" w:semiHidden="0" w:uiPriority="33" w:unhideWhenUsed="0" w:qFormat="1"/>
-    <w:lsdException w:name="Bibliography" w:uiPriority="37"/>
-    <w:lsdException w:name="TOC Heading" w:uiPriority="39" w:qFormat="1"/>
+  <w:latentStyles w:defLockedState="0" w:defUIPriority="0" w:defSemiHidden="0" w:defUnhideWhenUsed="0" w:defQFormat="0" w:count="371">
+    <w:lsdException w:name="Normal" w:qFormat="1"/>
+    <w:lsdException w:name="heading 1" w:qFormat="1"/>
+    <w:lsdException w:name="heading 2" w:semiHidden="1" w:unhideWhenUsed="1" w:qFormat="1"/>
+    <w:lsdException w:name="heading 3" w:semiHidden="1" w:unhideWhenUsed="1" w:qFormat="1"/>
+    <w:lsdException w:name="heading 4" w:semiHidden="1" w:unhideWhenUsed="1" w:qFormat="1"/>
+    <w:lsdException w:name="heading 5" w:semiHidden="1" w:unhideWhenUsed="1" w:qFormat="1"/>
+    <w:lsdException w:name="heading 6" w:semiHidden="1" w:unhideWhenUsed="1" w:qFormat="1"/>
+    <w:lsdException w:name="heading 7" w:semiHidden="1" w:unhideWhenUsed="1" w:qFormat="1"/>
+    <w:lsdException w:name="heading 8" w:semiHidden="1" w:unhideWhenUsed="1" w:qFormat="1"/>
+    <w:lsdException w:name="heading 9" w:semiHidden="1" w:unhideWhenUsed="1" w:qFormat="1"/>
+    <w:lsdException w:name="index 1" w:semiHidden="1" w:unhideWhenUsed="1"/>
+    <w:lsdException w:name="index 2" w:semiHidden="1" w:unhideWhenUsed="1"/>
+    <w:lsdException w:name="index 3" w:semiHidden="1" w:unhideWhenUsed="1"/>
+    <w:lsdException w:name="index 4" w:semiHidden="1" w:unhideWhenUsed="1"/>
+    <w:lsdException w:name="index 5" w:semiHidden="1" w:unhideWhenUsed="1"/>
+    <w:lsdException w:name="index 6" w:semiHidden="1" w:unhideWhenUsed="1"/>
+    <w:lsdException w:name="index 7" w:semiHidden="1" w:unhideWhenUsed="1"/>
+    <w:lsdException w:name="index 8" w:semiHidden="1" w:unhideWhenUsed="1"/>
+    <w:lsdException w:name="index 9" w:semiHidden="1" w:unhideWhenUsed="1"/>
+    <w:lsdException w:name="toc 1" w:semiHidden="1" w:uiPriority="39" w:unhideWhenUsed="1"/>
+    <w:lsdException w:name="toc 2" w:semiHidden="1" w:uiPriority="39" w:unhideWhenUsed="1"/>
+    <w:lsdException w:name="toc 3" w:semiHidden="1" w:unhideWhenUsed="1"/>
+    <w:lsdException w:name="toc 4" w:semiHidden="1" w:unhideWhenUsed="1"/>
+    <w:lsdException w:name="toc 5" w:semiHidden="1" w:unhideWhenUsed="1"/>
+    <w:lsdException w:name="toc 6" w:semiHidden="1" w:unhideWhenUsed="1"/>
+    <w:lsdException w:name="toc 7" w:semiHidden="1" w:unhideWhenUsed="1"/>
+    <w:lsdException w:name="toc 8" w:semiHidden="1" w:unhideWhenUsed="1"/>
+    <w:lsdException w:name="toc 9" w:semiHidden="1" w:unhideWhenUsed="1"/>
+    <w:lsdException w:name="Normal Indent" w:semiHidden="1" w:unhideWhenUsed="1"/>
+    <w:lsdException w:name="footnote text" w:semiHidden="1" w:unhideWhenUsed="1"/>
+    <w:lsdException w:name="annotation text" w:semiHidden="1" w:unhideWhenUsed="1"/>
+    <w:lsdException w:name="header" w:semiHidden="1" w:unhideWhenUsed="1"/>
+    <w:lsdException w:name="footer" w:semiHidden="1" w:unhideWhenUsed="1"/>
+    <w:lsdException w:name="index heading" w:semiHidden="1" w:unhideWhenUsed="1"/>
+    <w:lsdException w:name="caption" w:semiHidden="1" w:unhideWhenUsed="1" w:qFormat="1"/>
+    <w:lsdException w:name="table of figures" w:semiHidden="1" w:unhideWhenUsed="1"/>
+    <w:lsdException w:name="envelope address" w:semiHidden="1" w:unhideWhenUsed="1"/>
+    <w:lsdException w:name="envelope return" w:semiHidden="1" w:unhideWhenUsed="1"/>
+    <w:lsdException w:name="footnote reference" w:semiHidden="1" w:unhideWhenUsed="1"/>
+    <w:lsdException w:name="annotation reference" w:semiHidden="1" w:unhideWhenUsed="1"/>
+    <w:lsdException w:name="line number" w:semiHidden="1" w:uiPriority="99" w:unhideWhenUsed="1"/>
+    <w:lsdException w:name="page number" w:semiHidden="1" w:unhideWhenUsed="1"/>
+    <w:lsdException w:name="endnote reference" w:semiHidden="1" w:uiPriority="99" w:unhideWhenUsed="1"/>
+    <w:lsdException w:name="endnote text" w:semiHidden="1" w:unhideWhenUsed="1"/>
+    <w:lsdException w:name="table of authorities" w:semiHidden="1" w:unhideWhenUsed="1"/>
+    <w:lsdException w:name="macro" w:semiHidden="1" w:unhideWhenUsed="1"/>
+    <w:lsdException w:name="toa heading" w:semiHidden="1" w:unhideWhenUsed="1"/>
+    <w:lsdException w:name="List" w:semiHidden="1" w:unhideWhenUsed="1"/>
+    <w:lsdException w:name="List Bullet" w:semiHidden="1" w:unhideWhenUsed="1"/>
+    <w:lsdException w:name="List Number" w:semiHidden="1" w:unhideWhenUsed="1"/>
+    <w:lsdException w:name="List 2" w:semiHidden="1" w:unhideWhenUsed="1"/>
+    <w:lsdException w:name="List 3" w:semiHidden="1" w:unhideWhenUsed="1"/>
+    <w:lsdException w:name="List 4" w:semiHidden="1" w:unhideWhenUsed="1"/>
+    <w:lsdException w:name="List 5" w:semiHidden="1" w:unhideWhenUsed="1"/>
+    <w:lsdException w:name="List Bullet 2" w:semiHidden="1" w:unhideWhenUsed="1"/>
+    <w:lsdException w:name="List Bullet 3" w:semiHidden="1" w:unhideWhenUsed="1"/>
+    <w:lsdException w:name="List Bullet 4" w:semiHidden="1" w:unhideWhenUsed="1"/>
+    <w:lsdException w:name="List Bullet 5" w:semiHidden="1" w:unhideWhenUsed="1"/>
+    <w:lsdException w:name="List Number 2" w:semiHidden="1" w:unhideWhenUsed="1"/>
+    <w:lsdException w:name="List Number 3" w:semiHidden="1" w:unhideWhenUsed="1"/>
+    <w:lsdException w:name="List Number 4" w:semiHidden="1" w:unhideWhenUsed="1"/>
+    <w:lsdException w:name="List Number 5" w:semiHidden="1" w:unhideWhenUsed="1"/>
+    <w:lsdException w:name="Title" w:qFormat="1"/>
+    <w:lsdException w:name="Closing" w:semiHidden="1" w:unhideWhenUsed="1"/>
+    <w:lsdException w:name="Signature" w:semiHidden="1" w:unhideWhenUsed="1"/>
+    <w:lsdException w:name="Default Paragraph Font" w:semiHidden="1" w:uiPriority="1" w:unhideWhenUsed="1"/>
+    <w:lsdException w:name="Body Text" w:semiHidden="1" w:unhideWhenUsed="1"/>
+    <w:lsdException w:name="Body Text Indent" w:semiHidden="1" w:unhideWhenUsed="1"/>
+    <w:lsdException w:name="List Continue" w:semiHidden="1" w:unhideWhenUsed="1"/>
+    <w:lsdException w:name="List Continue 2" w:semiHidden="1" w:unhideWhenUsed="1"/>
+    <w:lsdException w:name="List Continue 3" w:semiHidden="1" w:unhideWhenUsed="1"/>
+    <w:lsdException w:name="List Continue 4" w:semiHidden="1" w:unhideWhenUsed="1"/>
+    <w:lsdException w:name="List Continue 5" w:semiHidden="1" w:unhideWhenUsed="1"/>
+    <w:lsdException w:name="Message Header" w:semiHidden="1" w:unhideWhenUsed="1"/>
+    <w:lsdException w:name="Subtitle" w:qFormat="1"/>
+    <w:lsdException w:name="Salutation" w:semiHidden="1" w:unhideWhenUsed="1"/>
+    <w:lsdException w:name="Date" w:semiHidden="1" w:unhideWhenUsed="1"/>
+    <w:lsdException w:name="Body Text First Indent" w:semiHidden="1" w:unhideWhenUsed="1"/>
+    <w:lsdException w:name="Body Text First Indent 2" w:semiHidden="1" w:unhideWhenUsed="1"/>
+    <w:lsdException w:name="Note Heading" w:semiHidden="1" w:unhideWhenUsed="1"/>
+    <w:lsdException w:name="Body Text 2" w:semiHidden="1" w:unhideWhenUsed="1"/>
+    <w:lsdException w:name="Body Text 3" w:semiHidden="1" w:unhideWhenUsed="1"/>
+    <w:lsdException w:name="Body Text Indent 2" w:semiHidden="1" w:unhideWhenUsed="1"/>
+    <w:lsdException w:name="Body Text Indent 3" w:semiHidden="1" w:unhideWhenUsed="1"/>
+    <w:lsdException w:name="Block Text" w:semiHidden="1" w:unhideWhenUsed="1"/>
+    <w:lsdException w:name="Hyperlink" w:semiHidden="1" w:uiPriority="99" w:unhideWhenUsed="1"/>
+    <w:lsdException w:name="FollowedHyperlink" w:semiHidden="1" w:unhideWhenUsed="1"/>
+    <w:lsdException w:name="Strong" w:qFormat="1"/>
+    <w:lsdException w:name="Emphasis" w:uiPriority="20" w:qFormat="1"/>
+    <w:lsdException w:name="Document Map" w:semiHidden="1" w:unhideWhenUsed="1"/>
+    <w:lsdException w:name="Plain Text" w:semiHidden="1" w:unhideWhenUsed="1"/>
+    <w:lsdException w:name="E-mail Signature" w:semiHidden="1" w:unhideWhenUsed="1"/>
+    <w:lsdException w:name="HTML Top of Form" w:semiHidden="1" w:uiPriority="99" w:unhideWhenUsed="1"/>
+    <w:lsdException w:name="HTML Bottom of Form" w:semiHidden="1" w:uiPriority="99" w:unhideWhenUsed="1"/>
+    <w:lsdException w:name="Normal (Web)" w:semiHidden="1" w:unhideWhenUsed="1"/>
+    <w:lsdException w:name="HTML Acronym" w:semiHidden="1" w:uiPriority="99" w:unhideWhenUsed="1"/>
+    <w:lsdException w:name="HTML Address" w:semiHidden="1" w:unhideWhenUsed="1"/>
+    <w:lsdException w:name="HTML Cite" w:semiHidden="1" w:uiPriority="99" w:unhideWhenUsed="1"/>
+    <w:lsdException w:name="HTML Code" w:semiHidden="1" w:unhideWhenUsed="1"/>
+    <w:lsdException w:name="HTML Definition" w:semiHidden="1" w:uiPriority="99" w:unhideWhenUsed="1"/>
+    <w:lsdException w:name="HTML Keyboard" w:semiHidden="1" w:uiPriority="99" w:unhideWhenUsed="1"/>
+    <w:lsdException w:name="HTML Preformatted" w:semiHidden="1" w:unhideWhenUsed="1"/>
+    <w:lsdException w:name="HTML Sample" w:semiHidden="1" w:uiPriority="99" w:unhideWhenUsed="1"/>
+    <w:lsdException w:name="HTML Typewriter" w:semiHidden="1" w:uiPriority="99" w:unhideWhenUsed="1"/>
+    <w:lsdException w:name="HTML Variable" w:semiHidden="1" w:uiPriority="99" w:unhideWhenUsed="1"/>
+    <w:lsdException w:name="Normal Table" w:semiHidden="1" w:uiPriority="99" w:unhideWhenUsed="1"/>
+    <w:lsdException w:name="annotation subject" w:semiHidden="1" w:uiPriority="99" w:unhideWhenUsed="1"/>
+    <w:lsdException w:name="No List" w:semiHidden="1" w:uiPriority="99" w:unhideWhenUsed="1"/>
+    <w:lsdException w:name="Outline List 1" w:semiHidden="1" w:uiPriority="99" w:unhideWhenUsed="1"/>
+    <w:lsdException w:name="Outline List 2" w:semiHidden="1" w:uiPriority="99" w:unhideWhenUsed="1"/>
+    <w:lsdException w:name="Outline List 3" w:semiHidden="1" w:uiPriority="99" w:unhideWhenUsed="1"/>
+    <w:lsdException w:name="Table Simple 1" w:semiHidden="1" w:uiPriority="99" w:unhideWhenUsed="1"/>
+    <w:lsdException w:name="Table Simple 2" w:semiHidden="1" w:uiPriority="99" w:unhideWhenUsed="1"/>
+    <w:lsdException w:name="Table Simple 3" w:semiHidden="1" w:uiPriority="99" w:unhideWhenUsed="1"/>
+    <w:lsdException w:name="Table Classic 1" w:semiHidden="1" w:uiPriority="99" w:unhideWhenUsed="1"/>
+    <w:lsdException w:name="Table Classic 2" w:semiHidden="1" w:uiPriority="99" w:unhideWhenUsed="1"/>
+    <w:lsdException w:name="Table Classic 3" w:semiHidden="1" w:uiPriority="99" w:unhideWhenUsed="1"/>
+    <w:lsdException w:name="Table Classic 4" w:semiHidden="1" w:uiPriority="99" w:unhideWhenUsed="1"/>
+    <w:lsdException w:name="Table Colorful 1" w:semiHidden="1" w:uiPriority="99" w:unhideWhenUsed="1"/>
+    <w:lsdException w:name="Table Colorful 2" w:semiHidden="1" w:uiPriority="99" w:unhideWhenUsed="1"/>
+    <w:lsdException w:name="Table Colorful 3" w:semiHidden="1" w:uiPriority="99" w:unhideWhenUsed="1"/>
+    <w:lsdException w:name="Table Columns 1" w:semiHidden="1" w:uiPriority="99" w:unhideWhenUsed="1"/>
+    <w:lsdException w:name="Table Columns 2" w:semiHidden="1" w:uiPriority="99" w:unhideWhenUsed="1"/>
+    <w:lsdException w:name="Table Columns 3" w:semiHidden="1" w:uiPriority="99" w:unhideWhenUsed="1"/>
+    <w:lsdException w:name="Table Columns 4" w:semiHidden="1" w:uiPriority="99" w:unhideWhenUsed="1"/>
+    <w:lsdException w:name="Table Columns 5" w:semiHidden="1" w:uiPriority="99" w:unhideWhenUsed="1"/>
+    <w:lsdException w:name="Table Grid 1" w:semiHidden="1" w:uiPriority="99" w:unhideWhenUsed="1"/>
+    <w:lsdException w:name="Table Grid 2" w:semiHidden="1" w:uiPriority="99" w:unhideWhenUsed="1"/>
+    <w:lsdException w:name="Table Grid 3" w:semiHidden="1" w:uiPriority="99" w:unhideWhenUsed="1"/>
+    <w:lsdException w:name="Table Grid 4" w:semiHidden="1" w:uiPriority="99" w:unhideWhenUsed="1"/>
+    <w:lsdException w:name="Table Grid 5" w:semiHidden="1" w:uiPriority="99" w:unhideWhenUsed="1"/>
+    <w:lsdException w:name="Table Grid 6" w:semiHidden="1" w:uiPriority="99" w:unhideWhenUsed="1"/>
+    <w:lsdException w:name="Table Grid 7" w:semiHidden="1" w:uiPriority="99" w:unhideWhenUsed="1"/>
+    <w:lsdException w:name="Table Grid 8" w:semiHidden="1" w:uiPriority="99" w:unhideWhenUsed="1"/>
+    <w:lsdException w:name="Table List 1" w:semiHidden="1" w:uiPriority="99" w:unhideWhenUsed="1"/>
+    <w:lsdException w:name="Table List 2" w:semiHidden="1" w:uiPriority="99" w:unhideWhenUsed="1"/>
+    <w:lsdException w:name="Table List 3" w:semiHidden="1" w:uiPriority="99" w:unhideWhenUsed="1"/>
+    <w:lsdException w:name="Table List 4" w:semiHidden="1" w:uiPriority="99" w:unhideWhenUsed="1"/>
+    <w:lsdException w:name="Table List 5" w:semiHidden="1" w:uiPriority="99" w:unhideWhenUsed="1"/>
+    <w:lsdException w:name="Table List 6" w:semiHidden="1" w:uiPriority="99" w:unhideWhenUsed="1"/>
+    <w:lsdException w:name="Table List 7" w:semiHidden="1" w:uiPriority="99" w:unhideWhenUsed="1"/>
+    <w:lsdException w:name="Table List 8" w:semiHidden="1" w:uiPriority="99" w:unhideWhenUsed="1"/>
+    <w:lsdException w:name="Table 3D effects 1" w:semiHidden="1" w:uiPriority="99" w:unhideWhenUsed="1"/>
+    <w:lsdException w:name="Table 3D effects 2" w:semiHidden="1" w:uiPriority="99" w:unhideWhenUsed="1"/>
+    <w:lsdException w:name="Table 3D effects 3" w:semiHidden="1" w:uiPriority="99" w:unhideWhenUsed="1"/>
+    <w:lsdException w:name="Table Contemporary" w:semiHidden="1" w:uiPriority="99" w:unhideWhenUsed="1"/>
+    <w:lsdException w:name="Table Elegant" w:semiHidden="1" w:uiPriority="99" w:unhideWhenUsed="1"/>
+    <w:lsdException w:name="Table Professional" w:semiHidden="1" w:uiPriority="99" w:unhideWhenUsed="1"/>
+    <w:lsdException w:name="Table Subtle 1" w:semiHidden="1" w:uiPriority="99" w:unhideWhenUsed="1"/>
+    <w:lsdException w:name="Table Subtle 2" w:semiHidden="1" w:uiPriority="99" w:unhideWhenUsed="1"/>
+    <w:lsdException w:name="Table Web 1" w:semiHidden="1" w:uiPriority="99" w:unhideWhenUsed="1"/>
+    <w:lsdException w:name="Table Web 2" w:semiHidden="1" w:uiPriority="99" w:unhideWhenUsed="1"/>
+    <w:lsdException w:name="Table Web 3" w:semiHidden="1" w:uiPriority="99" w:unhideWhenUsed="1"/>
+    <w:lsdException w:name="Balloon Text" w:semiHidden="1" w:unhideWhenUsed="1"/>
+    <w:lsdException w:name="Table Grid" w:uiPriority="59"/>
+    <w:lsdException w:name="Table Theme" w:semiHidden="1" w:uiPriority="99" w:unhideWhenUsed="1"/>
+    <w:lsdException w:name="Placeholder Text" w:semiHidden="1" w:uiPriority="99"/>
+    <w:lsdException w:name="No Spacing" w:uiPriority="1" w:qFormat="1"/>
+    <w:lsdException w:name="Light Shading" w:uiPriority="60"/>
+    <w:lsdException w:name="Light List" w:uiPriority="61"/>
+    <w:lsdException w:name="Light Grid" w:uiPriority="62"/>
+    <w:lsdException w:name="Medium Shading 1" w:uiPriority="63"/>
+    <w:lsdException w:name="Medium Shading 2" w:uiPriority="64"/>
+    <w:lsdException w:name="Medium List 1" w:uiPriority="65"/>
+    <w:lsdException w:name="Medium List 2" w:uiPriority="66"/>
+    <w:lsdException w:name="Medium Grid 1" w:uiPriority="67"/>
+    <w:lsdException w:name="Medium Grid 2" w:uiPriority="68"/>
+    <w:lsdException w:name="Medium Grid 3" w:uiPriority="69"/>
+    <w:lsdException w:name="Dark List" w:uiPriority="70"/>
+    <w:lsdException w:name="Colorful Shading" w:uiPriority="71"/>
+    <w:lsdException w:name="Colorful List" w:uiPriority="72"/>
+    <w:lsdException w:name="Colorful Grid" w:uiPriority="73"/>
+    <w:lsdException w:name="Light Shading Accent 1" w:uiPriority="60"/>
+    <w:lsdException w:name="Light List Accent 1" w:uiPriority="61"/>
+    <w:lsdException w:name="Light Grid Accent 1" w:uiPriority="62"/>
+    <w:lsdException w:name="Medium Shading 1 Accent 1" w:uiPriority="63"/>
+    <w:lsdException w:name="Medium Shading 2 Accent 1" w:uiPriority="64"/>
+    <w:lsdException w:name="Medium List 1 Accent 1" w:uiPriority="65"/>
+    <w:lsdException w:name="Revision" w:semiHidden="1" w:uiPriority="99"/>
+    <w:lsdException w:name="List Paragraph" w:uiPriority="34" w:qFormat="1"/>
+    <w:lsdException w:name="Quote" w:uiPriority="29" w:qFormat="1"/>
+    <w:lsdException w:name="Intense Quote" w:uiPriority="30" w:qFormat="1"/>
+    <w:lsdException w:name="Medium List 2 Accent 1" w:uiPriority="66"/>
+    <w:lsdException w:name="Medium Grid 1 Accent 1" w:uiPriority="67"/>
+    <w:lsdException w:name="Medium Grid 2 Accent 1" w:uiPriority="68"/>
+    <w:lsdException w:name="Medium Grid 3 Accent 1" w:uiPriority="69"/>
+    <w:lsdException w:name="Dark List Accent 1" w:uiPriority="70"/>
+    <w:lsdException w:name="Colorful Shading Accent 1" w:uiPriority="71"/>
+    <w:lsdException w:name="Colorful List Accent 1" w:uiPriority="72"/>
+    <w:lsdException w:name="Colorful Grid Accent 1" w:uiPriority="73"/>
+    <w:lsdException w:name="Light Shading Accent 2" w:uiPriority="60"/>
+    <w:lsdException w:name="Light List Accent 2" w:uiPriority="61"/>
+    <w:lsdException w:name="Light Grid Accent 2" w:uiPriority="62"/>
+    <w:lsdException w:name="Medium Shading 1 Accent 2" w:uiPriority="63"/>
+    <w:lsdException w:name="Medium Shading 2 Accent 2" w:uiPriority="64"/>
+    <w:lsdException w:name="Medium List 1 Accent 2" w:uiPriority="65"/>
+    <w:lsdException w:name="Medium List 2 Accent 2" w:uiPriority="66"/>
+    <w:lsdException w:name="Medium Grid 1 Accent 2" w:uiPriority="67"/>
+    <w:lsdException w:name="Medium Grid 2 Accent 2" w:uiPriority="68"/>
+    <w:lsdException w:name="Medium Grid 3 Accent 2" w:uiPriority="69"/>
+    <w:lsdException w:name="Dark List Accent 2" w:uiPriority="70"/>
+    <w:lsdException w:name="Colorful Shading Accent 2" w:uiPriority="71"/>
+    <w:lsdException w:name="Colorful List Accent 2" w:uiPriority="72"/>
+    <w:lsdException w:name="Colorful Grid Accent 2" w:uiPriority="73"/>
+    <w:lsdException w:name="Light Shading Accent 3" w:uiPriority="60"/>
+    <w:lsdException w:name="Light List Accent 3" w:uiPriority="61"/>
+    <w:lsdException w:name="Light Grid Accent 3" w:uiPriority="62"/>
+    <w:lsdException w:name="Medium Shading 1 Accent 3" w:uiPriority="63"/>
+    <w:lsdException w:name="Medium Shading 2 Accent 3" w:uiPriority="64"/>
+    <w:lsdException w:name="Medium List 1 Accent 3" w:uiPriority="65"/>
+    <w:lsdException w:name="Medium List 2 Accent 3" w:uiPriority="66"/>
+    <w:lsdException w:name="Medium Grid 1 Accent 3" w:uiPriority="67"/>
+    <w:lsdException w:name="Medium Grid 2 Accent 3" w:uiPriority="68"/>
+    <w:lsdException w:name="Medium Grid 3 Accent 3" w:uiPriority="69"/>
+    <w:lsdException w:name="Dark List Accent 3" w:uiPriority="70"/>
+    <w:lsdException w:name="Colorful Shading Accent 3" w:uiPriority="71"/>
+    <w:lsdException w:name="Colorful List Accent 3" w:uiPriority="72"/>
+    <w:lsdException w:name="Colorful Grid Accent 3" w:uiPriority="73"/>
+    <w:lsdException w:name="Light Shading Accent 4" w:uiPriority="60"/>
+    <w:lsdException w:name="Light List Accent 4" w:uiPriority="61"/>
+    <w:lsdException w:name="Light Grid Accent 4" w:uiPriority="62"/>
+    <w:lsdException w:name="Medium Shading 1 Accent 4" w:uiPriority="63"/>
+    <w:lsdException w:name="Medium Shading 2 Accent 4" w:uiPriority="64"/>
+    <w:lsdException w:name="Medium List 1 Accent 4" w:uiPriority="65"/>
+    <w:lsdException w:name="Medium List 2 Accent 4" w:uiPriority="66"/>
+    <w:lsdException w:name="Medium Grid 1 Accent 4" w:uiPriority="67"/>
+    <w:lsdException w:name="Medium Grid 2 Accent 4" w:uiPriority="68"/>
+    <w:lsdException w:name="Medium Grid 3 Accent 4" w:uiPriority="69"/>
+    <w:lsdException w:name="Dark List Accent 4" w:uiPriority="70"/>
+    <w:lsdException w:name="Colorful Shading Accent 4" w:uiPriority="71"/>
+    <w:lsdException w:name="Colorful List Accent 4" w:uiPriority="72"/>
+    <w:lsdException w:name="Colorful Grid Accent 4" w:uiPriority="73"/>
+    <w:lsdException w:name="Light Shading Accent 5" w:uiPriority="60"/>
+    <w:lsdException w:name="Light List Accent 5" w:uiPriority="61"/>
+    <w:lsdException w:name="Light Grid Accent 5" w:uiPriority="62"/>
+    <w:lsdException w:name="Medium Shading 1 Accent 5" w:uiPriority="63"/>
+    <w:lsdException w:name="Medium Shading 2 Accent 5" w:uiPriority="64"/>
+    <w:lsdException w:name="Medium List 1 Accent 5" w:uiPriority="65"/>
+    <w:lsdException w:name="Medium List 2 Accent 5" w:uiPriority="66"/>
+    <w:lsdException w:name="Medium Grid 1 Accent 5" w:uiPriority="67"/>
+    <w:lsdException w:name="Medium Grid 2 Accent 5" w:uiPriority="68"/>
+    <w:lsdException w:name="Medium Grid 3 Accent 5" w:uiPriority="69"/>
+    <w:lsdException w:name="Dark List Accent 5" w:uiPriority="70"/>
+    <w:lsdException w:name="Colorful Shading Accent 5" w:uiPriority="71"/>
+    <w:lsdException w:name="Colorful List Accent 5" w:uiPriority="72"/>
+    <w:lsdException w:name="Colorful Grid Accent 5" w:uiPriority="73"/>
+    <w:lsdException w:name="Light Shading Accent 6" w:uiPriority="60"/>
+    <w:lsdException w:name="Light List Accent 6" w:uiPriority="61"/>
+    <w:lsdException w:name="Light Grid Accent 6" w:uiPriority="62"/>
+    <w:lsdException w:name="Medium Shading 1 Accent 6" w:uiPriority="63"/>
+    <w:lsdException w:name="Medium Shading 2 Accent 6" w:uiPriority="64"/>
+    <w:lsdException w:name="Medium List 1 Accent 6" w:uiPriority="65"/>
+    <w:lsdException w:name="Medium List 2 Accent 6" w:uiPriority="66"/>
+    <w:lsdException w:name="Medium Grid 1 Accent 6" w:uiPriority="67"/>
+    <w:lsdException w:name="Medium Grid 2 Accent 6" w:uiPriority="68"/>
+    <w:lsdException w:name="Medium Grid 3 Accent 6" w:uiPriority="69"/>
+    <w:lsdException w:name="Dark List Accent 6" w:uiPriority="70"/>
+    <w:lsdException w:name="Colorful Shading Accent 6" w:uiPriority="71"/>
+    <w:lsdException w:name="Colorful List Accent 6" w:uiPriority="72"/>
+    <w:lsdException w:name="Colorful Grid Accent 6" w:uiPriority="73"/>
+    <w:lsdException w:name="Subtle Emphasis" w:uiPriority="19" w:qFormat="1"/>
+    <w:lsdException w:name="Intense Emphasis" w:uiPriority="21" w:qFormat="1"/>
+    <w:lsdException w:name="Subtle Reference" w:uiPriority="31" w:qFormat="1"/>
+    <w:lsdException w:name="Intense Reference" w:uiPriority="32" w:qFormat="1"/>
+    <w:lsdException w:name="Book Title" w:uiPriority="33" w:qFormat="1"/>
+    <w:lsdException w:name="Bibliography" w:semiHidden="1" w:uiPriority="37" w:unhideWhenUsed="1"/>
+    <w:lsdException w:name="TOC Heading" w:semiHidden="1" w:uiPriority="39" w:unhideWhenUsed="1" w:qFormat="1"/>
+    <w:lsdException w:name="Plain Table 1" w:uiPriority="41"/>
+    <w:lsdException w:name="Plain Table 2" w:uiPriority="42"/>
+    <w:lsdException w:name="Plain Table 3" w:uiPriority="43"/>
+    <w:lsdException w:name="Plain Table 4" w:uiPriority="44"/>
+    <w:lsdException w:name="Plain Table 5" w:uiPriority="45"/>
+    <w:lsdException w:name="Grid Table Light" w:uiPriority="40"/>
+    <w:lsdException w:name="Grid Table 1 Light" w:uiPriority="46"/>
+    <w:lsdException w:name="Grid Table 2" w:uiPriority="47"/>
+    <w:lsdException w:name="Grid Table 3" w:uiPriority="48"/>
+    <w:lsdException w:name="Grid Table 4" w:uiPriority="49"/>
+    <w:lsdException w:name="Grid Table 5 Dark" w:uiPriority="50"/>
+    <w:lsdException w:name="Grid Table 6 Colorful" w:uiPriority="51"/>
+    <w:lsdException w:name="Grid Table 7 Colorful" w:uiPriority="52"/>
+    <w:lsdException w:name="Grid Table 1 Light Accent 1" w:uiPriority="46"/>
+    <w:lsdException w:name="Grid Table 2 Accent 1" w:uiPriority="47"/>
+    <w:lsdException w:name="Grid Table 3 Accent 1" w:uiPriority="48"/>
+    <w:lsdException w:name="Grid Table 4 Accent 1" w:uiPriority="49"/>
+    <w:lsdException w:name="Grid Table 5 Dark Accent 1" w:uiPriority="50"/>
+    <w:lsdException w:name="Grid Table 6 Colorful Accent 1" w:uiPriority="51"/>
+    <w:lsdException w:name="Grid Table 7 Colorful Accent 1" w:uiPriority="52"/>
+    <w:lsdException w:name="Grid Table 1 Light Accent 2" w:uiPriority="46"/>
+    <w:lsdException w:name="Grid Table 2 Accent 2" w:uiPriority="47"/>
+    <w:lsdException w:name="Grid Table 3 Accent 2" w:uiPriority="48"/>
+    <w:lsdException w:name="Grid Table 4 Accent 2" w:uiPriority="49"/>
+    <w:lsdException w:name="Grid Table 5 Dark Accent 2" w:uiPriority="50"/>
+    <w:lsdException w:name="Grid Table 6 Colorful Accent 2" w:uiPriority="51"/>
+    <w:lsdException w:name="Grid Table 7 Colorful Accent 2" w:uiPriority="52"/>
+    <w:lsdException w:name="Grid Table 1 Light Accent 3" w:uiPriority="46"/>
+    <w:lsdException w:name="Grid Table 2 Accent 3" w:uiPriority="47"/>
+    <w:lsdException w:name="Grid Table 3 Accent 3" w:uiPriority="48"/>
+    <w:lsdException w:name="Grid Table 4 Accent 3" w:uiPriority="49"/>
+    <w:lsdException w:name="Grid Table 5 Dark Accent 3" w:uiPriority="50"/>
+    <w:lsdException w:name="Grid Table 6 Colorful Accent 3" w:uiPriority="51"/>
+    <w:lsdException w:name="Grid Table 7 Colorful Accent 3" w:uiPriority="52"/>
+    <w:lsdException w:name="Grid Table 1 Light Accent 4" w:uiPriority="46"/>
+    <w:lsdException w:name="Grid Table 2 Accent 4" w:uiPriority="47"/>
+    <w:lsdException w:name="Grid Table 3 Accent 4" w:uiPriority="48"/>
+    <w:lsdException w:name="Grid Table 4 Accent 4" w:uiPriority="49"/>
+    <w:lsdException w:name="Grid Table 5 Dark Accent 4" w:uiPriority="50"/>
+    <w:lsdException w:name="Grid Table 6 Colorful Accent 4" w:uiPriority="51"/>
+    <w:lsdException w:name="Grid Table 7 Colorful Accent 4" w:uiPriority="52"/>
+    <w:lsdException w:name="Grid Table 1 Light Accent 5" w:uiPriority="46"/>
+    <w:lsdException w:name="Grid Table 2 Accent 5" w:uiPriority="47"/>
+    <w:lsdException w:name="Grid Table 3 Accent 5" w:uiPriority="48"/>
+    <w:lsdException w:name="Grid Table 4 Accent 5" w:uiPriority="49"/>
+    <w:lsdException w:name="Grid Table 5 Dark Accent 5" w:uiPriority="50"/>
+    <w:lsdException w:name="Grid Table 6 Colorful Accent 5" w:uiPriority="51"/>
+    <w:lsdException w:name="Grid Table 7 Colorful Accent 5" w:uiPriority="52"/>
+    <w:lsdException w:name="Grid Table 1 Light Accent 6" w:uiPriority="46"/>
+    <w:lsdException w:name="Grid Table 2 Accent 6" w:uiPriority="47"/>
+    <w:lsdException w:name="Grid Table 3 Accent 6" w:uiPriority="48"/>
+    <w:lsdException w:name="Grid Table 4 Accent 6" w:uiPriority="49"/>
+    <w:lsdException w:name="Grid Table 5 Dark Accent 6" w:uiPriority="50"/>
+    <w:lsdException w:name="Grid Table 6 Colorful Accent 6" w:uiPriority="51"/>
+    <w:lsdException w:name="Grid Table 7 Colorful Accent 6" w:uiPriority="52"/>
+    <w:lsdException w:name="List Table 1 Light" w:uiPriority="46"/>
+    <w:lsdException w:name="List Table 2" w:uiPriority="47"/>
+    <w:lsdException w:name="List Table 3" w:uiPriority="48"/>
+    <w:lsdException w:name="List Table 4" w:uiPriority="49"/>
+    <w:lsdException w:name="List Table 5 Dark" w:uiPriority="50"/>
+    <w:lsdException w:name="List Table 6 Colorful" w:uiPriority="51"/>
+    <w:lsdException w:name="List Table 7 Colorful" w:uiPriority="52"/>
+    <w:lsdException w:name="List Table 1 Light Accent 1" w:uiPriority="46"/>
+    <w:lsdException w:name="List Table 2 Accent 1" w:uiPriority="47"/>
+    <w:lsdException w:name="List Table 3 Accent 1" w:uiPriority="48"/>
+    <w:lsdException w:name="List Table 4 Accent 1" w:uiPriority="49"/>
+    <w:lsdException w:name="List Table 5 Dark Accent 1" w:uiPriority="50"/>
+    <w:lsdException w:name="List Table 6 Colorful Accent 1" w:uiPriority="51"/>
+    <w:lsdException w:name="List Table 7 Colorful Accent 1" w:uiPriority="52"/>
+    <w:lsdException w:name="List Table 1 Light Accent 2" w:uiPriority="46"/>
+    <w:lsdException w:name="List Table 2 Accent 2" w:uiPriority="47"/>
+    <w:lsdException w:name="List Table 3 Accent 2" w:uiPriority="48"/>
+    <w:lsdException w:name="List Table 4 Accent 2" w:uiPriority="49"/>
+    <w:lsdException w:name="List Table 5 Dark Accent 2" w:uiPriority="50"/>
+    <w:lsdException w:name="List Table 6 Colorful Accent 2" w:uiPriority="51"/>
+    <w:lsdException w:name="List Table 7 Colorful Accent 2" w:uiPriority="52"/>
+    <w:lsdException w:name="List Table 1 Light Accent 3" w:uiPriority="46"/>
+    <w:lsdException w:name="List Table 2 Accent 3" w:uiPriority="47"/>
+    <w:lsdException w:name="List Table 3 Accent 3" w:uiPriority="48"/>
+    <w:lsdException w:name="List Table 4 Accent 3" w:uiPriority="49"/>
+    <w:lsdException w:name="List Table 5 Dark Accent 3" w:uiPriority="50"/>
+    <w:lsdException w:name="List Table 6 Colorful Accent 3" w:uiPriority="51"/>
+    <w:lsdException w:name="List Table 7 Colorful Accent 3" w:uiPriority="52"/>
+    <w:lsdException w:name="List Table 1 Light Accent 4" w:uiPriority="46"/>
+    <w:lsdException w:name="List Table 2 Accent 4" w:uiPriority="47"/>
+    <w:lsdException w:name="List Table 3 Accent 4" w:uiPriority="48"/>
+    <w:lsdException w:name="List Table 4 Accent 4" w:uiPriority="49"/>
+    <w:lsdException w:name="List Table 5 Dark Accent 4" w:uiPriority="50"/>
+    <w:lsdException w:name="List Table 6 Colorful Accent 4" w:uiPriority="51"/>
+    <w:lsdException w:name="List Table 7 Colorful Accent 4" w:uiPriority="52"/>
+    <w:lsdException w:name="List Table 1 Light Accent 5" w:uiPriority="46"/>
+    <w:lsdException w:name="List Table 2 Accent 5" w:uiPriority="47"/>
+    <w:lsdException w:name="List Table 3 Accent 5" w:uiPriority="48"/>
+    <w:lsdException w:name="List Table 4 Accent 5" w:uiPriority="49"/>
+    <w:lsdException w:name="List Table 5 Dark Accent 5" w:uiPriority="50"/>
+    <w:lsdException w:name="List Table 6 Colorful Accent 5" w:uiPriority="51"/>
+    <w:lsdException w:name="List Table 7 Colorful Accent 5" w:uiPriority="52"/>
+    <w:lsdException w:name="List Table 1 Light Accent 6" w:uiPriority="46"/>
+    <w:lsdException w:name="List Table 2 Accent 6" w:uiPriority="47"/>
+    <w:lsdException w:name="List Table 3 Accent 6" w:uiPriority="48"/>
+    <w:lsdException w:name="List Table 4 Accent 6" w:uiPriority="49"/>
+    <w:lsdException w:name="List Table 5 Dark Accent 6" w:uiPriority="50"/>
+    <w:lsdException w:name="List Table 6 Colorful Accent 6" w:uiPriority="51"/>
+    <w:lsdException w:name="List Table 7 Colorful Accent 6" w:uiPriority="52"/>
   </w:latentStyles>
   <w:style w:type="paragraph" w:default="1" w:styleId="Normal">
     <w:name w:val="Normal"/>
     <w:qFormat/>
     <w:rsid w:val="000656BC"/>
     <w:rPr>
-      <w:rFonts w:ascii="Arial" w:eastAsia="ＭＳ 明朝" w:hAnsi="Arial" w:cs="Times New Roman"/>
+      <w:rFonts w:ascii="Arial" w:eastAsia="MS Mincho" w:hAnsi="Arial" w:cs="Times New Roman"/>
       <w:sz w:val="24"/>
     </w:rPr>
   </w:style>
@@ -40338,7 +39423,7 @@
       <w:outlineLvl w:val="0"/>
     </w:pPr>
     <w:rPr>
-      <w:rFonts w:eastAsia="ＭＳ ゴシック" w:cs="Arial"/>
+      <w:rFonts w:eastAsia="MS Gothic" w:cs="Arial"/>
       <w:b/>
       <w:bCs/>
       <w:color w:val="365F91"/>
@@ -40365,7 +39450,7 @@
       <w:outlineLvl w:val="1"/>
     </w:pPr>
     <w:rPr>
-      <w:rFonts w:eastAsia="ＭＳ ゴシック"/>
+      <w:rFonts w:eastAsia="MS Gothic"/>
       <w:b/>
       <w:bCs/>
       <w:color w:val="4F81BD"/>
@@ -40391,7 +39476,7 @@
       <w:outlineLvl w:val="2"/>
     </w:pPr>
     <w:rPr>
-      <w:rFonts w:eastAsia="ＭＳ ゴシック"/>
+      <w:rFonts w:eastAsia="MS Gothic"/>
       <w:b/>
       <w:bCs/>
       <w:color w:val="4F81BD"/>
@@ -40415,7 +39500,7 @@
       <w:outlineLvl w:val="3"/>
     </w:pPr>
     <w:rPr>
-      <w:rFonts w:eastAsia="ＭＳ ゴシック"/>
+      <w:rFonts w:eastAsia="MS Gothic"/>
       <w:b/>
       <w:bCs/>
       <w:i/>
@@ -40441,7 +39526,7 @@
       <w:outlineLvl w:val="4"/>
     </w:pPr>
     <w:rPr>
-      <w:rFonts w:ascii="Cambria" w:eastAsia="ＭＳ ゴシック" w:hAnsi="Cambria"/>
+      <w:rFonts w:ascii="Cambria" w:eastAsia="MS Gothic" w:hAnsi="Cambria"/>
       <w:color w:val="243F60"/>
     </w:rPr>
   </w:style>
@@ -40463,7 +39548,7 @@
       <w:outlineLvl w:val="5"/>
     </w:pPr>
     <w:rPr>
-      <w:rFonts w:ascii="Cambria" w:eastAsia="ＭＳ ゴシック" w:hAnsi="Cambria"/>
+      <w:rFonts w:ascii="Cambria" w:eastAsia="MS Gothic" w:hAnsi="Cambria"/>
       <w:i/>
       <w:iCs/>
       <w:color w:val="243F60"/>
@@ -40487,7 +39572,7 @@
       <w:outlineLvl w:val="6"/>
     </w:pPr>
     <w:rPr>
-      <w:rFonts w:ascii="Cambria" w:eastAsia="ＭＳ ゴシック" w:hAnsi="Cambria"/>
+      <w:rFonts w:ascii="Cambria" w:eastAsia="MS Gothic" w:hAnsi="Cambria"/>
       <w:i/>
       <w:iCs/>
       <w:color w:val="404040"/>
@@ -40511,7 +39596,7 @@
       <w:outlineLvl w:val="7"/>
     </w:pPr>
     <w:rPr>
-      <w:rFonts w:ascii="Cambria" w:eastAsia="ＭＳ ゴシック" w:hAnsi="Cambria"/>
+      <w:rFonts w:ascii="Cambria" w:eastAsia="MS Gothic" w:hAnsi="Cambria"/>
       <w:color w:val="404040"/>
       <w:sz w:val="20"/>
       <w:szCs w:val="20"/>
@@ -40535,7 +39620,7 @@
       <w:outlineLvl w:val="8"/>
     </w:pPr>
     <w:rPr>
-      <w:rFonts w:ascii="Cambria" w:eastAsia="ＭＳ ゴシック" w:hAnsi="Cambria"/>
+      <w:rFonts w:ascii="Cambria" w:eastAsia="MS Gothic" w:hAnsi="Cambria"/>
       <w:i/>
       <w:iCs/>
       <w:color w:val="404040"/>
@@ -40578,7 +39663,7 @@
     <w:uiPriority w:val="9"/>
     <w:rsid w:val="000656BC"/>
     <w:rPr>
-      <w:rFonts w:ascii="Arial" w:eastAsia="ＭＳ ゴシック" w:hAnsi="Arial" w:cs="Arial"/>
+      <w:rFonts w:ascii="Arial" w:eastAsia="MS Gothic" w:hAnsi="Arial" w:cs="Arial"/>
       <w:b/>
       <w:bCs/>
       <w:color w:val="365F91"/>
@@ -40594,7 +39679,7 @@
     <w:uiPriority w:val="9"/>
     <w:rsid w:val="000656BC"/>
     <w:rPr>
-      <w:rFonts w:ascii="Arial" w:eastAsia="ＭＳ ゴシック" w:hAnsi="Arial" w:cs="Times New Roman"/>
+      <w:rFonts w:ascii="Arial" w:eastAsia="MS Gothic" w:hAnsi="Arial" w:cs="Times New Roman"/>
       <w:b/>
       <w:bCs/>
       <w:color w:val="4F81BD"/>
@@ -40609,7 +39694,7 @@
     <w:uiPriority w:val="9"/>
     <w:rsid w:val="000656BC"/>
     <w:rPr>
-      <w:rFonts w:ascii="Arial" w:eastAsia="ＭＳ ゴシック" w:hAnsi="Arial" w:cs="Times New Roman"/>
+      <w:rFonts w:ascii="Arial" w:eastAsia="MS Gothic" w:hAnsi="Arial" w:cs="Times New Roman"/>
       <w:b/>
       <w:bCs/>
       <w:color w:val="4F81BD"/>
@@ -40623,7 +39708,7 @@
     <w:uiPriority w:val="9"/>
     <w:rsid w:val="000656BC"/>
     <w:rPr>
-      <w:rFonts w:ascii="Arial" w:eastAsia="ＭＳ ゴシック" w:hAnsi="Arial" w:cs="Times New Roman"/>
+      <w:rFonts w:ascii="Arial" w:eastAsia="MS Gothic" w:hAnsi="Arial" w:cs="Times New Roman"/>
       <w:b/>
       <w:bCs/>
       <w:i/>
@@ -40639,7 +39724,7 @@
     <w:uiPriority w:val="9"/>
     <w:rsid w:val="000656BC"/>
     <w:rPr>
-      <w:rFonts w:ascii="Cambria" w:eastAsia="ＭＳ ゴシック" w:hAnsi="Cambria" w:cs="Times New Roman"/>
+      <w:rFonts w:ascii="Cambria" w:eastAsia="MS Gothic" w:hAnsi="Cambria" w:cs="Times New Roman"/>
       <w:color w:val="243F60"/>
       <w:sz w:val="24"/>
     </w:rPr>
@@ -40651,7 +39736,7 @@
     <w:uiPriority w:val="9"/>
     <w:rsid w:val="000656BC"/>
     <w:rPr>
-      <w:rFonts w:ascii="Cambria" w:eastAsia="ＭＳ ゴシック" w:hAnsi="Cambria" w:cs="Times New Roman"/>
+      <w:rFonts w:ascii="Cambria" w:eastAsia="MS Gothic" w:hAnsi="Cambria" w:cs="Times New Roman"/>
       <w:i/>
       <w:iCs/>
       <w:color w:val="243F60"/>
@@ -40665,7 +39750,7 @@
     <w:uiPriority w:val="9"/>
     <w:rsid w:val="000656BC"/>
     <w:rPr>
-      <w:rFonts w:ascii="Cambria" w:eastAsia="ＭＳ ゴシック" w:hAnsi="Cambria" w:cs="Times New Roman"/>
+      <w:rFonts w:ascii="Cambria" w:eastAsia="MS Gothic" w:hAnsi="Cambria" w:cs="Times New Roman"/>
       <w:i/>
       <w:iCs/>
       <w:color w:val="404040"/>
@@ -40679,7 +39764,7 @@
     <w:uiPriority w:val="9"/>
     <w:rsid w:val="000656BC"/>
     <w:rPr>
-      <w:rFonts w:ascii="Cambria" w:eastAsia="ＭＳ ゴシック" w:hAnsi="Cambria" w:cs="Times New Roman"/>
+      <w:rFonts w:ascii="Cambria" w:eastAsia="MS Gothic" w:hAnsi="Cambria" w:cs="Times New Roman"/>
       <w:color w:val="404040"/>
       <w:sz w:val="20"/>
       <w:szCs w:val="20"/>
@@ -40692,7 +39777,7 @@
     <w:uiPriority w:val="9"/>
     <w:rsid w:val="000656BC"/>
     <w:rPr>
-      <w:rFonts w:ascii="Cambria" w:eastAsia="ＭＳ ゴシック" w:hAnsi="Cambria" w:cs="Times New Roman"/>
+      <w:rFonts w:ascii="Cambria" w:eastAsia="MS Gothic" w:hAnsi="Cambria" w:cs="Times New Roman"/>
       <w:i/>
       <w:iCs/>
       <w:color w:val="404040"/>
@@ -40823,7 +39908,7 @@
     <w:semiHidden/>
     <w:rsid w:val="000656BC"/>
     <w:rPr>
-      <w:rFonts w:ascii="Tahoma" w:eastAsia="ＭＳ 明朝" w:hAnsi="Tahoma" w:cs="Tahoma"/>
+      <w:rFonts w:ascii="Tahoma" w:eastAsia="MS Mincho" w:hAnsi="Tahoma" w:cs="Tahoma"/>
       <w:sz w:val="16"/>
       <w:szCs w:val="16"/>
     </w:rPr>
@@ -40908,7 +39993,7 @@
     <w:link w:val="BodyTextIndent3"/>
     <w:rsid w:val="000656BC"/>
     <w:rPr>
-      <w:rFonts w:ascii="Tahoma" w:eastAsia="ＭＳ 明朝" w:hAnsi="Tahoma" w:cs="Arial"/>
+      <w:rFonts w:ascii="Tahoma" w:eastAsia="MS Mincho" w:hAnsi="Tahoma" w:cs="Arial"/>
       <w:noProof/>
       <w:snapToGrid w:val="0"/>
       <w:sz w:val="20"/>
@@ -40991,7 +40076,7 @@
     <w:link w:val="BodyText"/>
     <w:rsid w:val="009C672F"/>
     <w:rPr>
-      <w:rFonts w:ascii="Tahoma" w:eastAsia="ＭＳ 明朝" w:hAnsi="Tahoma" w:cs="Arial"/>
+      <w:rFonts w:ascii="Tahoma" w:eastAsia="MS Mincho" w:hAnsi="Tahoma" w:cs="Arial"/>
       <w:noProof/>
       <w:snapToGrid w:val="0"/>
       <w:sz w:val="20"/>
@@ -41023,7 +40108,7 @@
     <w:link w:val="BodyText2"/>
     <w:rsid w:val="009C672F"/>
     <w:rPr>
-      <w:rFonts w:ascii="Tahoma" w:eastAsia="ＭＳ 明朝" w:hAnsi="Tahoma" w:cs="Arial"/>
+      <w:rFonts w:ascii="Tahoma" w:eastAsia="MS Mincho" w:hAnsi="Tahoma" w:cs="Arial"/>
       <w:noProof/>
       <w:snapToGrid w:val="0"/>
       <w:sz w:val="20"/>
@@ -41059,7 +40144,7 @@
     <w:link w:val="BodyText3"/>
     <w:rsid w:val="009C672F"/>
     <w:rPr>
-      <w:rFonts w:ascii="Tahoma" w:eastAsia="ＭＳ 明朝" w:hAnsi="Tahoma" w:cs="Arial"/>
+      <w:rFonts w:ascii="Tahoma" w:eastAsia="MS Mincho" w:hAnsi="Tahoma" w:cs="Arial"/>
       <w:b/>
       <w:bCs/>
       <w:i/>
@@ -41087,7 +40172,7 @@
     <w:link w:val="BodyTextFirstIndent"/>
     <w:rsid w:val="009C672F"/>
     <w:rPr>
-      <w:rFonts w:ascii="Tahoma" w:eastAsia="ＭＳ 明朝" w:hAnsi="Tahoma" w:cs="Arial"/>
+      <w:rFonts w:ascii="Tahoma" w:eastAsia="MS Mincho" w:hAnsi="Tahoma" w:cs="Arial"/>
       <w:noProof/>
       <w:snapToGrid w:val="0"/>
       <w:sz w:val="20"/>
@@ -41119,7 +40204,7 @@
     <w:link w:val="BodyTextIndent"/>
     <w:rsid w:val="009C672F"/>
     <w:rPr>
-      <w:rFonts w:ascii="Tahoma" w:eastAsia="ＭＳ 明朝" w:hAnsi="Tahoma" w:cs="Arial"/>
+      <w:rFonts w:ascii="Tahoma" w:eastAsia="MS Mincho" w:hAnsi="Tahoma" w:cs="Arial"/>
       <w:noProof/>
       <w:snapToGrid w:val="0"/>
       <w:sz w:val="20"/>
@@ -41142,7 +40227,7 @@
     <w:link w:val="BodyTextFirstIndent2"/>
     <w:rsid w:val="009C672F"/>
     <w:rPr>
-      <w:rFonts w:ascii="Tahoma" w:eastAsia="ＭＳ 明朝" w:hAnsi="Tahoma" w:cs="Arial"/>
+      <w:rFonts w:ascii="Tahoma" w:eastAsia="MS Mincho" w:hAnsi="Tahoma" w:cs="Arial"/>
       <w:noProof/>
       <w:snapToGrid w:val="0"/>
       <w:sz w:val="20"/>
@@ -41174,7 +40259,7 @@
     <w:link w:val="BodyTextIndent2"/>
     <w:rsid w:val="009C672F"/>
     <w:rPr>
-      <w:rFonts w:ascii=".VnTime" w:eastAsia="ＭＳ 明朝" w:hAnsi=".VnTime" w:cs="Arial"/>
+      <w:rFonts w:ascii=".VnTime" w:eastAsia="MS Mincho" w:hAnsi=".VnTime" w:cs="Arial"/>
       <w:noProof/>
       <w:snapToGrid w:val="0"/>
       <w:sz w:val="20"/>
@@ -41289,7 +40374,7 @@
     <w:link w:val="Closing"/>
     <w:rsid w:val="009C672F"/>
     <w:rPr>
-      <w:rFonts w:ascii="Tahoma" w:eastAsia="ＭＳ 明朝" w:hAnsi="Tahoma" w:cs="Arial"/>
+      <w:rFonts w:ascii="Tahoma" w:eastAsia="MS Mincho" w:hAnsi="Tahoma" w:cs="Arial"/>
       <w:noProof/>
       <w:snapToGrid w:val="0"/>
       <w:sz w:val="20"/>
@@ -41304,7 +40389,7 @@
     <w:semiHidden/>
     <w:rsid w:val="009C672F"/>
     <w:rPr>
-      <w:rFonts w:ascii="Tahoma" w:eastAsia="ＭＳ 明朝" w:hAnsi="Tahoma" w:cs="Arial"/>
+      <w:rFonts w:ascii="Tahoma" w:eastAsia="MS Mincho" w:hAnsi="Tahoma" w:cs="Arial"/>
       <w:noProof/>
       <w:snapToGrid w:val="0"/>
       <w:sz w:val="20"/>
@@ -41391,7 +40476,7 @@
     <w:link w:val="Date"/>
     <w:rsid w:val="009C672F"/>
     <w:rPr>
-      <w:rFonts w:ascii="Tahoma" w:eastAsia="ＭＳ 明朝" w:hAnsi="Tahoma" w:cs="Arial"/>
+      <w:rFonts w:ascii="Tahoma" w:eastAsia="MS Mincho" w:hAnsi="Tahoma" w:cs="Arial"/>
       <w:noProof/>
       <w:snapToGrid w:val="0"/>
       <w:sz w:val="20"/>
@@ -41408,7 +40493,7 @@
       <w:jc w:val="center"/>
     </w:pPr>
     <w:rPr>
-      <w:rFonts w:ascii="Tahoma" w:eastAsia="ＭＳ 明朝" w:hAnsi="Tahoma" w:cs="Times New Roman"/>
+      <w:rFonts w:ascii="Tahoma" w:eastAsia="MS Mincho" w:hAnsi="Tahoma" w:cs="Times New Roman"/>
       <w:sz w:val="12"/>
       <w:szCs w:val="20"/>
     </w:rPr>
@@ -41422,7 +40507,7 @@
       <w:jc w:val="center"/>
     </w:pPr>
     <w:rPr>
-      <w:rFonts w:ascii="Tahoma" w:eastAsia="ＭＳ 明朝" w:hAnsi="Tahoma" w:cs="Arial"/>
+      <w:rFonts w:ascii="Tahoma" w:eastAsia="MS Mincho" w:hAnsi="Tahoma" w:cs="Arial"/>
       <w:b/>
       <w:snapToGrid w:val="0"/>
       <w:sz w:val="20"/>
@@ -41438,7 +40523,7 @@
       <w:jc w:val="center"/>
     </w:pPr>
     <w:rPr>
-      <w:rFonts w:ascii="Tahoma" w:eastAsia="ＭＳ 明朝" w:hAnsi="Tahoma" w:cs="Times New Roman"/>
+      <w:rFonts w:ascii="Tahoma" w:eastAsia="MS Mincho" w:hAnsi="Tahoma" w:cs="Times New Roman"/>
       <w:b/>
       <w:bCs/>
       <w:sz w:val="16"/>
@@ -41481,7 +40566,7 @@
     <w:basedOn w:val="DefaultParagraphFont"/>
     <w:rsid w:val="009C672F"/>
     <w:rPr>
-      <w:rFonts w:ascii="Courier New" w:eastAsia="ＭＳ 明朝" w:hAnsi="Courier New" w:cs="Courier New"/>
+      <w:rFonts w:ascii="Courier New" w:eastAsia="MS Mincho" w:hAnsi="Courier New" w:cs="Courier New"/>
       <w:bCs/>
       <w:snapToGrid w:val="0"/>
       <w:sz w:val="16"/>
@@ -41494,7 +40579,7 @@
     <w:basedOn w:val="DefaultParagraphFont"/>
     <w:rsid w:val="009C672F"/>
     <w:rPr>
-      <w:rFonts w:ascii="Courier New" w:eastAsia="ＭＳ 明朝" w:hAnsi="Courier New" w:cs="Courier New"/>
+      <w:rFonts w:ascii="Courier New" w:eastAsia="MS Mincho" w:hAnsi="Courier New" w:cs="Courier New"/>
       <w:bCs/>
       <w:snapToGrid w:val="0"/>
       <w:sz w:val="16"/>
@@ -41530,7 +40615,7 @@
     <w:semiHidden/>
     <w:rsid w:val="009C672F"/>
     <w:rPr>
-      <w:rFonts w:ascii="Tahoma" w:eastAsia="ＭＳ 明朝" w:hAnsi="Tahoma" w:cs="Tahoma"/>
+      <w:rFonts w:ascii="Tahoma" w:eastAsia="MS Mincho" w:hAnsi="Tahoma" w:cs="Tahoma"/>
       <w:noProof/>
       <w:snapToGrid w:val="0"/>
       <w:sz w:val="20"/>
@@ -41583,7 +40668,7 @@
     <w:link w:val="E-mailSignature"/>
     <w:rsid w:val="009C672F"/>
     <w:rPr>
-      <w:rFonts w:ascii="Tahoma" w:eastAsia="ＭＳ 明朝" w:hAnsi="Tahoma" w:cs="Arial"/>
+      <w:rFonts w:ascii="Tahoma" w:eastAsia="MS Mincho" w:hAnsi="Tahoma" w:cs="Arial"/>
       <w:noProof/>
       <w:snapToGrid w:val="0"/>
       <w:sz w:val="20"/>
@@ -41598,7 +40683,7 @@
     <w:semiHidden/>
     <w:rsid w:val="009C672F"/>
     <w:rPr>
-      <w:rFonts w:ascii="Tahoma" w:eastAsia="ＭＳ 明朝" w:hAnsi="Tahoma" w:cs="Arial"/>
+      <w:rFonts w:ascii="Tahoma" w:eastAsia="MS Mincho" w:hAnsi="Tahoma" w:cs="Arial"/>
       <w:noProof/>
       <w:snapToGrid w:val="0"/>
       <w:sz w:val="20"/>
@@ -41745,7 +40830,7 @@
     <w:link w:val="Footer"/>
     <w:rsid w:val="009C672F"/>
     <w:rPr>
-      <w:rFonts w:ascii="Tahoma" w:eastAsia="ＭＳ 明朝" w:hAnsi="Tahoma" w:cs="Tahoma"/>
+      <w:rFonts w:ascii="Tahoma" w:eastAsia="MS Mincho" w:hAnsi="Tahoma" w:cs="Tahoma"/>
       <w:noProof/>
       <w:snapToGrid w:val="0"/>
       <w:sz w:val="20"/>
@@ -41760,7 +40845,7 @@
     <w:semiHidden/>
     <w:rsid w:val="009C672F"/>
     <w:rPr>
-      <w:rFonts w:ascii="Tahoma" w:eastAsia="ＭＳ 明朝" w:hAnsi="Tahoma" w:cs="Arial"/>
+      <w:rFonts w:ascii="Tahoma" w:eastAsia="MS Mincho" w:hAnsi="Tahoma" w:cs="Arial"/>
       <w:noProof/>
       <w:snapToGrid w:val="0"/>
       <w:sz w:val="20"/>
@@ -41937,7 +41022,7 @@
     <w:link w:val="Header"/>
     <w:rsid w:val="009C672F"/>
     <w:rPr>
-      <w:rFonts w:ascii="Tahoma" w:eastAsia="ＭＳ 明朝" w:hAnsi="Tahoma" w:cs="Arial"/>
+      <w:rFonts w:ascii="Tahoma" w:eastAsia="MS Mincho" w:hAnsi="Tahoma" w:cs="Arial"/>
       <w:noProof/>
       <w:snapToGrid w:val="0"/>
       <w:sz w:val="20"/>
@@ -41989,7 +41074,7 @@
       <w:ind w:left="864" w:hanging="864"/>
     </w:pPr>
     <w:rPr>
-      <w:rFonts w:ascii=".VnTime" w:eastAsia="ＭＳ 明朝" w:hAnsi=".VnTime" w:cs="Tahoma"/>
+      <w:rFonts w:ascii=".VnTime" w:eastAsia="MS Mincho" w:hAnsi=".VnTime" w:cs="Tahoma"/>
       <w:bCs w:val="0"/>
       <w:noProof/>
       <w:snapToGrid w:val="0"/>
@@ -42089,7 +41174,7 @@
     <w:basedOn w:val="DefaultParagraphFont"/>
     <w:rsid w:val="009C672F"/>
     <w:rPr>
-      <w:rFonts w:ascii="Tahoma" w:eastAsia="ＭＳ 明朝" w:hAnsi="Tahoma" w:cs="Arial"/>
+      <w:rFonts w:ascii="Tahoma" w:eastAsia="MS Mincho" w:hAnsi="Tahoma" w:cs="Arial"/>
       <w:snapToGrid w:val="0"/>
       <w:lang w:val="en-US" w:eastAsia="en-US" w:bidi="ar-SA"/>
     </w:rPr>
@@ -42099,7 +41184,7 @@
     <w:basedOn w:val="NormalIndentChar"/>
     <w:rsid w:val="009C672F"/>
     <w:rPr>
-      <w:rFonts w:ascii=".VnArial" w:eastAsia="ＭＳ 明朝" w:hAnsi=".VnArial" w:cs="Arial"/>
+      <w:rFonts w:ascii=".VnArial" w:eastAsia="MS Mincho" w:hAnsi=".VnArial" w:cs="Arial"/>
       <w:noProof/>
       <w:snapToGrid w:val="0"/>
       <w:szCs w:val="22"/>
@@ -42163,7 +41248,7 @@
     <w:link w:val="HTMLAddress"/>
     <w:rsid w:val="009C672F"/>
     <w:rPr>
-      <w:rFonts w:ascii="Tahoma" w:eastAsia="ＭＳ 明朝" w:hAnsi="Tahoma" w:cs="Arial"/>
+      <w:rFonts w:ascii="Tahoma" w:eastAsia="MS Mincho" w:hAnsi="Tahoma" w:cs="Arial"/>
       <w:i/>
       <w:iCs/>
       <w:noProof/>
@@ -42207,7 +41292,7 @@
     <w:link w:val="HTMLPreformatted"/>
     <w:rsid w:val="009C672F"/>
     <w:rPr>
-      <w:rFonts w:ascii="Courier New" w:eastAsia="ＭＳ 明朝" w:hAnsi="Courier New" w:cs="Courier New"/>
+      <w:rFonts w:ascii="Courier New" w:eastAsia="MS Mincho" w:hAnsi="Courier New" w:cs="Courier New"/>
       <w:noProof/>
       <w:snapToGrid w:val="0"/>
       <w:sz w:val="20"/>
@@ -42797,7 +41882,7 @@
     <w:semiHidden/>
     <w:rsid w:val="009C672F"/>
     <w:rPr>
-      <w:rFonts w:ascii="Courier New" w:eastAsia="ＭＳ 明朝" w:hAnsi="Courier New" w:cs="Courier New"/>
+      <w:rFonts w:ascii="Courier New" w:eastAsia="MS Mincho" w:hAnsi="Courier New" w:cs="Courier New"/>
       <w:bCs/>
       <w:snapToGrid w:val="0"/>
       <w:sz w:val="20"/>
@@ -42826,7 +41911,7 @@
       <w:ind w:left="547"/>
     </w:pPr>
     <w:rPr>
-      <w:rFonts w:ascii="Courier New" w:eastAsia="ＭＳ 明朝" w:hAnsi="Courier New" w:cs="Courier New"/>
+      <w:rFonts w:ascii="Courier New" w:eastAsia="MS Mincho" w:hAnsi="Courier New" w:cs="Courier New"/>
       <w:bCs/>
       <w:snapToGrid w:val="0"/>
       <w:sz w:val="20"/>
@@ -42865,7 +41950,7 @@
     <w:link w:val="MessageHeader"/>
     <w:rsid w:val="009C672F"/>
     <w:rPr>
-      <w:rFonts w:ascii="Arial" w:eastAsia="ＭＳ 明朝" w:hAnsi="Arial" w:cs="Arial"/>
+      <w:rFonts w:ascii="Arial" w:eastAsia="MS Mincho" w:hAnsi="Arial" w:cs="Arial"/>
       <w:noProof/>
       <w:snapToGrid w:val="0"/>
       <w:sz w:val="20"/>
@@ -42919,7 +42004,7 @@
       <w:spacing w:after="20"/>
     </w:pPr>
     <w:rPr>
-      <w:rFonts w:ascii="ＭＳ ゴシック" w:hAnsi="ＭＳ ゴシック"/>
+      <w:rFonts w:ascii="MS Gothic" w:hAnsi="MS Gothic"/>
       <w:bCs w:val="0"/>
     </w:rPr>
   </w:style>
@@ -43137,7 +42222,7 @@
       <w:jc w:val="center"/>
     </w:pPr>
     <w:rPr>
-      <w:rFonts w:ascii="Tahoma" w:eastAsia="ＭＳ Ｐゴシック" w:hAnsi="Tahoma" w:cs="Arial"/>
+      <w:rFonts w:ascii="Tahoma" w:eastAsia="MS PGothic" w:hAnsi="Tahoma" w:cs="Arial"/>
       <w:b/>
       <w:sz w:val="16"/>
       <w:szCs w:val="24"/>
@@ -43217,7 +42302,7 @@
     <w:link w:val="NoteHeading"/>
     <w:rsid w:val="009C672F"/>
     <w:rPr>
-      <w:rFonts w:ascii="Tahoma" w:eastAsia="ＭＳ 明朝" w:hAnsi="Tahoma" w:cs="Arial"/>
+      <w:rFonts w:ascii="Tahoma" w:eastAsia="MS Mincho" w:hAnsi="Tahoma" w:cs="Arial"/>
       <w:bCs/>
       <w:snapToGrid w:val="0"/>
       <w:sz w:val="20"/>
@@ -43248,7 +42333,7 @@
     <w:basedOn w:val="DefaultParagraphFont"/>
     <w:rsid w:val="009C672F"/>
     <w:rPr>
-      <w:rFonts w:ascii="Tahoma" w:eastAsia="ＭＳ 明朝" w:hAnsi="Tahoma" w:cs="Arial"/>
+      <w:rFonts w:ascii="Tahoma" w:eastAsia="MS Mincho" w:hAnsi="Tahoma" w:cs="Arial"/>
       <w:b/>
       <w:lang w:val="en-AU" w:eastAsia="ja-JP" w:bidi="ar-SA"/>
     </w:rPr>
@@ -43347,7 +42432,7 @@
     <w:link w:val="PlainText"/>
     <w:rsid w:val="009C672F"/>
     <w:rPr>
-      <w:rFonts w:ascii="Courier New" w:eastAsia="ＭＳ 明朝" w:hAnsi="Courier New" w:cs="Courier New"/>
+      <w:rFonts w:ascii="Courier New" w:eastAsia="MS Mincho" w:hAnsi="Courier New" w:cs="Courier New"/>
       <w:bCs/>
       <w:snapToGrid w:val="0"/>
       <w:sz w:val="20"/>
@@ -43416,7 +42501,7 @@
     <w:link w:val="Salutation"/>
     <w:rsid w:val="009C672F"/>
     <w:rPr>
-      <w:rFonts w:ascii="Tahoma" w:eastAsia="ＭＳ 明朝" w:hAnsi="Tahoma" w:cs="Arial"/>
+      <w:rFonts w:ascii="Tahoma" w:eastAsia="MS Mincho" w:hAnsi="Tahoma" w:cs="Arial"/>
       <w:bCs/>
       <w:snapToGrid w:val="0"/>
       <w:sz w:val="20"/>
@@ -43432,7 +42517,7 @@
       <w:spacing w:after="0" w:line="240" w:lineRule="auto"/>
     </w:pPr>
     <w:rPr>
-      <w:rFonts w:ascii="Times New Roman" w:eastAsia="ＭＳ 明朝" w:hAnsi="Times New Roman" w:cs="Times New Roman"/>
+      <w:rFonts w:ascii="Times New Roman" w:eastAsia="MS Mincho" w:hAnsi="Times New Roman" w:cs="Times New Roman"/>
       <w:sz w:val="20"/>
       <w:szCs w:val="20"/>
       <w:lang w:eastAsia="en-US"/>
@@ -43481,7 +42566,7 @@
     <w:basedOn w:val="DefaultParagraphFont"/>
     <w:rsid w:val="009C672F"/>
     <w:rPr>
-      <w:rFonts w:ascii="Courier New" w:eastAsia="ＭＳ 明朝" w:hAnsi="Courier New" w:cs="Courier New"/>
+      <w:rFonts w:ascii="Courier New" w:eastAsia="MS Mincho" w:hAnsi="Courier New" w:cs="Courier New"/>
       <w:sz w:val="12"/>
       <w:szCs w:val="12"/>
       <w:lang w:val="en-GB" w:eastAsia="ja-JP" w:bidi="ar-SA"/>
@@ -43511,7 +42596,7 @@
     <w:link w:val="Signature"/>
     <w:rsid w:val="009C672F"/>
     <w:rPr>
-      <w:rFonts w:ascii="Tahoma" w:eastAsia="ＭＳ 明朝" w:hAnsi="Tahoma" w:cs="Arial"/>
+      <w:rFonts w:ascii="Tahoma" w:eastAsia="MS Mincho" w:hAnsi="Tahoma" w:cs="Arial"/>
       <w:bCs/>
       <w:snapToGrid w:val="0"/>
       <w:sz w:val="20"/>
@@ -43526,7 +42611,7 @@
       <w:spacing w:after="0" w:line="240" w:lineRule="auto"/>
     </w:pPr>
     <w:rPr>
-      <w:rFonts w:ascii="CG Times" w:eastAsia="ＭＳ 明朝" w:hAnsi="CG Times" w:cs="Times New Roman"/>
+      <w:rFonts w:ascii="CG Times" w:eastAsia="MS Mincho" w:hAnsi="CG Times" w:cs="Times New Roman"/>
       <w:sz w:val="24"/>
       <w:szCs w:val="24"/>
       <w:lang w:val="en-GB" w:eastAsia="en-US"/>
@@ -43623,7 +42708,7 @@
     <w:link w:val="Subtitle"/>
     <w:rsid w:val="009C672F"/>
     <w:rPr>
-      <w:rFonts w:ascii="Arial" w:eastAsia="ＭＳ 明朝" w:hAnsi="Arial" w:cs="Arial"/>
+      <w:rFonts w:ascii="Arial" w:eastAsia="MS Mincho" w:hAnsi="Arial" w:cs="Arial"/>
       <w:bCs/>
       <w:snapToGrid w:val="0"/>
       <w:sz w:val="24"/>
@@ -43694,7 +42779,7 @@
       <w:spacing w:after="0" w:line="240" w:lineRule="auto"/>
     </w:pPr>
     <w:rPr>
-      <w:rFonts w:ascii="CG Times" w:eastAsia="ＭＳ 明朝" w:hAnsi="CG Times" w:cs="Times New Roman"/>
+      <w:rFonts w:ascii="CG Times" w:eastAsia="MS Mincho" w:hAnsi="CG Times" w:cs="Times New Roman"/>
       <w:sz w:val="24"/>
       <w:szCs w:val="20"/>
       <w:lang w:val="en-GB" w:eastAsia="en-US"/>
@@ -43743,7 +42828,7 @@
     <w:link w:val="Title"/>
     <w:rsid w:val="009C672F"/>
     <w:rPr>
-      <w:rFonts w:ascii=".VnArialH" w:eastAsia="ＭＳ 明朝" w:hAnsi=".VnArialH" w:cs="Times New Roman"/>
+      <w:rFonts w:ascii=".VnArialH" w:eastAsia="MS Mincho" w:hAnsi=".VnArialH" w:cs="Times New Roman"/>
       <w:b/>
       <w:snapToGrid w:val="0"/>
       <w:sz w:val="20"/>
@@ -43777,3710 +42862,7 @@
       <w:jc w:val="center"/>
     </w:pPr>
     <w:rPr>
-      <w:rFonts w:ascii=".VnTime" w:eastAsia="ＭＳ 明朝" w:hAnsi=".VnTime" w:cs="Times New Roman"/>
-      <w:sz w:val="20"/>
-      <w:szCs w:val="20"/>
-      <w:lang w:val="en-GB" w:eastAsia="en-US"/>
-    </w:rPr>
-  </w:style>
-  <w:style w:type="paragraph" w:customStyle="1" w:styleId="comment">
-    <w:name w:val="comment"/>
-    <w:basedOn w:val="Normal"/>
-    <w:rsid w:val="009C672F"/>
-    <w:pPr>
-      <w:spacing w:before="120" w:after="0" w:line="360" w:lineRule="auto"/>
-      <w:ind w:left="144"/>
-    </w:pPr>
-    <w:rPr>
-      <w:rFonts w:ascii="Tahoma" w:hAnsi="Tahoma" w:cs="Arial"/>
-      <w:bCs/>
-      <w:i/>
-      <w:snapToGrid w:val="0"/>
-      <w:color w:val="808080"/>
-      <w:sz w:val="20"/>
-      <w:szCs w:val="20"/>
-    </w:rPr>
-  </w:style>
-</w:styles>
-</file>
-
-<file path=word/stylesWithEffects.xml><?xml version="1.0" encoding="utf-8"?>
-<w:styles xmlns:wpc="http://schemas.microsoft.com/office/word/2010/wordprocessingCanvas" xmlns:mc="http://schemas.openxmlformats.org/markup-compatibility/2006" xmlns:o="urn:schemas-microsoft-com:office:office" xmlns:r="http://schemas.openxmlformats.org/officeDocument/2006/relationships" xmlns:m="http://schemas.openxmlformats.org/officeDocument/2006/math" xmlns:v="urn:schemas-microsoft-com:vml" xmlns:wp14="http://schemas.microsoft.com/office/word/2010/wordprocessingDrawing" xmlns:wp="http://schemas.openxmlformats.org/drawingml/2006/wordprocessingDrawing" xmlns:w10="urn:schemas-microsoft-com:office:word" xmlns:w="http://schemas.openxmlformats.org/wordprocessingml/2006/main" xmlns:w14="http://schemas.microsoft.com/office/word/2010/wordml" xmlns:wpg="http://schemas.microsoft.com/office/word/2010/wordprocessingGroup" xmlns:wpi="http://schemas.microsoft.com/office/word/2010/wordprocessingInk" xmlns:wne="http://schemas.microsoft.com/office/word/2006/wordml" xmlns:wps="http://schemas.microsoft.com/office/word/2010/wordprocessingShape" mc:Ignorable="w14 wp14">
-  <w:docDefaults>
-    <w:rPrDefault>
-      <w:rPr>
-        <w:rFonts w:asciiTheme="minorHAnsi" w:eastAsiaTheme="minorEastAsia" w:hAnsiTheme="minorHAnsi" w:cstheme="minorBidi"/>
-        <w:sz w:val="22"/>
-        <w:szCs w:val="22"/>
-        <w:lang w:val="en-US" w:eastAsia="ja-JP" w:bidi="ar-SA"/>
-      </w:rPr>
-    </w:rPrDefault>
-    <w:pPrDefault>
-      <w:pPr>
-        <w:spacing w:after="200" w:line="276" w:lineRule="auto"/>
-      </w:pPr>
-    </w:pPrDefault>
-  </w:docDefaults>
-  <w:latentStyles w:defLockedState="0" w:defUIPriority="0" w:defSemiHidden="1" w:defUnhideWhenUsed="1" w:defQFormat="0" w:count="267">
-    <w:lsdException w:name="Normal" w:semiHidden="0" w:unhideWhenUsed="0" w:qFormat="1"/>
-    <w:lsdException w:name="heading 1" w:semiHidden="0" w:unhideWhenUsed="0" w:qFormat="1"/>
-    <w:lsdException w:name="heading 2" w:qFormat="1"/>
-    <w:lsdException w:name="heading 3" w:qFormat="1"/>
-    <w:lsdException w:name="heading 4" w:qFormat="1"/>
-    <w:lsdException w:name="heading 5" w:qFormat="1"/>
-    <w:lsdException w:name="heading 6" w:qFormat="1"/>
-    <w:lsdException w:name="heading 7" w:qFormat="1"/>
-    <w:lsdException w:name="heading 8" w:qFormat="1"/>
-    <w:lsdException w:name="heading 9" w:qFormat="1"/>
-    <w:lsdException w:name="toc 1" w:uiPriority="39"/>
-    <w:lsdException w:name="toc 2" w:uiPriority="39"/>
-    <w:lsdException w:name="caption" w:qFormat="1"/>
-    <w:lsdException w:name="line number" w:uiPriority="99"/>
-    <w:lsdException w:name="endnote reference" w:uiPriority="99"/>
-    <w:lsdException w:name="Title" w:semiHidden="0" w:unhideWhenUsed="0" w:qFormat="1"/>
-    <w:lsdException w:name="Default Paragraph Font" w:uiPriority="1"/>
-    <w:lsdException w:name="Subtitle" w:semiHidden="0" w:unhideWhenUsed="0" w:qFormat="1"/>
-    <w:lsdException w:name="Hyperlink" w:uiPriority="99"/>
-    <w:lsdException w:name="Strong" w:semiHidden="0" w:unhideWhenUsed="0" w:qFormat="1"/>
-    <w:lsdException w:name="Emphasis" w:semiHidden="0" w:uiPriority="20" w:unhideWhenUsed="0" w:qFormat="1"/>
-    <w:lsdException w:name="HTML Top of Form" w:uiPriority="99"/>
-    <w:lsdException w:name="HTML Bottom of Form" w:uiPriority="99"/>
-    <w:lsdException w:name="HTML Acronym" w:uiPriority="99"/>
-    <w:lsdException w:name="HTML Cite" w:uiPriority="99"/>
-    <w:lsdException w:name="HTML Definition" w:uiPriority="99"/>
-    <w:lsdException w:name="HTML Keyboard" w:uiPriority="99"/>
-    <w:lsdException w:name="HTML Sample" w:uiPriority="99"/>
-    <w:lsdException w:name="HTML Typewriter" w:uiPriority="99"/>
-    <w:lsdException w:name="HTML Variable" w:uiPriority="99"/>
-    <w:lsdException w:name="Normal Table" w:uiPriority="99"/>
-    <w:lsdException w:name="annotation subject" w:uiPriority="99"/>
-    <w:lsdException w:name="No List" w:uiPriority="99"/>
-    <w:lsdException w:name="Outline List 1" w:uiPriority="99"/>
-    <w:lsdException w:name="Outline List 2" w:uiPriority="99"/>
-    <w:lsdException w:name="Outline List 3" w:uiPriority="99"/>
-    <w:lsdException w:name="Table Simple 1" w:uiPriority="99"/>
-    <w:lsdException w:name="Table Simple 2" w:uiPriority="99"/>
-    <w:lsdException w:name="Table Simple 3" w:uiPriority="99"/>
-    <w:lsdException w:name="Table Classic 1" w:uiPriority="99"/>
-    <w:lsdException w:name="Table Classic 2" w:uiPriority="99"/>
-    <w:lsdException w:name="Table Classic 3" w:uiPriority="99"/>
-    <w:lsdException w:name="Table Classic 4" w:uiPriority="99"/>
-    <w:lsdException w:name="Table Colorful 1" w:uiPriority="99"/>
-    <w:lsdException w:name="Table Colorful 2" w:uiPriority="99"/>
-    <w:lsdException w:name="Table Colorful 3" w:uiPriority="99"/>
-    <w:lsdException w:name="Table Columns 1" w:uiPriority="99"/>
-    <w:lsdException w:name="Table Columns 2" w:uiPriority="99"/>
-    <w:lsdException w:name="Table Columns 3" w:uiPriority="99"/>
-    <w:lsdException w:name="Table Columns 4" w:uiPriority="99"/>
-    <w:lsdException w:name="Table Columns 5" w:uiPriority="99"/>
-    <w:lsdException w:name="Table Grid 1" w:uiPriority="99"/>
-    <w:lsdException w:name="Table Grid 2" w:uiPriority="99"/>
-    <w:lsdException w:name="Table Grid 3" w:uiPriority="99"/>
-    <w:lsdException w:name="Table Grid 4" w:uiPriority="99"/>
-    <w:lsdException w:name="Table Grid 5" w:uiPriority="99"/>
-    <w:lsdException w:name="Table Grid 6" w:uiPriority="99"/>
-    <w:lsdException w:name="Table Grid 7" w:uiPriority="99"/>
-    <w:lsdException w:name="Table Grid 8" w:uiPriority="99"/>
-    <w:lsdException w:name="Table List 1" w:uiPriority="99"/>
-    <w:lsdException w:name="Table List 2" w:uiPriority="99"/>
-    <w:lsdException w:name="Table List 3" w:uiPriority="99"/>
-    <w:lsdException w:name="Table List 4" w:uiPriority="99"/>
-    <w:lsdException w:name="Table List 5" w:uiPriority="99"/>
-    <w:lsdException w:name="Table List 6" w:uiPriority="99"/>
-    <w:lsdException w:name="Table List 7" w:uiPriority="99"/>
-    <w:lsdException w:name="Table List 8" w:uiPriority="99"/>
-    <w:lsdException w:name="Table 3D effects 1" w:uiPriority="99"/>
-    <w:lsdException w:name="Table 3D effects 2" w:uiPriority="99"/>
-    <w:lsdException w:name="Table 3D effects 3" w:uiPriority="99"/>
-    <w:lsdException w:name="Table Contemporary" w:uiPriority="99"/>
-    <w:lsdException w:name="Table Elegant" w:uiPriority="99"/>
-    <w:lsdException w:name="Table Professional" w:uiPriority="99"/>
-    <w:lsdException w:name="Table Subtle 1" w:uiPriority="99"/>
-    <w:lsdException w:name="Table Subtle 2" w:uiPriority="99"/>
-    <w:lsdException w:name="Table Web 1" w:uiPriority="99"/>
-    <w:lsdException w:name="Table Web 2" w:uiPriority="99"/>
-    <w:lsdException w:name="Table Web 3" w:uiPriority="99"/>
-    <w:lsdException w:name="Table Grid" w:semiHidden="0" w:uiPriority="59" w:unhideWhenUsed="0"/>
-    <w:lsdException w:name="Table Theme" w:uiPriority="99"/>
-    <w:lsdException w:name="Placeholder Text" w:uiPriority="99" w:unhideWhenUsed="0"/>
-    <w:lsdException w:name="No Spacing" w:semiHidden="0" w:uiPriority="1" w:unhideWhenUsed="0" w:qFormat="1"/>
-    <w:lsdException w:name="Light Shading" w:semiHidden="0" w:uiPriority="60" w:unhideWhenUsed="0"/>
-    <w:lsdException w:name="Light List" w:semiHidden="0" w:uiPriority="61" w:unhideWhenUsed="0"/>
-    <w:lsdException w:name="Light Grid" w:semiHidden="0" w:uiPriority="62" w:unhideWhenUsed="0"/>
-    <w:lsdException w:name="Medium Shading 1" w:semiHidden="0" w:uiPriority="63" w:unhideWhenUsed="0"/>
-    <w:lsdException w:name="Medium Shading 2" w:semiHidden="0" w:uiPriority="64" w:unhideWhenUsed="0"/>
-    <w:lsdException w:name="Medium List 1" w:semiHidden="0" w:uiPriority="65" w:unhideWhenUsed="0"/>
-    <w:lsdException w:name="Medium List 2" w:semiHidden="0" w:uiPriority="66" w:unhideWhenUsed="0"/>
-    <w:lsdException w:name="Medium Grid 1" w:semiHidden="0" w:uiPriority="67" w:unhideWhenUsed="0"/>
-    <w:lsdException w:name="Medium Grid 2" w:semiHidden="0" w:uiPriority="68" w:unhideWhenUsed="0"/>
-    <w:lsdException w:name="Medium Grid 3" w:semiHidden="0" w:uiPriority="69" w:unhideWhenUsed="0"/>
-    <w:lsdException w:name="Dark List" w:semiHidden="0" w:uiPriority="70" w:unhideWhenUsed="0"/>
-    <w:lsdException w:name="Colorful Shading" w:semiHidden="0" w:uiPriority="71" w:unhideWhenUsed="0"/>
-    <w:lsdException w:name="Colorful List" w:semiHidden="0" w:uiPriority="72" w:unhideWhenUsed="0"/>
-    <w:lsdException w:name="Colorful Grid" w:semiHidden="0" w:uiPriority="73" w:unhideWhenUsed="0"/>
-    <w:lsdException w:name="Light Shading Accent 1" w:semiHidden="0" w:uiPriority="60" w:unhideWhenUsed="0"/>
-    <w:lsdException w:name="Light List Accent 1" w:semiHidden="0" w:uiPriority="61" w:unhideWhenUsed="0"/>
-    <w:lsdException w:name="Light Grid Accent 1" w:semiHidden="0" w:uiPriority="62" w:unhideWhenUsed="0"/>
-    <w:lsdException w:name="Medium Shading 1 Accent 1" w:semiHidden="0" w:uiPriority="63" w:unhideWhenUsed="0"/>
-    <w:lsdException w:name="Medium Shading 2 Accent 1" w:semiHidden="0" w:uiPriority="64" w:unhideWhenUsed="0"/>
-    <w:lsdException w:name="Medium List 1 Accent 1" w:semiHidden="0" w:uiPriority="65" w:unhideWhenUsed="0"/>
-    <w:lsdException w:name="Revision" w:uiPriority="99" w:unhideWhenUsed="0"/>
-    <w:lsdException w:name="List Paragraph" w:semiHidden="0" w:uiPriority="34" w:unhideWhenUsed="0" w:qFormat="1"/>
-    <w:lsdException w:name="Quote" w:semiHidden="0" w:uiPriority="29" w:unhideWhenUsed="0" w:qFormat="1"/>
-    <w:lsdException w:name="Intense Quote" w:semiHidden="0" w:uiPriority="30" w:unhideWhenUsed="0" w:qFormat="1"/>
-    <w:lsdException w:name="Medium List 2 Accent 1" w:semiHidden="0" w:uiPriority="66" w:unhideWhenUsed="0"/>
-    <w:lsdException w:name="Medium Grid 1 Accent 1" w:semiHidden="0" w:uiPriority="67" w:unhideWhenUsed="0"/>
-    <w:lsdException w:name="Medium Grid 2 Accent 1" w:semiHidden="0" w:uiPriority="68" w:unhideWhenUsed="0"/>
-    <w:lsdException w:name="Medium Grid 3 Accent 1" w:semiHidden="0" w:uiPriority="69" w:unhideWhenUsed="0"/>
-    <w:lsdException w:name="Dark List Accent 1" w:semiHidden="0" w:uiPriority="70" w:unhideWhenUsed="0"/>
-    <w:lsdException w:name="Colorful Shading Accent 1" w:semiHidden="0" w:uiPriority="71" w:unhideWhenUsed="0"/>
-    <w:lsdException w:name="Colorful List Accent 1" w:semiHidden="0" w:uiPriority="72" w:unhideWhenUsed="0"/>
-    <w:lsdException w:name="Colorful Grid Accent 1" w:semiHidden="0" w:uiPriority="73" w:unhideWhenUsed="0"/>
-    <w:lsdException w:name="Light Shading Accent 2" w:semiHidden="0" w:uiPriority="60" w:unhideWhenUsed="0"/>
-    <w:lsdException w:name="Light List Accent 2" w:semiHidden="0" w:uiPriority="61" w:unhideWhenUsed="0"/>
-    <w:lsdException w:name="Light Grid Accent 2" w:semiHidden="0" w:uiPriority="62" w:unhideWhenUsed="0"/>
-    <w:lsdException w:name="Medium Shading 1 Accent 2" w:semiHidden="0" w:uiPriority="63" w:unhideWhenUsed="0"/>
-    <w:lsdException w:name="Medium Shading 2 Accent 2" w:semiHidden="0" w:uiPriority="64" w:unhideWhenUsed="0"/>
-    <w:lsdException w:name="Medium List 1 Accent 2" w:semiHidden="0" w:uiPriority="65" w:unhideWhenUsed="0"/>
-    <w:lsdException w:name="Medium List 2 Accent 2" w:semiHidden="0" w:uiPriority="66" w:unhideWhenUsed="0"/>
-    <w:lsdException w:name="Medium Grid 1 Accent 2" w:semiHidden="0" w:uiPriority="67" w:unhideWhenUsed="0"/>
-    <w:lsdException w:name="Medium Grid 2 Accent 2" w:semiHidden="0" w:uiPriority="68" w:unhideWhenUsed="0"/>
-    <w:lsdException w:name="Medium Grid 3 Accent 2" w:semiHidden="0" w:uiPriority="69" w:unhideWhenUsed="0"/>
-    <w:lsdException w:name="Dark List Accent 2" w:semiHidden="0" w:uiPriority="70" w:unhideWhenUsed="0"/>
-    <w:lsdException w:name="Colorful Shading Accent 2" w:semiHidden="0" w:uiPriority="71" w:unhideWhenUsed="0"/>
-    <w:lsdException w:name="Colorful List Accent 2" w:semiHidden="0" w:uiPriority="72" w:unhideWhenUsed="0"/>
-    <w:lsdException w:name="Colorful Grid Accent 2" w:semiHidden="0" w:uiPriority="73" w:unhideWhenUsed="0"/>
-    <w:lsdException w:name="Light Shading Accent 3" w:semiHidden="0" w:uiPriority="60" w:unhideWhenUsed="0"/>
-    <w:lsdException w:name="Light List Accent 3" w:semiHidden="0" w:uiPriority="61" w:unhideWhenUsed="0"/>
-    <w:lsdException w:name="Light Grid Accent 3" w:semiHidden="0" w:uiPriority="62" w:unhideWhenUsed="0"/>
-    <w:lsdException w:name="Medium Shading 1 Accent 3" w:semiHidden="0" w:uiPriority="63" w:unhideWhenUsed="0"/>
-    <w:lsdException w:name="Medium Shading 2 Accent 3" w:semiHidden="0" w:uiPriority="64" w:unhideWhenUsed="0"/>
-    <w:lsdException w:name="Medium List 1 Accent 3" w:semiHidden="0" w:uiPriority="65" w:unhideWhenUsed="0"/>
-    <w:lsdException w:name="Medium List 2 Accent 3" w:semiHidden="0" w:uiPriority="66" w:unhideWhenUsed="0"/>
-    <w:lsdException w:name="Medium Grid 1 Accent 3" w:semiHidden="0" w:uiPriority="67" w:unhideWhenUsed="0"/>
-    <w:lsdException w:name="Medium Grid 2 Accent 3" w:semiHidden="0" w:uiPriority="68" w:unhideWhenUsed="0"/>
-    <w:lsdException w:name="Medium Grid 3 Accent 3" w:semiHidden="0" w:uiPriority="69" w:unhideWhenUsed="0"/>
-    <w:lsdException w:name="Dark List Accent 3" w:semiHidden="0" w:uiPriority="70" w:unhideWhenUsed="0"/>
-    <w:lsdException w:name="Colorful Shading Accent 3" w:semiHidden="0" w:uiPriority="71" w:unhideWhenUsed="0"/>
-    <w:lsdException w:name="Colorful List Accent 3" w:semiHidden="0" w:uiPriority="72" w:unhideWhenUsed="0"/>
-    <w:lsdException w:name="Colorful Grid Accent 3" w:semiHidden="0" w:uiPriority="73" w:unhideWhenUsed="0"/>
-    <w:lsdException w:name="Light Shading Accent 4" w:semiHidden="0" w:uiPriority="60" w:unhideWhenUsed="0"/>
-    <w:lsdException w:name="Light List Accent 4" w:semiHidden="0" w:uiPriority="61" w:unhideWhenUsed="0"/>
-    <w:lsdException w:name="Light Grid Accent 4" w:semiHidden="0" w:uiPriority="62" w:unhideWhenUsed="0"/>
-    <w:lsdException w:name="Medium Shading 1 Accent 4" w:semiHidden="0" w:uiPriority="63" w:unhideWhenUsed="0"/>
-    <w:lsdException w:name="Medium Shading 2 Accent 4" w:semiHidden="0" w:uiPriority="64" w:unhideWhenUsed="0"/>
-    <w:lsdException w:name="Medium List 1 Accent 4" w:semiHidden="0" w:uiPriority="65" w:unhideWhenUsed="0"/>
-    <w:lsdException w:name="Medium List 2 Accent 4" w:semiHidden="0" w:uiPriority="66" w:unhideWhenUsed="0"/>
-    <w:lsdException w:name="Medium Grid 1 Accent 4" w:semiHidden="0" w:uiPriority="67" w:unhideWhenUsed="0"/>
-    <w:lsdException w:name="Medium Grid 2 Accent 4" w:semiHidden="0" w:uiPriority="68" w:unhideWhenUsed="0"/>
-    <w:lsdException w:name="Medium Grid 3 Accent 4" w:semiHidden="0" w:uiPriority="69" w:unhideWhenUsed="0"/>
-    <w:lsdException w:name="Dark List Accent 4" w:semiHidden="0" w:uiPriority="70" w:unhideWhenUsed="0"/>
-    <w:lsdException w:name="Colorful Shading Accent 4" w:semiHidden="0" w:uiPriority="71" w:unhideWhenUsed="0"/>
-    <w:lsdException w:name="Colorful List Accent 4" w:semiHidden="0" w:uiPriority="72" w:unhideWhenUsed="0"/>
-    <w:lsdException w:name="Colorful Grid Accent 4" w:semiHidden="0" w:uiPriority="73" w:unhideWhenUsed="0"/>
-    <w:lsdException w:name="Light Shading Accent 5" w:semiHidden="0" w:uiPriority="60" w:unhideWhenUsed="0"/>
-    <w:lsdException w:name="Light List Accent 5" w:semiHidden="0" w:uiPriority="61" w:unhideWhenUsed="0"/>
-    <w:lsdException w:name="Light Grid Accent 5" w:semiHidden="0" w:uiPriority="62" w:unhideWhenUsed="0"/>
-    <w:lsdException w:name="Medium Shading 1 Accent 5" w:semiHidden="0" w:uiPriority="63" w:unhideWhenUsed="0"/>
-    <w:lsdException w:name="Medium Shading 2 Accent 5" w:semiHidden="0" w:uiPriority="64" w:unhideWhenUsed="0"/>
-    <w:lsdException w:name="Medium List 1 Accent 5" w:semiHidden="0" w:uiPriority="65" w:unhideWhenUsed="0"/>
-    <w:lsdException w:name="Medium List 2 Accent 5" w:semiHidden="0" w:uiPriority="66" w:unhideWhenUsed="0"/>
-    <w:lsdException w:name="Medium Grid 1 Accent 5" w:semiHidden="0" w:uiPriority="67" w:unhideWhenUsed="0"/>
-    <w:lsdException w:name="Medium Grid 2 Accent 5" w:semiHidden="0" w:uiPriority="68" w:unhideWhenUsed="0"/>
-    <w:lsdException w:name="Medium Grid 3 Accent 5" w:semiHidden="0" w:uiPriority="69" w:unhideWhenUsed="0"/>
-    <w:lsdException w:name="Dark List Accent 5" w:semiHidden="0" w:uiPriority="70" w:unhideWhenUsed="0"/>
-    <w:lsdException w:name="Colorful Shading Accent 5" w:semiHidden="0" w:uiPriority="71" w:unhideWhenUsed="0"/>
-    <w:lsdException w:name="Colorful List Accent 5" w:semiHidden="0" w:uiPriority="72" w:unhideWhenUsed="0"/>
-    <w:lsdException w:name="Colorful Grid Accent 5" w:semiHidden="0" w:uiPriority="73" w:unhideWhenUsed="0"/>
-    <w:lsdException w:name="Light Shading Accent 6" w:semiHidden="0" w:uiPriority="60" w:unhideWhenUsed="0"/>
-    <w:lsdException w:name="Light List Accent 6" w:semiHidden="0" w:uiPriority="61" w:unhideWhenUsed="0"/>
-    <w:lsdException w:name="Light Grid Accent 6" w:semiHidden="0" w:uiPriority="62" w:unhideWhenUsed="0"/>
-    <w:lsdException w:name="Medium Shading 1 Accent 6" w:semiHidden="0" w:uiPriority="63" w:unhideWhenUsed="0"/>
-    <w:lsdException w:name="Medium Shading 2 Accent 6" w:semiHidden="0" w:uiPriority="64" w:unhideWhenUsed="0"/>
-    <w:lsdException w:name="Medium List 1 Accent 6" w:semiHidden="0" w:uiPriority="65" w:unhideWhenUsed="0"/>
-    <w:lsdException w:name="Medium List 2 Accent 6" w:semiHidden="0" w:uiPriority="66" w:unhideWhenUsed="0"/>
-    <w:lsdException w:name="Medium Grid 1 Accent 6" w:semiHidden="0" w:uiPriority="67" w:unhideWhenUsed="0"/>
-    <w:lsdException w:name="Medium Grid 2 Accent 6" w:semiHidden="0" w:uiPriority="68" w:unhideWhenUsed="0"/>
-    <w:lsdException w:name="Medium Grid 3 Accent 6" w:semiHidden="0" w:uiPriority="69" w:unhideWhenUsed="0"/>
-    <w:lsdException w:name="Dark List Accent 6" w:semiHidden="0" w:uiPriority="70" w:unhideWhenUsed="0"/>
-    <w:lsdException w:name="Colorful Shading Accent 6" w:semiHidden="0" w:uiPriority="71" w:unhideWhenUsed="0"/>
-    <w:lsdException w:name="Colorful List Accent 6" w:semiHidden="0" w:uiPriority="72" w:unhideWhenUsed="0"/>
-    <w:lsdException w:name="Colorful Grid Accent 6" w:semiHidden="0" w:uiPriority="73" w:unhideWhenUsed="0"/>
-    <w:lsdException w:name="Subtle Emphasis" w:semiHidden="0" w:uiPriority="19" w:unhideWhenUsed="0" w:qFormat="1"/>
-    <w:lsdException w:name="Intense Emphasis" w:semiHidden="0" w:uiPriority="21" w:unhideWhenUsed="0" w:qFormat="1"/>
-    <w:lsdException w:name="Subtle Reference" w:semiHidden="0" w:uiPriority="31" w:unhideWhenUsed="0" w:qFormat="1"/>
-    <w:lsdException w:name="Intense Reference" w:semiHidden="0" w:uiPriority="32" w:unhideWhenUsed="0" w:qFormat="1"/>
-    <w:lsdException w:name="Book Title" w:semiHidden="0" w:uiPriority="33" w:unhideWhenUsed="0" w:qFormat="1"/>
-    <w:lsdException w:name="Bibliography" w:uiPriority="37"/>
-    <w:lsdException w:name="TOC Heading" w:uiPriority="39" w:qFormat="1"/>
-  </w:latentStyles>
-  <w:style w:type="paragraph" w:default="1" w:styleId="Normal">
-    <w:name w:val="Normal"/>
-    <w:qFormat/>
-    <w:rsid w:val="000656BC"/>
-    <w:rPr>
-      <w:rFonts w:ascii="Arial" w:eastAsia="ＭＳ 明朝" w:hAnsi="Arial" w:cs="Times New Roman"/>
-      <w:sz w:val="24"/>
-    </w:rPr>
-  </w:style>
-  <w:style w:type="paragraph" w:styleId="Heading1">
-    <w:name w:val="heading 1"/>
-    <w:aliases w:val="H1"/>
-    <w:basedOn w:val="Normal"/>
-    <w:next w:val="Normal"/>
-    <w:link w:val="Heading1Char"/>
-    <w:qFormat/>
-    <w:rsid w:val="000656BC"/>
-    <w:pPr>
-      <w:keepNext/>
-      <w:keepLines/>
-      <w:numPr>
-        <w:numId w:val="1"/>
-      </w:numPr>
-      <w:spacing w:before="480" w:after="0"/>
-      <w:outlineLvl w:val="0"/>
-    </w:pPr>
-    <w:rPr>
-      <w:rFonts w:eastAsia="ＭＳ ゴシック" w:cs="Arial"/>
-      <w:b/>
-      <w:bCs/>
-      <w:color w:val="365F91"/>
-      <w:sz w:val="28"/>
-      <w:szCs w:val="28"/>
-    </w:rPr>
-  </w:style>
-  <w:style w:type="paragraph" w:styleId="Heading2">
-    <w:name w:val="heading 2"/>
-    <w:aliases w:val="l2,H2,HD2"/>
-    <w:basedOn w:val="Normal"/>
-    <w:next w:val="Normal"/>
-    <w:link w:val="Heading2Char"/>
-    <w:qFormat/>
-    <w:rsid w:val="000656BC"/>
-    <w:pPr>
-      <w:keepNext/>
-      <w:keepLines/>
-      <w:numPr>
-        <w:ilvl w:val="1"/>
-        <w:numId w:val="1"/>
-      </w:numPr>
-      <w:spacing w:before="200" w:after="0"/>
-      <w:outlineLvl w:val="1"/>
-    </w:pPr>
-    <w:rPr>
-      <w:rFonts w:eastAsia="ＭＳ ゴシック"/>
-      <w:b/>
-      <w:bCs/>
-      <w:color w:val="4F81BD"/>
-      <w:sz w:val="26"/>
-      <w:szCs w:val="26"/>
-    </w:rPr>
-  </w:style>
-  <w:style w:type="paragraph" w:styleId="Heading3">
-    <w:name w:val="heading 3"/>
-    <w:basedOn w:val="Normal"/>
-    <w:next w:val="Normal"/>
-    <w:link w:val="Heading3Char"/>
-    <w:qFormat/>
-    <w:rsid w:val="000656BC"/>
-    <w:pPr>
-      <w:keepNext/>
-      <w:keepLines/>
-      <w:numPr>
-        <w:ilvl w:val="2"/>
-        <w:numId w:val="1"/>
-      </w:numPr>
-      <w:spacing w:before="200" w:after="0"/>
-      <w:outlineLvl w:val="2"/>
-    </w:pPr>
-    <w:rPr>
-      <w:rFonts w:eastAsia="ＭＳ ゴシック"/>
-      <w:b/>
-      <w:bCs/>
-      <w:color w:val="4F81BD"/>
-    </w:rPr>
-  </w:style>
-  <w:style w:type="paragraph" w:styleId="Heading4">
-    <w:name w:val="heading 4"/>
-    <w:basedOn w:val="Normal"/>
-    <w:next w:val="Normal"/>
-    <w:link w:val="Heading4Char"/>
-    <w:qFormat/>
-    <w:rsid w:val="000656BC"/>
-    <w:pPr>
-      <w:keepNext/>
-      <w:keepLines/>
-      <w:numPr>
-        <w:ilvl w:val="3"/>
-        <w:numId w:val="1"/>
-      </w:numPr>
-      <w:spacing w:before="200" w:after="0"/>
-      <w:outlineLvl w:val="3"/>
-    </w:pPr>
-    <w:rPr>
-      <w:rFonts w:eastAsia="ＭＳ ゴシック"/>
-      <w:b/>
-      <w:bCs/>
-      <w:i/>
-      <w:iCs/>
-      <w:color w:val="4F81BD"/>
-    </w:rPr>
-  </w:style>
-  <w:style w:type="paragraph" w:styleId="Heading5">
-    <w:name w:val="heading 5"/>
-    <w:basedOn w:val="Normal"/>
-    <w:next w:val="Normal"/>
-    <w:link w:val="Heading5Char"/>
-    <w:qFormat/>
-    <w:rsid w:val="000656BC"/>
-    <w:pPr>
-      <w:keepNext/>
-      <w:keepLines/>
-      <w:numPr>
-        <w:ilvl w:val="4"/>
-        <w:numId w:val="1"/>
-      </w:numPr>
-      <w:spacing w:before="200" w:after="0"/>
-      <w:outlineLvl w:val="4"/>
-    </w:pPr>
-    <w:rPr>
-      <w:rFonts w:ascii="Cambria" w:eastAsia="ＭＳ ゴシック" w:hAnsi="Cambria"/>
-      <w:color w:val="243F60"/>
-    </w:rPr>
-  </w:style>
-  <w:style w:type="paragraph" w:styleId="Heading6">
-    <w:name w:val="heading 6"/>
-    <w:basedOn w:val="Normal"/>
-    <w:next w:val="Normal"/>
-    <w:link w:val="Heading6Char"/>
-    <w:qFormat/>
-    <w:rsid w:val="000656BC"/>
-    <w:pPr>
-      <w:keepNext/>
-      <w:keepLines/>
-      <w:numPr>
-        <w:ilvl w:val="5"/>
-        <w:numId w:val="1"/>
-      </w:numPr>
-      <w:spacing w:before="200" w:after="0"/>
-      <w:outlineLvl w:val="5"/>
-    </w:pPr>
-    <w:rPr>
-      <w:rFonts w:ascii="Cambria" w:eastAsia="ＭＳ ゴシック" w:hAnsi="Cambria"/>
-      <w:i/>
-      <w:iCs/>
-      <w:color w:val="243F60"/>
-    </w:rPr>
-  </w:style>
-  <w:style w:type="paragraph" w:styleId="Heading7">
-    <w:name w:val="heading 7"/>
-    <w:basedOn w:val="Normal"/>
-    <w:next w:val="Normal"/>
-    <w:link w:val="Heading7Char"/>
-    <w:qFormat/>
-    <w:rsid w:val="000656BC"/>
-    <w:pPr>
-      <w:keepNext/>
-      <w:keepLines/>
-      <w:numPr>
-        <w:ilvl w:val="6"/>
-        <w:numId w:val="1"/>
-      </w:numPr>
-      <w:spacing w:before="200" w:after="0"/>
-      <w:outlineLvl w:val="6"/>
-    </w:pPr>
-    <w:rPr>
-      <w:rFonts w:ascii="Cambria" w:eastAsia="ＭＳ ゴシック" w:hAnsi="Cambria"/>
-      <w:i/>
-      <w:iCs/>
-      <w:color w:val="404040"/>
-    </w:rPr>
-  </w:style>
-  <w:style w:type="paragraph" w:styleId="Heading8">
-    <w:name w:val="heading 8"/>
-    <w:basedOn w:val="Normal"/>
-    <w:next w:val="Normal"/>
-    <w:link w:val="Heading8Char"/>
-    <w:qFormat/>
-    <w:rsid w:val="000656BC"/>
-    <w:pPr>
-      <w:keepNext/>
-      <w:keepLines/>
-      <w:numPr>
-        <w:ilvl w:val="7"/>
-        <w:numId w:val="1"/>
-      </w:numPr>
-      <w:spacing w:before="200" w:after="0"/>
-      <w:outlineLvl w:val="7"/>
-    </w:pPr>
-    <w:rPr>
-      <w:rFonts w:ascii="Cambria" w:eastAsia="ＭＳ ゴシック" w:hAnsi="Cambria"/>
-      <w:color w:val="404040"/>
-      <w:sz w:val="20"/>
-      <w:szCs w:val="20"/>
-    </w:rPr>
-  </w:style>
-  <w:style w:type="paragraph" w:styleId="Heading9">
-    <w:name w:val="heading 9"/>
-    <w:basedOn w:val="Normal"/>
-    <w:next w:val="Normal"/>
-    <w:link w:val="Heading9Char"/>
-    <w:qFormat/>
-    <w:rsid w:val="000656BC"/>
-    <w:pPr>
-      <w:keepNext/>
-      <w:keepLines/>
-      <w:numPr>
-        <w:ilvl w:val="8"/>
-        <w:numId w:val="1"/>
-      </w:numPr>
-      <w:spacing w:before="200" w:after="0"/>
-      <w:outlineLvl w:val="8"/>
-    </w:pPr>
-    <w:rPr>
-      <w:rFonts w:ascii="Cambria" w:eastAsia="ＭＳ ゴシック" w:hAnsi="Cambria"/>
-      <w:i/>
-      <w:iCs/>
-      <w:color w:val="404040"/>
-      <w:sz w:val="20"/>
-      <w:szCs w:val="20"/>
-    </w:rPr>
-  </w:style>
-  <w:style w:type="character" w:default="1" w:styleId="DefaultParagraphFont">
-    <w:name w:val="Default Paragraph Font"/>
-    <w:uiPriority w:val="1"/>
-    <w:semiHidden/>
-    <w:unhideWhenUsed/>
-  </w:style>
-  <w:style w:type="table" w:default="1" w:styleId="TableNormal">
-    <w:name w:val="Normal Table"/>
-    <w:uiPriority w:val="99"/>
-    <w:semiHidden/>
-    <w:unhideWhenUsed/>
-    <w:tblPr>
-      <w:tblInd w:w="0" w:type="dxa"/>
-      <w:tblCellMar>
-        <w:top w:w="0" w:type="dxa"/>
-        <w:left w:w="108" w:type="dxa"/>
-        <w:bottom w:w="0" w:type="dxa"/>
-        <w:right w:w="108" w:type="dxa"/>
-      </w:tblCellMar>
-    </w:tblPr>
-  </w:style>
-  <w:style w:type="numbering" w:default="1" w:styleId="NoList">
-    <w:name w:val="No List"/>
-    <w:uiPriority w:val="99"/>
-    <w:semiHidden/>
-    <w:unhideWhenUsed/>
-  </w:style>
-  <w:style w:type="character" w:customStyle="1" w:styleId="Heading1Char">
-    <w:name w:val="Heading 1 Char"/>
-    <w:aliases w:val="H1 Char"/>
-    <w:basedOn w:val="DefaultParagraphFont"/>
-    <w:link w:val="Heading1"/>
-    <w:uiPriority w:val="9"/>
-    <w:rsid w:val="000656BC"/>
-    <w:rPr>
-      <w:rFonts w:ascii="Arial" w:eastAsia="ＭＳ ゴシック" w:hAnsi="Arial" w:cs="Arial"/>
-      <w:b/>
-      <w:bCs/>
-      <w:color w:val="365F91"/>
-      <w:sz w:val="28"/>
-      <w:szCs w:val="28"/>
-    </w:rPr>
-  </w:style>
-  <w:style w:type="character" w:customStyle="1" w:styleId="Heading2Char">
-    <w:name w:val="Heading 2 Char"/>
-    <w:aliases w:val="l2 Char,H2 Char,HD2 Char"/>
-    <w:basedOn w:val="DefaultParagraphFont"/>
-    <w:link w:val="Heading2"/>
-    <w:uiPriority w:val="9"/>
-    <w:rsid w:val="000656BC"/>
-    <w:rPr>
-      <w:rFonts w:ascii="Arial" w:eastAsia="ＭＳ ゴシック" w:hAnsi="Arial" w:cs="Times New Roman"/>
-      <w:b/>
-      <w:bCs/>
-      <w:color w:val="4F81BD"/>
-      <w:sz w:val="26"/>
-      <w:szCs w:val="26"/>
-    </w:rPr>
-  </w:style>
-  <w:style w:type="character" w:customStyle="1" w:styleId="Heading3Char">
-    <w:name w:val="Heading 3 Char"/>
-    <w:basedOn w:val="DefaultParagraphFont"/>
-    <w:link w:val="Heading3"/>
-    <w:uiPriority w:val="9"/>
-    <w:rsid w:val="000656BC"/>
-    <w:rPr>
-      <w:rFonts w:ascii="Arial" w:eastAsia="ＭＳ ゴシック" w:hAnsi="Arial" w:cs="Times New Roman"/>
-      <w:b/>
-      <w:bCs/>
-      <w:color w:val="4F81BD"/>
-      <w:sz w:val="24"/>
-    </w:rPr>
-  </w:style>
-  <w:style w:type="character" w:customStyle="1" w:styleId="Heading4Char">
-    <w:name w:val="Heading 4 Char"/>
-    <w:basedOn w:val="DefaultParagraphFont"/>
-    <w:link w:val="Heading4"/>
-    <w:uiPriority w:val="9"/>
-    <w:rsid w:val="000656BC"/>
-    <w:rPr>
-      <w:rFonts w:ascii="Arial" w:eastAsia="ＭＳ ゴシック" w:hAnsi="Arial" w:cs="Times New Roman"/>
-      <w:b/>
-      <w:bCs/>
-      <w:i/>
-      <w:iCs/>
-      <w:color w:val="4F81BD"/>
-      <w:sz w:val="24"/>
-    </w:rPr>
-  </w:style>
-  <w:style w:type="character" w:customStyle="1" w:styleId="Heading5Char">
-    <w:name w:val="Heading 5 Char"/>
-    <w:basedOn w:val="DefaultParagraphFont"/>
-    <w:link w:val="Heading5"/>
-    <w:uiPriority w:val="9"/>
-    <w:rsid w:val="000656BC"/>
-    <w:rPr>
-      <w:rFonts w:ascii="Cambria" w:eastAsia="ＭＳ ゴシック" w:hAnsi="Cambria" w:cs="Times New Roman"/>
-      <w:color w:val="243F60"/>
-      <w:sz w:val="24"/>
-    </w:rPr>
-  </w:style>
-  <w:style w:type="character" w:customStyle="1" w:styleId="Heading6Char">
-    <w:name w:val="Heading 6 Char"/>
-    <w:basedOn w:val="DefaultParagraphFont"/>
-    <w:link w:val="Heading6"/>
-    <w:uiPriority w:val="9"/>
-    <w:rsid w:val="000656BC"/>
-    <w:rPr>
-      <w:rFonts w:ascii="Cambria" w:eastAsia="ＭＳ ゴシック" w:hAnsi="Cambria" w:cs="Times New Roman"/>
-      <w:i/>
-      <w:iCs/>
-      <w:color w:val="243F60"/>
-      <w:sz w:val="24"/>
-    </w:rPr>
-  </w:style>
-  <w:style w:type="character" w:customStyle="1" w:styleId="Heading7Char">
-    <w:name w:val="Heading 7 Char"/>
-    <w:basedOn w:val="DefaultParagraphFont"/>
-    <w:link w:val="Heading7"/>
-    <w:uiPriority w:val="9"/>
-    <w:rsid w:val="000656BC"/>
-    <w:rPr>
-      <w:rFonts w:ascii="Cambria" w:eastAsia="ＭＳ ゴシック" w:hAnsi="Cambria" w:cs="Times New Roman"/>
-      <w:i/>
-      <w:iCs/>
-      <w:color w:val="404040"/>
-      <w:sz w:val="24"/>
-    </w:rPr>
-  </w:style>
-  <w:style w:type="character" w:customStyle="1" w:styleId="Heading8Char">
-    <w:name w:val="Heading 8 Char"/>
-    <w:basedOn w:val="DefaultParagraphFont"/>
-    <w:link w:val="Heading8"/>
-    <w:uiPriority w:val="9"/>
-    <w:rsid w:val="000656BC"/>
-    <w:rPr>
-      <w:rFonts w:ascii="Cambria" w:eastAsia="ＭＳ ゴシック" w:hAnsi="Cambria" w:cs="Times New Roman"/>
-      <w:color w:val="404040"/>
-      <w:sz w:val="20"/>
-      <w:szCs w:val="20"/>
-    </w:rPr>
-  </w:style>
-  <w:style w:type="character" w:customStyle="1" w:styleId="Heading9Char">
-    <w:name w:val="Heading 9 Char"/>
-    <w:basedOn w:val="DefaultParagraphFont"/>
-    <w:link w:val="Heading9"/>
-    <w:uiPriority w:val="9"/>
-    <w:rsid w:val="000656BC"/>
-    <w:rPr>
-      <w:rFonts w:ascii="Cambria" w:eastAsia="ＭＳ ゴシック" w:hAnsi="Cambria" w:cs="Times New Roman"/>
-      <w:i/>
-      <w:iCs/>
-      <w:color w:val="404040"/>
-      <w:sz w:val="20"/>
-      <w:szCs w:val="20"/>
-    </w:rPr>
-  </w:style>
-  <w:style w:type="paragraph" w:styleId="TOCHeading">
-    <w:name w:val="TOC Heading"/>
-    <w:basedOn w:val="Heading1"/>
-    <w:next w:val="Normal"/>
-    <w:uiPriority w:val="39"/>
-    <w:qFormat/>
-    <w:rsid w:val="000656BC"/>
-    <w:pPr>
-      <w:outlineLvl w:val="9"/>
-    </w:pPr>
-    <w:rPr>
-      <w:lang w:eastAsia="en-US"/>
-    </w:rPr>
-  </w:style>
-  <w:style w:type="paragraph" w:styleId="TOC1">
-    <w:name w:val="toc 1"/>
-    <w:basedOn w:val="Normal"/>
-    <w:next w:val="Normal"/>
-    <w:autoRedefine/>
-    <w:uiPriority w:val="39"/>
-    <w:unhideWhenUsed/>
-    <w:rsid w:val="000656BC"/>
-    <w:pPr>
-      <w:tabs>
-        <w:tab w:val="left" w:pos="440"/>
-        <w:tab w:val="right" w:leader="dot" w:pos="8280"/>
-      </w:tabs>
-      <w:spacing w:after="100"/>
-    </w:pPr>
-  </w:style>
-  <w:style w:type="character" w:styleId="Hyperlink">
-    <w:name w:val="Hyperlink"/>
-    <w:uiPriority w:val="99"/>
-    <w:unhideWhenUsed/>
-    <w:rsid w:val="000656BC"/>
-    <w:rPr>
-      <w:color w:val="0000FF"/>
-      <w:u w:val="single"/>
-    </w:rPr>
-  </w:style>
-  <w:style w:type="paragraph" w:styleId="TOC2">
-    <w:name w:val="toc 2"/>
-    <w:basedOn w:val="Normal"/>
-    <w:next w:val="Normal"/>
-    <w:autoRedefine/>
-    <w:uiPriority w:val="39"/>
-    <w:unhideWhenUsed/>
-    <w:rsid w:val="000656BC"/>
-    <w:pPr>
-      <w:tabs>
-        <w:tab w:val="left" w:pos="880"/>
-        <w:tab w:val="right" w:leader="dot" w:pos="8280"/>
-      </w:tabs>
-      <w:spacing w:after="100"/>
-      <w:ind w:left="220"/>
-    </w:pPr>
-  </w:style>
-  <w:style w:type="paragraph" w:styleId="TOC3">
-    <w:name w:val="toc 3"/>
-    <w:basedOn w:val="Normal"/>
-    <w:next w:val="Normal"/>
-    <w:autoRedefine/>
-    <w:unhideWhenUsed/>
-    <w:rsid w:val="000656BC"/>
-    <w:pPr>
-      <w:tabs>
-        <w:tab w:val="left" w:pos="1320"/>
-        <w:tab w:val="right" w:leader="dot" w:pos="8280"/>
-      </w:tabs>
-      <w:spacing w:after="100"/>
-      <w:ind w:left="440"/>
-    </w:pPr>
-  </w:style>
-  <w:style w:type="paragraph" w:styleId="NoSpacing">
-    <w:name w:val="No Spacing"/>
-    <w:link w:val="NoSpacingChar"/>
-    <w:uiPriority w:val="1"/>
-    <w:qFormat/>
-    <w:rsid w:val="000656BC"/>
-    <w:pPr>
-      <w:spacing w:after="0" w:line="240" w:lineRule="auto"/>
-    </w:pPr>
-    <w:rPr>
-      <w:rFonts w:ascii="Verdana" w:eastAsia="Times New Roman" w:hAnsi="Verdana" w:cs="Times New Roman"/>
-      <w:sz w:val="20"/>
-      <w:szCs w:val="20"/>
-    </w:rPr>
-  </w:style>
-  <w:style w:type="character" w:customStyle="1" w:styleId="NoSpacingChar">
-    <w:name w:val="No Spacing Char"/>
-    <w:link w:val="NoSpacing"/>
-    <w:uiPriority w:val="1"/>
-    <w:rsid w:val="000656BC"/>
-    <w:rPr>
-      <w:rFonts w:ascii="Verdana" w:eastAsia="Times New Roman" w:hAnsi="Verdana" w:cs="Times New Roman"/>
-      <w:sz w:val="20"/>
-      <w:szCs w:val="20"/>
-    </w:rPr>
-  </w:style>
-  <w:style w:type="paragraph" w:styleId="BalloonText">
-    <w:name w:val="Balloon Text"/>
-    <w:basedOn w:val="Normal"/>
-    <w:link w:val="BalloonTextChar"/>
-    <w:semiHidden/>
-    <w:unhideWhenUsed/>
-    <w:rsid w:val="000656BC"/>
-    <w:pPr>
-      <w:spacing w:after="0" w:line="240" w:lineRule="auto"/>
-    </w:pPr>
-    <w:rPr>
-      <w:rFonts w:ascii="Tahoma" w:hAnsi="Tahoma" w:cs="Tahoma"/>
-      <w:sz w:val="16"/>
-      <w:szCs w:val="16"/>
-    </w:rPr>
-  </w:style>
-  <w:style w:type="character" w:customStyle="1" w:styleId="BalloonTextChar">
-    <w:name w:val="Balloon Text Char"/>
-    <w:basedOn w:val="DefaultParagraphFont"/>
-    <w:link w:val="BalloonText"/>
-    <w:uiPriority w:val="99"/>
-    <w:semiHidden/>
-    <w:rsid w:val="000656BC"/>
-    <w:rPr>
-      <w:rFonts w:ascii="Tahoma" w:eastAsia="ＭＳ 明朝" w:hAnsi="Tahoma" w:cs="Tahoma"/>
-      <w:sz w:val="16"/>
-      <w:szCs w:val="16"/>
-    </w:rPr>
-  </w:style>
-  <w:style w:type="paragraph" w:customStyle="1" w:styleId="table">
-    <w:name w:val="table"/>
-    <w:basedOn w:val="Normal"/>
-    <w:rsid w:val="000656BC"/>
-    <w:pPr>
-      <w:spacing w:before="120" w:after="120" w:line="360" w:lineRule="auto"/>
-    </w:pPr>
-    <w:rPr>
-      <w:rFonts w:ascii="Tahoma" w:hAnsi="Tahoma" w:cs="Tahoma"/>
-      <w:bCs/>
-      <w:snapToGrid w:val="0"/>
-      <w:color w:val="000000"/>
-      <w:sz w:val="20"/>
-      <w:szCs w:val="24"/>
-      <w:lang w:val="en-GB" w:eastAsia="en-US"/>
-    </w:rPr>
-  </w:style>
-  <w:style w:type="paragraph" w:customStyle="1" w:styleId="NormalRecord">
-    <w:name w:val="Normal Record"/>
-    <w:basedOn w:val="Normal"/>
-    <w:rsid w:val="000656BC"/>
-    <w:pPr>
-      <w:spacing w:before="120" w:after="120" w:line="360" w:lineRule="auto"/>
-    </w:pPr>
-    <w:rPr>
-      <w:rFonts w:ascii="Tahoma" w:hAnsi="Tahoma" w:cs="Tahoma"/>
-      <w:color w:val="000000"/>
-      <w:sz w:val="20"/>
-      <w:szCs w:val="24"/>
-    </w:rPr>
-  </w:style>
-  <w:style w:type="paragraph" w:customStyle="1" w:styleId="NormalH">
-    <w:name w:val="NormalH"/>
-    <w:basedOn w:val="Normal"/>
-    <w:rsid w:val="000656BC"/>
-    <w:pPr>
-      <w:pageBreakBefore/>
-      <w:tabs>
-        <w:tab w:val="left" w:pos="2160"/>
-        <w:tab w:val="right" w:pos="5040"/>
-        <w:tab w:val="left" w:pos="5760"/>
-        <w:tab w:val="right" w:pos="8640"/>
-      </w:tabs>
-      <w:spacing w:before="360" w:after="240" w:line="360" w:lineRule="auto"/>
-    </w:pPr>
-    <w:rPr>
-      <w:rFonts w:ascii="Verdana" w:hAnsi="Verdana"/>
-      <w:b/>
-      <w:bCs/>
-      <w:caps/>
-      <w:snapToGrid w:val="0"/>
-      <w:color w:val="003300"/>
-      <w:szCs w:val="32"/>
-      <w:lang w:val="en-GB" w:eastAsia="en-US"/>
-    </w:rPr>
-  </w:style>
-  <w:style w:type="paragraph" w:styleId="BodyTextIndent3">
-    <w:name w:val="Body Text Indent 3"/>
-    <w:basedOn w:val="Normal"/>
-    <w:link w:val="BodyTextIndent3Char"/>
-    <w:rsid w:val="000656BC"/>
-    <w:pPr>
-      <w:spacing w:before="120" w:after="0" w:line="360" w:lineRule="auto"/>
-      <w:ind w:left="540"/>
-    </w:pPr>
-    <w:rPr>
-      <w:rFonts w:ascii="Tahoma" w:hAnsi="Tahoma" w:cs="Arial"/>
-      <w:noProof/>
-      <w:snapToGrid w:val="0"/>
-      <w:sz w:val="20"/>
-      <w:szCs w:val="20"/>
-      <w:lang w:eastAsia="en-US"/>
-    </w:rPr>
-  </w:style>
-  <w:style w:type="character" w:customStyle="1" w:styleId="BodyTextIndent3Char">
-    <w:name w:val="Body Text Indent 3 Char"/>
-    <w:basedOn w:val="DefaultParagraphFont"/>
-    <w:link w:val="BodyTextIndent3"/>
-    <w:rsid w:val="000656BC"/>
-    <w:rPr>
-      <w:rFonts w:ascii="Tahoma" w:eastAsia="ＭＳ 明朝" w:hAnsi="Tahoma" w:cs="Arial"/>
-      <w:noProof/>
-      <w:snapToGrid w:val="0"/>
-      <w:sz w:val="20"/>
-      <w:szCs w:val="20"/>
-      <w:lang w:eastAsia="en-US"/>
-    </w:rPr>
-  </w:style>
-  <w:style w:type="paragraph" w:styleId="ListParagraph">
-    <w:name w:val="List Paragraph"/>
-    <w:basedOn w:val="Normal"/>
-    <w:uiPriority w:val="34"/>
-    <w:qFormat/>
-    <w:rsid w:val="00582A66"/>
-    <w:pPr>
-      <w:ind w:left="720"/>
-      <w:contextualSpacing/>
-    </w:pPr>
-  </w:style>
-  <w:style w:type="paragraph" w:customStyle="1" w:styleId="Appendix">
-    <w:name w:val="Appendix"/>
-    <w:basedOn w:val="Normal"/>
-    <w:rsid w:val="009C672F"/>
-    <w:pPr>
-      <w:spacing w:before="120" w:after="0" w:line="360" w:lineRule="auto"/>
-      <w:ind w:left="720"/>
-    </w:pPr>
-    <w:rPr>
-      <w:rFonts w:ascii="Tahoma" w:hAnsi="Tahoma" w:cs="Arial"/>
-      <w:b/>
-      <w:bCs/>
-      <w:caps/>
-      <w:noProof/>
-      <w:snapToGrid w:val="0"/>
-      <w:sz w:val="20"/>
-      <w:szCs w:val="20"/>
-      <w:lang w:eastAsia="en-US"/>
-    </w:rPr>
-  </w:style>
-  <w:style w:type="paragraph" w:styleId="BlockText">
-    <w:name w:val="Block Text"/>
-    <w:basedOn w:val="Normal"/>
-    <w:rsid w:val="009C672F"/>
-    <w:pPr>
-      <w:tabs>
-        <w:tab w:val="left" w:pos="8820"/>
-      </w:tabs>
-      <w:spacing w:before="120" w:after="0" w:line="360" w:lineRule="auto"/>
-      <w:ind w:left="720" w:right="22"/>
-    </w:pPr>
-    <w:rPr>
-      <w:rFonts w:ascii=".VnTime" w:hAnsi=".VnTime" w:cs="Arial"/>
-      <w:noProof/>
-      <w:snapToGrid w:val="0"/>
-      <w:sz w:val="20"/>
-      <w:szCs w:val="20"/>
-      <w:lang w:eastAsia="en-US"/>
-    </w:rPr>
-  </w:style>
-  <w:style w:type="paragraph" w:styleId="BodyText">
-    <w:name w:val="Body Text"/>
-    <w:basedOn w:val="Normal"/>
-    <w:link w:val="BodyTextChar"/>
-    <w:rsid w:val="009C672F"/>
-    <w:pPr>
-      <w:spacing w:before="120" w:after="0" w:line="360" w:lineRule="auto"/>
-      <w:ind w:left="720"/>
-    </w:pPr>
-    <w:rPr>
-      <w:rFonts w:ascii="Tahoma" w:hAnsi="Tahoma" w:cs="Arial"/>
-      <w:noProof/>
-      <w:snapToGrid w:val="0"/>
-      <w:sz w:val="20"/>
-      <w:szCs w:val="20"/>
-      <w:lang w:eastAsia="en-US"/>
-    </w:rPr>
-  </w:style>
-  <w:style w:type="character" w:customStyle="1" w:styleId="BodyTextChar">
-    <w:name w:val="Body Text Char"/>
-    <w:basedOn w:val="DefaultParagraphFont"/>
-    <w:link w:val="BodyText"/>
-    <w:rsid w:val="009C672F"/>
-    <w:rPr>
-      <w:rFonts w:ascii="Tahoma" w:eastAsia="ＭＳ 明朝" w:hAnsi="Tahoma" w:cs="Arial"/>
-      <w:noProof/>
-      <w:snapToGrid w:val="0"/>
-      <w:sz w:val="20"/>
-      <w:szCs w:val="20"/>
-      <w:lang w:eastAsia="en-US"/>
-    </w:rPr>
-  </w:style>
-  <w:style w:type="paragraph" w:styleId="BodyText2">
-    <w:name w:val="Body Text 2"/>
-    <w:basedOn w:val="Normal"/>
-    <w:link w:val="BodyText2Char"/>
-    <w:rsid w:val="009C672F"/>
-    <w:pPr>
-      <w:spacing w:before="120" w:after="120" w:line="480" w:lineRule="auto"/>
-      <w:ind w:left="720"/>
-    </w:pPr>
-    <w:rPr>
-      <w:rFonts w:ascii="Tahoma" w:hAnsi="Tahoma" w:cs="Arial"/>
-      <w:noProof/>
-      <w:snapToGrid w:val="0"/>
-      <w:sz w:val="20"/>
-      <w:szCs w:val="20"/>
-      <w:lang w:eastAsia="en-US"/>
-    </w:rPr>
-  </w:style>
-  <w:style w:type="character" w:customStyle="1" w:styleId="BodyText2Char">
-    <w:name w:val="Body Text 2 Char"/>
-    <w:basedOn w:val="DefaultParagraphFont"/>
-    <w:link w:val="BodyText2"/>
-    <w:rsid w:val="009C672F"/>
-    <w:rPr>
-      <w:rFonts w:ascii="Tahoma" w:eastAsia="ＭＳ 明朝" w:hAnsi="Tahoma" w:cs="Arial"/>
-      <w:noProof/>
-      <w:snapToGrid w:val="0"/>
-      <w:sz w:val="20"/>
-      <w:szCs w:val="20"/>
-      <w:lang w:eastAsia="en-US"/>
-    </w:rPr>
-  </w:style>
-  <w:style w:type="paragraph" w:styleId="BodyText3">
-    <w:name w:val="Body Text 3"/>
-    <w:basedOn w:val="Normal"/>
-    <w:link w:val="BodyText3Char"/>
-    <w:rsid w:val="009C672F"/>
-    <w:pPr>
-      <w:spacing w:before="120" w:after="0" w:line="360" w:lineRule="auto"/>
-      <w:ind w:left="720"/>
-    </w:pPr>
-    <w:rPr>
-      <w:rFonts w:ascii="Tahoma" w:hAnsi="Tahoma" w:cs="Arial"/>
-      <w:b/>
-      <w:bCs/>
-      <w:i/>
-      <w:iCs/>
-      <w:noProof/>
-      <w:snapToGrid w:val="0"/>
-      <w:sz w:val="44"/>
-      <w:szCs w:val="44"/>
-      <w:lang w:eastAsia="en-US"/>
-    </w:rPr>
-  </w:style>
-  <w:style w:type="character" w:customStyle="1" w:styleId="BodyText3Char">
-    <w:name w:val="Body Text 3 Char"/>
-    <w:basedOn w:val="DefaultParagraphFont"/>
-    <w:link w:val="BodyText3"/>
-    <w:rsid w:val="009C672F"/>
-    <w:rPr>
-      <w:rFonts w:ascii="Tahoma" w:eastAsia="ＭＳ 明朝" w:hAnsi="Tahoma" w:cs="Arial"/>
-      <w:b/>
-      <w:bCs/>
-      <w:i/>
-      <w:iCs/>
-      <w:noProof/>
-      <w:snapToGrid w:val="0"/>
-      <w:sz w:val="44"/>
-      <w:szCs w:val="44"/>
-      <w:lang w:eastAsia="en-US"/>
-    </w:rPr>
-  </w:style>
-  <w:style w:type="paragraph" w:styleId="BodyTextFirstIndent">
-    <w:name w:val="Body Text First Indent"/>
-    <w:basedOn w:val="BodyText"/>
-    <w:link w:val="BodyTextFirstIndentChar"/>
-    <w:rsid w:val="009C672F"/>
-    <w:pPr>
-      <w:spacing w:after="120"/>
-      <w:ind w:firstLine="210"/>
-    </w:pPr>
-  </w:style>
-  <w:style w:type="character" w:customStyle="1" w:styleId="BodyTextFirstIndentChar">
-    <w:name w:val="Body Text First Indent Char"/>
-    <w:basedOn w:val="BodyTextChar"/>
-    <w:link w:val="BodyTextFirstIndent"/>
-    <w:rsid w:val="009C672F"/>
-    <w:rPr>
-      <w:rFonts w:ascii="Tahoma" w:eastAsia="ＭＳ 明朝" w:hAnsi="Tahoma" w:cs="Arial"/>
-      <w:noProof/>
-      <w:snapToGrid w:val="0"/>
-      <w:sz w:val="20"/>
-      <w:szCs w:val="20"/>
-      <w:lang w:eastAsia="en-US"/>
-    </w:rPr>
-  </w:style>
-  <w:style w:type="paragraph" w:styleId="BodyTextIndent">
-    <w:name w:val="Body Text Indent"/>
-    <w:basedOn w:val="Normal"/>
-    <w:link w:val="BodyTextIndentChar"/>
-    <w:rsid w:val="009C672F"/>
-    <w:pPr>
-      <w:spacing w:before="120" w:after="0" w:line="360" w:lineRule="auto"/>
-      <w:ind w:left="720"/>
-    </w:pPr>
-    <w:rPr>
-      <w:rFonts w:ascii="Tahoma" w:hAnsi="Tahoma" w:cs="Arial"/>
-      <w:noProof/>
-      <w:snapToGrid w:val="0"/>
-      <w:sz w:val="20"/>
-      <w:szCs w:val="20"/>
-      <w:lang w:eastAsia="en-US"/>
-    </w:rPr>
-  </w:style>
-  <w:style w:type="character" w:customStyle="1" w:styleId="BodyTextIndentChar">
-    <w:name w:val="Body Text Indent Char"/>
-    <w:basedOn w:val="DefaultParagraphFont"/>
-    <w:link w:val="BodyTextIndent"/>
-    <w:rsid w:val="009C672F"/>
-    <w:rPr>
-      <w:rFonts w:ascii="Tahoma" w:eastAsia="ＭＳ 明朝" w:hAnsi="Tahoma" w:cs="Arial"/>
-      <w:noProof/>
-      <w:snapToGrid w:val="0"/>
-      <w:sz w:val="20"/>
-      <w:szCs w:val="20"/>
-      <w:lang w:eastAsia="en-US"/>
-    </w:rPr>
-  </w:style>
-  <w:style w:type="paragraph" w:styleId="BodyTextFirstIndent2">
-    <w:name w:val="Body Text First Indent 2"/>
-    <w:basedOn w:val="BodyTextIndent"/>
-    <w:link w:val="BodyTextFirstIndent2Char"/>
-    <w:rsid w:val="009C672F"/>
-    <w:pPr>
-      <w:ind w:left="360" w:firstLine="210"/>
-    </w:pPr>
-  </w:style>
-  <w:style w:type="character" w:customStyle="1" w:styleId="BodyTextFirstIndent2Char">
-    <w:name w:val="Body Text First Indent 2 Char"/>
-    <w:basedOn w:val="BodyTextIndentChar"/>
-    <w:link w:val="BodyTextFirstIndent2"/>
-    <w:rsid w:val="009C672F"/>
-    <w:rPr>
-      <w:rFonts w:ascii="Tahoma" w:eastAsia="ＭＳ 明朝" w:hAnsi="Tahoma" w:cs="Arial"/>
-      <w:noProof/>
-      <w:snapToGrid w:val="0"/>
-      <w:sz w:val="20"/>
-      <w:szCs w:val="20"/>
-      <w:lang w:eastAsia="en-US"/>
-    </w:rPr>
-  </w:style>
-  <w:style w:type="paragraph" w:styleId="BodyTextIndent2">
-    <w:name w:val="Body Text Indent 2"/>
-    <w:basedOn w:val="Normal"/>
-    <w:link w:val="BodyTextIndent2Char"/>
-    <w:rsid w:val="009C672F"/>
-    <w:pPr>
-      <w:spacing w:before="120" w:after="0" w:line="360" w:lineRule="auto"/>
-      <w:ind w:left="720"/>
-    </w:pPr>
-    <w:rPr>
-      <w:rFonts w:ascii=".VnTime" w:hAnsi=".VnTime" w:cs="Arial"/>
-      <w:noProof/>
-      <w:snapToGrid w:val="0"/>
-      <w:sz w:val="20"/>
-      <w:szCs w:val="20"/>
-      <w:lang w:eastAsia="en-US"/>
-    </w:rPr>
-  </w:style>
-  <w:style w:type="character" w:customStyle="1" w:styleId="BodyTextIndent2Char">
-    <w:name w:val="Body Text Indent 2 Char"/>
-    <w:basedOn w:val="DefaultParagraphFont"/>
-    <w:link w:val="BodyTextIndent2"/>
-    <w:rsid w:val="009C672F"/>
-    <w:rPr>
-      <w:rFonts w:ascii=".VnTime" w:eastAsia="ＭＳ 明朝" w:hAnsi=".VnTime" w:cs="Arial"/>
-      <w:noProof/>
-      <w:snapToGrid w:val="0"/>
-      <w:sz w:val="20"/>
-      <w:szCs w:val="20"/>
-      <w:lang w:eastAsia="en-US"/>
-    </w:rPr>
-  </w:style>
-  <w:style w:type="paragraph" w:customStyle="1" w:styleId="Bullet">
-    <w:name w:val="Bullet"/>
-    <w:basedOn w:val="Normal"/>
-    <w:rsid w:val="009C672F"/>
-    <w:pPr>
-      <w:tabs>
-        <w:tab w:val="left" w:pos="-720"/>
-        <w:tab w:val="left" w:pos="0"/>
-      </w:tabs>
-      <w:spacing w:before="40" w:after="80" w:line="360" w:lineRule="auto"/>
-      <w:ind w:left="1440" w:hanging="720"/>
-    </w:pPr>
-    <w:rPr>
-      <w:rFonts w:ascii="Tahoma" w:hAnsi="Tahoma" w:cs="Arial"/>
-      <w:noProof/>
-      <w:snapToGrid w:val="0"/>
-      <w:sz w:val="20"/>
-      <w:szCs w:val="20"/>
-      <w:lang w:eastAsia="en-US"/>
-    </w:rPr>
-  </w:style>
-  <w:style w:type="paragraph" w:styleId="Caption">
-    <w:name w:val="caption"/>
-    <w:basedOn w:val="Normal"/>
-    <w:next w:val="Normal"/>
-    <w:qFormat/>
-    <w:rsid w:val="009C672F"/>
-    <w:pPr>
-      <w:spacing w:before="120" w:after="0" w:line="360" w:lineRule="auto"/>
-      <w:ind w:left="540"/>
-      <w:jc w:val="center"/>
-    </w:pPr>
-    <w:rPr>
-      <w:rFonts w:ascii="Tahoma" w:hAnsi="Tahoma" w:cs="Tahoma"/>
-      <w:noProof/>
-      <w:snapToGrid w:val="0"/>
-      <w:color w:val="000000"/>
-      <w:sz w:val="20"/>
-      <w:szCs w:val="20"/>
-      <w:lang w:val="en-GB" w:eastAsia="en-US"/>
-    </w:rPr>
-  </w:style>
-  <w:style w:type="paragraph" w:customStyle="1" w:styleId="CHAPTER">
-    <w:name w:val="CHAPTER"/>
-    <w:basedOn w:val="Normal"/>
-    <w:rsid w:val="009C672F"/>
-    <w:pPr>
-      <w:spacing w:before="120" w:after="0" w:line="360" w:lineRule="auto"/>
-      <w:ind w:left="360" w:hanging="360"/>
-      <w:jc w:val="center"/>
-    </w:pPr>
-    <w:rPr>
-      <w:rFonts w:ascii="Tahoma" w:hAnsi="Tahoma" w:cs="Arial"/>
-      <w:b/>
-      <w:bCs/>
-      <w:noProof/>
-      <w:snapToGrid w:val="0"/>
-      <w:sz w:val="36"/>
-      <w:szCs w:val="36"/>
-      <w:lang w:eastAsia="en-US"/>
-    </w:rPr>
-  </w:style>
-  <w:style w:type="paragraph" w:customStyle="1" w:styleId="CHKLVL4">
-    <w:name w:val="CHKLVL4"/>
-    <w:basedOn w:val="Normal"/>
-    <w:rsid w:val="009C672F"/>
-    <w:pPr>
-      <w:spacing w:before="120" w:after="0" w:line="360" w:lineRule="auto"/>
-      <w:ind w:left="1440"/>
-      <w:jc w:val="both"/>
-    </w:pPr>
-    <w:rPr>
-      <w:rFonts w:ascii="Tahoma" w:hAnsi="Tahoma" w:cs="Arial"/>
-      <w:bCs/>
-      <w:i/>
-      <w:iCs/>
-      <w:noProof/>
-      <w:snapToGrid w:val="0"/>
-      <w:sz w:val="20"/>
-      <w:szCs w:val="20"/>
-      <w:lang w:val="en-AU" w:eastAsia="en-US"/>
-    </w:rPr>
-  </w:style>
-  <w:style w:type="paragraph" w:styleId="Closing">
-    <w:name w:val="Closing"/>
-    <w:basedOn w:val="Normal"/>
-    <w:link w:val="ClosingChar"/>
-    <w:rsid w:val="009C672F"/>
-    <w:pPr>
-      <w:spacing w:before="120" w:after="0" w:line="360" w:lineRule="auto"/>
-      <w:ind w:left="4320"/>
-    </w:pPr>
-    <w:rPr>
-      <w:rFonts w:ascii="Tahoma" w:hAnsi="Tahoma" w:cs="Arial"/>
-      <w:noProof/>
-      <w:snapToGrid w:val="0"/>
-      <w:sz w:val="20"/>
-      <w:szCs w:val="20"/>
-      <w:lang w:eastAsia="en-US"/>
-    </w:rPr>
-  </w:style>
-  <w:style w:type="character" w:customStyle="1" w:styleId="ClosingChar">
-    <w:name w:val="Closing Char"/>
-    <w:basedOn w:val="DefaultParagraphFont"/>
-    <w:link w:val="Closing"/>
-    <w:rsid w:val="009C672F"/>
-    <w:rPr>
-      <w:rFonts w:ascii="Tahoma" w:eastAsia="ＭＳ 明朝" w:hAnsi="Tahoma" w:cs="Arial"/>
-      <w:noProof/>
-      <w:snapToGrid w:val="0"/>
-      <w:sz w:val="20"/>
-      <w:szCs w:val="20"/>
-      <w:lang w:eastAsia="en-US"/>
-    </w:rPr>
-  </w:style>
-  <w:style w:type="character" w:customStyle="1" w:styleId="CommentTextChar">
-    <w:name w:val="Comment Text Char"/>
-    <w:basedOn w:val="DefaultParagraphFont"/>
-    <w:link w:val="CommentText"/>
-    <w:semiHidden/>
-    <w:rsid w:val="009C672F"/>
-    <w:rPr>
-      <w:rFonts w:ascii="Tahoma" w:eastAsia="ＭＳ 明朝" w:hAnsi="Tahoma" w:cs="Arial"/>
-      <w:noProof/>
-      <w:snapToGrid w:val="0"/>
-      <w:sz w:val="20"/>
-      <w:szCs w:val="20"/>
-      <w:lang w:val="en-GB" w:eastAsia="en-US"/>
-    </w:rPr>
-  </w:style>
-  <w:style w:type="paragraph" w:styleId="CommentText">
-    <w:name w:val="annotation text"/>
-    <w:basedOn w:val="Normal"/>
-    <w:link w:val="CommentTextChar"/>
-    <w:semiHidden/>
-    <w:rsid w:val="009C672F"/>
-    <w:pPr>
-      <w:spacing w:before="120" w:after="0" w:line="360" w:lineRule="auto"/>
-      <w:ind w:left="720"/>
-    </w:pPr>
-    <w:rPr>
-      <w:rFonts w:ascii="Tahoma" w:hAnsi="Tahoma" w:cs="Arial"/>
-      <w:noProof/>
-      <w:snapToGrid w:val="0"/>
-      <w:sz w:val="20"/>
-      <w:szCs w:val="20"/>
-      <w:lang w:val="en-GB" w:eastAsia="en-US"/>
-    </w:rPr>
-  </w:style>
-  <w:style w:type="paragraph" w:customStyle="1" w:styleId="Content">
-    <w:name w:val="Content"/>
-    <w:basedOn w:val="Normal"/>
-    <w:rsid w:val="009C672F"/>
-    <w:pPr>
-      <w:spacing w:before="120" w:after="0" w:line="360" w:lineRule="auto"/>
-      <w:ind w:left="709" w:firstLine="720"/>
-    </w:pPr>
-    <w:rPr>
-      <w:rFonts w:ascii=".VnTime" w:hAnsi=".VnTime" w:cs="Arial"/>
-      <w:noProof/>
-      <w:snapToGrid w:val="0"/>
-      <w:sz w:val="20"/>
-      <w:szCs w:val="20"/>
-      <w:lang w:eastAsia="en-US"/>
-    </w:rPr>
-  </w:style>
-  <w:style w:type="paragraph" w:customStyle="1" w:styleId="content0">
-    <w:name w:val="content"/>
-    <w:basedOn w:val="Normal"/>
-    <w:rsid w:val="009C672F"/>
-    <w:pPr>
-      <w:spacing w:before="187" w:after="187" w:line="360" w:lineRule="auto"/>
-      <w:ind w:left="187" w:right="187"/>
-    </w:pPr>
-    <w:rPr>
-      <w:rFonts w:ascii="Verdana" w:hAnsi="Verdana" w:cs="Arial"/>
-      <w:bCs/>
-      <w:noProof/>
-      <w:snapToGrid w:val="0"/>
-      <w:sz w:val="19"/>
-      <w:szCs w:val="19"/>
-      <w:lang w:eastAsia="en-US"/>
-    </w:rPr>
-  </w:style>
-  <w:style w:type="paragraph" w:styleId="Date">
-    <w:name w:val="Date"/>
-    <w:basedOn w:val="Normal"/>
-    <w:next w:val="Normal"/>
-    <w:link w:val="DateChar"/>
-    <w:rsid w:val="009C672F"/>
-    <w:pPr>
-      <w:spacing w:before="120" w:after="0" w:line="360" w:lineRule="auto"/>
-      <w:ind w:left="720"/>
-    </w:pPr>
-    <w:rPr>
-      <w:rFonts w:ascii="Tahoma" w:hAnsi="Tahoma" w:cs="Arial"/>
-      <w:noProof/>
-      <w:snapToGrid w:val="0"/>
-      <w:sz w:val="20"/>
-      <w:szCs w:val="20"/>
-      <w:lang w:eastAsia="en-US"/>
-    </w:rPr>
-  </w:style>
-  <w:style w:type="character" w:customStyle="1" w:styleId="DateChar">
-    <w:name w:val="Date Char"/>
-    <w:basedOn w:val="DefaultParagraphFont"/>
-    <w:link w:val="Date"/>
-    <w:rsid w:val="009C672F"/>
-    <w:rPr>
-      <w:rFonts w:ascii="Tahoma" w:eastAsia="ＭＳ 明朝" w:hAnsi="Tahoma" w:cs="Arial"/>
-      <w:noProof/>
-      <w:snapToGrid w:val="0"/>
-      <w:sz w:val="20"/>
-      <w:szCs w:val="20"/>
-      <w:lang w:eastAsia="en-US"/>
-    </w:rPr>
-  </w:style>
-  <w:style w:type="paragraph" w:customStyle="1" w:styleId="Diagram">
-    <w:name w:val="Diagram"/>
-    <w:autoRedefine/>
-    <w:rsid w:val="009C672F"/>
-    <w:pPr>
-      <w:spacing w:after="0" w:line="240" w:lineRule="auto"/>
-      <w:jc w:val="center"/>
-    </w:pPr>
-    <w:rPr>
-      <w:rFonts w:ascii="Tahoma" w:eastAsia="ＭＳ 明朝" w:hAnsi="Tahoma" w:cs="Times New Roman"/>
-      <w:sz w:val="12"/>
-      <w:szCs w:val="20"/>
-    </w:rPr>
-  </w:style>
-  <w:style w:type="paragraph" w:customStyle="1" w:styleId="DiagramHead">
-    <w:name w:val="DiagramHead"/>
-    <w:autoRedefine/>
-    <w:rsid w:val="009C672F"/>
-    <w:pPr>
-      <w:spacing w:before="120" w:after="0" w:line="360" w:lineRule="auto"/>
-      <w:jc w:val="center"/>
-    </w:pPr>
-    <w:rPr>
-      <w:rFonts w:ascii="Tahoma" w:eastAsia="ＭＳ 明朝" w:hAnsi="Tahoma" w:cs="Arial"/>
-      <w:b/>
-      <w:snapToGrid w:val="0"/>
-      <w:sz w:val="20"/>
-      <w:szCs w:val="20"/>
-    </w:rPr>
-  </w:style>
-  <w:style w:type="paragraph" w:customStyle="1" w:styleId="DiagramTag">
-    <w:name w:val="DiagramTag"/>
-    <w:autoRedefine/>
-    <w:rsid w:val="009C672F"/>
-    <w:pPr>
-      <w:spacing w:after="0" w:line="240" w:lineRule="auto"/>
-      <w:jc w:val="center"/>
-    </w:pPr>
-    <w:rPr>
-      <w:rFonts w:ascii="Tahoma" w:eastAsia="ＭＳ 明朝" w:hAnsi="Tahoma" w:cs="Times New Roman"/>
-      <w:b/>
-      <w:bCs/>
-      <w:sz w:val="16"/>
-      <w:szCs w:val="20"/>
-      <w:lang w:eastAsia="en-US"/>
-    </w:rPr>
-  </w:style>
-  <w:style w:type="paragraph" w:customStyle="1" w:styleId="DiffListing">
-    <w:name w:val="Diff Listing"/>
-    <w:basedOn w:val="Normal"/>
-    <w:rsid w:val="009C672F"/>
-    <w:pPr>
-      <w:pBdr>
-        <w:top w:val="single" w:sz="6" w:space="3" w:color="auto"/>
-        <w:left w:val="single" w:sz="6" w:space="0" w:color="auto"/>
-        <w:bottom w:val="single" w:sz="6" w:space="5" w:color="auto"/>
-        <w:right w:val="single" w:sz="6" w:space="1" w:color="auto"/>
-      </w:pBdr>
-      <w:shd w:val="pct5" w:color="auto" w:fill="FFFFFF"/>
-      <w:tabs>
-        <w:tab w:val="left" w:pos="720"/>
-        <w:tab w:val="left" w:pos="1440"/>
-        <w:tab w:val="left" w:pos="2160"/>
-        <w:tab w:val="left" w:pos="2880"/>
-        <w:tab w:val="left" w:pos="3600"/>
-      </w:tabs>
-      <w:spacing w:before="120" w:after="0" w:line="360" w:lineRule="auto"/>
-      <w:ind w:left="720"/>
-    </w:pPr>
-    <w:rPr>
-      <w:rFonts w:ascii="Courier New" w:hAnsi="Courier New" w:cs="Courier New"/>
-      <w:snapToGrid w:val="0"/>
-      <w:sz w:val="18"/>
-      <w:szCs w:val="16"/>
-      <w:lang w:eastAsia="en-US"/>
-    </w:rPr>
-  </w:style>
-  <w:style w:type="character" w:customStyle="1" w:styleId="DiffListingChar">
-    <w:name w:val="Diff Listing Char"/>
-    <w:basedOn w:val="DefaultParagraphFont"/>
-    <w:rsid w:val="009C672F"/>
-    <w:rPr>
-      <w:rFonts w:ascii="Courier New" w:eastAsia="ＭＳ 明朝" w:hAnsi="Courier New" w:cs="Courier New"/>
-      <w:bCs/>
-      <w:snapToGrid w:val="0"/>
-      <w:sz w:val="16"/>
-      <w:szCs w:val="16"/>
-      <w:lang w:val="en-US" w:eastAsia="en-US" w:bidi="ar-SA"/>
-    </w:rPr>
-  </w:style>
-  <w:style w:type="character" w:customStyle="1" w:styleId="DiffListingChar1">
-    <w:name w:val="Diff Listing Char1"/>
-    <w:basedOn w:val="DefaultParagraphFont"/>
-    <w:rsid w:val="009C672F"/>
-    <w:rPr>
-      <w:rFonts w:ascii="Courier New" w:eastAsia="ＭＳ 明朝" w:hAnsi="Courier New" w:cs="Courier New"/>
-      <w:bCs/>
-      <w:snapToGrid w:val="0"/>
-      <w:sz w:val="16"/>
-      <w:szCs w:val="16"/>
-      <w:lang w:val="en-US" w:eastAsia="en-US" w:bidi="ar-SA"/>
-    </w:rPr>
-  </w:style>
-  <w:style w:type="paragraph" w:customStyle="1" w:styleId="DiffSubListing">
-    <w:name w:val="Diff Sub Listing"/>
-    <w:basedOn w:val="DiffListing"/>
-    <w:rsid w:val="009C672F"/>
-    <w:pPr>
-      <w:tabs>
-        <w:tab w:val="clear" w:pos="720"/>
-        <w:tab w:val="clear" w:pos="1440"/>
-        <w:tab w:val="clear" w:pos="2880"/>
-        <w:tab w:val="clear" w:pos="3600"/>
-        <w:tab w:val="left" w:pos="1100"/>
-        <w:tab w:val="left" w:pos="1600"/>
-        <w:tab w:val="left" w:pos="2700"/>
-        <w:tab w:val="left" w:pos="3200"/>
-      </w:tabs>
-      <w:ind w:left="1100"/>
-    </w:pPr>
-    <w:rPr>
-      <w:lang w:eastAsia="ja-JP"/>
-    </w:rPr>
-  </w:style>
-  <w:style w:type="character" w:customStyle="1" w:styleId="DocumentMapChar">
-    <w:name w:val="Document Map Char"/>
-    <w:basedOn w:val="DefaultParagraphFont"/>
-    <w:link w:val="DocumentMap"/>
-    <w:semiHidden/>
-    <w:rsid w:val="009C672F"/>
-    <w:rPr>
-      <w:rFonts w:ascii="Tahoma" w:eastAsia="ＭＳ 明朝" w:hAnsi="Tahoma" w:cs="Tahoma"/>
-      <w:noProof/>
-      <w:snapToGrid w:val="0"/>
-      <w:sz w:val="20"/>
-      <w:szCs w:val="20"/>
-      <w:shd w:val="clear" w:color="auto" w:fill="000080"/>
-      <w:lang w:eastAsia="en-US"/>
-    </w:rPr>
-  </w:style>
-  <w:style w:type="paragraph" w:styleId="DocumentMap">
-    <w:name w:val="Document Map"/>
-    <w:basedOn w:val="Normal"/>
-    <w:link w:val="DocumentMapChar"/>
-    <w:semiHidden/>
-    <w:rsid w:val="009C672F"/>
-    <w:pPr>
-      <w:shd w:val="clear" w:color="auto" w:fill="000080"/>
-      <w:spacing w:before="120" w:after="0" w:line="360" w:lineRule="auto"/>
-      <w:ind w:left="720"/>
-    </w:pPr>
-    <w:rPr>
-      <w:rFonts w:ascii="Tahoma" w:hAnsi="Tahoma" w:cs="Tahoma"/>
-      <w:noProof/>
-      <w:snapToGrid w:val="0"/>
-      <w:sz w:val="20"/>
-      <w:szCs w:val="20"/>
-      <w:lang w:eastAsia="en-US"/>
-    </w:rPr>
-  </w:style>
-  <w:style w:type="paragraph" w:styleId="E-mailSignature">
-    <w:name w:val="E-mail Signature"/>
-    <w:basedOn w:val="Normal"/>
-    <w:link w:val="E-mailSignatureChar"/>
-    <w:rsid w:val="009C672F"/>
-    <w:pPr>
-      <w:spacing w:before="120" w:after="0" w:line="360" w:lineRule="auto"/>
-      <w:ind w:left="720"/>
-    </w:pPr>
-    <w:rPr>
-      <w:rFonts w:ascii="Tahoma" w:hAnsi="Tahoma" w:cs="Arial"/>
-      <w:noProof/>
-      <w:snapToGrid w:val="0"/>
-      <w:sz w:val="20"/>
-      <w:szCs w:val="20"/>
-      <w:lang w:eastAsia="en-US"/>
-    </w:rPr>
-  </w:style>
-  <w:style w:type="character" w:customStyle="1" w:styleId="E-mailSignatureChar">
-    <w:name w:val="E-mail Signature Char"/>
-    <w:basedOn w:val="DefaultParagraphFont"/>
-    <w:link w:val="E-mailSignature"/>
-    <w:rsid w:val="009C672F"/>
-    <w:rPr>
-      <w:rFonts w:ascii="Tahoma" w:eastAsia="ＭＳ 明朝" w:hAnsi="Tahoma" w:cs="Arial"/>
-      <w:noProof/>
-      <w:snapToGrid w:val="0"/>
-      <w:sz w:val="20"/>
-      <w:szCs w:val="20"/>
-      <w:lang w:eastAsia="en-US"/>
-    </w:rPr>
-  </w:style>
-  <w:style w:type="character" w:customStyle="1" w:styleId="EndnoteTextChar">
-    <w:name w:val="Endnote Text Char"/>
-    <w:basedOn w:val="DefaultParagraphFont"/>
-    <w:link w:val="EndnoteText"/>
-    <w:semiHidden/>
-    <w:rsid w:val="009C672F"/>
-    <w:rPr>
-      <w:rFonts w:ascii="Tahoma" w:eastAsia="ＭＳ 明朝" w:hAnsi="Tahoma" w:cs="Arial"/>
-      <w:noProof/>
-      <w:snapToGrid w:val="0"/>
-      <w:sz w:val="20"/>
-      <w:szCs w:val="20"/>
-      <w:lang w:eastAsia="en-US"/>
-    </w:rPr>
-  </w:style>
-  <w:style w:type="paragraph" w:styleId="EndnoteText">
-    <w:name w:val="endnote text"/>
-    <w:basedOn w:val="Normal"/>
-    <w:link w:val="EndnoteTextChar"/>
-    <w:semiHidden/>
-    <w:rsid w:val="009C672F"/>
-    <w:pPr>
-      <w:spacing w:before="120" w:after="0" w:line="360" w:lineRule="auto"/>
-      <w:ind w:left="720"/>
-    </w:pPr>
-    <w:rPr>
-      <w:rFonts w:ascii="Tahoma" w:hAnsi="Tahoma" w:cs="Arial"/>
-      <w:noProof/>
-      <w:snapToGrid w:val="0"/>
-      <w:sz w:val="20"/>
-      <w:szCs w:val="20"/>
-      <w:lang w:eastAsia="en-US"/>
-    </w:rPr>
-  </w:style>
-  <w:style w:type="paragraph" w:styleId="EnvelopeAddress">
-    <w:name w:val="envelope address"/>
-    <w:basedOn w:val="Normal"/>
-    <w:rsid w:val="009C672F"/>
-    <w:pPr>
-      <w:framePr w:w="7920" w:h="1980" w:hRule="exact" w:hSpace="180" w:wrap="auto" w:hAnchor="page" w:xAlign="center" w:yAlign="bottom"/>
-      <w:spacing w:before="120" w:after="0" w:line="360" w:lineRule="auto"/>
-      <w:ind w:left="2880"/>
-    </w:pPr>
-    <w:rPr>
-      <w:rFonts w:cs="Arial"/>
-      <w:noProof/>
-      <w:snapToGrid w:val="0"/>
-      <w:sz w:val="20"/>
-      <w:szCs w:val="20"/>
-      <w:lang w:eastAsia="en-US"/>
-    </w:rPr>
-  </w:style>
-  <w:style w:type="paragraph" w:styleId="EnvelopeReturn">
-    <w:name w:val="envelope return"/>
-    <w:basedOn w:val="Normal"/>
-    <w:rsid w:val="009C672F"/>
-    <w:pPr>
-      <w:spacing w:before="120" w:after="0" w:line="360" w:lineRule="auto"/>
-      <w:ind w:left="720"/>
-    </w:pPr>
-    <w:rPr>
-      <w:rFonts w:cs="Arial"/>
-      <w:noProof/>
-      <w:snapToGrid w:val="0"/>
-      <w:sz w:val="20"/>
-      <w:szCs w:val="20"/>
-      <w:lang w:eastAsia="en-US"/>
-    </w:rPr>
-  </w:style>
-  <w:style w:type="paragraph" w:styleId="NormalIndent">
-    <w:name w:val="Normal Indent"/>
-    <w:basedOn w:val="Normal"/>
-    <w:rsid w:val="009C672F"/>
-    <w:pPr>
-      <w:tabs>
-        <w:tab w:val="left" w:pos="702"/>
-        <w:tab w:val="left" w:pos="1080"/>
-      </w:tabs>
-      <w:spacing w:before="120" w:after="0" w:line="288" w:lineRule="auto"/>
-      <w:ind w:left="720"/>
-      <w:jc w:val="both"/>
-    </w:pPr>
-    <w:rPr>
-      <w:rFonts w:ascii="Tahoma" w:hAnsi="Tahoma" w:cs="Arial"/>
-      <w:bCs/>
-      <w:snapToGrid w:val="0"/>
-      <w:sz w:val="20"/>
-      <w:szCs w:val="20"/>
-      <w:lang w:eastAsia="en-US"/>
-    </w:rPr>
-  </w:style>
-  <w:style w:type="paragraph" w:customStyle="1" w:styleId="Example">
-    <w:name w:val="Example"/>
-    <w:basedOn w:val="NormalIndent"/>
-    <w:autoRedefine/>
-    <w:rsid w:val="009C672F"/>
-    <w:pPr>
-      <w:ind w:left="1440"/>
-    </w:pPr>
-    <w:rPr>
-      <w:i/>
-      <w:iCs/>
-      <w:noProof/>
-      <w:sz w:val="18"/>
-      <w:szCs w:val="18"/>
-    </w:rPr>
-  </w:style>
-  <w:style w:type="paragraph" w:customStyle="1" w:styleId="Figure">
-    <w:name w:val="Figure"/>
-    <w:basedOn w:val="Caption"/>
-    <w:rsid w:val="009C672F"/>
-  </w:style>
-  <w:style w:type="character" w:styleId="FollowedHyperlink">
-    <w:name w:val="FollowedHyperlink"/>
-    <w:basedOn w:val="DefaultParagraphFont"/>
-    <w:rsid w:val="009C672F"/>
-    <w:rPr>
-      <w:color w:val="800080"/>
-      <w:u w:val="single"/>
-    </w:rPr>
-  </w:style>
-  <w:style w:type="paragraph" w:styleId="Footer">
-    <w:name w:val="footer"/>
-    <w:basedOn w:val="Normal"/>
-    <w:link w:val="FooterChar"/>
-    <w:rsid w:val="009C672F"/>
-    <w:pPr>
-      <w:framePr w:w="8801" w:h="1300" w:hRule="exact" w:wrap="around" w:vAnchor="text" w:hAnchor="page" w:x="1801" w:y="-903"/>
-      <w:pBdr>
-        <w:top w:val="single" w:sz="4" w:space="1" w:color="auto"/>
-      </w:pBdr>
-      <w:tabs>
-        <w:tab w:val="center" w:pos="4320"/>
-        <w:tab w:val="right" w:pos="8800"/>
-      </w:tabs>
-      <w:spacing w:before="120" w:after="0" w:line="360" w:lineRule="auto"/>
-      <w:ind w:left="720"/>
-      <w:jc w:val="right"/>
-    </w:pPr>
-    <w:rPr>
-      <w:rFonts w:ascii="Tahoma" w:hAnsi="Tahoma" w:cs="Tahoma"/>
-      <w:noProof/>
-      <w:snapToGrid w:val="0"/>
-      <w:sz w:val="20"/>
-      <w:szCs w:val="20"/>
-      <w:lang w:eastAsia="en-US"/>
-    </w:rPr>
-  </w:style>
-  <w:style w:type="character" w:customStyle="1" w:styleId="FooterChar">
-    <w:name w:val="Footer Char"/>
-    <w:basedOn w:val="DefaultParagraphFont"/>
-    <w:link w:val="Footer"/>
-    <w:rsid w:val="009C672F"/>
-    <w:rPr>
-      <w:rFonts w:ascii="Tahoma" w:eastAsia="ＭＳ 明朝" w:hAnsi="Tahoma" w:cs="Tahoma"/>
-      <w:noProof/>
-      <w:snapToGrid w:val="0"/>
-      <w:sz w:val="20"/>
-      <w:szCs w:val="20"/>
-      <w:lang w:eastAsia="en-US"/>
-    </w:rPr>
-  </w:style>
-  <w:style w:type="character" w:customStyle="1" w:styleId="FootnoteTextChar">
-    <w:name w:val="Footnote Text Char"/>
-    <w:basedOn w:val="DefaultParagraphFont"/>
-    <w:link w:val="FootnoteText"/>
-    <w:semiHidden/>
-    <w:rsid w:val="009C672F"/>
-    <w:rPr>
-      <w:rFonts w:ascii="Tahoma" w:eastAsia="ＭＳ 明朝" w:hAnsi="Tahoma" w:cs="Arial"/>
-      <w:noProof/>
-      <w:snapToGrid w:val="0"/>
-      <w:sz w:val="20"/>
-      <w:szCs w:val="20"/>
-      <w:lang w:eastAsia="en-US"/>
-    </w:rPr>
-  </w:style>
-  <w:style w:type="paragraph" w:styleId="FootnoteText">
-    <w:name w:val="footnote text"/>
-    <w:basedOn w:val="Normal"/>
-    <w:link w:val="FootnoteTextChar"/>
-    <w:semiHidden/>
-    <w:rsid w:val="009C672F"/>
-    <w:pPr>
-      <w:spacing w:before="120" w:after="0" w:line="360" w:lineRule="auto"/>
-      <w:ind w:left="720"/>
-    </w:pPr>
-    <w:rPr>
-      <w:rFonts w:ascii="Tahoma" w:hAnsi="Tahoma" w:cs="Arial"/>
-      <w:noProof/>
-      <w:snapToGrid w:val="0"/>
-      <w:sz w:val="20"/>
-      <w:szCs w:val="20"/>
-      <w:lang w:eastAsia="en-US"/>
-    </w:rPr>
-  </w:style>
-  <w:style w:type="paragraph" w:customStyle="1" w:styleId="GLOSSARY1">
-    <w:name w:val="GLOSSARY1"/>
-    <w:basedOn w:val="Normal"/>
-    <w:rsid w:val="009C672F"/>
-    <w:pPr>
-      <w:spacing w:before="120" w:after="0" w:line="360" w:lineRule="auto"/>
-      <w:ind w:left="274" w:hanging="274"/>
-    </w:pPr>
-    <w:rPr>
-      <w:rFonts w:ascii="Tahoma" w:hAnsi="Tahoma" w:cs="Arial"/>
-      <w:b/>
-      <w:bCs/>
-      <w:noProof/>
-      <w:snapToGrid w:val="0"/>
-      <w:sz w:val="20"/>
-      <w:szCs w:val="20"/>
-      <w:lang w:eastAsia="en-US"/>
-    </w:rPr>
-  </w:style>
-  <w:style w:type="paragraph" w:customStyle="1" w:styleId="h1para">
-    <w:name w:val="h1para"/>
-    <w:basedOn w:val="Normal"/>
-    <w:rsid w:val="009C672F"/>
-    <w:pPr>
-      <w:spacing w:before="120" w:after="0" w:line="360" w:lineRule="auto"/>
-      <w:ind w:left="450"/>
-      <w:jc w:val="both"/>
-    </w:pPr>
-    <w:rPr>
-      <w:rFonts w:ascii="Tahoma" w:hAnsi="Tahoma" w:cs="Arial"/>
-      <w:bCs/>
-      <w:noProof/>
-      <w:snapToGrid w:val="0"/>
-      <w:sz w:val="20"/>
-      <w:szCs w:val="20"/>
-      <w:lang w:val="en-AU" w:eastAsia="en-US"/>
-    </w:rPr>
-  </w:style>
-  <w:style w:type="paragraph" w:customStyle="1" w:styleId="h2level">
-    <w:name w:val="h2level"/>
-    <w:basedOn w:val="Normal"/>
-    <w:rsid w:val="009C672F"/>
-    <w:pPr>
-      <w:spacing w:before="120" w:after="0" w:line="360" w:lineRule="auto"/>
-      <w:ind w:left="1170"/>
-      <w:jc w:val="both"/>
-    </w:pPr>
-    <w:rPr>
-      <w:rFonts w:ascii="Tahoma" w:hAnsi="Tahoma" w:cs="Arial"/>
-      <w:bCs/>
-      <w:noProof/>
-      <w:snapToGrid w:val="0"/>
-      <w:sz w:val="20"/>
-      <w:szCs w:val="20"/>
-      <w:lang w:val="en-AU" w:eastAsia="en-US"/>
-    </w:rPr>
-  </w:style>
-  <w:style w:type="paragraph" w:customStyle="1" w:styleId="H3">
-    <w:name w:val="H3"/>
-    <w:basedOn w:val="Normal"/>
-    <w:next w:val="Normal"/>
-    <w:rsid w:val="009C672F"/>
-    <w:pPr>
-      <w:keepNext/>
-      <w:spacing w:before="100" w:after="100" w:line="360" w:lineRule="auto"/>
-      <w:ind w:left="720"/>
-      <w:outlineLvl w:val="3"/>
-    </w:pPr>
-    <w:rPr>
-      <w:rFonts w:ascii="Tahoma" w:hAnsi="Tahoma" w:cs="Arial"/>
-      <w:b/>
-      <w:noProof/>
-      <w:snapToGrid w:val="0"/>
-      <w:sz w:val="28"/>
-      <w:szCs w:val="20"/>
-      <w:lang w:eastAsia="en-US"/>
-    </w:rPr>
-  </w:style>
-  <w:style w:type="paragraph" w:customStyle="1" w:styleId="H4">
-    <w:name w:val="H4"/>
-    <w:basedOn w:val="Normal"/>
-    <w:next w:val="Normal"/>
-    <w:rsid w:val="009C672F"/>
-    <w:pPr>
-      <w:keepNext/>
-      <w:spacing w:before="100" w:after="100" w:line="360" w:lineRule="auto"/>
-      <w:ind w:left="720"/>
-      <w:outlineLvl w:val="4"/>
-    </w:pPr>
-    <w:rPr>
-      <w:rFonts w:ascii="Verdana" w:hAnsi="Verdana" w:cs="Arial"/>
-      <w:b/>
-      <w:noProof/>
-      <w:snapToGrid w:val="0"/>
-      <w:sz w:val="20"/>
-      <w:szCs w:val="20"/>
-      <w:lang w:eastAsia="en-US"/>
-    </w:rPr>
-  </w:style>
-  <w:style w:type="paragraph" w:customStyle="1" w:styleId="H5">
-    <w:name w:val="H5"/>
-    <w:basedOn w:val="NormalIndent"/>
-    <w:next w:val="Normal"/>
-    <w:rsid w:val="009C672F"/>
-    <w:pPr>
-      <w:keepNext/>
-      <w:ind w:left="-14" w:right="14"/>
-      <w:jc w:val="left"/>
-    </w:pPr>
-    <w:rPr>
-      <w:rFonts w:ascii=".VnTime" w:hAnsi=".VnTime"/>
-      <w:b/>
-      <w:bCs w:val="0"/>
-      <w:i/>
-      <w:iCs/>
-      <w:noProof/>
-      <w:color w:val="800080"/>
-      <w:sz w:val="24"/>
-      <w:szCs w:val="24"/>
-    </w:rPr>
-  </w:style>
-  <w:style w:type="paragraph" w:styleId="Header">
-    <w:name w:val="header"/>
-    <w:aliases w:val="Chapter Name"/>
-    <w:basedOn w:val="Normal"/>
-    <w:link w:val="HeaderChar"/>
-    <w:rsid w:val="009C672F"/>
-    <w:pPr>
-      <w:pBdr>
-        <w:bottom w:val="single" w:sz="4" w:space="1" w:color="auto"/>
-      </w:pBdr>
-      <w:spacing w:before="120" w:after="0" w:line="360" w:lineRule="auto"/>
-      <w:ind w:left="720"/>
-    </w:pPr>
-    <w:rPr>
-      <w:rFonts w:ascii="Tahoma" w:hAnsi="Tahoma" w:cs="Arial"/>
-      <w:noProof/>
-      <w:snapToGrid w:val="0"/>
-      <w:sz w:val="20"/>
-      <w:szCs w:val="20"/>
-      <w:lang w:eastAsia="en-US"/>
-    </w:rPr>
-  </w:style>
-  <w:style w:type="character" w:customStyle="1" w:styleId="HeaderChar">
-    <w:name w:val="Header Char"/>
-    <w:aliases w:val="Chapter Name Char"/>
-    <w:basedOn w:val="DefaultParagraphFont"/>
-    <w:link w:val="Header"/>
-    <w:rsid w:val="009C672F"/>
-    <w:rPr>
-      <w:rFonts w:ascii="Tahoma" w:eastAsia="ＭＳ 明朝" w:hAnsi="Tahoma" w:cs="Arial"/>
-      <w:noProof/>
-      <w:snapToGrid w:val="0"/>
-      <w:sz w:val="20"/>
-      <w:szCs w:val="20"/>
-      <w:lang w:eastAsia="en-US"/>
-    </w:rPr>
-  </w:style>
-  <w:style w:type="paragraph" w:customStyle="1" w:styleId="Heading1H1">
-    <w:name w:val="Heading 1.H1"/>
-    <w:basedOn w:val="Normal"/>
-    <w:next w:val="Normal"/>
-    <w:rsid w:val="009C672F"/>
-    <w:pPr>
-      <w:keepNext/>
-      <w:tabs>
-        <w:tab w:val="left" w:pos="432"/>
-      </w:tabs>
-      <w:spacing w:before="240" w:after="240" w:line="360" w:lineRule="auto"/>
-      <w:ind w:left="432" w:hanging="432"/>
-    </w:pPr>
-    <w:rPr>
-      <w:rFonts w:ascii="Tahoma" w:hAnsi="Tahoma" w:cs="Arial"/>
-      <w:b/>
-      <w:bCs/>
-      <w:caps/>
-      <w:noProof/>
-      <w:snapToGrid w:val="0"/>
-      <w:kern w:val="28"/>
-      <w:sz w:val="20"/>
-      <w:szCs w:val="20"/>
-      <w:lang w:eastAsia="en-US"/>
-    </w:rPr>
-  </w:style>
-  <w:style w:type="paragraph" w:customStyle="1" w:styleId="Heading10">
-    <w:name w:val="Heading 10"/>
-    <w:basedOn w:val="Heading4"/>
-    <w:rsid w:val="009C672F"/>
-    <w:pPr>
-      <w:keepLines w:val="0"/>
-      <w:numPr>
-        <w:ilvl w:val="0"/>
-        <w:numId w:val="0"/>
-      </w:numPr>
-      <w:tabs>
-        <w:tab w:val="left" w:pos="700"/>
-        <w:tab w:val="num" w:pos="864"/>
-      </w:tabs>
-      <w:spacing w:before="240" w:after="120" w:line="360" w:lineRule="auto"/>
-      <w:ind w:left="864" w:hanging="864"/>
-    </w:pPr>
-    <w:rPr>
-      <w:rFonts w:ascii=".VnTime" w:eastAsia="ＭＳ 明朝" w:hAnsi=".VnTime" w:cs="Tahoma"/>
-      <w:bCs w:val="0"/>
-      <w:noProof/>
-      <w:snapToGrid w:val="0"/>
-      <w:color w:val="auto"/>
-      <w:sz w:val="22"/>
-      <w:lang w:eastAsia="en-US"/>
-    </w:rPr>
-  </w:style>
-  <w:style w:type="paragraph" w:customStyle="1" w:styleId="Heading2H2">
-    <w:name w:val="Heading 2.H2"/>
-    <w:basedOn w:val="Normal"/>
-    <w:next w:val="Normal"/>
-    <w:autoRedefine/>
-    <w:rsid w:val="009C672F"/>
-    <w:pPr>
-      <w:keepNext/>
-      <w:tabs>
-        <w:tab w:val="left" w:pos="576"/>
-      </w:tabs>
-      <w:spacing w:before="240" w:line="360" w:lineRule="auto"/>
-      <w:ind w:left="576" w:hanging="576"/>
-    </w:pPr>
-    <w:rPr>
-      <w:rFonts w:ascii="Tahoma" w:hAnsi="Tahoma" w:cs="Arial"/>
-      <w:b/>
-      <w:bCs/>
-      <w:noProof/>
-      <w:snapToGrid w:val="0"/>
-      <w:sz w:val="20"/>
-      <w:szCs w:val="20"/>
-      <w:lang w:eastAsia="en-US"/>
-    </w:rPr>
-  </w:style>
-  <w:style w:type="paragraph" w:customStyle="1" w:styleId="HeadingBig">
-    <w:name w:val="Heading Big"/>
-    <w:basedOn w:val="Normal"/>
-    <w:autoRedefine/>
-    <w:rsid w:val="009C672F"/>
-    <w:pPr>
-      <w:widowControl w:val="0"/>
-      <w:spacing w:before="120" w:after="0" w:line="360" w:lineRule="auto"/>
-      <w:ind w:left="720"/>
-      <w:jc w:val="center"/>
-    </w:pPr>
-    <w:rPr>
-      <w:rFonts w:ascii="Swis721 BlkEx BT" w:hAnsi="Swis721 BlkEx BT" w:cs="Arial"/>
-      <w:b/>
-      <w:bCs/>
-      <w:snapToGrid w:val="0"/>
-      <w:color w:val="6E2500"/>
-      <w:sz w:val="40"/>
-      <w:szCs w:val="40"/>
-      <w:lang w:eastAsia="en-US"/>
-    </w:rPr>
-  </w:style>
-  <w:style w:type="paragraph" w:customStyle="1" w:styleId="HeadingLv1">
-    <w:name w:val="Heading Lv1"/>
-    <w:basedOn w:val="Normal"/>
-    <w:autoRedefine/>
-    <w:rsid w:val="009C672F"/>
-    <w:pPr>
-      <w:widowControl w:val="0"/>
-      <w:spacing w:before="120" w:after="0" w:line="360" w:lineRule="auto"/>
-      <w:ind w:left="720"/>
-      <w:jc w:val="center"/>
-    </w:pPr>
-    <w:rPr>
-      <w:rFonts w:ascii="Tahoma" w:hAnsi="Tahoma" w:cs="Tahoma"/>
-      <w:b/>
-      <w:bCs/>
-      <w:noProof/>
-      <w:snapToGrid w:val="0"/>
-      <w:color w:val="6E2500"/>
-      <w:sz w:val="18"/>
-      <w:szCs w:val="20"/>
-      <w:lang w:eastAsia="en-US"/>
-    </w:rPr>
-  </w:style>
-  <w:style w:type="paragraph" w:customStyle="1" w:styleId="Heading30">
-    <w:name w:val="Heading3"/>
-    <w:basedOn w:val="NormalIndent"/>
-    <w:rsid w:val="009C672F"/>
-    <w:pPr>
-      <w:tabs>
-        <w:tab w:val="num" w:pos="1080"/>
-      </w:tabs>
-      <w:ind w:left="1080" w:hanging="360"/>
-    </w:pPr>
-    <w:rPr>
-      <w:rFonts w:ascii=".VnArial" w:hAnsi=".VnArial"/>
-      <w:noProof/>
-      <w:szCs w:val="22"/>
-    </w:rPr>
-  </w:style>
-  <w:style w:type="character" w:customStyle="1" w:styleId="NormalIndentChar">
-    <w:name w:val="Normal Indent Char"/>
-    <w:basedOn w:val="DefaultParagraphFont"/>
-    <w:rsid w:val="009C672F"/>
-    <w:rPr>
-      <w:rFonts w:ascii="Tahoma" w:eastAsia="ＭＳ 明朝" w:hAnsi="Tahoma" w:cs="Arial"/>
-      <w:snapToGrid w:val="0"/>
-      <w:lang w:val="en-US" w:eastAsia="en-US" w:bidi="ar-SA"/>
-    </w:rPr>
-  </w:style>
-  <w:style w:type="character" w:customStyle="1" w:styleId="Heading3Char0">
-    <w:name w:val="Heading3 Char"/>
-    <w:basedOn w:val="NormalIndentChar"/>
-    <w:rsid w:val="009C672F"/>
-    <w:rPr>
-      <w:rFonts w:ascii=".VnArial" w:eastAsia="ＭＳ 明朝" w:hAnsi=".VnArial" w:cs="Arial"/>
-      <w:noProof/>
-      <w:snapToGrid w:val="0"/>
-      <w:szCs w:val="22"/>
-      <w:lang w:val="en-US" w:eastAsia="en-US" w:bidi="ar-SA"/>
-    </w:rPr>
-  </w:style>
-  <w:style w:type="paragraph" w:customStyle="1" w:styleId="heading40">
-    <w:name w:val="heading4"/>
-    <w:basedOn w:val="Normal"/>
-    <w:rsid w:val="009C672F"/>
-    <w:pPr>
-      <w:tabs>
-        <w:tab w:val="left" w:pos="720"/>
-        <w:tab w:val="left" w:pos="1440"/>
-        <w:tab w:val="left" w:pos="2160"/>
-        <w:tab w:val="left" w:pos="2880"/>
-        <w:tab w:val="left" w:pos="3600"/>
-        <w:tab w:val="left" w:pos="4320"/>
-        <w:tab w:val="left" w:pos="5040"/>
-        <w:tab w:val="left" w:pos="5760"/>
-        <w:tab w:val="left" w:pos="6480"/>
-        <w:tab w:val="left" w:pos="7200"/>
-        <w:tab w:val="left" w:pos="7920"/>
-      </w:tabs>
-      <w:spacing w:before="120" w:after="0" w:line="360" w:lineRule="auto"/>
-      <w:ind w:left="720"/>
-    </w:pPr>
-    <w:rPr>
-      <w:rFonts w:ascii="Tahoma" w:hAnsi="Tahoma" w:cs="Arial"/>
-      <w:b/>
-      <w:noProof/>
-      <w:snapToGrid w:val="0"/>
-      <w:sz w:val="20"/>
-      <w:szCs w:val="20"/>
-      <w:lang w:eastAsia="en-US"/>
-    </w:rPr>
-  </w:style>
-  <w:style w:type="paragraph" w:styleId="HTMLAddress">
-    <w:name w:val="HTML Address"/>
-    <w:basedOn w:val="Normal"/>
-    <w:link w:val="HTMLAddressChar"/>
-    <w:rsid w:val="009C672F"/>
-    <w:pPr>
-      <w:spacing w:before="120" w:after="0" w:line="360" w:lineRule="auto"/>
-      <w:ind w:left="720"/>
-    </w:pPr>
-    <w:rPr>
-      <w:rFonts w:ascii="Tahoma" w:hAnsi="Tahoma" w:cs="Arial"/>
-      <w:i/>
-      <w:iCs/>
-      <w:noProof/>
-      <w:snapToGrid w:val="0"/>
-      <w:sz w:val="20"/>
-      <w:szCs w:val="20"/>
-      <w:lang w:eastAsia="en-US"/>
-    </w:rPr>
-  </w:style>
-  <w:style w:type="character" w:customStyle="1" w:styleId="HTMLAddressChar">
-    <w:name w:val="HTML Address Char"/>
-    <w:basedOn w:val="DefaultParagraphFont"/>
-    <w:link w:val="HTMLAddress"/>
-    <w:rsid w:val="009C672F"/>
-    <w:rPr>
-      <w:rFonts w:ascii="Tahoma" w:eastAsia="ＭＳ 明朝" w:hAnsi="Tahoma" w:cs="Arial"/>
-      <w:i/>
-      <w:iCs/>
-      <w:noProof/>
-      <w:snapToGrid w:val="0"/>
-      <w:sz w:val="20"/>
-      <w:szCs w:val="20"/>
-      <w:lang w:eastAsia="en-US"/>
-    </w:rPr>
-  </w:style>
-  <w:style w:type="character" w:styleId="HTMLCode">
-    <w:name w:val="HTML Code"/>
-    <w:basedOn w:val="DefaultParagraphFont"/>
-    <w:rsid w:val="009C672F"/>
-    <w:rPr>
-      <w:rFonts w:ascii="Arial Unicode MS" w:eastAsia="Arial Unicode MS" w:hAnsi="Arial Unicode MS" w:cs="Arial Unicode MS"/>
-      <w:sz w:val="20"/>
-      <w:szCs w:val="20"/>
-    </w:rPr>
-  </w:style>
-  <w:style w:type="paragraph" w:styleId="HTMLPreformatted">
-    <w:name w:val="HTML Preformatted"/>
-    <w:basedOn w:val="Normal"/>
-    <w:link w:val="HTMLPreformattedChar"/>
-    <w:rsid w:val="009C672F"/>
-    <w:pPr>
-      <w:spacing w:before="120" w:after="0" w:line="360" w:lineRule="auto"/>
-      <w:ind w:left="720"/>
-    </w:pPr>
-    <w:rPr>
-      <w:rFonts w:ascii="Courier New" w:hAnsi="Courier New" w:cs="Courier New"/>
-      <w:noProof/>
-      <w:snapToGrid w:val="0"/>
-      <w:sz w:val="20"/>
-      <w:szCs w:val="20"/>
-      <w:lang w:eastAsia="en-US"/>
-    </w:rPr>
-  </w:style>
-  <w:style w:type="character" w:customStyle="1" w:styleId="HTMLPreformattedChar">
-    <w:name w:val="HTML Preformatted Char"/>
-    <w:basedOn w:val="DefaultParagraphFont"/>
-    <w:link w:val="HTMLPreformatted"/>
-    <w:rsid w:val="009C672F"/>
-    <w:rPr>
-      <w:rFonts w:ascii="Courier New" w:eastAsia="ＭＳ 明朝" w:hAnsi="Courier New" w:cs="Courier New"/>
-      <w:noProof/>
-      <w:snapToGrid w:val="0"/>
-      <w:sz w:val="20"/>
-      <w:szCs w:val="20"/>
-      <w:lang w:eastAsia="en-US"/>
-    </w:rPr>
-  </w:style>
-  <w:style w:type="paragraph" w:customStyle="1" w:styleId="InfoBlue">
-    <w:name w:val="InfoBlue"/>
-    <w:basedOn w:val="Normal"/>
-    <w:next w:val="BodyText"/>
-    <w:autoRedefine/>
-    <w:rsid w:val="009C672F"/>
-    <w:pPr>
-      <w:spacing w:before="120" w:after="120" w:line="240" w:lineRule="atLeast"/>
-      <w:ind w:left="720"/>
-    </w:pPr>
-    <w:rPr>
-      <w:rFonts w:ascii="Tahoma" w:hAnsi="Tahoma" w:cs="Tahoma"/>
-      <w:bCs/>
-      <w:i/>
-      <w:noProof/>
-      <w:snapToGrid w:val="0"/>
-      <w:color w:val="0000FF"/>
-      <w:sz w:val="20"/>
-      <w:szCs w:val="20"/>
-      <w:lang w:eastAsia="en-US"/>
-    </w:rPr>
-  </w:style>
-  <w:style w:type="paragraph" w:customStyle="1" w:styleId="Level1">
-    <w:name w:val="Level_1"/>
-    <w:basedOn w:val="Normal"/>
-    <w:rsid w:val="009C672F"/>
-    <w:pPr>
-      <w:spacing w:before="120" w:after="0" w:line="360" w:lineRule="auto"/>
-      <w:ind w:left="720"/>
-    </w:pPr>
-    <w:rPr>
-      <w:rFonts w:ascii="Tahoma" w:hAnsi="Tahoma" w:cs="Arial"/>
-      <w:b/>
-      <w:bCs/>
-      <w:noProof/>
-      <w:snapToGrid w:val="0"/>
-      <w:sz w:val="20"/>
-      <w:szCs w:val="20"/>
-      <w:lang w:eastAsia="en-US"/>
-    </w:rPr>
-  </w:style>
-  <w:style w:type="paragraph" w:customStyle="1" w:styleId="Level3">
-    <w:name w:val="Level_3"/>
-    <w:basedOn w:val="Level1"/>
-    <w:rsid w:val="009C672F"/>
-    <w:rPr>
-      <w:b w:val="0"/>
-      <w:bCs w:val="0"/>
-    </w:rPr>
-  </w:style>
-  <w:style w:type="paragraph" w:customStyle="1" w:styleId="Level2">
-    <w:name w:val="Level_2"/>
-    <w:basedOn w:val="Level3"/>
-    <w:rsid w:val="009C672F"/>
-    <w:pPr>
-      <w:ind w:left="432"/>
-    </w:pPr>
-  </w:style>
-  <w:style w:type="paragraph" w:customStyle="1" w:styleId="Level4">
-    <w:name w:val="Level_4"/>
-    <w:basedOn w:val="Normal"/>
-    <w:rsid w:val="009C672F"/>
-    <w:pPr>
-      <w:spacing w:before="120" w:after="0" w:line="360" w:lineRule="auto"/>
-      <w:ind w:left="1080"/>
-    </w:pPr>
-    <w:rPr>
-      <w:rFonts w:ascii="Tahoma" w:hAnsi="Tahoma" w:cs="Arial"/>
-      <w:noProof/>
-      <w:snapToGrid w:val="0"/>
-      <w:sz w:val="20"/>
-      <w:szCs w:val="20"/>
-      <w:lang w:eastAsia="en-US"/>
-    </w:rPr>
-  </w:style>
-  <w:style w:type="paragraph" w:customStyle="1" w:styleId="Level5">
-    <w:name w:val="Level_5"/>
-    <w:basedOn w:val="Normal"/>
-    <w:rsid w:val="009C672F"/>
-    <w:pPr>
-      <w:spacing w:before="120" w:after="0" w:line="360" w:lineRule="auto"/>
-      <w:ind w:left="1440"/>
-    </w:pPr>
-    <w:rPr>
-      <w:rFonts w:ascii="Tahoma" w:hAnsi="Tahoma" w:cs="Arial"/>
-      <w:noProof/>
-      <w:snapToGrid w:val="0"/>
-      <w:sz w:val="20"/>
-      <w:szCs w:val="20"/>
-      <w:lang w:eastAsia="en-US"/>
-    </w:rPr>
-  </w:style>
-  <w:style w:type="paragraph" w:customStyle="1" w:styleId="level6">
-    <w:name w:val="level_6"/>
-    <w:basedOn w:val="Normal"/>
-    <w:rsid w:val="009C672F"/>
-    <w:pPr>
-      <w:spacing w:before="120" w:after="0" w:line="360" w:lineRule="auto"/>
-      <w:ind w:left="1800"/>
-    </w:pPr>
-    <w:rPr>
-      <w:rFonts w:ascii="Tahoma" w:hAnsi="Tahoma" w:cs="Arial"/>
-      <w:noProof/>
-      <w:snapToGrid w:val="0"/>
-      <w:sz w:val="20"/>
-      <w:szCs w:val="20"/>
-      <w:lang w:eastAsia="en-US"/>
-    </w:rPr>
-  </w:style>
-  <w:style w:type="paragraph" w:styleId="List">
-    <w:name w:val="List"/>
-    <w:basedOn w:val="Normal"/>
-    <w:rsid w:val="009C672F"/>
-    <w:pPr>
-      <w:spacing w:before="120" w:after="0" w:line="360" w:lineRule="auto"/>
-      <w:ind w:left="360" w:hanging="360"/>
-    </w:pPr>
-    <w:rPr>
-      <w:rFonts w:ascii="Tahoma" w:hAnsi="Tahoma" w:cs="Arial"/>
-      <w:noProof/>
-      <w:snapToGrid w:val="0"/>
-      <w:sz w:val="20"/>
-      <w:szCs w:val="20"/>
-      <w:lang w:eastAsia="en-US"/>
-    </w:rPr>
-  </w:style>
-  <w:style w:type="paragraph" w:styleId="List2">
-    <w:name w:val="List 2"/>
-    <w:basedOn w:val="Normal"/>
-    <w:rsid w:val="009C672F"/>
-    <w:pPr>
-      <w:spacing w:before="120" w:after="0" w:line="360" w:lineRule="auto"/>
-      <w:ind w:left="720" w:hanging="360"/>
-    </w:pPr>
-    <w:rPr>
-      <w:rFonts w:ascii="Tahoma" w:hAnsi="Tahoma" w:cs="Arial"/>
-      <w:noProof/>
-      <w:snapToGrid w:val="0"/>
-      <w:sz w:val="20"/>
-      <w:szCs w:val="20"/>
-      <w:lang w:eastAsia="en-US"/>
-    </w:rPr>
-  </w:style>
-  <w:style w:type="paragraph" w:styleId="List3">
-    <w:name w:val="List 3"/>
-    <w:basedOn w:val="Normal"/>
-    <w:rsid w:val="009C672F"/>
-    <w:pPr>
-      <w:spacing w:before="120" w:after="0" w:line="360" w:lineRule="auto"/>
-      <w:ind w:left="1080" w:hanging="360"/>
-    </w:pPr>
-    <w:rPr>
-      <w:rFonts w:ascii="Tahoma" w:hAnsi="Tahoma" w:cs="Arial"/>
-      <w:noProof/>
-      <w:snapToGrid w:val="0"/>
-      <w:sz w:val="20"/>
-      <w:szCs w:val="20"/>
-      <w:lang w:eastAsia="en-US"/>
-    </w:rPr>
-  </w:style>
-  <w:style w:type="paragraph" w:styleId="List4">
-    <w:name w:val="List 4"/>
-    <w:basedOn w:val="Normal"/>
-    <w:rsid w:val="009C672F"/>
-    <w:pPr>
-      <w:spacing w:before="120" w:after="0" w:line="360" w:lineRule="auto"/>
-      <w:ind w:left="1440" w:hanging="360"/>
-    </w:pPr>
-    <w:rPr>
-      <w:rFonts w:ascii="Tahoma" w:hAnsi="Tahoma" w:cs="Arial"/>
-      <w:noProof/>
-      <w:snapToGrid w:val="0"/>
-      <w:sz w:val="20"/>
-      <w:szCs w:val="20"/>
-      <w:lang w:eastAsia="en-US"/>
-    </w:rPr>
-  </w:style>
-  <w:style w:type="paragraph" w:styleId="List5">
-    <w:name w:val="List 5"/>
-    <w:basedOn w:val="Normal"/>
-    <w:rsid w:val="009C672F"/>
-    <w:pPr>
-      <w:spacing w:before="120" w:after="0" w:line="360" w:lineRule="auto"/>
-      <w:ind w:left="1800" w:hanging="360"/>
-    </w:pPr>
-    <w:rPr>
-      <w:rFonts w:ascii="Tahoma" w:hAnsi="Tahoma" w:cs="Arial"/>
-      <w:noProof/>
-      <w:snapToGrid w:val="0"/>
-      <w:sz w:val="20"/>
-      <w:szCs w:val="20"/>
-      <w:lang w:eastAsia="en-US"/>
-    </w:rPr>
-  </w:style>
-  <w:style w:type="paragraph" w:styleId="ListBullet">
-    <w:name w:val="List Bullet"/>
-    <w:basedOn w:val="Normal"/>
-    <w:autoRedefine/>
-    <w:rsid w:val="009C672F"/>
-    <w:pPr>
-      <w:tabs>
-        <w:tab w:val="num" w:pos="11"/>
-      </w:tabs>
-      <w:spacing w:before="120" w:after="0" w:line="360" w:lineRule="auto"/>
-      <w:ind w:left="1003" w:hanging="283"/>
-    </w:pPr>
-    <w:rPr>
-      <w:rFonts w:ascii="Tahoma" w:hAnsi="Tahoma" w:cs="Arial"/>
-      <w:noProof/>
-      <w:snapToGrid w:val="0"/>
-      <w:sz w:val="20"/>
-      <w:szCs w:val="20"/>
-      <w:lang w:eastAsia="en-US"/>
-    </w:rPr>
-  </w:style>
-  <w:style w:type="paragraph" w:customStyle="1" w:styleId="ListBullet0">
-    <w:name w:val="List Bullet 0"/>
-    <w:basedOn w:val="Normal"/>
-    <w:rsid w:val="009C672F"/>
-    <w:pPr>
-      <w:keepLines/>
-      <w:tabs>
-        <w:tab w:val="num" w:pos="1800"/>
-      </w:tabs>
-      <w:spacing w:before="120" w:after="0" w:line="360" w:lineRule="auto"/>
-      <w:ind w:left="1800" w:hanging="360"/>
-    </w:pPr>
-    <w:rPr>
-      <w:rFonts w:ascii="Tahoma" w:hAnsi="Tahoma" w:cs="Tahoma"/>
-      <w:noProof/>
-      <w:snapToGrid w:val="0"/>
-      <w:sz w:val="20"/>
-      <w:szCs w:val="18"/>
-      <w:lang w:eastAsia="en-US"/>
-    </w:rPr>
-  </w:style>
-  <w:style w:type="paragraph" w:styleId="ListBullet2">
-    <w:name w:val="List Bullet 2"/>
-    <w:basedOn w:val="Normal"/>
-    <w:autoRedefine/>
-    <w:rsid w:val="009C672F"/>
-    <w:pPr>
-      <w:tabs>
-        <w:tab w:val="num" w:pos="720"/>
-      </w:tabs>
-      <w:spacing w:before="120" w:after="0" w:line="360" w:lineRule="auto"/>
-      <w:ind w:left="720" w:hanging="360"/>
-    </w:pPr>
-    <w:rPr>
-      <w:rFonts w:ascii="Tahoma" w:hAnsi="Tahoma" w:cs="Arial"/>
-      <w:noProof/>
-      <w:snapToGrid w:val="0"/>
-      <w:sz w:val="20"/>
-      <w:szCs w:val="20"/>
-      <w:lang w:eastAsia="en-US"/>
-    </w:rPr>
-  </w:style>
-  <w:style w:type="paragraph" w:styleId="ListBullet3">
-    <w:name w:val="List Bullet 3"/>
-    <w:basedOn w:val="Normal"/>
-    <w:autoRedefine/>
-    <w:rsid w:val="009C672F"/>
-    <w:pPr>
-      <w:tabs>
-        <w:tab w:val="num" w:pos="1080"/>
-      </w:tabs>
-      <w:spacing w:before="120" w:after="0" w:line="360" w:lineRule="auto"/>
-      <w:ind w:left="1080" w:hanging="360"/>
-    </w:pPr>
-    <w:rPr>
-      <w:rFonts w:ascii="Tahoma" w:hAnsi="Tahoma" w:cs="Arial"/>
-      <w:noProof/>
-      <w:snapToGrid w:val="0"/>
-      <w:sz w:val="20"/>
-      <w:szCs w:val="20"/>
-      <w:lang w:eastAsia="en-US"/>
-    </w:rPr>
-  </w:style>
-  <w:style w:type="paragraph" w:styleId="ListBullet4">
-    <w:name w:val="List Bullet 4"/>
-    <w:basedOn w:val="Normal"/>
-    <w:autoRedefine/>
-    <w:rsid w:val="009C672F"/>
-    <w:pPr>
-      <w:tabs>
-        <w:tab w:val="num" w:pos="1440"/>
-      </w:tabs>
-      <w:spacing w:before="120" w:after="0" w:line="360" w:lineRule="auto"/>
-      <w:ind w:left="1440" w:hanging="360"/>
-    </w:pPr>
-    <w:rPr>
-      <w:rFonts w:ascii="Tahoma" w:hAnsi="Tahoma" w:cs="Arial"/>
-      <w:noProof/>
-      <w:snapToGrid w:val="0"/>
-      <w:sz w:val="20"/>
-      <w:szCs w:val="20"/>
-      <w:lang w:eastAsia="en-US"/>
-    </w:rPr>
-  </w:style>
-  <w:style w:type="paragraph" w:styleId="ListBullet5">
-    <w:name w:val="List Bullet 5"/>
-    <w:basedOn w:val="Normal"/>
-    <w:autoRedefine/>
-    <w:rsid w:val="009C672F"/>
-    <w:pPr>
-      <w:tabs>
-        <w:tab w:val="num" w:pos="1800"/>
-      </w:tabs>
-      <w:spacing w:before="120" w:after="0" w:line="360" w:lineRule="auto"/>
-      <w:ind w:left="1800" w:hanging="360"/>
-    </w:pPr>
-    <w:rPr>
-      <w:rFonts w:ascii="Tahoma" w:hAnsi="Tahoma" w:cs="Arial"/>
-      <w:noProof/>
-      <w:snapToGrid w:val="0"/>
-      <w:sz w:val="20"/>
-      <w:szCs w:val="20"/>
-      <w:lang w:eastAsia="en-US"/>
-    </w:rPr>
-  </w:style>
-  <w:style w:type="paragraph" w:customStyle="1" w:styleId="ListContent">
-    <w:name w:val="List Content"/>
-    <w:basedOn w:val="Normal"/>
-    <w:autoRedefine/>
-    <w:rsid w:val="009C672F"/>
-    <w:pPr>
-      <w:tabs>
-        <w:tab w:val="left" w:pos="1000"/>
-        <w:tab w:val="num" w:pos="1640"/>
-      </w:tabs>
-      <w:spacing w:before="120" w:after="0" w:line="360" w:lineRule="auto"/>
-      <w:ind w:left="1640" w:hanging="420"/>
-      <w:jc w:val="both"/>
-    </w:pPr>
-    <w:rPr>
-      <w:rFonts w:ascii="Tahoma" w:hAnsi="Tahoma" w:cs="Arial"/>
-      <w:snapToGrid w:val="0"/>
-      <w:sz w:val="20"/>
-      <w:szCs w:val="20"/>
-      <w:lang w:eastAsia="en-US"/>
-    </w:rPr>
-  </w:style>
-  <w:style w:type="paragraph" w:customStyle="1" w:styleId="ListContentTable">
-    <w:name w:val="List Content Table"/>
-    <w:basedOn w:val="ListContent"/>
-    <w:rsid w:val="009C672F"/>
-    <w:pPr>
-      <w:tabs>
-        <w:tab w:val="clear" w:pos="1000"/>
-        <w:tab w:val="clear" w:pos="1640"/>
-        <w:tab w:val="num" w:pos="392"/>
-        <w:tab w:val="left" w:pos="592"/>
-      </w:tabs>
-      <w:ind w:left="692" w:hanging="600"/>
-    </w:pPr>
-  </w:style>
-  <w:style w:type="paragraph" w:styleId="ListContinue">
-    <w:name w:val="List Continue"/>
-    <w:basedOn w:val="Normal"/>
-    <w:rsid w:val="009C672F"/>
-    <w:pPr>
-      <w:spacing w:before="120" w:after="120" w:line="360" w:lineRule="auto"/>
-      <w:ind w:left="360"/>
-    </w:pPr>
-    <w:rPr>
-      <w:rFonts w:ascii="Tahoma" w:hAnsi="Tahoma" w:cs="Arial"/>
-      <w:noProof/>
-      <w:snapToGrid w:val="0"/>
-      <w:sz w:val="20"/>
-      <w:szCs w:val="20"/>
-      <w:lang w:eastAsia="en-US"/>
-    </w:rPr>
-  </w:style>
-  <w:style w:type="paragraph" w:styleId="ListContinue2">
-    <w:name w:val="List Continue 2"/>
-    <w:basedOn w:val="Normal"/>
-    <w:rsid w:val="009C672F"/>
-    <w:pPr>
-      <w:spacing w:before="120" w:after="120" w:line="360" w:lineRule="auto"/>
-      <w:ind w:left="720"/>
-    </w:pPr>
-    <w:rPr>
-      <w:rFonts w:ascii="Tahoma" w:hAnsi="Tahoma" w:cs="Arial"/>
-      <w:noProof/>
-      <w:snapToGrid w:val="0"/>
-      <w:sz w:val="20"/>
-      <w:szCs w:val="20"/>
-      <w:lang w:eastAsia="en-US"/>
-    </w:rPr>
-  </w:style>
-  <w:style w:type="paragraph" w:styleId="ListContinue3">
-    <w:name w:val="List Continue 3"/>
-    <w:basedOn w:val="Normal"/>
-    <w:rsid w:val="009C672F"/>
-    <w:pPr>
-      <w:spacing w:before="120" w:after="120" w:line="360" w:lineRule="auto"/>
-      <w:ind w:left="1080"/>
-    </w:pPr>
-    <w:rPr>
-      <w:rFonts w:ascii="Tahoma" w:hAnsi="Tahoma" w:cs="Arial"/>
-      <w:noProof/>
-      <w:snapToGrid w:val="0"/>
-      <w:sz w:val="20"/>
-      <w:szCs w:val="20"/>
-      <w:lang w:eastAsia="en-US"/>
-    </w:rPr>
-  </w:style>
-  <w:style w:type="paragraph" w:styleId="ListContinue4">
-    <w:name w:val="List Continue 4"/>
-    <w:basedOn w:val="Normal"/>
-    <w:rsid w:val="009C672F"/>
-    <w:pPr>
-      <w:spacing w:before="120" w:after="120" w:line="360" w:lineRule="auto"/>
-      <w:ind w:left="1440"/>
-    </w:pPr>
-    <w:rPr>
-      <w:rFonts w:ascii="Tahoma" w:hAnsi="Tahoma" w:cs="Arial"/>
-      <w:noProof/>
-      <w:snapToGrid w:val="0"/>
-      <w:sz w:val="20"/>
-      <w:szCs w:val="20"/>
-      <w:lang w:eastAsia="en-US"/>
-    </w:rPr>
-  </w:style>
-  <w:style w:type="paragraph" w:styleId="ListContinue5">
-    <w:name w:val="List Continue 5"/>
-    <w:basedOn w:val="Normal"/>
-    <w:rsid w:val="009C672F"/>
-    <w:pPr>
-      <w:spacing w:before="120" w:after="120" w:line="360" w:lineRule="auto"/>
-      <w:ind w:left="1800"/>
-    </w:pPr>
-    <w:rPr>
-      <w:rFonts w:ascii="Tahoma" w:hAnsi="Tahoma" w:cs="Arial"/>
-      <w:noProof/>
-      <w:snapToGrid w:val="0"/>
-      <w:sz w:val="20"/>
-      <w:szCs w:val="20"/>
-      <w:lang w:eastAsia="en-US"/>
-    </w:rPr>
-  </w:style>
-  <w:style w:type="paragraph" w:styleId="ListNumber">
-    <w:name w:val="List Number"/>
-    <w:basedOn w:val="Normal"/>
-    <w:rsid w:val="009C672F"/>
-    <w:pPr>
-      <w:tabs>
-        <w:tab w:val="num" w:pos="360"/>
-      </w:tabs>
-      <w:spacing w:before="120" w:after="0" w:line="360" w:lineRule="auto"/>
-      <w:ind w:left="360" w:hanging="360"/>
-    </w:pPr>
-    <w:rPr>
-      <w:rFonts w:ascii="Tahoma" w:hAnsi="Tahoma" w:cs="Arial"/>
-      <w:noProof/>
-      <w:snapToGrid w:val="0"/>
-      <w:sz w:val="20"/>
-      <w:szCs w:val="20"/>
-      <w:lang w:eastAsia="en-US"/>
-    </w:rPr>
-  </w:style>
-  <w:style w:type="paragraph" w:styleId="ListNumber2">
-    <w:name w:val="List Number 2"/>
-    <w:basedOn w:val="Normal"/>
-    <w:rsid w:val="009C672F"/>
-    <w:pPr>
-      <w:tabs>
-        <w:tab w:val="num" w:pos="720"/>
-      </w:tabs>
-      <w:spacing w:before="120" w:after="0" w:line="360" w:lineRule="auto"/>
-      <w:ind w:left="720" w:hanging="360"/>
-    </w:pPr>
-    <w:rPr>
-      <w:rFonts w:ascii="Tahoma" w:hAnsi="Tahoma" w:cs="Arial"/>
-      <w:noProof/>
-      <w:snapToGrid w:val="0"/>
-      <w:sz w:val="20"/>
-      <w:szCs w:val="20"/>
-      <w:lang w:eastAsia="en-US"/>
-    </w:rPr>
-  </w:style>
-  <w:style w:type="paragraph" w:styleId="ListNumber3">
-    <w:name w:val="List Number 3"/>
-    <w:basedOn w:val="Normal"/>
-    <w:rsid w:val="009C672F"/>
-    <w:pPr>
-      <w:tabs>
-        <w:tab w:val="num" w:pos="1080"/>
-      </w:tabs>
-      <w:spacing w:before="120" w:after="0" w:line="360" w:lineRule="auto"/>
-      <w:ind w:left="1080" w:hanging="360"/>
-    </w:pPr>
-    <w:rPr>
-      <w:rFonts w:ascii="Tahoma" w:hAnsi="Tahoma" w:cs="Arial"/>
-      <w:noProof/>
-      <w:snapToGrid w:val="0"/>
-      <w:sz w:val="20"/>
-      <w:szCs w:val="20"/>
-      <w:lang w:eastAsia="en-US"/>
-    </w:rPr>
-  </w:style>
-  <w:style w:type="paragraph" w:styleId="ListNumber4">
-    <w:name w:val="List Number 4"/>
-    <w:basedOn w:val="Normal"/>
-    <w:rsid w:val="009C672F"/>
-    <w:pPr>
-      <w:tabs>
-        <w:tab w:val="num" w:pos="1440"/>
-      </w:tabs>
-      <w:spacing w:before="120" w:after="0" w:line="360" w:lineRule="auto"/>
-      <w:ind w:left="1440" w:hanging="360"/>
-    </w:pPr>
-    <w:rPr>
-      <w:rFonts w:ascii="Tahoma" w:hAnsi="Tahoma" w:cs="Arial"/>
-      <w:noProof/>
-      <w:snapToGrid w:val="0"/>
-      <w:sz w:val="20"/>
-      <w:szCs w:val="20"/>
-      <w:lang w:eastAsia="en-US"/>
-    </w:rPr>
-  </w:style>
-  <w:style w:type="paragraph" w:styleId="ListNumber5">
-    <w:name w:val="List Number 5"/>
-    <w:basedOn w:val="Normal"/>
-    <w:rsid w:val="009C672F"/>
-    <w:pPr>
-      <w:tabs>
-        <w:tab w:val="num" w:pos="1800"/>
-      </w:tabs>
-      <w:spacing w:before="120" w:after="0" w:line="360" w:lineRule="auto"/>
-      <w:ind w:left="1800" w:hanging="360"/>
-    </w:pPr>
-    <w:rPr>
-      <w:rFonts w:ascii="Tahoma" w:hAnsi="Tahoma" w:cs="Arial"/>
-      <w:noProof/>
-      <w:snapToGrid w:val="0"/>
-      <w:sz w:val="20"/>
-      <w:szCs w:val="20"/>
-      <w:lang w:eastAsia="en-US"/>
-    </w:rPr>
-  </w:style>
-  <w:style w:type="paragraph" w:customStyle="1" w:styleId="list123">
-    <w:name w:val="list_123"/>
-    <w:basedOn w:val="NormalIndent"/>
-    <w:rsid w:val="009C672F"/>
-    <w:pPr>
-      <w:tabs>
-        <w:tab w:val="num" w:pos="1200"/>
-      </w:tabs>
-      <w:spacing w:before="60"/>
-      <w:ind w:left="1200" w:hanging="360"/>
-    </w:pPr>
-    <w:rPr>
-      <w:rFonts w:ascii="Arial" w:hAnsi="Arial"/>
-      <w:noProof/>
-      <w:lang w:val="fr-CA"/>
-    </w:rPr>
-  </w:style>
-  <w:style w:type="paragraph" w:customStyle="1" w:styleId="Listing">
-    <w:name w:val="Listing"/>
-    <w:basedOn w:val="Normal"/>
-    <w:rsid w:val="009C672F"/>
-    <w:pPr>
-      <w:spacing w:before="120" w:after="0" w:line="360" w:lineRule="auto"/>
-      <w:ind w:left="720"/>
-    </w:pPr>
-    <w:rPr>
-      <w:rFonts w:ascii="Courier New" w:hAnsi="Courier New" w:cs="Courier New"/>
-      <w:noProof/>
-      <w:snapToGrid w:val="0"/>
-      <w:sz w:val="16"/>
-      <w:szCs w:val="16"/>
-      <w:lang w:eastAsia="en-US"/>
-    </w:rPr>
-  </w:style>
-  <w:style w:type="character" w:customStyle="1" w:styleId="MacroTextChar">
-    <w:name w:val="Macro Text Char"/>
-    <w:basedOn w:val="DefaultParagraphFont"/>
-    <w:link w:val="MacroText"/>
-    <w:semiHidden/>
-    <w:rsid w:val="009C672F"/>
-    <w:rPr>
-      <w:rFonts w:ascii="Courier New" w:eastAsia="ＭＳ 明朝" w:hAnsi="Courier New" w:cs="Courier New"/>
-      <w:bCs/>
-      <w:snapToGrid w:val="0"/>
-      <w:sz w:val="20"/>
-      <w:szCs w:val="20"/>
-      <w:lang w:eastAsia="en-US"/>
-    </w:rPr>
-  </w:style>
-  <w:style w:type="paragraph" w:styleId="MacroText">
-    <w:name w:val="macro"/>
-    <w:link w:val="MacroTextChar"/>
-    <w:semiHidden/>
-    <w:rsid w:val="009C672F"/>
-    <w:pPr>
-      <w:tabs>
-        <w:tab w:val="left" w:pos="480"/>
-        <w:tab w:val="left" w:pos="960"/>
-        <w:tab w:val="left" w:pos="1440"/>
-        <w:tab w:val="left" w:pos="1920"/>
-        <w:tab w:val="left" w:pos="2400"/>
-        <w:tab w:val="left" w:pos="2880"/>
-        <w:tab w:val="left" w:pos="3360"/>
-        <w:tab w:val="left" w:pos="3840"/>
-        <w:tab w:val="left" w:pos="4320"/>
-      </w:tabs>
-      <w:spacing w:before="120" w:after="0" w:line="360" w:lineRule="auto"/>
-      <w:ind w:left="547"/>
-    </w:pPr>
-    <w:rPr>
-      <w:rFonts w:ascii="Courier New" w:eastAsia="ＭＳ 明朝" w:hAnsi="Courier New" w:cs="Courier New"/>
-      <w:bCs/>
-      <w:snapToGrid w:val="0"/>
-      <w:sz w:val="20"/>
-      <w:szCs w:val="20"/>
-      <w:lang w:eastAsia="en-US"/>
-    </w:rPr>
-  </w:style>
-  <w:style w:type="paragraph" w:styleId="MessageHeader">
-    <w:name w:val="Message Header"/>
-    <w:basedOn w:val="Normal"/>
-    <w:link w:val="MessageHeaderChar"/>
-    <w:rsid w:val="009C672F"/>
-    <w:pPr>
-      <w:pBdr>
-        <w:top w:val="single" w:sz="6" w:space="1" w:color="auto"/>
-        <w:left w:val="single" w:sz="6" w:space="1" w:color="auto"/>
-        <w:bottom w:val="single" w:sz="6" w:space="1" w:color="auto"/>
-        <w:right w:val="single" w:sz="6" w:space="1" w:color="auto"/>
-      </w:pBdr>
-      <w:shd w:val="pct20" w:color="auto" w:fill="auto"/>
-      <w:spacing w:before="120" w:after="0" w:line="360" w:lineRule="auto"/>
-      <w:ind w:left="1080" w:hanging="1080"/>
-    </w:pPr>
-    <w:rPr>
-      <w:rFonts w:cs="Arial"/>
-      <w:noProof/>
-      <w:snapToGrid w:val="0"/>
-      <w:sz w:val="20"/>
-      <w:szCs w:val="20"/>
-      <w:lang w:eastAsia="en-US"/>
-    </w:rPr>
-  </w:style>
-  <w:style w:type="character" w:customStyle="1" w:styleId="MessageHeaderChar">
-    <w:name w:val="Message Header Char"/>
-    <w:basedOn w:val="DefaultParagraphFont"/>
-    <w:link w:val="MessageHeader"/>
-    <w:rsid w:val="009C672F"/>
-    <w:rPr>
-      <w:rFonts w:ascii="Arial" w:eastAsia="ＭＳ 明朝" w:hAnsi="Arial" w:cs="Arial"/>
-      <w:noProof/>
-      <w:snapToGrid w:val="0"/>
-      <w:sz w:val="20"/>
-      <w:szCs w:val="20"/>
-      <w:shd w:val="pct20" w:color="auto" w:fill="auto"/>
-      <w:lang w:eastAsia="en-US"/>
-    </w:rPr>
-  </w:style>
-  <w:style w:type="paragraph" w:customStyle="1" w:styleId="ModuleCallers">
-    <w:name w:val="Module Callers"/>
-    <w:basedOn w:val="DiffListing"/>
-    <w:rsid w:val="009C672F"/>
-    <w:pPr>
-      <w:keepNext/>
-      <w:spacing w:before="20" w:after="20"/>
-    </w:pPr>
-    <w:rPr>
-      <w:lang w:eastAsia="ja-JP"/>
-    </w:rPr>
-  </w:style>
-  <w:style w:type="paragraph" w:styleId="NormalWeb">
-    <w:name w:val="Normal (Web)"/>
-    <w:basedOn w:val="Normal"/>
-    <w:rsid w:val="009C672F"/>
-    <w:pPr>
-      <w:spacing w:before="100" w:beforeAutospacing="1" w:after="100" w:afterAutospacing="1" w:line="240" w:lineRule="auto"/>
-    </w:pPr>
-    <w:rPr>
-      <w:rFonts w:ascii="Arial Unicode MS" w:eastAsia="Arial Unicode MS" w:hAnsi="Arial Unicode MS"/>
-      <w:szCs w:val="24"/>
-      <w:lang w:eastAsia="en-US"/>
-    </w:rPr>
-  </w:style>
-  <w:style w:type="paragraph" w:customStyle="1" w:styleId="TableNormal1">
-    <w:name w:val="Table Normal1"/>
-    <w:basedOn w:val="table"/>
-    <w:rsid w:val="009C672F"/>
-    <w:pPr>
-      <w:spacing w:before="40" w:after="40" w:line="240" w:lineRule="auto"/>
-    </w:pPr>
-    <w:rPr>
-      <w:snapToGrid/>
-      <w:lang w:eastAsia="ja-JP"/>
-    </w:rPr>
-  </w:style>
-  <w:style w:type="paragraph" w:customStyle="1" w:styleId="NormalCode">
-    <w:name w:val="Normal Code"/>
-    <w:basedOn w:val="TableNormal1"/>
-    <w:rsid w:val="009C672F"/>
-    <w:pPr>
-      <w:spacing w:after="20"/>
-    </w:pPr>
-    <w:rPr>
-      <w:rFonts w:ascii="ＭＳ ゴシック" w:hAnsi="ＭＳ ゴシック"/>
-      <w:bCs w:val="0"/>
-    </w:rPr>
-  </w:style>
-  <w:style w:type="paragraph" w:customStyle="1" w:styleId="NormalIndent0">
-    <w:name w:val="NormalIndent"/>
-    <w:basedOn w:val="Normal"/>
-    <w:rsid w:val="009C672F"/>
-    <w:pPr>
-      <w:spacing w:before="120" w:after="0" w:line="360" w:lineRule="auto"/>
-      <w:ind w:left="720"/>
-    </w:pPr>
-    <w:rPr>
-      <w:rFonts w:ascii="Tahoma" w:hAnsi="Tahoma" w:cs="Arial"/>
-      <w:bCs/>
-      <w:snapToGrid w:val="0"/>
-      <w:sz w:val="20"/>
-      <w:szCs w:val="20"/>
-      <w:lang w:eastAsia="en-US"/>
-    </w:rPr>
-  </w:style>
-  <w:style w:type="paragraph" w:customStyle="1" w:styleId="NormalExplanation">
-    <w:name w:val="Normal Explanation"/>
-    <w:basedOn w:val="NormalIndent0"/>
-    <w:rsid w:val="009C672F"/>
-    <w:pPr>
-      <w:spacing w:before="60"/>
-      <w:ind w:left="1094"/>
-    </w:pPr>
-  </w:style>
-  <w:style w:type="paragraph" w:customStyle="1" w:styleId="NormalFirstIndex">
-    <w:name w:val="Normal First Index"/>
-    <w:basedOn w:val="Normal"/>
-    <w:rsid w:val="009C672F"/>
-    <w:pPr>
-      <w:tabs>
-        <w:tab w:val="num" w:pos="492"/>
-      </w:tabs>
-      <w:spacing w:before="120" w:after="0" w:line="360" w:lineRule="auto"/>
-      <w:ind w:left="478" w:hanging="460"/>
-    </w:pPr>
-    <w:rPr>
-      <w:rFonts w:ascii="Tahoma" w:hAnsi="Tahoma" w:cs="Arial"/>
-      <w:snapToGrid w:val="0"/>
-      <w:sz w:val="20"/>
-      <w:szCs w:val="20"/>
-    </w:rPr>
-  </w:style>
-  <w:style w:type="paragraph" w:customStyle="1" w:styleId="NormalRecordIndex">
-    <w:name w:val="Normal Record Index"/>
-    <w:basedOn w:val="NormalFirstIndex"/>
-    <w:rsid w:val="009C672F"/>
-    <w:pPr>
-      <w:tabs>
-        <w:tab w:val="clear" w:pos="492"/>
-        <w:tab w:val="num" w:pos="1780"/>
-      </w:tabs>
-      <w:spacing w:before="20" w:line="240" w:lineRule="auto"/>
-      <w:ind w:left="1780" w:hanging="360"/>
-    </w:pPr>
-  </w:style>
-  <w:style w:type="paragraph" w:customStyle="1" w:styleId="NormalSubTable">
-    <w:name w:val="Normal Sub Table"/>
-    <w:basedOn w:val="TableNormal1"/>
-    <w:rsid w:val="009C672F"/>
-    <w:rPr>
-      <w:sz w:val="16"/>
-    </w:rPr>
-  </w:style>
-  <w:style w:type="paragraph" w:customStyle="1" w:styleId="NormalTableHeader">
-    <w:name w:val="Normal Table Header"/>
-    <w:basedOn w:val="NormalIndent"/>
-    <w:rsid w:val="009C672F"/>
-    <w:pPr>
-      <w:keepNext/>
-      <w:keepLines/>
-      <w:spacing w:after="120" w:line="360" w:lineRule="auto"/>
-      <w:ind w:left="0"/>
-      <w:jc w:val="center"/>
-    </w:pPr>
-    <w:rPr>
-      <w:b/>
-      <w:bCs w:val="0"/>
-      <w:lang w:eastAsia="ja-JP"/>
-    </w:rPr>
-  </w:style>
-  <w:style w:type="paragraph" w:customStyle="1" w:styleId="NormalTableItalic">
-    <w:name w:val="Normal Table Italic"/>
-    <w:basedOn w:val="TableNormal1"/>
-    <w:rsid w:val="009C672F"/>
-    <w:rPr>
-      <w:i/>
-      <w:iCs/>
-    </w:rPr>
-  </w:style>
-  <w:style w:type="paragraph" w:customStyle="1" w:styleId="NormalBold">
-    <w:name w:val="NormalBold"/>
-    <w:basedOn w:val="Normal"/>
-    <w:rsid w:val="009C672F"/>
-    <w:pPr>
-      <w:spacing w:before="120" w:after="0" w:line="360" w:lineRule="auto"/>
-      <w:ind w:left="720"/>
-    </w:pPr>
-    <w:rPr>
-      <w:rFonts w:ascii="Tahoma" w:hAnsi="Tahoma" w:cs="Arial"/>
-      <w:b/>
-      <w:snapToGrid w:val="0"/>
-      <w:sz w:val="20"/>
-      <w:szCs w:val="20"/>
-    </w:rPr>
-  </w:style>
-  <w:style w:type="paragraph" w:customStyle="1" w:styleId="NormalCaption">
-    <w:name w:val="NormalCaption"/>
-    <w:basedOn w:val="Normal"/>
-    <w:autoRedefine/>
-    <w:rsid w:val="009C672F"/>
-    <w:pPr>
-      <w:widowControl w:val="0"/>
-      <w:spacing w:before="120" w:after="120" w:line="360" w:lineRule="auto"/>
-      <w:jc w:val="center"/>
-    </w:pPr>
-    <w:rPr>
-      <w:rFonts w:ascii="Tahoma" w:hAnsi="Tahoma" w:cs="Arial"/>
-      <w:bCs/>
-      <w:snapToGrid w:val="0"/>
-      <w:sz w:val="20"/>
-      <w:szCs w:val="20"/>
-      <w:lang w:eastAsia="en-US"/>
-    </w:rPr>
-  </w:style>
-  <w:style w:type="paragraph" w:customStyle="1" w:styleId="NormalFD">
-    <w:name w:val="NormalFD"/>
-    <w:basedOn w:val="Normal"/>
-    <w:rsid w:val="009C672F"/>
-    <w:pPr>
-      <w:widowControl w:val="0"/>
-      <w:tabs>
-        <w:tab w:val="left" w:pos="720"/>
-        <w:tab w:val="left" w:leader="dot" w:pos="2160"/>
-        <w:tab w:val="left" w:leader="dot" w:pos="2880"/>
-        <w:tab w:val="left" w:leader="dot" w:pos="3600"/>
-        <w:tab w:val="left" w:leader="dot" w:pos="4320"/>
-        <w:tab w:val="right" w:leader="dot" w:pos="8280"/>
-      </w:tabs>
-      <w:spacing w:before="120" w:after="0" w:line="360" w:lineRule="auto"/>
-      <w:ind w:left="2880" w:hanging="2160"/>
-      <w:jc w:val="both"/>
-    </w:pPr>
-    <w:rPr>
-      <w:rFonts w:ascii="Tahoma" w:hAnsi="Tahoma" w:cs="Arial"/>
-      <w:bCs/>
-      <w:snapToGrid w:val="0"/>
-      <w:color w:val="000000"/>
-      <w:sz w:val="20"/>
-      <w:szCs w:val="20"/>
-      <w:lang w:eastAsia="en-US"/>
-    </w:rPr>
-  </w:style>
-  <w:style w:type="paragraph" w:customStyle="1" w:styleId="NormalIndex">
-    <w:name w:val="NormalIndex"/>
-    <w:basedOn w:val="NormalIndent0"/>
-    <w:rsid w:val="009C672F"/>
-    <w:pPr>
-      <w:tabs>
-        <w:tab w:val="left" w:pos="360"/>
-        <w:tab w:val="left" w:pos="450"/>
-      </w:tabs>
-      <w:spacing w:before="60" w:after="60"/>
-      <w:ind w:hanging="360"/>
-    </w:pPr>
-  </w:style>
-  <w:style w:type="paragraph" w:customStyle="1" w:styleId="NormalParam">
-    <w:name w:val="NormalParam"/>
-    <w:basedOn w:val="Normal"/>
-    <w:rsid w:val="009C672F"/>
-    <w:pPr>
-      <w:spacing w:before="20" w:after="40" w:line="240" w:lineRule="auto"/>
-      <w:ind w:left="2203" w:hanging="1483"/>
-    </w:pPr>
-    <w:rPr>
-      <w:rFonts w:ascii="Tahoma" w:hAnsi="Tahoma" w:cs="Arial"/>
-      <w:bCs/>
-      <w:snapToGrid w:val="0"/>
-      <w:sz w:val="20"/>
-      <w:szCs w:val="20"/>
-    </w:rPr>
-  </w:style>
-  <w:style w:type="paragraph" w:customStyle="1" w:styleId="NormalPic">
-    <w:name w:val="NormalPic"/>
-    <w:basedOn w:val="Normal"/>
-    <w:rsid w:val="009C672F"/>
-    <w:pPr>
-      <w:spacing w:before="120" w:after="0" w:line="360" w:lineRule="auto"/>
-      <w:ind w:left="720"/>
-    </w:pPr>
-    <w:rPr>
-      <w:rFonts w:ascii="Tahoma" w:hAnsi="Tahoma" w:cs="Arial"/>
-      <w:bCs/>
-      <w:snapToGrid w:val="0"/>
-      <w:sz w:val="20"/>
-      <w:szCs w:val="20"/>
-      <w:lang w:eastAsia="en-US"/>
-    </w:rPr>
-  </w:style>
-  <w:style w:type="paragraph" w:customStyle="1" w:styleId="NormalPicture">
-    <w:name w:val="NormalPicture"/>
-    <w:basedOn w:val="Normal"/>
-    <w:rsid w:val="009C672F"/>
-    <w:pPr>
-      <w:keepNext/>
-      <w:autoSpaceDE w:val="0"/>
-      <w:autoSpaceDN w:val="0"/>
-      <w:adjustRightInd w:val="0"/>
-      <w:snapToGrid w:val="0"/>
-      <w:spacing w:after="0" w:line="240" w:lineRule="auto"/>
-      <w:jc w:val="center"/>
-    </w:pPr>
-    <w:rPr>
-      <w:rFonts w:ascii="Tahoma" w:eastAsia="ＭＳ Ｐゴシック" w:hAnsi="Tahoma" w:cs="Arial"/>
-      <w:b/>
-      <w:sz w:val="16"/>
-      <w:szCs w:val="24"/>
-    </w:rPr>
-  </w:style>
-  <w:style w:type="paragraph" w:customStyle="1" w:styleId="NormalT">
-    <w:name w:val="NormalT"/>
-    <w:basedOn w:val="Normal"/>
-    <w:rsid w:val="009C672F"/>
-    <w:pPr>
-      <w:spacing w:before="120" w:after="0" w:line="360" w:lineRule="auto"/>
-      <w:ind w:left="720"/>
-    </w:pPr>
-    <w:rPr>
-      <w:rFonts w:ascii="Tahoma" w:hAnsi="Tahoma" w:cs="Arial"/>
-      <w:bCs/>
-      <w:snapToGrid w:val="0"/>
-      <w:sz w:val="20"/>
-      <w:szCs w:val="20"/>
-      <w:lang w:eastAsia="en-US"/>
-    </w:rPr>
-  </w:style>
-  <w:style w:type="paragraph" w:customStyle="1" w:styleId="normaltable">
-    <w:name w:val="normaltable"/>
-    <w:basedOn w:val="Normal"/>
-    <w:rsid w:val="009C672F"/>
-    <w:pPr>
-      <w:spacing w:before="100" w:beforeAutospacing="1" w:after="100" w:afterAutospacing="1" w:line="240" w:lineRule="auto"/>
-    </w:pPr>
-    <w:rPr>
-      <w:rFonts w:ascii="Arial Unicode MS" w:eastAsia="Arial Unicode MS" w:hAnsi="Arial Unicode MS"/>
-      <w:szCs w:val="24"/>
-      <w:lang w:eastAsia="en-US"/>
-    </w:rPr>
-  </w:style>
-  <w:style w:type="paragraph" w:customStyle="1" w:styleId="NormalText">
-    <w:name w:val="NormalText"/>
-    <w:basedOn w:val="Normal"/>
-    <w:rsid w:val="009C672F"/>
-    <w:pPr>
-      <w:widowControl w:val="0"/>
-      <w:spacing w:before="120" w:after="0" w:line="360" w:lineRule="auto"/>
-      <w:ind w:left="720"/>
-      <w:jc w:val="both"/>
-    </w:pPr>
-    <w:rPr>
-      <w:rFonts w:ascii="Tahoma" w:hAnsi="Tahoma" w:cs="Arial"/>
-      <w:bCs/>
-      <w:snapToGrid w:val="0"/>
-      <w:sz w:val="20"/>
-      <w:szCs w:val="20"/>
-      <w:lang w:eastAsia="en-US"/>
-    </w:rPr>
-  </w:style>
-  <w:style w:type="paragraph" w:styleId="NoteHeading">
-    <w:name w:val="Note Heading"/>
-    <w:basedOn w:val="Normal"/>
-    <w:next w:val="Normal"/>
-    <w:link w:val="NoteHeadingChar"/>
-    <w:rsid w:val="009C672F"/>
-    <w:pPr>
-      <w:spacing w:before="120" w:after="0" w:line="360" w:lineRule="auto"/>
-      <w:ind w:left="720"/>
-    </w:pPr>
-    <w:rPr>
-      <w:rFonts w:ascii="Tahoma" w:hAnsi="Tahoma" w:cs="Arial"/>
-      <w:bCs/>
-      <w:snapToGrid w:val="0"/>
-      <w:sz w:val="20"/>
-      <w:szCs w:val="20"/>
-      <w:lang w:eastAsia="en-US"/>
-    </w:rPr>
-  </w:style>
-  <w:style w:type="character" w:customStyle="1" w:styleId="NoteHeadingChar">
-    <w:name w:val="Note Heading Char"/>
-    <w:basedOn w:val="DefaultParagraphFont"/>
-    <w:link w:val="NoteHeading"/>
-    <w:rsid w:val="009C672F"/>
-    <w:rPr>
-      <w:rFonts w:ascii="Tahoma" w:eastAsia="ＭＳ 明朝" w:hAnsi="Tahoma" w:cs="Arial"/>
-      <w:bCs/>
-      <w:snapToGrid w:val="0"/>
-      <w:sz w:val="20"/>
-      <w:szCs w:val="20"/>
-      <w:lang w:eastAsia="en-US"/>
-    </w:rPr>
-  </w:style>
-  <w:style w:type="paragraph" w:customStyle="1" w:styleId="ObjectMember">
-    <w:name w:val="Object Member"/>
-    <w:basedOn w:val="Normal"/>
-    <w:rsid w:val="009C672F"/>
-    <w:pPr>
-      <w:spacing w:before="120" w:after="0" w:line="360" w:lineRule="auto"/>
-      <w:ind w:left="720"/>
-    </w:pPr>
-    <w:rPr>
-      <w:rFonts w:ascii="Tahoma" w:hAnsi="Tahoma" w:cs="Arial"/>
-      <w:b/>
-      <w:bCs/>
-      <w:snapToGrid w:val="0"/>
-      <w:sz w:val="20"/>
-      <w:szCs w:val="20"/>
-      <w:lang w:eastAsia="en-US"/>
-    </w:rPr>
-  </w:style>
-  <w:style w:type="character" w:customStyle="1" w:styleId="ObjectMemberChar">
-    <w:name w:val="Object Member Char"/>
-    <w:basedOn w:val="DefaultParagraphFont"/>
-    <w:rsid w:val="009C672F"/>
-    <w:rPr>
-      <w:rFonts w:ascii="Tahoma" w:eastAsia="ＭＳ 明朝" w:hAnsi="Tahoma" w:cs="Arial"/>
-      <w:b/>
-      <w:lang w:val="en-AU" w:eastAsia="ja-JP" w:bidi="ar-SA"/>
-    </w:rPr>
-  </w:style>
-  <w:style w:type="character" w:styleId="PageNumber">
-    <w:name w:val="page number"/>
-    <w:basedOn w:val="DefaultParagraphFont"/>
-    <w:rsid w:val="009C672F"/>
-    <w:rPr>
-      <w:rFonts w:ascii="Tahoma" w:eastAsia="Arial Unicode MS" w:hAnsi="Tahoma"/>
-      <w:color w:val="auto"/>
-      <w:sz w:val="16"/>
-      <w:u w:val="none"/>
-      <w:em w:val="none"/>
-    </w:rPr>
-  </w:style>
-  <w:style w:type="paragraph" w:customStyle="1" w:styleId="Para">
-    <w:name w:val="Para"/>
-    <w:basedOn w:val="Normal"/>
-    <w:rsid w:val="009C672F"/>
-    <w:pPr>
-      <w:spacing w:after="0" w:line="360" w:lineRule="auto"/>
-      <w:ind w:left="432"/>
-      <w:jc w:val="both"/>
-    </w:pPr>
-    <w:rPr>
-      <w:rFonts w:ascii="Times New Roman" w:hAnsi="Times New Roman"/>
-      <w:bCs/>
-      <w:snapToGrid w:val="0"/>
-      <w:sz w:val="20"/>
-      <w:szCs w:val="20"/>
-      <w:lang w:val="en-AU" w:eastAsia="en-US"/>
-    </w:rPr>
-  </w:style>
-  <w:style w:type="paragraph" w:customStyle="1" w:styleId="PARA1">
-    <w:name w:val="PARA1"/>
-    <w:basedOn w:val="Normal"/>
-    <w:rsid w:val="009C672F"/>
-    <w:pPr>
-      <w:tabs>
-        <w:tab w:val="left" w:pos="-720"/>
-        <w:tab w:val="left" w:pos="-576"/>
-        <w:tab w:val="left" w:pos="0"/>
-      </w:tabs>
-      <w:spacing w:after="0" w:line="360" w:lineRule="auto"/>
-      <w:ind w:left="720"/>
-      <w:jc w:val="both"/>
-    </w:pPr>
-    <w:rPr>
-      <w:rFonts w:ascii="Times New Roman" w:hAnsi="Times New Roman"/>
-      <w:bCs/>
-      <w:snapToGrid w:val="0"/>
-      <w:sz w:val="20"/>
-      <w:szCs w:val="20"/>
-      <w:lang w:val="en-GB" w:eastAsia="en-US"/>
-    </w:rPr>
-  </w:style>
-  <w:style w:type="paragraph" w:customStyle="1" w:styleId="Picture">
-    <w:name w:val="Picture"/>
-    <w:basedOn w:val="Normal"/>
-    <w:rsid w:val="009C672F"/>
-    <w:pPr>
-      <w:spacing w:before="120" w:after="0" w:line="360" w:lineRule="auto"/>
-      <w:ind w:left="720"/>
-    </w:pPr>
-    <w:rPr>
-      <w:rFonts w:ascii="Tahoma" w:hAnsi="Tahoma" w:cs="Arial"/>
-      <w:bCs/>
-      <w:snapToGrid w:val="0"/>
-      <w:sz w:val="20"/>
-      <w:szCs w:val="20"/>
-      <w:lang w:eastAsia="en-US"/>
-    </w:rPr>
-  </w:style>
-  <w:style w:type="paragraph" w:styleId="PlainText">
-    <w:name w:val="Plain Text"/>
-    <w:basedOn w:val="Normal"/>
-    <w:link w:val="PlainTextChar"/>
-    <w:rsid w:val="009C672F"/>
-    <w:pPr>
-      <w:spacing w:before="120" w:after="0" w:line="360" w:lineRule="auto"/>
-      <w:ind w:left="720"/>
-    </w:pPr>
-    <w:rPr>
-      <w:rFonts w:ascii="Courier New" w:hAnsi="Courier New" w:cs="Courier New"/>
-      <w:bCs/>
-      <w:snapToGrid w:val="0"/>
-      <w:sz w:val="20"/>
-      <w:szCs w:val="20"/>
-      <w:lang w:eastAsia="en-US"/>
-    </w:rPr>
-  </w:style>
-  <w:style w:type="character" w:customStyle="1" w:styleId="PlainTextChar">
-    <w:name w:val="Plain Text Char"/>
-    <w:basedOn w:val="DefaultParagraphFont"/>
-    <w:link w:val="PlainText"/>
-    <w:rsid w:val="009C672F"/>
-    <w:rPr>
-      <w:rFonts w:ascii="Courier New" w:eastAsia="ＭＳ 明朝" w:hAnsi="Courier New" w:cs="Courier New"/>
-      <w:bCs/>
-      <w:snapToGrid w:val="0"/>
-      <w:sz w:val="20"/>
-      <w:szCs w:val="20"/>
-      <w:lang w:eastAsia="en-US"/>
-    </w:rPr>
-  </w:style>
-  <w:style w:type="paragraph" w:customStyle="1" w:styleId="Point">
-    <w:name w:val="Point"/>
-    <w:basedOn w:val="Header"/>
-    <w:rsid w:val="009C672F"/>
-    <w:pPr>
-      <w:tabs>
-        <w:tab w:val="num" w:pos="795"/>
-      </w:tabs>
-      <w:spacing w:before="0" w:line="240" w:lineRule="auto"/>
-      <w:ind w:left="795" w:hanging="360"/>
-      <w:jc w:val="both"/>
-    </w:pPr>
-    <w:rPr>
-      <w:rFonts w:ascii="Arial" w:hAnsi="Arial"/>
-      <w:bCs/>
-      <w:lang w:eastAsia="ja-JP"/>
-    </w:rPr>
-  </w:style>
-  <w:style w:type="paragraph" w:customStyle="1" w:styleId="Refer">
-    <w:name w:val="Refer"/>
-    <w:basedOn w:val="Normal"/>
-    <w:rsid w:val="009C672F"/>
-    <w:pPr>
-      <w:spacing w:before="120" w:after="120" w:line="360" w:lineRule="auto"/>
-      <w:ind w:left="709" w:firstLine="720"/>
-      <w:jc w:val="both"/>
-    </w:pPr>
-    <w:rPr>
-      <w:rFonts w:ascii="Tahoma" w:hAnsi="Tahoma" w:cs="Arial"/>
-      <w:bCs/>
-      <w:snapToGrid w:val="0"/>
-      <w:sz w:val="20"/>
-      <w:szCs w:val="20"/>
-      <w:lang w:eastAsia="en-US"/>
-    </w:rPr>
-  </w:style>
-  <w:style w:type="paragraph" w:styleId="Salutation">
-    <w:name w:val="Salutation"/>
-    <w:basedOn w:val="Normal"/>
-    <w:next w:val="Normal"/>
-    <w:link w:val="SalutationChar"/>
-    <w:rsid w:val="009C672F"/>
-    <w:pPr>
-      <w:spacing w:before="120" w:after="0" w:line="360" w:lineRule="auto"/>
-      <w:ind w:left="720"/>
-    </w:pPr>
-    <w:rPr>
-      <w:rFonts w:ascii="Tahoma" w:hAnsi="Tahoma" w:cs="Arial"/>
-      <w:bCs/>
-      <w:snapToGrid w:val="0"/>
-      <w:sz w:val="20"/>
-      <w:szCs w:val="20"/>
-      <w:lang w:eastAsia="en-US"/>
-    </w:rPr>
-  </w:style>
-  <w:style w:type="character" w:customStyle="1" w:styleId="SalutationChar">
-    <w:name w:val="Salutation Char"/>
-    <w:basedOn w:val="DefaultParagraphFont"/>
-    <w:link w:val="Salutation"/>
-    <w:rsid w:val="009C672F"/>
-    <w:rPr>
-      <w:rFonts w:ascii="Tahoma" w:eastAsia="ＭＳ 明朝" w:hAnsi="Tahoma" w:cs="Arial"/>
-      <w:bCs/>
-      <w:snapToGrid w:val="0"/>
-      <w:sz w:val="20"/>
-      <w:szCs w:val="20"/>
-      <w:lang w:eastAsia="en-US"/>
-    </w:rPr>
-  </w:style>
-  <w:style w:type="paragraph" w:customStyle="1" w:styleId="screentable">
-    <w:name w:val="screen table"/>
-    <w:rsid w:val="009C672F"/>
-    <w:pPr>
-      <w:widowControl w:val="0"/>
-      <w:spacing w:after="0" w:line="240" w:lineRule="auto"/>
-    </w:pPr>
-    <w:rPr>
-      <w:rFonts w:ascii="Times New Roman" w:eastAsia="ＭＳ 明朝" w:hAnsi="Times New Roman" w:cs="Times New Roman"/>
-      <w:sz w:val="20"/>
-      <w:szCs w:val="20"/>
-      <w:lang w:eastAsia="en-US"/>
-    </w:rPr>
-  </w:style>
-  <w:style w:type="paragraph" w:customStyle="1" w:styleId="Secondindex">
-    <w:name w:val="Second index"/>
-    <w:basedOn w:val="Normal"/>
-    <w:rsid w:val="009C672F"/>
-    <w:pPr>
-      <w:tabs>
-        <w:tab w:val="num" w:pos="1440"/>
-      </w:tabs>
-      <w:spacing w:before="120" w:after="0" w:line="360" w:lineRule="auto"/>
-      <w:ind w:left="1440" w:hanging="360"/>
-    </w:pPr>
-    <w:rPr>
-      <w:rFonts w:ascii="Tahoma" w:hAnsi="Tahoma" w:cs="Arial"/>
-      <w:bCs/>
-      <w:snapToGrid w:val="0"/>
-      <w:sz w:val="20"/>
-      <w:szCs w:val="20"/>
-      <w:lang w:eastAsia="en-US"/>
-    </w:rPr>
-  </w:style>
-  <w:style w:type="paragraph" w:customStyle="1" w:styleId="Shadedterminal">
-    <w:name w:val="Shaded terminal"/>
-    <w:basedOn w:val="Normal"/>
-    <w:rsid w:val="009C672F"/>
-    <w:pPr>
-      <w:widowControl w:val="0"/>
-      <w:shd w:val="pct10" w:color="auto" w:fill="auto"/>
-      <w:spacing w:after="0" w:line="360" w:lineRule="auto"/>
-    </w:pPr>
-    <w:rPr>
-      <w:rFonts w:ascii="Courier New" w:hAnsi="Courier New" w:cs="Courier New"/>
-      <w:bCs/>
-      <w:snapToGrid w:val="0"/>
-      <w:sz w:val="12"/>
-      <w:szCs w:val="12"/>
-      <w:lang w:val="en-GB" w:eastAsia="en-US"/>
-    </w:rPr>
-  </w:style>
-  <w:style w:type="character" w:customStyle="1" w:styleId="ShadedterminalChar">
-    <w:name w:val="Shaded terminal Char"/>
-    <w:basedOn w:val="DefaultParagraphFont"/>
-    <w:rsid w:val="009C672F"/>
-    <w:rPr>
-      <w:rFonts w:ascii="Courier New" w:eastAsia="ＭＳ 明朝" w:hAnsi="Courier New" w:cs="Courier New"/>
-      <w:sz w:val="12"/>
-      <w:szCs w:val="12"/>
-      <w:lang w:val="en-GB" w:eastAsia="ja-JP" w:bidi="ar-SA"/>
-    </w:rPr>
-  </w:style>
-  <w:style w:type="paragraph" w:styleId="Signature">
-    <w:name w:val="Signature"/>
-    <w:basedOn w:val="Normal"/>
-    <w:link w:val="SignatureChar"/>
-    <w:rsid w:val="009C672F"/>
-    <w:pPr>
-      <w:spacing w:before="120" w:after="0" w:line="360" w:lineRule="auto"/>
-      <w:ind w:left="4320"/>
-    </w:pPr>
-    <w:rPr>
-      <w:rFonts w:ascii="Tahoma" w:hAnsi="Tahoma" w:cs="Arial"/>
-      <w:bCs/>
-      <w:snapToGrid w:val="0"/>
-      <w:sz w:val="20"/>
-      <w:szCs w:val="20"/>
-      <w:lang w:eastAsia="en-US"/>
-    </w:rPr>
-  </w:style>
-  <w:style w:type="character" w:customStyle="1" w:styleId="SignatureChar">
-    <w:name w:val="Signature Char"/>
-    <w:basedOn w:val="DefaultParagraphFont"/>
-    <w:link w:val="Signature"/>
-    <w:rsid w:val="009C672F"/>
-    <w:rPr>
-      <w:rFonts w:ascii="Tahoma" w:eastAsia="ＭＳ 明朝" w:hAnsi="Tahoma" w:cs="Arial"/>
-      <w:bCs/>
-      <w:snapToGrid w:val="0"/>
-      <w:sz w:val="20"/>
-      <w:szCs w:val="20"/>
-      <w:lang w:eastAsia="en-US"/>
-    </w:rPr>
-  </w:style>
-  <w:style w:type="paragraph" w:customStyle="1" w:styleId="Standaard">
-    <w:name w:val="Standaard"/>
-    <w:rsid w:val="009C672F"/>
-    <w:pPr>
-      <w:spacing w:after="0" w:line="240" w:lineRule="auto"/>
-    </w:pPr>
-    <w:rPr>
-      <w:rFonts w:ascii="CG Times" w:eastAsia="ＭＳ 明朝" w:hAnsi="CG Times" w:cs="Times New Roman"/>
-      <w:sz w:val="24"/>
-      <w:szCs w:val="24"/>
-      <w:lang w:val="en-GB" w:eastAsia="en-US"/>
-    </w:rPr>
-  </w:style>
-  <w:style w:type="paragraph" w:customStyle="1" w:styleId="Starbullet">
-    <w:name w:val="Starbullet"/>
-    <w:basedOn w:val="Normal"/>
-    <w:rsid w:val="009C672F"/>
-    <w:pPr>
-      <w:spacing w:after="240" w:line="360" w:lineRule="auto"/>
-      <w:ind w:left="360" w:hanging="360"/>
-      <w:jc w:val="both"/>
-    </w:pPr>
-    <w:rPr>
-      <w:rFonts w:ascii="Times New Roman" w:hAnsi="Times New Roman"/>
-      <w:bCs/>
-      <w:snapToGrid w:val="0"/>
-      <w:color w:val="000000"/>
-      <w:szCs w:val="24"/>
-      <w:lang w:val="en-GB" w:eastAsia="en-US"/>
-    </w:rPr>
-  </w:style>
-  <w:style w:type="character" w:styleId="Strong">
-    <w:name w:val="Strong"/>
-    <w:basedOn w:val="DefaultParagraphFont"/>
-    <w:qFormat/>
-    <w:rsid w:val="009C672F"/>
-    <w:rPr>
-      <w:b/>
-      <w:bCs/>
-    </w:rPr>
-  </w:style>
-  <w:style w:type="paragraph" w:customStyle="1" w:styleId="StyleListSubContent">
-    <w:name w:val="Style List Sub Content"/>
-    <w:basedOn w:val="Normal"/>
-    <w:rsid w:val="009C672F"/>
-    <w:pPr>
-      <w:tabs>
-        <w:tab w:val="num" w:pos="1640"/>
-      </w:tabs>
-      <w:spacing w:before="120" w:after="0" w:line="360" w:lineRule="auto"/>
-      <w:ind w:left="1640" w:hanging="420"/>
-    </w:pPr>
-    <w:rPr>
-      <w:rFonts w:ascii="Tahoma" w:hAnsi="Tahoma" w:cs="Arial"/>
-      <w:bCs/>
-      <w:snapToGrid w:val="0"/>
-      <w:sz w:val="20"/>
-      <w:szCs w:val="20"/>
-      <w:lang w:eastAsia="en-US"/>
-    </w:rPr>
-  </w:style>
-  <w:style w:type="paragraph" w:customStyle="1" w:styleId="Sub-heading1">
-    <w:name w:val="Sub-heading 1"/>
-    <w:basedOn w:val="CHAPTER"/>
-    <w:rsid w:val="009C672F"/>
-    <w:pPr>
-      <w:spacing w:before="0"/>
-      <w:jc w:val="left"/>
-    </w:pPr>
-    <w:rPr>
-      <w:rFonts w:ascii="Times New Roman" w:hAnsi="Times New Roman" w:cs="Times New Roman"/>
-      <w:bCs w:val="0"/>
-      <w:caps/>
-      <w:sz w:val="28"/>
-      <w:szCs w:val="28"/>
-      <w:lang w:val="en-AU"/>
-    </w:rPr>
-  </w:style>
-  <w:style w:type="paragraph" w:styleId="Subtitle">
-    <w:name w:val="Subtitle"/>
-    <w:basedOn w:val="Normal"/>
-    <w:link w:val="SubtitleChar"/>
-    <w:qFormat/>
-    <w:rsid w:val="009C672F"/>
-    <w:pPr>
-      <w:spacing w:before="120" w:after="60" w:line="360" w:lineRule="auto"/>
-      <w:ind w:left="720"/>
-      <w:jc w:val="center"/>
-      <w:outlineLvl w:val="1"/>
-    </w:pPr>
-    <w:rPr>
-      <w:rFonts w:cs="Arial"/>
-      <w:bCs/>
-      <w:snapToGrid w:val="0"/>
-      <w:szCs w:val="24"/>
-      <w:lang w:eastAsia="en-US"/>
-    </w:rPr>
-  </w:style>
-  <w:style w:type="character" w:customStyle="1" w:styleId="SubtitleChar">
-    <w:name w:val="Subtitle Char"/>
-    <w:basedOn w:val="DefaultParagraphFont"/>
-    <w:link w:val="Subtitle"/>
-    <w:rsid w:val="009C672F"/>
-    <w:rPr>
-      <w:rFonts w:ascii="Arial" w:eastAsia="ＭＳ 明朝" w:hAnsi="Arial" w:cs="Arial"/>
-      <w:bCs/>
-      <w:snapToGrid w:val="0"/>
-      <w:sz w:val="24"/>
-      <w:szCs w:val="24"/>
-      <w:lang w:eastAsia="en-US"/>
-    </w:rPr>
-  </w:style>
-  <w:style w:type="paragraph" w:customStyle="1" w:styleId="TableCaption">
-    <w:name w:val="Table Caption"/>
-    <w:basedOn w:val="NormalIndent"/>
-    <w:rsid w:val="009C672F"/>
-    <w:pPr>
-      <w:keepNext/>
-      <w:keepLines/>
-      <w:spacing w:before="60"/>
-      <w:ind w:left="835"/>
-      <w:jc w:val="center"/>
-    </w:pPr>
-    <w:rPr>
-      <w:rFonts w:ascii="Arial" w:hAnsi="Arial"/>
-      <w:bCs w:val="0"/>
-      <w:lang w:val="fr-CA" w:eastAsia="ja-JP"/>
-    </w:rPr>
-  </w:style>
-  <w:style w:type="paragraph" w:customStyle="1" w:styleId="TableTitle">
-    <w:name w:val="Table Title"/>
-    <w:basedOn w:val="NormalIndent"/>
-    <w:autoRedefine/>
-    <w:rsid w:val="009C672F"/>
-    <w:pPr>
-      <w:keepNext/>
-      <w:widowControl w:val="0"/>
-      <w:tabs>
-        <w:tab w:val="clear" w:pos="702"/>
-        <w:tab w:val="num" w:pos="1080"/>
-      </w:tabs>
-      <w:spacing w:line="240" w:lineRule="auto"/>
-      <w:ind w:left="0" w:right="29"/>
-      <w:jc w:val="right"/>
-    </w:pPr>
-    <w:rPr>
-      <w:rFonts w:ascii=".VnTime" w:hAnsi=".VnTime" w:cs="Times New Roman"/>
-    </w:rPr>
-  </w:style>
-  <w:style w:type="paragraph" w:customStyle="1" w:styleId="TableCaption0">
-    <w:name w:val="TableCaption"/>
-    <w:basedOn w:val="NormalIndent"/>
-    <w:rsid w:val="009C672F"/>
-    <w:pPr>
-      <w:widowControl w:val="0"/>
-      <w:tabs>
-        <w:tab w:val="clear" w:pos="702"/>
-        <w:tab w:val="clear" w:pos="1080"/>
-      </w:tabs>
-      <w:spacing w:line="240" w:lineRule="auto"/>
-      <w:ind w:left="-14" w:right="14"/>
-      <w:jc w:val="left"/>
-    </w:pPr>
-    <w:rPr>
-      <w:b/>
-      <w:bCs w:val="0"/>
-    </w:rPr>
-  </w:style>
-  <w:style w:type="paragraph" w:customStyle="1" w:styleId="TableItem">
-    <w:name w:val="TableItem"/>
-    <w:rsid w:val="009C672F"/>
-    <w:pPr>
-      <w:spacing w:after="0" w:line="240" w:lineRule="auto"/>
-    </w:pPr>
-    <w:rPr>
-      <w:rFonts w:ascii="CG Times" w:eastAsia="ＭＳ 明朝" w:hAnsi="CG Times" w:cs="Times New Roman"/>
-      <w:sz w:val="24"/>
-      <w:szCs w:val="20"/>
-      <w:lang w:val="en-GB" w:eastAsia="en-US"/>
-    </w:rPr>
-  </w:style>
-  <w:style w:type="paragraph" w:customStyle="1" w:styleId="textnotindented">
-    <w:name w:val="text not indented"/>
-    <w:basedOn w:val="Normal"/>
-    <w:rsid w:val="009C672F"/>
-    <w:pPr>
-      <w:spacing w:before="240" w:after="0" w:line="360" w:lineRule="auto"/>
-      <w:jc w:val="both"/>
-    </w:pPr>
-    <w:rPr>
-      <w:rFonts w:ascii="Times New Roman" w:hAnsi="Times New Roman"/>
-      <w:bCs/>
-      <w:snapToGrid w:val="0"/>
-      <w:color w:val="000000"/>
-      <w:szCs w:val="24"/>
-      <w:lang w:val="en-GB" w:eastAsia="en-US"/>
-    </w:rPr>
-  </w:style>
-  <w:style w:type="paragraph" w:styleId="Title">
-    <w:name w:val="Title"/>
-    <w:basedOn w:val="Normal"/>
-    <w:link w:val="TitleChar"/>
-    <w:qFormat/>
-    <w:rsid w:val="009C672F"/>
-    <w:pPr>
-      <w:spacing w:before="240" w:after="0" w:line="360" w:lineRule="auto"/>
-      <w:ind w:left="720"/>
-      <w:jc w:val="center"/>
-    </w:pPr>
-    <w:rPr>
-      <w:rFonts w:ascii=".VnArialH" w:hAnsi=".VnArialH"/>
-      <w:b/>
-      <w:snapToGrid w:val="0"/>
-      <w:sz w:val="20"/>
-      <w:szCs w:val="20"/>
-      <w:lang w:eastAsia="en-US"/>
-    </w:rPr>
-  </w:style>
-  <w:style w:type="character" w:customStyle="1" w:styleId="TitleChar">
-    <w:name w:val="Title Char"/>
-    <w:basedOn w:val="DefaultParagraphFont"/>
-    <w:link w:val="Title"/>
-    <w:rsid w:val="009C672F"/>
-    <w:rPr>
-      <w:rFonts w:ascii=".VnArialH" w:eastAsia="ＭＳ 明朝" w:hAnsi=".VnArialH" w:cs="Times New Roman"/>
-      <w:b/>
-      <w:snapToGrid w:val="0"/>
-      <w:sz w:val="20"/>
-      <w:szCs w:val="20"/>
-      <w:lang w:eastAsia="en-US"/>
-    </w:rPr>
-  </w:style>
-  <w:style w:type="paragraph" w:customStyle="1" w:styleId="Titlechklst">
-    <w:name w:val="Title_chklst"/>
-    <w:basedOn w:val="Normal"/>
-    <w:rsid w:val="009C672F"/>
-    <w:pPr>
-      <w:spacing w:after="0" w:line="360" w:lineRule="auto"/>
-      <w:jc w:val="center"/>
-    </w:pPr>
-    <w:rPr>
-      <w:rFonts w:ascii="Times New Roman" w:hAnsi="Times New Roman"/>
-      <w:b/>
-      <w:caps/>
-      <w:snapToGrid w:val="0"/>
-      <w:sz w:val="28"/>
-      <w:szCs w:val="28"/>
-      <w:lang w:val="en-AU" w:eastAsia="en-US"/>
-    </w:rPr>
-  </w:style>
-  <w:style w:type="paragraph" w:customStyle="1" w:styleId="NormalTB">
-    <w:name w:val="NormalTB"/>
-    <w:rsid w:val="009C672F"/>
-    <w:pPr>
-      <w:spacing w:after="0" w:line="240" w:lineRule="auto"/>
-      <w:jc w:val="center"/>
-    </w:pPr>
-    <w:rPr>
-      <w:rFonts w:ascii=".VnTime" w:eastAsia="ＭＳ 明朝" w:hAnsi=".VnTime" w:cs="Times New Roman"/>
+      <w:rFonts w:ascii=".VnTime" w:eastAsia="MS Mincho" w:hAnsi=".VnTime" w:cs="Times New Roman"/>
       <w:sz w:val="20"/>
       <w:szCs w:val="20"/>
       <w:lang w:val="en-GB" w:eastAsia="en-US"/>
